--- a/docs/userguide/UserGuide.docx
+++ b/docs/userguide/UserGuide.docx
@@ -735,15 +735,7 @@
     </w:p>
     <w:p>
       <w:r>
-        <w:t xml:space="preserve">The copyright in this document and the associated drawings are the property of I3D ROBOTICS Ltd. and all rights are reserved. This document and the associated drawings are issued on condition that they are not copied, </w:t>
-      </w:r>
-      <w:proofErr w:type="gramStart"/>
-      <w:r>
-        <w:t>reprinted</w:t>
-      </w:r>
-      <w:proofErr w:type="gramEnd"/>
-      <w:r>
-        <w:t xml:space="preserve"> or reproduced, nor their contents disclosed. The publication of information in this documentation does not imply freedom from any patent or proprietary right of </w:t>
+        <w:t xml:space="preserve">The copyright in this document and the associated drawings are the property of I3D ROBOTICS Ltd. and all rights are reserved. This document and the associated drawings are issued on condition that they are not copied, reprinted or reproduced, nor their contents disclosed. The publication of information in this documentation does not imply freedom from any patent or proprietary right of </w:t>
       </w:r>
       <w:r>
         <w:t>I3D Robotics</w:t>
@@ -817,7 +809,7 @@
           <w:pPr>
             <w:pStyle w:val="TOC1"/>
             <w:tabs>
-              <w:tab w:val="left" w:pos="440"/>
+              <w:tab w:val="left" w:pos="480"/>
               <w:tab w:val="right" w:leader="dot" w:pos="9016"/>
             </w:tabs>
             <w:rPr>
@@ -837,7 +829,7 @@
           <w:r>
             <w:fldChar w:fldCharType="separate"/>
           </w:r>
-          <w:hyperlink w:anchor="_Toc44505765" w:history="1">
+          <w:hyperlink w:anchor="_Toc44662276" w:history="1">
             <w:r>
               <w:rPr>
                 <w:rStyle w:val="Hyperlink"/>
@@ -883,7 +875,7 @@
                 <w:noProof/>
                 <w:webHidden/>
               </w:rPr>
-              <w:instrText xml:space="preserve"> PAGEREF _Toc44505765 \h </w:instrText>
+              <w:instrText xml:space="preserve"> PAGEREF _Toc44662276 \h </w:instrText>
             </w:r>
             <w:r>
               <w:rPr>
@@ -929,7 +921,7 @@
               <w:lang w:val="en-GB" w:eastAsia="en-GB"/>
             </w:rPr>
           </w:pPr>
-          <w:hyperlink w:anchor="_Toc44505766" w:history="1">
+          <w:hyperlink w:anchor="_Toc44662277" w:history="1">
             <w:r>
               <w:rPr>
                 <w:rStyle w:val="Hyperlink"/>
@@ -977,7 +969,7 @@
                 <w:noProof/>
                 <w:webHidden/>
               </w:rPr>
-              <w:instrText xml:space="preserve"> PAGEREF _Toc44505766 \h </w:instrText>
+              <w:instrText xml:space="preserve"> PAGEREF _Toc44662277 \h </w:instrText>
             </w:r>
             <w:r>
               <w:rPr>
@@ -1012,7 +1004,7 @@
           <w:pPr>
             <w:pStyle w:val="TOC1"/>
             <w:tabs>
-              <w:tab w:val="left" w:pos="440"/>
+              <w:tab w:val="left" w:pos="480"/>
               <w:tab w:val="right" w:leader="dot" w:pos="9016"/>
             </w:tabs>
             <w:rPr>
@@ -1023,7 +1015,7 @@
               <w:lang w:val="en-GB" w:eastAsia="en-GB"/>
             </w:rPr>
           </w:pPr>
-          <w:hyperlink w:anchor="_Toc44505767" w:history="1">
+          <w:hyperlink w:anchor="_Toc44662278" w:history="1">
             <w:r>
               <w:rPr>
                 <w:rStyle w:val="Hyperlink"/>
@@ -1069,7 +1061,7 @@
                 <w:noProof/>
                 <w:webHidden/>
               </w:rPr>
-              <w:instrText xml:space="preserve"> PAGEREF _Toc44505767 \h </w:instrText>
+              <w:instrText xml:space="preserve"> PAGEREF _Toc44662278 \h </w:instrText>
             </w:r>
             <w:r>
               <w:rPr>
@@ -1115,7 +1107,7 @@
               <w:lang w:val="en-GB" w:eastAsia="en-GB"/>
             </w:rPr>
           </w:pPr>
-          <w:hyperlink w:anchor="_Toc44505768" w:history="1">
+          <w:hyperlink w:anchor="_Toc44662279" w:history="1">
             <w:r>
               <w:rPr>
                 <w:rStyle w:val="Hyperlink"/>
@@ -1163,7 +1155,7 @@
                 <w:noProof/>
                 <w:webHidden/>
               </w:rPr>
-              <w:instrText xml:space="preserve"> PAGEREF _Toc44505768 \h </w:instrText>
+              <w:instrText xml:space="preserve"> PAGEREF _Toc44662279 \h </w:instrText>
             </w:r>
             <w:r>
               <w:rPr>
@@ -1209,7 +1201,7 @@
               <w:lang w:val="en-GB" w:eastAsia="en-GB"/>
             </w:rPr>
           </w:pPr>
-          <w:hyperlink w:anchor="_Toc44505769" w:history="1">
+          <w:hyperlink w:anchor="_Toc44662280" w:history="1">
             <w:r>
               <w:rPr>
                 <w:rStyle w:val="Hyperlink"/>
@@ -1257,7 +1249,7 @@
                 <w:noProof/>
                 <w:webHidden/>
               </w:rPr>
-              <w:instrText xml:space="preserve"> PAGEREF _Toc44505769 \h </w:instrText>
+              <w:instrText xml:space="preserve"> PAGEREF _Toc44662280 \h </w:instrText>
             </w:r>
             <w:r>
               <w:rPr>
@@ -1303,7 +1295,7 @@
               <w:lang w:val="en-GB" w:eastAsia="en-GB"/>
             </w:rPr>
           </w:pPr>
-          <w:hyperlink w:anchor="_Toc44505770" w:history="1">
+          <w:hyperlink w:anchor="_Toc44662281" w:history="1">
             <w:r>
               <w:rPr>
                 <w:rStyle w:val="Hyperlink"/>
@@ -1351,7 +1343,7 @@
                 <w:noProof/>
                 <w:webHidden/>
               </w:rPr>
-              <w:instrText xml:space="preserve"> PAGEREF _Toc44505770 \h </w:instrText>
+              <w:instrText xml:space="preserve"> PAGEREF _Toc44662281 \h </w:instrText>
             </w:r>
             <w:r>
               <w:rPr>
@@ -1397,7 +1389,7 @@
               <w:lang w:val="en-GB" w:eastAsia="en-GB"/>
             </w:rPr>
           </w:pPr>
-          <w:hyperlink w:anchor="_Toc44505771" w:history="1">
+          <w:hyperlink w:anchor="_Toc44662282" w:history="1">
             <w:r>
               <w:rPr>
                 <w:rStyle w:val="Hyperlink"/>
@@ -1445,7 +1437,7 @@
                 <w:noProof/>
                 <w:webHidden/>
               </w:rPr>
-              <w:instrText xml:space="preserve"> PAGEREF _Toc44505771 \h </w:instrText>
+              <w:instrText xml:space="preserve"> PAGEREF _Toc44662282 \h </w:instrText>
             </w:r>
             <w:r>
               <w:rPr>
@@ -1480,7 +1472,7 @@
           <w:pPr>
             <w:pStyle w:val="TOC1"/>
             <w:tabs>
-              <w:tab w:val="left" w:pos="440"/>
+              <w:tab w:val="left" w:pos="480"/>
               <w:tab w:val="right" w:leader="dot" w:pos="9016"/>
             </w:tabs>
             <w:rPr>
@@ -1491,7 +1483,7 @@
               <w:lang w:val="en-GB" w:eastAsia="en-GB"/>
             </w:rPr>
           </w:pPr>
-          <w:hyperlink w:anchor="_Toc44505772" w:history="1">
+          <w:hyperlink w:anchor="_Toc44662283" w:history="1">
             <w:r>
               <w:rPr>
                 <w:rStyle w:val="Hyperlink"/>
@@ -1537,7 +1529,7 @@
                 <w:noProof/>
                 <w:webHidden/>
               </w:rPr>
-              <w:instrText xml:space="preserve"> PAGEREF _Toc44505772 \h </w:instrText>
+              <w:instrText xml:space="preserve"> PAGEREF _Toc44662283 \h </w:instrText>
             </w:r>
             <w:r>
               <w:rPr>
@@ -1583,7 +1575,7 @@
               <w:lang w:val="en-GB" w:eastAsia="en-GB"/>
             </w:rPr>
           </w:pPr>
-          <w:hyperlink w:anchor="_Toc44505773" w:history="1">
+          <w:hyperlink w:anchor="_Toc44662284" w:history="1">
             <w:r>
               <w:rPr>
                 <w:rStyle w:val="Hyperlink"/>
@@ -1631,7 +1623,7 @@
                 <w:noProof/>
                 <w:webHidden/>
               </w:rPr>
-              <w:instrText xml:space="preserve"> PAGEREF _Toc44505773 \h </w:instrText>
+              <w:instrText xml:space="preserve"> PAGEREF _Toc44662284 \h </w:instrText>
             </w:r>
             <w:r>
               <w:rPr>
@@ -1677,7 +1669,7 @@
               <w:lang w:val="en-GB" w:eastAsia="en-GB"/>
             </w:rPr>
           </w:pPr>
-          <w:hyperlink w:anchor="_Toc44505774" w:history="1">
+          <w:hyperlink w:anchor="_Toc44662285" w:history="1">
             <w:r>
               <w:rPr>
                 <w:rStyle w:val="Hyperlink"/>
@@ -1725,7 +1717,7 @@
                 <w:noProof/>
                 <w:webHidden/>
               </w:rPr>
-              <w:instrText xml:space="preserve"> PAGEREF _Toc44505774 \h </w:instrText>
+              <w:instrText xml:space="preserve"> PAGEREF _Toc44662285 \h </w:instrText>
             </w:r>
             <w:r>
               <w:rPr>
@@ -1771,7 +1763,7 @@
               <w:lang w:val="en-GB" w:eastAsia="en-GB"/>
             </w:rPr>
           </w:pPr>
-          <w:hyperlink w:anchor="_Toc44505775" w:history="1">
+          <w:hyperlink w:anchor="_Toc44662286" w:history="1">
             <w:r>
               <w:rPr>
                 <w:rStyle w:val="Hyperlink"/>
@@ -1819,7 +1811,7 @@
                 <w:noProof/>
                 <w:webHidden/>
               </w:rPr>
-              <w:instrText xml:space="preserve"> PAGEREF _Toc44505775 \h </w:instrText>
+              <w:instrText xml:space="preserve"> PAGEREF _Toc44662286 \h </w:instrText>
             </w:r>
             <w:r>
               <w:rPr>
@@ -1865,7 +1857,7 @@
               <w:lang w:val="en-GB" w:eastAsia="en-GB"/>
             </w:rPr>
           </w:pPr>
-          <w:hyperlink w:anchor="_Toc44505776" w:history="1">
+          <w:hyperlink w:anchor="_Toc44662287" w:history="1">
             <w:r>
               <w:rPr>
                 <w:rStyle w:val="Hyperlink"/>
@@ -1913,7 +1905,7 @@
                 <w:noProof/>
                 <w:webHidden/>
               </w:rPr>
-              <w:instrText xml:space="preserve"> PAGEREF _Toc44505776 \h </w:instrText>
+              <w:instrText xml:space="preserve"> PAGEREF _Toc44662287 \h </w:instrText>
             </w:r>
             <w:r>
               <w:rPr>
@@ -1948,7 +1940,7 @@
           <w:pPr>
             <w:pStyle w:val="TOC1"/>
             <w:tabs>
-              <w:tab w:val="left" w:pos="440"/>
+              <w:tab w:val="left" w:pos="480"/>
               <w:tab w:val="right" w:leader="dot" w:pos="9016"/>
             </w:tabs>
             <w:rPr>
@@ -1959,7 +1951,7 @@
               <w:lang w:val="en-GB" w:eastAsia="en-GB"/>
             </w:rPr>
           </w:pPr>
-          <w:hyperlink w:anchor="_Toc44505777" w:history="1">
+          <w:hyperlink w:anchor="_Toc44662288" w:history="1">
             <w:r>
               <w:rPr>
                 <w:rStyle w:val="Hyperlink"/>
@@ -2005,7 +1997,7 @@
                 <w:noProof/>
                 <w:webHidden/>
               </w:rPr>
-              <w:instrText xml:space="preserve"> PAGEREF _Toc44505777 \h </w:instrText>
+              <w:instrText xml:space="preserve"> PAGEREF _Toc44662288 \h </w:instrText>
             </w:r>
             <w:r>
               <w:rPr>
@@ -2051,7 +2043,7 @@
               <w:lang w:val="en-GB" w:eastAsia="en-GB"/>
             </w:rPr>
           </w:pPr>
-          <w:hyperlink w:anchor="_Toc44505778" w:history="1">
+          <w:hyperlink w:anchor="_Toc44662289" w:history="1">
             <w:r>
               <w:rPr>
                 <w:rStyle w:val="Hyperlink"/>
@@ -2099,7 +2091,7 @@
                 <w:noProof/>
                 <w:webHidden/>
               </w:rPr>
-              <w:instrText xml:space="preserve"> PAGEREF _Toc44505778 \h </w:instrText>
+              <w:instrText xml:space="preserve"> PAGEREF _Toc44662289 \h </w:instrText>
             </w:r>
             <w:r>
               <w:rPr>
@@ -2145,7 +2137,7 @@
               <w:lang w:val="en-GB" w:eastAsia="en-GB"/>
             </w:rPr>
           </w:pPr>
-          <w:hyperlink w:anchor="_Toc44505779" w:history="1">
+          <w:hyperlink w:anchor="_Toc44662290" w:history="1">
             <w:r>
               <w:rPr>
                 <w:rStyle w:val="Hyperlink"/>
@@ -2193,7 +2185,7 @@
                 <w:noProof/>
                 <w:webHidden/>
               </w:rPr>
-              <w:instrText xml:space="preserve"> PAGEREF _Toc44505779 \h </w:instrText>
+              <w:instrText xml:space="preserve"> PAGEREF _Toc44662290 \h </w:instrText>
             </w:r>
             <w:r>
               <w:rPr>
@@ -2239,7 +2231,7 @@
               <w:lang w:val="en-GB" w:eastAsia="en-GB"/>
             </w:rPr>
           </w:pPr>
-          <w:hyperlink w:anchor="_Toc44505780" w:history="1">
+          <w:hyperlink w:anchor="_Toc44662291" w:history="1">
             <w:r>
               <w:rPr>
                 <w:rStyle w:val="Hyperlink"/>
@@ -2287,7 +2279,7 @@
                 <w:noProof/>
                 <w:webHidden/>
               </w:rPr>
-              <w:instrText xml:space="preserve"> PAGEREF _Toc44505780 \h </w:instrText>
+              <w:instrText xml:space="preserve"> PAGEREF _Toc44662291 \h </w:instrText>
             </w:r>
             <w:r>
               <w:rPr>
@@ -2333,7 +2325,7 @@
               <w:lang w:val="en-GB" w:eastAsia="en-GB"/>
             </w:rPr>
           </w:pPr>
-          <w:hyperlink w:anchor="_Toc44505781" w:history="1">
+          <w:hyperlink w:anchor="_Toc44662292" w:history="1">
             <w:r>
               <w:rPr>
                 <w:rStyle w:val="Hyperlink"/>
@@ -2360,7 +2352,7 @@
                 <w:noProof/>
                 <w:lang w:val="en-GB"/>
               </w:rPr>
-              <w:t>Matching images</w:t>
+              <w:t>Camera settings</w:t>
             </w:r>
             <w:r>
               <w:rPr>
@@ -2381,7 +2373,7 @@
                 <w:noProof/>
                 <w:webHidden/>
               </w:rPr>
-              <w:instrText xml:space="preserve"> PAGEREF _Toc44505781 \h </w:instrText>
+              <w:instrText xml:space="preserve"> PAGEREF _Toc44662292 \h </w:instrText>
             </w:r>
             <w:r>
               <w:rPr>
@@ -2401,7 +2393,7 @@
                 <w:noProof/>
                 <w:webHidden/>
               </w:rPr>
-              <w:t>18</w:t>
+              <w:t>13</w:t>
             </w:r>
             <w:r>
               <w:rPr>
@@ -2427,7 +2419,7 @@
               <w:lang w:val="en-GB" w:eastAsia="en-GB"/>
             </w:rPr>
           </w:pPr>
-          <w:hyperlink w:anchor="_Toc44505782" w:history="1">
+          <w:hyperlink w:anchor="_Toc44662293" w:history="1">
             <w:r>
               <w:rPr>
                 <w:rStyle w:val="Hyperlink"/>
@@ -2454,7 +2446,7 @@
                 <w:noProof/>
                 <w:lang w:val="en-GB"/>
               </w:rPr>
-              <w:t>Viewing point clouds</w:t>
+              <w:t>Device settings</w:t>
             </w:r>
             <w:r>
               <w:rPr>
@@ -2475,7 +2467,7 @@
                 <w:noProof/>
                 <w:webHidden/>
               </w:rPr>
-              <w:instrText xml:space="preserve"> PAGEREF _Toc44505782 \h </w:instrText>
+              <w:instrText xml:space="preserve"> PAGEREF _Toc44662293 \h </w:instrText>
             </w:r>
             <w:r>
               <w:rPr>
@@ -2495,7 +2487,7 @@
                 <w:noProof/>
                 <w:webHidden/>
               </w:rPr>
-              <w:t>21</w:t>
+              <w:t>14</w:t>
             </w:r>
             <w:r>
               <w:rPr>
@@ -2521,7 +2513,7 @@
               <w:lang w:val="en-GB" w:eastAsia="en-GB"/>
             </w:rPr>
           </w:pPr>
-          <w:hyperlink w:anchor="_Toc44505783" w:history="1">
+          <w:hyperlink w:anchor="_Toc44662294" w:history="1">
             <w:r>
               <w:rPr>
                 <w:rStyle w:val="Hyperlink"/>
@@ -2548,7 +2540,7 @@
                 <w:noProof/>
                 <w:lang w:val="en-GB"/>
               </w:rPr>
-              <w:t>Using the projector</w:t>
+              <w:t>Calibration</w:t>
             </w:r>
             <w:r>
               <w:rPr>
@@ -2569,7 +2561,13 @@
                 <w:noProof/>
                 <w:webHidden/>
               </w:rPr>
-              <w:instrText xml:space="preserve"> PAGEREF _Toc44505783 \h </w:instrText>
+              <w:instrText xml:space="preserve"> PAGEREF _Toc44662294 \h </w:instrText>
+            </w:r>
+            <w:r>
+              <w:rPr>
+                <w:noProof/>
+                <w:webHidden/>
+              </w:rPr>
             </w:r>
             <w:r>
               <w:rPr>
@@ -2580,12 +2578,292 @@
             </w:r>
             <w:r>
               <w:rPr>
-                <w:b/>
-                <w:bCs/>
-                <w:noProof/>
-                <w:webHidden/>
-              </w:rPr>
-              <w:t>Error! Bookmark not defined.</w:t>
+                <w:noProof/>
+                <w:webHidden/>
+              </w:rPr>
+              <w:t>14</w:t>
+            </w:r>
+            <w:r>
+              <w:rPr>
+                <w:noProof/>
+                <w:webHidden/>
+              </w:rPr>
+              <w:fldChar w:fldCharType="end"/>
+            </w:r>
+          </w:hyperlink>
+        </w:p>
+        <w:p>
+          <w:pPr>
+            <w:pStyle w:val="TOC3"/>
+            <w:tabs>
+              <w:tab w:val="left" w:pos="1320"/>
+              <w:tab w:val="right" w:leader="dot" w:pos="9016"/>
+            </w:tabs>
+            <w:rPr>
+              <w:rFonts w:eastAsiaTheme="minorEastAsia" w:cstheme="minorBidi"/>
+              <w:noProof/>
+              <w:sz w:val="22"/>
+              <w:szCs w:val="22"/>
+              <w:lang w:val="en-GB" w:eastAsia="en-GB"/>
+            </w:rPr>
+          </w:pPr>
+          <w:hyperlink w:anchor="_Toc44662295" w:history="1">
+            <w:r>
+              <w:rPr>
+                <w:rStyle w:val="Hyperlink"/>
+                <w:rFonts w:eastAsiaTheme="majorEastAsia"/>
+                <w:noProof/>
+                <w:lang w:val="en-GB"/>
+              </w:rPr>
+              <w:t>4.6.1</w:t>
+            </w:r>
+            <w:r>
+              <w:rPr>
+                <w:rFonts w:eastAsiaTheme="minorEastAsia" w:cstheme="minorBidi"/>
+                <w:noProof/>
+                <w:sz w:val="22"/>
+                <w:szCs w:val="22"/>
+                <w:lang w:val="en-GB" w:eastAsia="en-GB"/>
+              </w:rPr>
+              <w:tab/>
+            </w:r>
+            <w:r>
+              <w:rPr>
+                <w:rStyle w:val="Hyperlink"/>
+                <w:rFonts w:eastAsiaTheme="majorEastAsia"/>
+                <w:noProof/>
+                <w:lang w:val="en-GB"/>
+              </w:rPr>
+              <w:t>What is calibration</w:t>
+            </w:r>
+            <w:r>
+              <w:rPr>
+                <w:noProof/>
+                <w:webHidden/>
+              </w:rPr>
+              <w:tab/>
+            </w:r>
+            <w:r>
+              <w:rPr>
+                <w:noProof/>
+                <w:webHidden/>
+              </w:rPr>
+              <w:fldChar w:fldCharType="begin"/>
+            </w:r>
+            <w:r>
+              <w:rPr>
+                <w:noProof/>
+                <w:webHidden/>
+              </w:rPr>
+              <w:instrText xml:space="preserve"> PAGEREF _Toc44662295 \h </w:instrText>
+            </w:r>
+            <w:r>
+              <w:rPr>
+                <w:noProof/>
+                <w:webHidden/>
+              </w:rPr>
+            </w:r>
+            <w:r>
+              <w:rPr>
+                <w:noProof/>
+                <w:webHidden/>
+              </w:rPr>
+              <w:fldChar w:fldCharType="separate"/>
+            </w:r>
+            <w:r>
+              <w:rPr>
+                <w:noProof/>
+                <w:webHidden/>
+              </w:rPr>
+              <w:t>14</w:t>
+            </w:r>
+            <w:r>
+              <w:rPr>
+                <w:noProof/>
+                <w:webHidden/>
+              </w:rPr>
+              <w:fldChar w:fldCharType="end"/>
+            </w:r>
+          </w:hyperlink>
+        </w:p>
+        <w:p>
+          <w:pPr>
+            <w:pStyle w:val="TOC3"/>
+            <w:tabs>
+              <w:tab w:val="left" w:pos="1320"/>
+              <w:tab w:val="right" w:leader="dot" w:pos="9016"/>
+            </w:tabs>
+            <w:rPr>
+              <w:rFonts w:eastAsiaTheme="minorEastAsia" w:cstheme="minorBidi"/>
+              <w:noProof/>
+              <w:sz w:val="22"/>
+              <w:szCs w:val="22"/>
+              <w:lang w:val="en-GB" w:eastAsia="en-GB"/>
+            </w:rPr>
+          </w:pPr>
+          <w:hyperlink w:anchor="_Toc44662296" w:history="1">
+            <w:r>
+              <w:rPr>
+                <w:rStyle w:val="Hyperlink"/>
+                <w:rFonts w:eastAsiaTheme="majorEastAsia"/>
+                <w:noProof/>
+                <w:lang w:val="en-GB"/>
+              </w:rPr>
+              <w:t>4.6.2</w:t>
+            </w:r>
+            <w:r>
+              <w:rPr>
+                <w:rFonts w:eastAsiaTheme="minorEastAsia" w:cstheme="minorBidi"/>
+                <w:noProof/>
+                <w:sz w:val="22"/>
+                <w:szCs w:val="22"/>
+                <w:lang w:val="en-GB" w:eastAsia="en-GB"/>
+              </w:rPr>
+              <w:tab/>
+            </w:r>
+            <w:r>
+              <w:rPr>
+                <w:rStyle w:val="Hyperlink"/>
+                <w:rFonts w:eastAsiaTheme="majorEastAsia"/>
+                <w:noProof/>
+                <w:lang w:val="en-GB"/>
+              </w:rPr>
+              <w:t>Load calibration files</w:t>
+            </w:r>
+            <w:r>
+              <w:rPr>
+                <w:noProof/>
+                <w:webHidden/>
+              </w:rPr>
+              <w:tab/>
+            </w:r>
+            <w:r>
+              <w:rPr>
+                <w:noProof/>
+                <w:webHidden/>
+              </w:rPr>
+              <w:fldChar w:fldCharType="begin"/>
+            </w:r>
+            <w:r>
+              <w:rPr>
+                <w:noProof/>
+                <w:webHidden/>
+              </w:rPr>
+              <w:instrText xml:space="preserve"> PAGEREF _Toc44662296 \h </w:instrText>
+            </w:r>
+            <w:r>
+              <w:rPr>
+                <w:noProof/>
+                <w:webHidden/>
+              </w:rPr>
+            </w:r>
+            <w:r>
+              <w:rPr>
+                <w:noProof/>
+                <w:webHidden/>
+              </w:rPr>
+              <w:fldChar w:fldCharType="separate"/>
+            </w:r>
+            <w:r>
+              <w:rPr>
+                <w:noProof/>
+                <w:webHidden/>
+              </w:rPr>
+              <w:t>14</w:t>
+            </w:r>
+            <w:r>
+              <w:rPr>
+                <w:noProof/>
+                <w:webHidden/>
+              </w:rPr>
+              <w:fldChar w:fldCharType="end"/>
+            </w:r>
+          </w:hyperlink>
+        </w:p>
+        <w:p>
+          <w:pPr>
+            <w:pStyle w:val="TOC3"/>
+            <w:tabs>
+              <w:tab w:val="left" w:pos="1320"/>
+              <w:tab w:val="right" w:leader="dot" w:pos="9016"/>
+            </w:tabs>
+            <w:rPr>
+              <w:rFonts w:eastAsiaTheme="minorEastAsia" w:cstheme="minorBidi"/>
+              <w:noProof/>
+              <w:sz w:val="22"/>
+              <w:szCs w:val="22"/>
+              <w:lang w:val="en-GB" w:eastAsia="en-GB"/>
+            </w:rPr>
+          </w:pPr>
+          <w:hyperlink w:anchor="_Toc44662297" w:history="1">
+            <w:r>
+              <w:rPr>
+                <w:rStyle w:val="Hyperlink"/>
+                <w:rFonts w:eastAsiaTheme="majorEastAsia"/>
+                <w:noProof/>
+                <w:lang w:val="en-GB"/>
+              </w:rPr>
+              <w:t>4.6.3</w:t>
+            </w:r>
+            <w:r>
+              <w:rPr>
+                <w:rFonts w:eastAsiaTheme="minorEastAsia" w:cstheme="minorBidi"/>
+                <w:noProof/>
+                <w:sz w:val="22"/>
+                <w:szCs w:val="22"/>
+                <w:lang w:val="en-GB" w:eastAsia="en-GB"/>
+              </w:rPr>
+              <w:tab/>
+            </w:r>
+            <w:r>
+              <w:rPr>
+                <w:rStyle w:val="Hyperlink"/>
+                <w:rFonts w:eastAsiaTheme="majorEastAsia"/>
+                <w:noProof/>
+                <w:lang w:val="en-GB"/>
+              </w:rPr>
+              <w:t>Re-calibrate camera</w:t>
+            </w:r>
+            <w:r>
+              <w:rPr>
+                <w:noProof/>
+                <w:webHidden/>
+              </w:rPr>
+              <w:tab/>
+            </w:r>
+            <w:r>
+              <w:rPr>
+                <w:noProof/>
+                <w:webHidden/>
+              </w:rPr>
+              <w:fldChar w:fldCharType="begin"/>
+            </w:r>
+            <w:r>
+              <w:rPr>
+                <w:noProof/>
+                <w:webHidden/>
+              </w:rPr>
+              <w:instrText xml:space="preserve"> PAGEREF _Toc44662297 \h </w:instrText>
+            </w:r>
+            <w:r>
+              <w:rPr>
+                <w:noProof/>
+                <w:webHidden/>
+              </w:rPr>
+            </w:r>
+            <w:r>
+              <w:rPr>
+                <w:noProof/>
+                <w:webHidden/>
+              </w:rPr>
+              <w:fldChar w:fldCharType="separate"/>
+            </w:r>
+            <w:r>
+              <w:rPr>
+                <w:noProof/>
+                <w:webHidden/>
+              </w:rPr>
+              <w:t>15</w:t>
             </w:r>
             <w:r>
               <w:rPr>
@@ -2611,7 +2889,7 @@
               <w:lang w:val="en-GB" w:eastAsia="en-GB"/>
             </w:rPr>
           </w:pPr>
-          <w:hyperlink w:anchor="_Toc44505784" w:history="1">
+          <w:hyperlink w:anchor="_Toc44662298" w:history="1">
             <w:r>
               <w:rPr>
                 <w:rStyle w:val="Hyperlink"/>
@@ -2638,7 +2916,7 @@
                 <w:noProof/>
                 <w:lang w:val="en-GB"/>
               </w:rPr>
-              <w:t>Calibration</w:t>
+              <w:t>Matching images</w:t>
             </w:r>
             <w:r>
               <w:rPr>
@@ -2659,7 +2937,7 @@
                 <w:noProof/>
                 <w:webHidden/>
               </w:rPr>
-              <w:instrText xml:space="preserve"> PAGEREF _Toc44505784 \h </w:instrText>
+              <w:instrText xml:space="preserve"> PAGEREF _Toc44662298 \h </w:instrText>
             </w:r>
             <w:r>
               <w:rPr>
@@ -2679,191 +2957,7 @@
                 <w:noProof/>
                 <w:webHidden/>
               </w:rPr>
-              <w:t>14</w:t>
-            </w:r>
-            <w:r>
-              <w:rPr>
-                <w:noProof/>
-                <w:webHidden/>
-              </w:rPr>
-              <w:fldChar w:fldCharType="end"/>
-            </w:r>
-          </w:hyperlink>
-        </w:p>
-        <w:p>
-          <w:pPr>
-            <w:pStyle w:val="TOC1"/>
-            <w:tabs>
-              <w:tab w:val="left" w:pos="440"/>
-              <w:tab w:val="right" w:leader="dot" w:pos="9016"/>
-            </w:tabs>
-            <w:rPr>
-              <w:rFonts w:eastAsiaTheme="minorEastAsia" w:cstheme="minorBidi"/>
-              <w:noProof/>
-              <w:sz w:val="22"/>
-              <w:szCs w:val="22"/>
-              <w:lang w:val="en-GB" w:eastAsia="en-GB"/>
-            </w:rPr>
-          </w:pPr>
-          <w:hyperlink w:anchor="_Toc44505785" w:history="1">
-            <w:r>
-              <w:rPr>
-                <w:rStyle w:val="Hyperlink"/>
-                <w:rFonts w:eastAsiaTheme="majorEastAsia"/>
-                <w:noProof/>
-              </w:rPr>
-              <w:t>5</w:t>
-            </w:r>
-            <w:r>
-              <w:rPr>
-                <w:rFonts w:eastAsiaTheme="minorEastAsia" w:cstheme="minorBidi"/>
-                <w:noProof/>
-                <w:sz w:val="22"/>
-                <w:szCs w:val="22"/>
-                <w:lang w:val="en-GB" w:eastAsia="en-GB"/>
-              </w:rPr>
-              <w:tab/>
-            </w:r>
-            <w:r>
-              <w:rPr>
-                <w:rStyle w:val="Hyperlink"/>
-                <w:rFonts w:eastAsiaTheme="majorEastAsia"/>
-                <w:noProof/>
-              </w:rPr>
-              <w:t>Updating Software</w:t>
-            </w:r>
-            <w:r>
-              <w:rPr>
-                <w:noProof/>
-                <w:webHidden/>
-              </w:rPr>
-              <w:tab/>
-            </w:r>
-            <w:r>
-              <w:rPr>
-                <w:noProof/>
-                <w:webHidden/>
-              </w:rPr>
-              <w:fldChar w:fldCharType="begin"/>
-            </w:r>
-            <w:r>
-              <w:rPr>
-                <w:noProof/>
-                <w:webHidden/>
-              </w:rPr>
-              <w:instrText xml:space="preserve"> PAGEREF _Toc44505785 \h </w:instrText>
-            </w:r>
-            <w:r>
-              <w:rPr>
-                <w:noProof/>
-                <w:webHidden/>
-              </w:rPr>
-            </w:r>
-            <w:r>
-              <w:rPr>
-                <w:noProof/>
-                <w:webHidden/>
-              </w:rPr>
-              <w:fldChar w:fldCharType="separate"/>
-            </w:r>
-            <w:r>
-              <w:rPr>
-                <w:noProof/>
-                <w:webHidden/>
-              </w:rPr>
-              <w:t>22</w:t>
-            </w:r>
-            <w:r>
-              <w:rPr>
-                <w:noProof/>
-                <w:webHidden/>
-              </w:rPr>
-              <w:fldChar w:fldCharType="end"/>
-            </w:r>
-          </w:hyperlink>
-        </w:p>
-        <w:p>
-          <w:pPr>
-            <w:pStyle w:val="TOC1"/>
-            <w:tabs>
-              <w:tab w:val="left" w:pos="440"/>
-              <w:tab w:val="right" w:leader="dot" w:pos="9016"/>
-            </w:tabs>
-            <w:rPr>
-              <w:rFonts w:eastAsiaTheme="minorEastAsia" w:cstheme="minorBidi"/>
-              <w:noProof/>
-              <w:sz w:val="22"/>
-              <w:szCs w:val="22"/>
-              <w:lang w:val="en-GB" w:eastAsia="en-GB"/>
-            </w:rPr>
-          </w:pPr>
-          <w:hyperlink w:anchor="_Toc44505786" w:history="1">
-            <w:r>
-              <w:rPr>
-                <w:rStyle w:val="Hyperlink"/>
-                <w:rFonts w:eastAsiaTheme="majorEastAsia"/>
-                <w:noProof/>
-              </w:rPr>
-              <w:t>6</w:t>
-            </w:r>
-            <w:r>
-              <w:rPr>
-                <w:rFonts w:eastAsiaTheme="minorEastAsia" w:cstheme="minorBidi"/>
-                <w:noProof/>
-                <w:sz w:val="22"/>
-                <w:szCs w:val="22"/>
-                <w:lang w:val="en-GB" w:eastAsia="en-GB"/>
-              </w:rPr>
-              <w:tab/>
-            </w:r>
-            <w:r>
-              <w:rPr>
-                <w:rStyle w:val="Hyperlink"/>
-                <w:rFonts w:eastAsiaTheme="majorEastAsia"/>
-                <w:noProof/>
-              </w:rPr>
-              <w:t>Building from source</w:t>
-            </w:r>
-            <w:r>
-              <w:rPr>
-                <w:noProof/>
-                <w:webHidden/>
-              </w:rPr>
-              <w:tab/>
-            </w:r>
-            <w:r>
-              <w:rPr>
-                <w:noProof/>
-                <w:webHidden/>
-              </w:rPr>
-              <w:fldChar w:fldCharType="begin"/>
-            </w:r>
-            <w:r>
-              <w:rPr>
-                <w:noProof/>
-                <w:webHidden/>
-              </w:rPr>
-              <w:instrText xml:space="preserve"> PAGEREF _Toc44505786 \h </w:instrText>
-            </w:r>
-            <w:r>
-              <w:rPr>
-                <w:noProof/>
-                <w:webHidden/>
-              </w:rPr>
-            </w:r>
-            <w:r>
-              <w:rPr>
-                <w:noProof/>
-                <w:webHidden/>
-              </w:rPr>
-              <w:fldChar w:fldCharType="separate"/>
-            </w:r>
-            <w:r>
-              <w:rPr>
-                <w:noProof/>
-                <w:webHidden/>
-              </w:rPr>
-              <w:t>22</w:t>
+              <w:t>18</w:t>
             </w:r>
             <w:r>
               <w:rPr>
@@ -2889,7 +2983,7 @@
               <w:lang w:val="en-GB" w:eastAsia="en-GB"/>
             </w:rPr>
           </w:pPr>
-          <w:hyperlink w:anchor="_Toc44505787" w:history="1">
+          <w:hyperlink w:anchor="_Toc44662299" w:history="1">
             <w:r>
               <w:rPr>
                 <w:rStyle w:val="Hyperlink"/>
@@ -2897,7 +2991,7 @@
                 <w:noProof/>
                 <w:lang w:val="en-GB"/>
               </w:rPr>
-              <w:t>6.1</w:t>
+              <w:t>4.8</w:t>
             </w:r>
             <w:r>
               <w:rPr>
@@ -2916,7 +3010,7 @@
                 <w:noProof/>
                 <w:lang w:val="en-GB"/>
               </w:rPr>
-              <w:t>Source code</w:t>
+              <w:t>Viewing point clouds</w:t>
             </w:r>
             <w:r>
               <w:rPr>
@@ -2937,7 +3031,191 @@
                 <w:noProof/>
                 <w:webHidden/>
               </w:rPr>
-              <w:instrText xml:space="preserve"> PAGEREF _Toc44505787 \h </w:instrText>
+              <w:instrText xml:space="preserve"> PAGEREF _Toc44662299 \h </w:instrText>
+            </w:r>
+            <w:r>
+              <w:rPr>
+                <w:noProof/>
+                <w:webHidden/>
+              </w:rPr>
+            </w:r>
+            <w:r>
+              <w:rPr>
+                <w:noProof/>
+                <w:webHidden/>
+              </w:rPr>
+              <w:fldChar w:fldCharType="separate"/>
+            </w:r>
+            <w:r>
+              <w:rPr>
+                <w:noProof/>
+                <w:webHidden/>
+              </w:rPr>
+              <w:t>21</w:t>
+            </w:r>
+            <w:r>
+              <w:rPr>
+                <w:noProof/>
+                <w:webHidden/>
+              </w:rPr>
+              <w:fldChar w:fldCharType="end"/>
+            </w:r>
+          </w:hyperlink>
+        </w:p>
+        <w:p>
+          <w:pPr>
+            <w:pStyle w:val="TOC1"/>
+            <w:tabs>
+              <w:tab w:val="left" w:pos="480"/>
+              <w:tab w:val="right" w:leader="dot" w:pos="9016"/>
+            </w:tabs>
+            <w:rPr>
+              <w:rFonts w:eastAsiaTheme="minorEastAsia" w:cstheme="minorBidi"/>
+              <w:noProof/>
+              <w:sz w:val="22"/>
+              <w:szCs w:val="22"/>
+              <w:lang w:val="en-GB" w:eastAsia="en-GB"/>
+            </w:rPr>
+          </w:pPr>
+          <w:hyperlink w:anchor="_Toc44662300" w:history="1">
+            <w:r>
+              <w:rPr>
+                <w:rStyle w:val="Hyperlink"/>
+                <w:rFonts w:eastAsiaTheme="majorEastAsia"/>
+                <w:noProof/>
+              </w:rPr>
+              <w:t>5</w:t>
+            </w:r>
+            <w:r>
+              <w:rPr>
+                <w:rFonts w:eastAsiaTheme="minorEastAsia" w:cstheme="minorBidi"/>
+                <w:noProof/>
+                <w:sz w:val="22"/>
+                <w:szCs w:val="22"/>
+                <w:lang w:val="en-GB" w:eastAsia="en-GB"/>
+              </w:rPr>
+              <w:tab/>
+            </w:r>
+            <w:r>
+              <w:rPr>
+                <w:rStyle w:val="Hyperlink"/>
+                <w:rFonts w:eastAsiaTheme="majorEastAsia"/>
+                <w:noProof/>
+              </w:rPr>
+              <w:t>Updating Software</w:t>
+            </w:r>
+            <w:r>
+              <w:rPr>
+                <w:noProof/>
+                <w:webHidden/>
+              </w:rPr>
+              <w:tab/>
+            </w:r>
+            <w:r>
+              <w:rPr>
+                <w:noProof/>
+                <w:webHidden/>
+              </w:rPr>
+              <w:fldChar w:fldCharType="begin"/>
+            </w:r>
+            <w:r>
+              <w:rPr>
+                <w:noProof/>
+                <w:webHidden/>
+              </w:rPr>
+              <w:instrText xml:space="preserve"> PAGEREF _Toc44662300 \h </w:instrText>
+            </w:r>
+            <w:r>
+              <w:rPr>
+                <w:noProof/>
+                <w:webHidden/>
+              </w:rPr>
+            </w:r>
+            <w:r>
+              <w:rPr>
+                <w:noProof/>
+                <w:webHidden/>
+              </w:rPr>
+              <w:fldChar w:fldCharType="separate"/>
+            </w:r>
+            <w:r>
+              <w:rPr>
+                <w:noProof/>
+                <w:webHidden/>
+              </w:rPr>
+              <w:t>22</w:t>
+            </w:r>
+            <w:r>
+              <w:rPr>
+                <w:noProof/>
+                <w:webHidden/>
+              </w:rPr>
+              <w:fldChar w:fldCharType="end"/>
+            </w:r>
+          </w:hyperlink>
+        </w:p>
+        <w:p>
+          <w:pPr>
+            <w:pStyle w:val="TOC1"/>
+            <w:tabs>
+              <w:tab w:val="left" w:pos="480"/>
+              <w:tab w:val="right" w:leader="dot" w:pos="9016"/>
+            </w:tabs>
+            <w:rPr>
+              <w:rFonts w:eastAsiaTheme="minorEastAsia" w:cstheme="minorBidi"/>
+              <w:noProof/>
+              <w:sz w:val="22"/>
+              <w:szCs w:val="22"/>
+              <w:lang w:val="en-GB" w:eastAsia="en-GB"/>
+            </w:rPr>
+          </w:pPr>
+          <w:hyperlink w:anchor="_Toc44662301" w:history="1">
+            <w:r>
+              <w:rPr>
+                <w:rStyle w:val="Hyperlink"/>
+                <w:rFonts w:eastAsiaTheme="majorEastAsia"/>
+                <w:noProof/>
+              </w:rPr>
+              <w:t>6</w:t>
+            </w:r>
+            <w:r>
+              <w:rPr>
+                <w:rFonts w:eastAsiaTheme="minorEastAsia" w:cstheme="minorBidi"/>
+                <w:noProof/>
+                <w:sz w:val="22"/>
+                <w:szCs w:val="22"/>
+                <w:lang w:val="en-GB" w:eastAsia="en-GB"/>
+              </w:rPr>
+              <w:tab/>
+            </w:r>
+            <w:r>
+              <w:rPr>
+                <w:rStyle w:val="Hyperlink"/>
+                <w:rFonts w:eastAsiaTheme="majorEastAsia"/>
+                <w:noProof/>
+              </w:rPr>
+              <w:t>Building from source</w:t>
+            </w:r>
+            <w:r>
+              <w:rPr>
+                <w:noProof/>
+                <w:webHidden/>
+              </w:rPr>
+              <w:tab/>
+            </w:r>
+            <w:r>
+              <w:rPr>
+                <w:noProof/>
+                <w:webHidden/>
+              </w:rPr>
+              <w:fldChar w:fldCharType="begin"/>
+            </w:r>
+            <w:r>
+              <w:rPr>
+                <w:noProof/>
+                <w:webHidden/>
+              </w:rPr>
+              <w:instrText xml:space="preserve"> PAGEREF _Toc44662301 \h </w:instrText>
             </w:r>
             <w:r>
               <w:rPr>
@@ -2983,7 +3261,7 @@
               <w:lang w:val="en-GB" w:eastAsia="en-GB"/>
             </w:rPr>
           </w:pPr>
-          <w:hyperlink w:anchor="_Toc44505788" w:history="1">
+          <w:hyperlink w:anchor="_Toc44662302" w:history="1">
             <w:r>
               <w:rPr>
                 <w:rStyle w:val="Hyperlink"/>
@@ -2991,7 +3269,7 @@
                 <w:noProof/>
                 <w:lang w:val="en-GB"/>
               </w:rPr>
-              <w:t>6.2</w:t>
+              <w:t>6.1</w:t>
             </w:r>
             <w:r>
               <w:rPr>
@@ -3010,7 +3288,7 @@
                 <w:noProof/>
                 <w:lang w:val="en-GB"/>
               </w:rPr>
-              <w:t>Dependencies</w:t>
+              <w:t>Source code</w:t>
             </w:r>
             <w:r>
               <w:rPr>
@@ -3031,7 +3309,7 @@
                 <w:noProof/>
                 <w:webHidden/>
               </w:rPr>
-              <w:instrText xml:space="preserve"> PAGEREF _Toc44505788 \h </w:instrText>
+              <w:instrText xml:space="preserve"> PAGEREF _Toc44662302 \h </w:instrText>
             </w:r>
             <w:r>
               <w:rPr>
@@ -3051,7 +3329,7 @@
                 <w:noProof/>
                 <w:webHidden/>
               </w:rPr>
-              <w:t>23</w:t>
+              <w:t>22</w:t>
             </w:r>
             <w:r>
               <w:rPr>
@@ -3077,7 +3355,7 @@
               <w:lang w:val="en-GB" w:eastAsia="en-GB"/>
             </w:rPr>
           </w:pPr>
-          <w:hyperlink w:anchor="_Toc44505789" w:history="1">
+          <w:hyperlink w:anchor="_Toc44662303" w:history="1">
             <w:r>
               <w:rPr>
                 <w:rStyle w:val="Hyperlink"/>
@@ -3085,7 +3363,7 @@
                 <w:noProof/>
                 <w:lang w:val="en-GB"/>
               </w:rPr>
-              <w:t>6.3</w:t>
+              <w:t>6.2</w:t>
             </w:r>
             <w:r>
               <w:rPr>
@@ -3104,7 +3382,7 @@
                 <w:noProof/>
                 <w:lang w:val="en-GB"/>
               </w:rPr>
-              <w:t>Build</w:t>
+              <w:t>Dependencies</w:t>
             </w:r>
             <w:r>
               <w:rPr>
@@ -3125,179 +3403,7 @@
                 <w:noProof/>
                 <w:webHidden/>
               </w:rPr>
-              <w:instrText xml:space="preserve"> PAGEREF _Toc44505789 \h </w:instrText>
-            </w:r>
-            <w:r>
-              <w:rPr>
-                <w:noProof/>
-                <w:webHidden/>
-              </w:rPr>
-            </w:r>
-            <w:r>
-              <w:rPr>
-                <w:noProof/>
-                <w:webHidden/>
-              </w:rPr>
-              <w:fldChar w:fldCharType="separate"/>
-            </w:r>
-            <w:r>
-              <w:rPr>
-                <w:noProof/>
-                <w:webHidden/>
-              </w:rPr>
-              <w:t>23</w:t>
-            </w:r>
-            <w:r>
-              <w:rPr>
-                <w:noProof/>
-                <w:webHidden/>
-              </w:rPr>
-              <w:fldChar w:fldCharType="end"/>
-            </w:r>
-          </w:hyperlink>
-        </w:p>
-        <w:p>
-          <w:pPr>
-            <w:pStyle w:val="TOC3"/>
-            <w:tabs>
-              <w:tab w:val="left" w:pos="1320"/>
-              <w:tab w:val="right" w:leader="dot" w:pos="9016"/>
-            </w:tabs>
-            <w:rPr>
-              <w:noProof/>
-            </w:rPr>
-          </w:pPr>
-          <w:hyperlink w:anchor="_Toc44505790" w:history="1">
-            <w:r>
-              <w:rPr>
-                <w:rStyle w:val="Hyperlink"/>
-                <w:rFonts w:eastAsiaTheme="majorEastAsia"/>
-                <w:noProof/>
-                <w:lang w:val="en-GB"/>
-              </w:rPr>
-              <w:t>6.3.1</w:t>
-            </w:r>
-            <w:r>
-              <w:rPr>
-                <w:noProof/>
-              </w:rPr>
-              <w:tab/>
-            </w:r>
-            <w:r>
-              <w:rPr>
-                <w:rStyle w:val="Hyperlink"/>
-                <w:rFonts w:eastAsiaTheme="majorEastAsia"/>
-                <w:noProof/>
-                <w:lang w:val="en-GB"/>
-              </w:rPr>
-              <w:t>QT Build</w:t>
-            </w:r>
-            <w:r>
-              <w:rPr>
-                <w:noProof/>
-                <w:webHidden/>
-              </w:rPr>
-              <w:tab/>
-            </w:r>
-            <w:r>
-              <w:rPr>
-                <w:noProof/>
-                <w:webHidden/>
-              </w:rPr>
-              <w:fldChar w:fldCharType="begin"/>
-            </w:r>
-            <w:r>
-              <w:rPr>
-                <w:noProof/>
-                <w:webHidden/>
-              </w:rPr>
-              <w:instrText xml:space="preserve"> PAGEREF _Toc44505790 \h </w:instrText>
-            </w:r>
-            <w:r>
-              <w:rPr>
-                <w:noProof/>
-                <w:webHidden/>
-              </w:rPr>
-            </w:r>
-            <w:r>
-              <w:rPr>
-                <w:noProof/>
-                <w:webHidden/>
-              </w:rPr>
-              <w:fldChar w:fldCharType="separate"/>
-            </w:r>
-            <w:r>
-              <w:rPr>
-                <w:noProof/>
-                <w:webHidden/>
-              </w:rPr>
-              <w:t>23</w:t>
-            </w:r>
-            <w:r>
-              <w:rPr>
-                <w:noProof/>
-                <w:webHidden/>
-              </w:rPr>
-              <w:fldChar w:fldCharType="end"/>
-            </w:r>
-          </w:hyperlink>
-        </w:p>
-        <w:p>
-          <w:pPr>
-            <w:pStyle w:val="TOC3"/>
-            <w:tabs>
-              <w:tab w:val="left" w:pos="1320"/>
-              <w:tab w:val="right" w:leader="dot" w:pos="9016"/>
-            </w:tabs>
-            <w:rPr>
-              <w:noProof/>
-            </w:rPr>
-          </w:pPr>
-          <w:hyperlink w:anchor="_Toc44505791" w:history="1">
-            <w:r>
-              <w:rPr>
-                <w:rStyle w:val="Hyperlink"/>
-                <w:rFonts w:eastAsiaTheme="majorEastAsia"/>
-                <w:noProof/>
-                <w:lang w:val="en-GB"/>
-              </w:rPr>
-              <w:t>6.3.2</w:t>
-            </w:r>
-            <w:r>
-              <w:rPr>
-                <w:noProof/>
-              </w:rPr>
-              <w:tab/>
-            </w:r>
-            <w:r>
-              <w:rPr>
-                <w:rStyle w:val="Hyperlink"/>
-                <w:rFonts w:eastAsiaTheme="majorEastAsia"/>
-                <w:noProof/>
-                <w:lang w:val="en-GB"/>
-              </w:rPr>
-              <w:t>CMake Build</w:t>
-            </w:r>
-            <w:r>
-              <w:rPr>
-                <w:noProof/>
-                <w:webHidden/>
-              </w:rPr>
-              <w:tab/>
-            </w:r>
-            <w:r>
-              <w:rPr>
-                <w:noProof/>
-                <w:webHidden/>
-              </w:rPr>
-              <w:fldChar w:fldCharType="begin"/>
-            </w:r>
-            <w:r>
-              <w:rPr>
-                <w:noProof/>
-                <w:webHidden/>
-              </w:rPr>
-              <w:instrText xml:space="preserve"> PAGEREF _Toc44505791 \h </w:instrText>
+              <w:instrText xml:space="preserve"> PAGEREF _Toc44662303 \h </w:instrText>
             </w:r>
             <w:r>
               <w:rPr>
@@ -3343,7 +3449,7 @@
               <w:lang w:val="en-GB" w:eastAsia="en-GB"/>
             </w:rPr>
           </w:pPr>
-          <w:hyperlink w:anchor="_Toc44505792" w:history="1">
+          <w:hyperlink w:anchor="_Toc44662304" w:history="1">
             <w:r>
               <w:rPr>
                 <w:rStyle w:val="Hyperlink"/>
@@ -3351,7 +3457,7 @@
                 <w:noProof/>
                 <w:lang w:val="en-GB"/>
               </w:rPr>
-              <w:t>6.4</w:t>
+              <w:t>6.3</w:t>
             </w:r>
             <w:r>
               <w:rPr>
@@ -3370,7 +3476,7 @@
                 <w:noProof/>
                 <w:lang w:val="en-GB"/>
               </w:rPr>
-              <w:t>Building installer</w:t>
+              <w:t>Build</w:t>
             </w:r>
             <w:r>
               <w:rPr>
@@ -3391,7 +3497,195 @@
                 <w:noProof/>
                 <w:webHidden/>
               </w:rPr>
-              <w:instrText xml:space="preserve"> PAGEREF _Toc44505792 \h </w:instrText>
+              <w:instrText xml:space="preserve"> PAGEREF _Toc44662304 \h </w:instrText>
+            </w:r>
+            <w:r>
+              <w:rPr>
+                <w:noProof/>
+                <w:webHidden/>
+              </w:rPr>
+            </w:r>
+            <w:r>
+              <w:rPr>
+                <w:noProof/>
+                <w:webHidden/>
+              </w:rPr>
+              <w:fldChar w:fldCharType="separate"/>
+            </w:r>
+            <w:r>
+              <w:rPr>
+                <w:noProof/>
+                <w:webHidden/>
+              </w:rPr>
+              <w:t>23</w:t>
+            </w:r>
+            <w:r>
+              <w:rPr>
+                <w:noProof/>
+                <w:webHidden/>
+              </w:rPr>
+              <w:fldChar w:fldCharType="end"/>
+            </w:r>
+          </w:hyperlink>
+        </w:p>
+        <w:p>
+          <w:pPr>
+            <w:pStyle w:val="TOC3"/>
+            <w:tabs>
+              <w:tab w:val="left" w:pos="1320"/>
+              <w:tab w:val="right" w:leader="dot" w:pos="9016"/>
+            </w:tabs>
+            <w:rPr>
+              <w:rFonts w:eastAsiaTheme="minorEastAsia" w:cstheme="minorBidi"/>
+              <w:noProof/>
+              <w:sz w:val="22"/>
+              <w:szCs w:val="22"/>
+              <w:lang w:val="en-GB" w:eastAsia="en-GB"/>
+            </w:rPr>
+          </w:pPr>
+          <w:hyperlink w:anchor="_Toc44662305" w:history="1">
+            <w:r>
+              <w:rPr>
+                <w:rStyle w:val="Hyperlink"/>
+                <w:rFonts w:eastAsiaTheme="majorEastAsia"/>
+                <w:noProof/>
+                <w:lang w:val="en-GB"/>
+              </w:rPr>
+              <w:t>6.3.1</w:t>
+            </w:r>
+            <w:r>
+              <w:rPr>
+                <w:rFonts w:eastAsiaTheme="minorEastAsia" w:cstheme="minorBidi"/>
+                <w:noProof/>
+                <w:sz w:val="22"/>
+                <w:szCs w:val="22"/>
+                <w:lang w:val="en-GB" w:eastAsia="en-GB"/>
+              </w:rPr>
+              <w:tab/>
+            </w:r>
+            <w:r>
+              <w:rPr>
+                <w:rStyle w:val="Hyperlink"/>
+                <w:rFonts w:eastAsiaTheme="majorEastAsia"/>
+                <w:noProof/>
+                <w:lang w:val="en-GB"/>
+              </w:rPr>
+              <w:t>QT Build</w:t>
+            </w:r>
+            <w:r>
+              <w:rPr>
+                <w:noProof/>
+                <w:webHidden/>
+              </w:rPr>
+              <w:tab/>
+            </w:r>
+            <w:r>
+              <w:rPr>
+                <w:noProof/>
+                <w:webHidden/>
+              </w:rPr>
+              <w:fldChar w:fldCharType="begin"/>
+            </w:r>
+            <w:r>
+              <w:rPr>
+                <w:noProof/>
+                <w:webHidden/>
+              </w:rPr>
+              <w:instrText xml:space="preserve"> PAGEREF _Toc44662305 \h </w:instrText>
+            </w:r>
+            <w:r>
+              <w:rPr>
+                <w:noProof/>
+                <w:webHidden/>
+              </w:rPr>
+            </w:r>
+            <w:r>
+              <w:rPr>
+                <w:noProof/>
+                <w:webHidden/>
+              </w:rPr>
+              <w:fldChar w:fldCharType="separate"/>
+            </w:r>
+            <w:r>
+              <w:rPr>
+                <w:noProof/>
+                <w:webHidden/>
+              </w:rPr>
+              <w:t>23</w:t>
+            </w:r>
+            <w:r>
+              <w:rPr>
+                <w:noProof/>
+                <w:webHidden/>
+              </w:rPr>
+              <w:fldChar w:fldCharType="end"/>
+            </w:r>
+          </w:hyperlink>
+        </w:p>
+        <w:p>
+          <w:pPr>
+            <w:pStyle w:val="TOC3"/>
+            <w:tabs>
+              <w:tab w:val="left" w:pos="1320"/>
+              <w:tab w:val="right" w:leader="dot" w:pos="9016"/>
+            </w:tabs>
+            <w:rPr>
+              <w:rFonts w:eastAsiaTheme="minorEastAsia" w:cstheme="minorBidi"/>
+              <w:noProof/>
+              <w:sz w:val="22"/>
+              <w:szCs w:val="22"/>
+              <w:lang w:val="en-GB" w:eastAsia="en-GB"/>
+            </w:rPr>
+          </w:pPr>
+          <w:hyperlink w:anchor="_Toc44662306" w:history="1">
+            <w:r>
+              <w:rPr>
+                <w:rStyle w:val="Hyperlink"/>
+                <w:rFonts w:eastAsiaTheme="majorEastAsia"/>
+                <w:noProof/>
+                <w:lang w:val="en-GB"/>
+              </w:rPr>
+              <w:t>6.3.2</w:t>
+            </w:r>
+            <w:r>
+              <w:rPr>
+                <w:rFonts w:eastAsiaTheme="minorEastAsia" w:cstheme="minorBidi"/>
+                <w:noProof/>
+                <w:sz w:val="22"/>
+                <w:szCs w:val="22"/>
+                <w:lang w:val="en-GB" w:eastAsia="en-GB"/>
+              </w:rPr>
+              <w:tab/>
+            </w:r>
+            <w:r>
+              <w:rPr>
+                <w:rStyle w:val="Hyperlink"/>
+                <w:rFonts w:eastAsiaTheme="majorEastAsia"/>
+                <w:noProof/>
+                <w:lang w:val="en-GB"/>
+              </w:rPr>
+              <w:t>CMake Build</w:t>
+            </w:r>
+            <w:r>
+              <w:rPr>
+                <w:noProof/>
+                <w:webHidden/>
+              </w:rPr>
+              <w:tab/>
+            </w:r>
+            <w:r>
+              <w:rPr>
+                <w:noProof/>
+                <w:webHidden/>
+              </w:rPr>
+              <w:fldChar w:fldCharType="begin"/>
+            </w:r>
+            <w:r>
+              <w:rPr>
+                <w:noProof/>
+                <w:webHidden/>
+              </w:rPr>
+              <w:instrText xml:space="preserve"> PAGEREF _Toc44662306 \h </w:instrText>
             </w:r>
             <w:r>
               <w:rPr>
@@ -3437,7 +3731,7 @@
               <w:lang w:val="en-GB" w:eastAsia="en-GB"/>
             </w:rPr>
           </w:pPr>
-          <w:hyperlink w:anchor="_Toc44505793" w:history="1">
+          <w:hyperlink w:anchor="_Toc44662307" w:history="1">
             <w:r>
               <w:rPr>
                 <w:rStyle w:val="Hyperlink"/>
@@ -3445,7 +3739,7 @@
                 <w:noProof/>
                 <w:lang w:val="en-GB"/>
               </w:rPr>
-              <w:t>6.5</w:t>
+              <w:t>6.4</w:t>
             </w:r>
             <w:r>
               <w:rPr>
@@ -3464,6 +3758,100 @@
                 <w:noProof/>
                 <w:lang w:val="en-GB"/>
               </w:rPr>
+              <w:t>Building installer</w:t>
+            </w:r>
+            <w:r>
+              <w:rPr>
+                <w:noProof/>
+                <w:webHidden/>
+              </w:rPr>
+              <w:tab/>
+            </w:r>
+            <w:r>
+              <w:rPr>
+                <w:noProof/>
+                <w:webHidden/>
+              </w:rPr>
+              <w:fldChar w:fldCharType="begin"/>
+            </w:r>
+            <w:r>
+              <w:rPr>
+                <w:noProof/>
+                <w:webHidden/>
+              </w:rPr>
+              <w:instrText xml:space="preserve"> PAGEREF _Toc44662307 \h </w:instrText>
+            </w:r>
+            <w:r>
+              <w:rPr>
+                <w:noProof/>
+                <w:webHidden/>
+              </w:rPr>
+            </w:r>
+            <w:r>
+              <w:rPr>
+                <w:noProof/>
+                <w:webHidden/>
+              </w:rPr>
+              <w:fldChar w:fldCharType="separate"/>
+            </w:r>
+            <w:r>
+              <w:rPr>
+                <w:noProof/>
+                <w:webHidden/>
+              </w:rPr>
+              <w:t>23</w:t>
+            </w:r>
+            <w:r>
+              <w:rPr>
+                <w:noProof/>
+                <w:webHidden/>
+              </w:rPr>
+              <w:fldChar w:fldCharType="end"/>
+            </w:r>
+          </w:hyperlink>
+        </w:p>
+        <w:p>
+          <w:pPr>
+            <w:pStyle w:val="TOC2"/>
+            <w:tabs>
+              <w:tab w:val="left" w:pos="880"/>
+              <w:tab w:val="right" w:leader="dot" w:pos="9016"/>
+            </w:tabs>
+            <w:rPr>
+              <w:rFonts w:eastAsiaTheme="minorEastAsia" w:cstheme="minorBidi"/>
+              <w:noProof/>
+              <w:sz w:val="22"/>
+              <w:szCs w:val="22"/>
+              <w:lang w:val="en-GB" w:eastAsia="en-GB"/>
+            </w:rPr>
+          </w:pPr>
+          <w:hyperlink w:anchor="_Toc44662308" w:history="1">
+            <w:r>
+              <w:rPr>
+                <w:rStyle w:val="Hyperlink"/>
+                <w:rFonts w:eastAsiaTheme="majorEastAsia"/>
+                <w:noProof/>
+                <w:lang w:val="en-GB"/>
+              </w:rPr>
+              <w:t>6.5</w:t>
+            </w:r>
+            <w:r>
+              <w:rPr>
+                <w:rFonts w:eastAsiaTheme="minorEastAsia" w:cstheme="minorBidi"/>
+                <w:noProof/>
+                <w:sz w:val="22"/>
+                <w:szCs w:val="22"/>
+                <w:lang w:val="en-GB" w:eastAsia="en-GB"/>
+              </w:rPr>
+              <w:tab/>
+            </w:r>
+            <w:r>
+              <w:rPr>
+                <w:rStyle w:val="Hyperlink"/>
+                <w:rFonts w:eastAsiaTheme="majorEastAsia"/>
+                <w:noProof/>
+                <w:lang w:val="en-GB"/>
+              </w:rPr>
               <w:t>Building documentation</w:t>
             </w:r>
             <w:r>
@@ -3485,7 +3873,7 @@
                 <w:noProof/>
                 <w:webHidden/>
               </w:rPr>
-              <w:instrText xml:space="preserve"> PAGEREF _Toc44505793 \h </w:instrText>
+              <w:instrText xml:space="preserve"> PAGEREF _Toc44662308 \h </w:instrText>
             </w:r>
             <w:r>
               <w:rPr>
@@ -3524,10 +3912,14 @@
               <w:tab w:val="right" w:leader="dot" w:pos="9016"/>
             </w:tabs>
             <w:rPr>
+              <w:rFonts w:eastAsiaTheme="minorEastAsia" w:cstheme="minorBidi"/>
               <w:noProof/>
+              <w:sz w:val="22"/>
+              <w:szCs w:val="22"/>
+              <w:lang w:val="en-GB" w:eastAsia="en-GB"/>
             </w:rPr>
           </w:pPr>
-          <w:hyperlink w:anchor="_Toc44505794" w:history="1">
+          <w:hyperlink w:anchor="_Toc44662309" w:history="1">
             <w:r>
               <w:rPr>
                 <w:rStyle w:val="Hyperlink"/>
@@ -3539,7 +3931,11 @@
             </w:r>
             <w:r>
               <w:rPr>
-                <w:noProof/>
+                <w:rFonts w:eastAsiaTheme="minorEastAsia" w:cstheme="minorBidi"/>
+                <w:noProof/>
+                <w:sz w:val="22"/>
+                <w:szCs w:val="22"/>
+                <w:lang w:val="en-GB" w:eastAsia="en-GB"/>
               </w:rPr>
               <w:tab/>
             </w:r>
@@ -3571,7 +3967,7 @@
                 <w:noProof/>
                 <w:webHidden/>
               </w:rPr>
-              <w:instrText xml:space="preserve"> PAGEREF _Toc44505794 \h </w:instrText>
+              <w:instrText xml:space="preserve"> PAGEREF _Toc44662309 \h </w:instrText>
             </w:r>
             <w:r>
               <w:rPr>
@@ -3617,7 +4013,7 @@
               <w:lang w:val="en-GB" w:eastAsia="en-GB"/>
             </w:rPr>
           </w:pPr>
-          <w:hyperlink w:anchor="_Toc44505795" w:history="1">
+          <w:hyperlink w:anchor="_Toc44662310" w:history="1">
             <w:r>
               <w:rPr>
                 <w:rStyle w:val="Hyperlink"/>
@@ -3663,7 +4059,7 @@
                 <w:noProof/>
                 <w:webHidden/>
               </w:rPr>
-              <w:instrText xml:space="preserve"> PAGEREF _Toc44505795 \h </w:instrText>
+              <w:instrText xml:space="preserve"> PAGEREF _Toc44662310 \h </w:instrText>
             </w:r>
             <w:r>
               <w:rPr>
@@ -3709,7 +4105,7 @@
               <w:lang w:val="en-GB" w:eastAsia="en-GB"/>
             </w:rPr>
           </w:pPr>
-          <w:hyperlink w:anchor="_Toc44505796" w:history="1">
+          <w:hyperlink w:anchor="_Toc44662311" w:history="1">
             <w:r>
               <w:rPr>
                 <w:rStyle w:val="Hyperlink"/>
@@ -3757,7 +4153,7 @@
                 <w:noProof/>
                 <w:webHidden/>
               </w:rPr>
-              <w:instrText xml:space="preserve"> PAGEREF _Toc44505796 \h </w:instrText>
+              <w:instrText xml:space="preserve"> PAGEREF _Toc44662311 \h </w:instrText>
             </w:r>
             <w:r>
               <w:rPr>
@@ -3803,7 +4199,7 @@
               <w:lang w:val="en-GB" w:eastAsia="en-GB"/>
             </w:rPr>
           </w:pPr>
-          <w:hyperlink w:anchor="_Toc44505797" w:history="1">
+          <w:hyperlink w:anchor="_Toc44662312" w:history="1">
             <w:r>
               <w:rPr>
                 <w:rStyle w:val="Hyperlink"/>
@@ -3851,7 +4247,7 @@
                 <w:noProof/>
                 <w:webHidden/>
               </w:rPr>
-              <w:instrText xml:space="preserve"> PAGEREF _Toc44505797 \h </w:instrText>
+              <w:instrText xml:space="preserve"> PAGEREF _Toc44662312 \h </w:instrText>
             </w:r>
             <w:r>
               <w:rPr>
@@ -3897,7 +4293,7 @@
               <w:lang w:val="en-GB" w:eastAsia="en-GB"/>
             </w:rPr>
           </w:pPr>
-          <w:hyperlink w:anchor="_Toc44505798" w:history="1">
+          <w:hyperlink w:anchor="_Toc44662313" w:history="1">
             <w:r>
               <w:rPr>
                 <w:rStyle w:val="Hyperlink"/>
@@ -3945,7 +4341,7 @@
                 <w:noProof/>
                 <w:webHidden/>
               </w:rPr>
-              <w:instrText xml:space="preserve"> PAGEREF _Toc44505798 \h </w:instrText>
+              <w:instrText xml:space="preserve"> PAGEREF _Toc44662313 \h </w:instrText>
             </w:r>
             <w:r>
               <w:rPr>
@@ -3991,7 +4387,7 @@
               <w:lang w:val="en-GB" w:eastAsia="en-GB"/>
             </w:rPr>
           </w:pPr>
-          <w:hyperlink w:anchor="_Toc44505799" w:history="1">
+          <w:hyperlink w:anchor="_Toc44662314" w:history="1">
             <w:r>
               <w:rPr>
                 <w:rStyle w:val="Hyperlink"/>
@@ -4039,7 +4435,7 @@
                 <w:noProof/>
                 <w:webHidden/>
               </w:rPr>
-              <w:instrText xml:space="preserve"> PAGEREF _Toc44505799 \h </w:instrText>
+              <w:instrText xml:space="preserve"> PAGEREF _Toc44662314 \h </w:instrText>
             </w:r>
             <w:r>
               <w:rPr>
@@ -4085,7 +4481,7 @@
               <w:lang w:val="en-GB" w:eastAsia="en-GB"/>
             </w:rPr>
           </w:pPr>
-          <w:hyperlink w:anchor="_Toc44505800" w:history="1">
+          <w:hyperlink w:anchor="_Toc44662315" w:history="1">
             <w:r>
               <w:rPr>
                 <w:rStyle w:val="Hyperlink"/>
@@ -4133,7 +4529,7 @@
                 <w:noProof/>
                 <w:webHidden/>
               </w:rPr>
-              <w:instrText xml:space="preserve"> PAGEREF _Toc44505800 \h </w:instrText>
+              <w:instrText xml:space="preserve"> PAGEREF _Toc44662315 \h </w:instrText>
             </w:r>
             <w:r>
               <w:rPr>
@@ -4179,7 +4575,7 @@
               <w:lang w:val="en-GB" w:eastAsia="en-GB"/>
             </w:rPr>
           </w:pPr>
-          <w:hyperlink w:anchor="_Toc44505801" w:history="1">
+          <w:hyperlink w:anchor="_Toc44662316" w:history="1">
             <w:r>
               <w:rPr>
                 <w:rStyle w:val="Hyperlink"/>
@@ -4225,7 +4621,7 @@
                 <w:noProof/>
                 <w:webHidden/>
               </w:rPr>
-              <w:instrText xml:space="preserve"> PAGEREF _Toc44505801 \h </w:instrText>
+              <w:instrText xml:space="preserve"> PAGEREF _Toc44662316 \h </w:instrText>
             </w:r>
             <w:r>
               <w:rPr>
@@ -4271,7 +4667,7 @@
               <w:lang w:val="en-GB" w:eastAsia="en-GB"/>
             </w:rPr>
           </w:pPr>
-          <w:hyperlink w:anchor="_Toc44505802" w:history="1">
+          <w:hyperlink w:anchor="_Toc44662317" w:history="1">
             <w:r>
               <w:rPr>
                 <w:rStyle w:val="Hyperlink"/>
@@ -4317,7 +4713,7 @@
                 <w:noProof/>
                 <w:webHidden/>
               </w:rPr>
-              <w:instrText xml:space="preserve"> PAGEREF _Toc44505802 \h </w:instrText>
+              <w:instrText xml:space="preserve"> PAGEREF _Toc44662317 \h </w:instrText>
             </w:r>
             <w:r>
               <w:rPr>
@@ -4363,7 +4759,7 @@
               <w:lang w:val="en-GB" w:eastAsia="en-GB"/>
             </w:rPr>
           </w:pPr>
-          <w:hyperlink w:anchor="_Toc44505803" w:history="1">
+          <w:hyperlink w:anchor="_Toc44662318" w:history="1">
             <w:r>
               <w:rPr>
                 <w:rStyle w:val="Hyperlink"/>
@@ -4409,7 +4805,7 @@
                 <w:noProof/>
                 <w:webHidden/>
               </w:rPr>
-              <w:instrText xml:space="preserve"> PAGEREF _Toc44505803 \h </w:instrText>
+              <w:instrText xml:space="preserve"> PAGEREF _Toc44662318 \h </w:instrText>
             </w:r>
             <w:r>
               <w:rPr>
@@ -4468,7 +4864,7 @@
       <w:bookmarkStart w:id="1" w:name="_Toc457291191"/>
       <w:bookmarkStart w:id="2" w:name="_Ref44491759"/>
       <w:bookmarkStart w:id="3" w:name="_Ref44491765"/>
-      <w:bookmarkStart w:id="4" w:name="_Toc44505765"/>
+      <w:bookmarkStart w:id="4" w:name="_Toc44662276"/>
       <w:r>
         <w:lastRenderedPageBreak/>
         <w:t>Introduction</w:t>
@@ -4566,7 +4962,7 @@
         </w:rPr>
       </w:pPr>
       <w:bookmarkStart w:id="5" w:name="_Toc457291193"/>
-      <w:bookmarkStart w:id="6" w:name="_Toc44505766"/>
+      <w:bookmarkStart w:id="6" w:name="_Toc44662277"/>
       <w:r>
         <w:rPr>
           <w:lang w:val="en-GB"/>
@@ -4897,7 +5293,7 @@
       <w:pPr>
         <w:pStyle w:val="Heading1"/>
       </w:pPr>
-      <w:bookmarkStart w:id="8" w:name="_Toc44505767"/>
+      <w:bookmarkStart w:id="8" w:name="_Toc44662278"/>
       <w:r>
         <w:lastRenderedPageBreak/>
         <w:t>Installation</w:t>
@@ -4912,7 +5308,7 @@
         </w:rPr>
       </w:pPr>
       <w:bookmarkStart w:id="9" w:name="_Toc457291196"/>
-      <w:bookmarkStart w:id="10" w:name="_Toc44505768"/>
+      <w:bookmarkStart w:id="10" w:name="_Toc44662279"/>
       <w:r>
         <w:rPr>
           <w:lang w:val="en-GB"/>
@@ -5003,21 +5399,7 @@
         <w:rPr>
           <w:lang w:val="en-GB"/>
         </w:rPr>
-        <w:t xml:space="preserve"> containing software, </w:t>
-      </w:r>
-      <w:proofErr w:type="gramStart"/>
-      <w:r>
-        <w:rPr>
-          <w:lang w:val="en-GB"/>
-        </w:rPr>
-        <w:t>documentation</w:t>
-      </w:r>
-      <w:proofErr w:type="gramEnd"/>
-      <w:r>
-        <w:rPr>
-          <w:lang w:val="en-GB"/>
-        </w:rPr>
-        <w:t xml:space="preserve"> and factory calibration</w:t>
+        <w:t xml:space="preserve"> containing software, documentation and factory calibration</w:t>
       </w:r>
     </w:p>
     <w:p>
@@ -5045,7 +5427,7 @@
           <w:lang w:val="en-GB"/>
         </w:rPr>
       </w:pPr>
-      <w:bookmarkStart w:id="11" w:name="_Toc44505769"/>
+      <w:bookmarkStart w:id="11" w:name="_Toc44662280"/>
       <w:r>
         <w:rPr>
           <w:lang w:val="en-GB"/>
@@ -5076,21 +5458,7 @@
         <w:rPr>
           <w:lang w:val="en-GB"/>
         </w:rPr>
-        <w:t>Look for a file with the name ‘</w:t>
-      </w:r>
-      <w:proofErr w:type="spellStart"/>
-      <w:r>
-        <w:rPr>
-          <w:lang w:val="en-GB"/>
-        </w:rPr>
-        <w:t>StereoVisionToolkit</w:t>
-      </w:r>
-      <w:proofErr w:type="spellEnd"/>
-      <w:r>
-        <w:rPr>
-          <w:lang w:val="en-GB"/>
-        </w:rPr>
-        <w:t xml:space="preserve">-{VERSION}-Win64.exe’. </w:t>
+        <w:t xml:space="preserve">Look for a file with the name ‘StereoVisionToolkit-{VERSION}-Win64.exe’. </w:t>
       </w:r>
       <w:r>
         <w:rPr>
@@ -5416,7 +5784,7 @@
         </w:rPr>
       </w:pPr>
       <w:bookmarkStart w:id="12" w:name="_Ref44490559"/>
-      <w:bookmarkStart w:id="13" w:name="_Toc44505770"/>
+      <w:bookmarkStart w:id="13" w:name="_Toc44662281"/>
       <w:r>
         <w:rPr>
           <w:lang w:val="en-GB"/>
@@ -5622,21 +5990,7 @@
         <w:rPr>
           <w:lang w:val="en-GB"/>
         </w:rPr>
-        <w:t>Download the installer by clicking on the ‘</w:t>
-      </w:r>
-      <w:proofErr w:type="spellStart"/>
-      <w:r>
-        <w:rPr>
-          <w:lang w:val="en-GB"/>
-        </w:rPr>
-        <w:t>StereoVisionToolkit</w:t>
-      </w:r>
-      <w:proofErr w:type="spellEnd"/>
-      <w:r>
-        <w:rPr>
-          <w:lang w:val="en-GB"/>
-        </w:rPr>
-        <w:t xml:space="preserve">-{VERSION}-Win64.exe’. This will start the download, which usually places the file in the ‘Downloads’ folder of the PC. </w:t>
+        <w:t xml:space="preserve">Download the installer by clicking on the ‘StereoVisionToolkit-{VERSION}-Win64.exe’. This will start the download, which usually places the file in the ‘Downloads’ folder of the PC. </w:t>
       </w:r>
     </w:p>
     <w:p>
@@ -5654,7 +6008,7 @@
         </w:rPr>
       </w:pPr>
       <w:bookmarkStart w:id="14" w:name="_Ref44491697"/>
-      <w:bookmarkStart w:id="15" w:name="_Toc44505771"/>
+      <w:bookmarkStart w:id="15" w:name="_Toc44662282"/>
       <w:r>
         <w:rPr>
           <w:noProof/>
@@ -6071,7 +6425,7 @@
       <w:pPr>
         <w:pStyle w:val="Heading1"/>
       </w:pPr>
-      <w:bookmarkStart w:id="16" w:name="_Toc44505772"/>
+      <w:bookmarkStart w:id="16" w:name="_Toc44662283"/>
       <w:r>
         <w:lastRenderedPageBreak/>
         <w:t>License</w:t>
@@ -6085,7 +6439,7 @@
           <w:lang w:val="en-GB"/>
         </w:rPr>
       </w:pPr>
-      <w:bookmarkStart w:id="17" w:name="_Toc44505773"/>
+      <w:bookmarkStart w:id="17" w:name="_Toc44662284"/>
       <w:r>
         <w:rPr>
           <w:lang w:val="en-GB"/>
@@ -6128,21 +6482,7 @@
         <w:rPr>
           <w:lang w:val="en-GB"/>
         </w:rPr>
-        <w:t xml:space="preserve"> if you do not purchase a license however to get the best </w:t>
-      </w:r>
-      <w:proofErr w:type="gramStart"/>
-      <w:r>
-        <w:rPr>
-          <w:lang w:val="en-GB"/>
-        </w:rPr>
-        <w:t>results</w:t>
-      </w:r>
-      <w:proofErr w:type="gramEnd"/>
-      <w:r>
-        <w:rPr>
-          <w:lang w:val="en-GB"/>
-        </w:rPr>
-        <w:t xml:space="preserve"> we advise using our I3DRSGM.</w:t>
+        <w:t xml:space="preserve"> if you do not purchase a license however to get the best results we advise using our I3DRSGM.</w:t>
       </w:r>
     </w:p>
     <w:p>
@@ -6152,7 +6492,7 @@
           <w:lang w:val="en-GB"/>
         </w:rPr>
       </w:pPr>
-      <w:bookmarkStart w:id="18" w:name="_Toc44505774"/>
+      <w:bookmarkStart w:id="18" w:name="_Toc44662285"/>
       <w:r>
         <w:rPr>
           <w:lang w:val="en-GB"/>
@@ -6171,29 +6511,7 @@
         <w:rPr>
           <w:lang w:val="en-GB"/>
         </w:rPr>
-        <w:t xml:space="preserve">Your license file should be provided on the USB key along with the software and calibration files. The license file is a file with the extension </w:t>
-      </w:r>
-      <w:proofErr w:type="gramStart"/>
-      <w:r>
-        <w:rPr>
-          <w:lang w:val="en-GB"/>
-        </w:rPr>
-        <w:t>‘.</w:t>
-      </w:r>
-      <w:proofErr w:type="spellStart"/>
-      <w:r>
-        <w:rPr>
-          <w:lang w:val="en-GB"/>
-        </w:rPr>
-        <w:t>lic</w:t>
-      </w:r>
-      <w:proofErr w:type="spellEnd"/>
-      <w:proofErr w:type="gramEnd"/>
-      <w:r>
-        <w:rPr>
-          <w:lang w:val="en-GB"/>
-        </w:rPr>
-        <w:t>’ and has key license information that is read by the Stereo Vision Toolkit to check the current machine has permission to run I3DRSGM.</w:t>
+        <w:t>Your license file should be provided on the USB key along with the software and calibration files. The license file is a file with the extension ‘.lic’ and has key license information that is read by the Stereo Vision Toolkit to check the current machine has permission to run I3DRSGM.</w:t>
       </w:r>
       <w:r>
         <w:rPr>
@@ -6224,7 +6542,7 @@
           <w:lang w:val="en-GB"/>
         </w:rPr>
       </w:pPr>
-      <w:bookmarkStart w:id="19" w:name="_Toc44505775"/>
+      <w:bookmarkStart w:id="19" w:name="_Toc44662286"/>
       <w:r>
         <w:rPr>
           <w:lang w:val="en-GB"/>
@@ -6267,21 +6585,7 @@
         <w:rPr>
           <w:lang w:val="en-GB"/>
         </w:rPr>
-        <w:t>\</w:t>
-      </w:r>
-      <w:proofErr w:type="spellStart"/>
-      <w:r>
-        <w:rPr>
-          <w:lang w:val="en-GB"/>
-        </w:rPr>
-        <w:t>StereoVisionToolkit</w:t>
-      </w:r>
-      <w:proofErr w:type="spellEnd"/>
-      <w:r>
-        <w:rPr>
-          <w:lang w:val="en-GB"/>
-        </w:rPr>
-        <w:t>\’</w:t>
+        <w:t>\StereoVisionToolkit\’</w:t>
       </w:r>
       <w:r>
         <w:rPr>
@@ -6417,7 +6721,7 @@
           <w:lang w:val="en-GB"/>
         </w:rPr>
       </w:pPr>
-      <w:bookmarkStart w:id="20" w:name="_Toc44505776"/>
+      <w:bookmarkStart w:id="20" w:name="_Toc44662287"/>
       <w:r>
         <w:rPr>
           <w:lang w:val="en-GB"/>
@@ -6450,7 +6754,7 @@
       <w:pPr>
         <w:pStyle w:val="Heading1"/>
       </w:pPr>
-      <w:bookmarkStart w:id="21" w:name="_Toc44505777"/>
+      <w:bookmarkStart w:id="21" w:name="_Toc44662288"/>
       <w:r>
         <w:lastRenderedPageBreak/>
         <w:t>Operation</w:t>
@@ -6464,7 +6768,7 @@
           <w:lang w:val="en-GB"/>
         </w:rPr>
       </w:pPr>
-      <w:bookmarkStart w:id="22" w:name="_Toc44505778"/>
+      <w:bookmarkStart w:id="22" w:name="_Toc44662289"/>
       <w:r>
         <w:rPr>
           <w:lang w:val="en-GB"/>
@@ -6508,21 +6812,7 @@
         <w:rPr>
           <w:lang w:val="en-GB"/>
         </w:rPr>
-        <w:t xml:space="preserve">The software installer is provided on a USB stick, or may be downloaded from our </w:t>
-      </w:r>
-      <w:proofErr w:type="spellStart"/>
-      <w:r>
-        <w:rPr>
-          <w:lang w:val="en-GB"/>
-        </w:rPr>
-        <w:t>Github</w:t>
-      </w:r>
-      <w:proofErr w:type="spellEnd"/>
-      <w:r>
-        <w:rPr>
-          <w:lang w:val="en-GB"/>
-        </w:rPr>
-        <w:t xml:space="preserve"> repository </w:t>
+        <w:t xml:space="preserve">The software installer is provided on a USB stick, or may be downloaded from our Github repository </w:t>
       </w:r>
       <w:r>
         <w:rPr>
@@ -6589,9 +6879,9 @@
           <w:lang w:val="en-GB"/>
         </w:rPr>
       </w:pPr>
-      <w:bookmarkStart w:id="23" w:name="_Toc44505779"/>
-      <w:bookmarkStart w:id="24" w:name="_Ref44518918"/>
-      <w:bookmarkStart w:id="25" w:name="_Ref44518921"/>
+      <w:bookmarkStart w:id="23" w:name="_Ref44518918"/>
+      <w:bookmarkStart w:id="24" w:name="_Ref44518921"/>
+      <w:bookmarkStart w:id="25" w:name="_Toc44662290"/>
       <w:r>
         <w:rPr>
           <w:lang w:val="en-GB"/>
@@ -8060,7 +8350,7 @@
           <w:lang w:val="en-GB"/>
         </w:rPr>
       </w:pPr>
-      <w:bookmarkStart w:id="26" w:name="_Toc44505780"/>
+      <w:bookmarkStart w:id="26" w:name="_Toc44662291"/>
       <w:r>
         <w:rPr>
           <w:lang w:val="en-GB"/>
@@ -8885,6 +9175,7 @@
           <w:lang w:val="en-GB"/>
         </w:rPr>
       </w:pPr>
+      <w:bookmarkStart w:id="27" w:name="_Toc44662292"/>
       <w:r>
         <w:rPr>
           <w:lang w:val="en-GB"/>
@@ -8892,6 +9183,7 @@
         <w:lastRenderedPageBreak/>
         <w:t>Camera settings</w:t>
       </w:r>
+      <w:bookmarkEnd w:id="27"/>
     </w:p>
     <w:p>
       <w:pPr>
@@ -9333,6 +9625,7 @@
           <w:lang w:val="en-GB"/>
         </w:rPr>
       </w:pPr>
+      <w:bookmarkStart w:id="28" w:name="_Toc44662293"/>
       <w:r>
         <w:rPr>
           <w:lang w:val="en-GB"/>
@@ -9340,6 +9633,7 @@
         <w:lastRenderedPageBreak/>
         <w:t>Device settings</w:t>
       </w:r>
+      <w:bookmarkEnd w:id="28"/>
     </w:p>
     <w:tbl>
       <w:tblPr>
@@ -9485,14 +9779,14 @@
           <w:lang w:val="en-GB"/>
         </w:rPr>
       </w:pPr>
-      <w:bookmarkStart w:id="27" w:name="_Toc44505784"/>
+      <w:bookmarkStart w:id="29" w:name="_Toc44662294"/>
       <w:r>
         <w:rPr>
           <w:lang w:val="en-GB"/>
         </w:rPr>
         <w:t>Calibration</w:t>
       </w:r>
-      <w:bookmarkEnd w:id="27"/>
+      <w:bookmarkEnd w:id="29"/>
     </w:p>
     <w:p>
       <w:pPr>
@@ -9501,12 +9795,14 @@
           <w:lang w:val="en-GB"/>
         </w:rPr>
       </w:pPr>
+      <w:bookmarkStart w:id="30" w:name="_Toc44662295"/>
       <w:r>
         <w:rPr>
           <w:lang w:val="en-GB"/>
         </w:rPr>
         <w:t>What is calibration</w:t>
       </w:r>
+      <w:bookmarkEnd w:id="30"/>
     </w:p>
     <w:p>
       <w:pPr>
@@ -9528,46 +9824,26 @@
           <w:lang w:val="en-GB"/>
         </w:rPr>
       </w:pPr>
+      <w:bookmarkStart w:id="31" w:name="_Toc44662296"/>
       <w:r>
         <w:rPr>
           <w:lang w:val="en-GB"/>
         </w:rPr>
         <w:t>Load calibration files</w:t>
       </w:r>
-    </w:p>
-    <w:p>
-      <w:pPr>
-        <w:rPr>
-          <w:lang w:val="en-GB"/>
-        </w:rPr>
-      </w:pPr>
-      <w:r>
-        <w:rPr>
-          <w:lang w:val="en-GB"/>
-        </w:rPr>
-        <w:t xml:space="preserve">Provided on your USB key should be calibration files. These will be in </w:t>
-      </w:r>
-      <w:proofErr w:type="gramStart"/>
-      <w:r>
-        <w:rPr>
-          <w:lang w:val="en-GB"/>
-        </w:rPr>
-        <w:t>‘.</w:t>
-      </w:r>
-      <w:proofErr w:type="spellStart"/>
-      <w:r>
-        <w:rPr>
-          <w:lang w:val="en-GB"/>
-        </w:rPr>
-        <w:t>yaml</w:t>
-      </w:r>
-      <w:proofErr w:type="spellEnd"/>
-      <w:proofErr w:type="gramEnd"/>
-      <w:r>
-        <w:rPr>
-          <w:lang w:val="en-GB"/>
-        </w:rPr>
-        <w:t xml:space="preserve">’ or ‘.xml’ format. For increased performance it is advised to copy these from the USB key somewhere on your machine. Make a note of this location for loading within the Stereo Vision Toolkit. </w:t>
+      <w:bookmarkEnd w:id="31"/>
+    </w:p>
+    <w:p>
+      <w:pPr>
+        <w:rPr>
+          <w:lang w:val="en-GB"/>
+        </w:rPr>
+      </w:pPr>
+      <w:r>
+        <w:rPr>
+          <w:lang w:val="en-GB"/>
+        </w:rPr>
+        <w:t xml:space="preserve">Provided on your USB key should be calibration files. These will be in ‘.yaml’ or ‘.xml’ format. For increased performance it is advised to copy these from the USB key somewhere on your machine. Make a note of this location for loading within the Stereo Vision Toolkit. </w:t>
       </w:r>
     </w:p>
     <w:p>
@@ -9973,12 +10249,14 @@
           <w:lang w:val="en-GB"/>
         </w:rPr>
       </w:pPr>
+      <w:bookmarkStart w:id="32" w:name="_Toc44662297"/>
       <w:r>
         <w:rPr>
           <w:lang w:val="en-GB"/>
         </w:rPr>
         <w:t>Re-calibrate camera</w:t>
       </w:r>
+      <w:bookmarkEnd w:id="32"/>
     </w:p>
     <w:p>
       <w:pPr>
@@ -10269,7 +10547,7 @@
           <w:lang w:val="en-GB"/>
         </w:rPr>
       </w:pPr>
-      <w:bookmarkStart w:id="28" w:name="_Ref505126982"/>
+      <w:bookmarkStart w:id="33" w:name="_Ref505126982"/>
       <w:r>
         <w:t xml:space="preserve">Figure </w:t>
       </w:r>
@@ -10291,7 +10569,7 @@
       <w:r>
         <w:fldChar w:fldCharType="end"/>
       </w:r>
-      <w:bookmarkEnd w:id="28"/>
+      <w:bookmarkEnd w:id="33"/>
       <w:r>
         <w:t xml:space="preserve"> A standard ‘chessboard’ calibration target. We refer to the calibration points as corners, the points where the square vertices meet. The red box highlights the ‘active’ area of the pattern, which should be visible in all images.</w:t>
       </w:r>
@@ -10421,14 +10699,14 @@
         </w:rPr>
         <w:t>Left</w:t>
       </w:r>
-      <w:bookmarkStart w:id="29" w:name="OLE_LINK1"/>
+      <w:bookmarkStart w:id="34" w:name="OLE_LINK1"/>
       <w:r>
         <w:rPr>
           <w:lang w:val="en-GB"/>
         </w:rPr>
         <w:t xml:space="preserve"> image </w:t>
       </w:r>
-      <w:bookmarkEnd w:id="29"/>
+      <w:bookmarkEnd w:id="34"/>
       <w:r>
         <w:rPr>
           <w:lang w:val="en-GB"/>
@@ -11174,21 +11452,7 @@
         <w:rPr>
           <w:lang w:val="en-GB"/>
         </w:rPr>
-        <w:t xml:space="preserve">Follow the instructions in the dialog window, providing the location of the left and right calibration images. The default image file mask should work. Make sure you set the correct pattern size (the image above is </w:t>
-      </w:r>
-      <w:proofErr w:type="gramStart"/>
-      <w:r>
-        <w:rPr>
-          <w:lang w:val="en-GB"/>
-        </w:rPr>
-        <w:t>an</w:t>
-      </w:r>
-      <w:proofErr w:type="gramEnd"/>
-      <w:r>
-        <w:rPr>
-          <w:lang w:val="en-GB"/>
-        </w:rPr>
-        <w:t xml:space="preserve"> 6 x 9) and the correct square size in millimetres.</w:t>
+        <w:t>Follow the instructions in the dialog window, providing the location of the left and right calibration images. The default image file mask should work. Make sure you set the correct pattern size (the image above is an 6 x 9) and the correct square size in millimetres.</w:t>
       </w:r>
     </w:p>
     <w:p>
@@ -11478,7 +11742,7 @@
           <w:lang w:val="en-GB"/>
         </w:rPr>
       </w:pPr>
-      <w:bookmarkStart w:id="30" w:name="_Toc44505781"/>
+      <w:bookmarkStart w:id="35" w:name="_Toc44662298"/>
       <w:r>
         <w:rPr>
           <w:lang w:val="en-GB"/>
@@ -11486,7 +11750,7 @@
         <w:lastRenderedPageBreak/>
         <w:t>Matching images</w:t>
       </w:r>
-      <w:bookmarkEnd w:id="30"/>
+      <w:bookmarkEnd w:id="35"/>
     </w:p>
     <w:p>
       <w:pPr>
@@ -12585,7 +12849,7 @@
           <w:lang w:val="en-GB"/>
         </w:rPr>
       </w:pPr>
-      <w:bookmarkStart w:id="31" w:name="_Toc44505782"/>
+      <w:bookmarkStart w:id="36" w:name="_Toc44662299"/>
       <w:r>
         <w:rPr>
           <w:lang w:val="en-GB"/>
@@ -12593,7 +12857,7 @@
         <w:lastRenderedPageBreak/>
         <w:t>Viewing point clouds</w:t>
       </w:r>
-      <w:bookmarkEnd w:id="31"/>
+      <w:bookmarkEnd w:id="36"/>
     </w:p>
     <w:p>
       <w:pPr>
@@ -12709,21 +12973,7 @@
         <w:rPr>
           <w:lang w:val="en-GB"/>
         </w:rPr>
-        <w:t xml:space="preserve">You can save the current point cloud as a PLY file for viewing in other software, such as the freely available </w:t>
-      </w:r>
-      <w:proofErr w:type="spellStart"/>
-      <w:r>
-        <w:rPr>
-          <w:lang w:val="en-GB"/>
-        </w:rPr>
-        <w:t>Meshlab</w:t>
-      </w:r>
-      <w:proofErr w:type="spellEnd"/>
-      <w:r>
-        <w:rPr>
-          <w:lang w:val="en-GB"/>
-        </w:rPr>
-        <w:t xml:space="preserve"> or CloudCompare.</w:t>
+        <w:t>You can save the current point cloud as a PLY file for viewing in other software, such as the freely available Meshlab or CloudCompare.</w:t>
       </w:r>
     </w:p>
     <w:p>
@@ -12804,12 +13054,12 @@
       <w:pPr>
         <w:pStyle w:val="Heading1"/>
       </w:pPr>
-      <w:bookmarkStart w:id="32" w:name="_Toc44505785"/>
+      <w:bookmarkStart w:id="37" w:name="_Toc44662300"/>
       <w:r>
         <w:lastRenderedPageBreak/>
         <w:t>Updating Software</w:t>
       </w:r>
-      <w:bookmarkEnd w:id="32"/>
+      <w:bookmarkEnd w:id="37"/>
     </w:p>
     <w:p>
       <w:pPr>
@@ -12960,11 +13210,11 @@
       <w:pPr>
         <w:pStyle w:val="Heading1"/>
       </w:pPr>
-      <w:bookmarkStart w:id="33" w:name="_Toc44505786"/>
+      <w:bookmarkStart w:id="38" w:name="_Toc44662301"/>
       <w:r>
         <w:t>Building from source</w:t>
       </w:r>
-      <w:bookmarkEnd w:id="33"/>
+      <w:bookmarkEnd w:id="38"/>
     </w:p>
     <w:p>
       <w:pPr>
@@ -13133,14 +13383,14 @@
           <w:lang w:val="en-GB"/>
         </w:rPr>
       </w:pPr>
-      <w:bookmarkStart w:id="34" w:name="_Toc44505787"/>
+      <w:bookmarkStart w:id="39" w:name="_Toc44662302"/>
       <w:r>
         <w:rPr>
           <w:lang w:val="en-GB"/>
         </w:rPr>
         <w:t>Source code</w:t>
       </w:r>
-      <w:bookmarkEnd w:id="34"/>
+      <w:bookmarkEnd w:id="39"/>
     </w:p>
     <w:p>
       <w:pPr>
@@ -13410,14 +13660,14 @@
           <w:lang w:val="en-GB"/>
         </w:rPr>
       </w:pPr>
-      <w:bookmarkStart w:id="35" w:name="_Toc44505788"/>
+      <w:bookmarkStart w:id="40" w:name="_Toc44662303"/>
       <w:r>
         <w:rPr>
           <w:lang w:val="en-GB"/>
         </w:rPr>
         <w:t>Dependencies</w:t>
       </w:r>
-      <w:bookmarkEnd w:id="35"/>
+      <w:bookmarkEnd w:id="40"/>
     </w:p>
     <w:p>
       <w:pPr>
@@ -13476,14 +13726,14 @@
           <w:lang w:val="en-GB"/>
         </w:rPr>
       </w:pPr>
-      <w:bookmarkStart w:id="36" w:name="_Toc44505789"/>
+      <w:bookmarkStart w:id="41" w:name="_Toc44662304"/>
       <w:r>
         <w:rPr>
           <w:lang w:val="en-GB"/>
         </w:rPr>
         <w:t>Build</w:t>
       </w:r>
-      <w:bookmarkEnd w:id="36"/>
+      <w:bookmarkEnd w:id="41"/>
     </w:p>
     <w:p>
       <w:pPr>
@@ -13505,14 +13755,14 @@
           <w:lang w:val="en-GB"/>
         </w:rPr>
       </w:pPr>
-      <w:bookmarkStart w:id="37" w:name="_Toc44505790"/>
+      <w:bookmarkStart w:id="42" w:name="_Toc44662305"/>
       <w:r>
         <w:rPr>
           <w:lang w:val="en-GB"/>
         </w:rPr>
         <w:t>QT Build</w:t>
       </w:r>
-      <w:bookmarkEnd w:id="37"/>
+      <w:bookmarkEnd w:id="42"/>
     </w:p>
     <w:p>
       <w:pPr>
@@ -13602,21 +13852,7 @@
         <w:rPr>
           <w:lang w:val="en-GB"/>
         </w:rPr>
-        <w:t xml:space="preserve">Then select build (the hammer icon). Debug and Release </w:t>
-      </w:r>
-      <w:proofErr w:type="spellStart"/>
-      <w:r>
-        <w:rPr>
-          <w:lang w:val="en-GB"/>
-        </w:rPr>
-        <w:t>dlls</w:t>
-      </w:r>
-      <w:proofErr w:type="spellEnd"/>
-      <w:r>
-        <w:rPr>
-          <w:lang w:val="en-GB"/>
-        </w:rPr>
-        <w:t xml:space="preserve"> are configured for most libraries to enable full debugging of the application. Change to debug build by changing build configuration (computer screen icon). </w:t>
+        <w:t xml:space="preserve">Then select build (the hammer icon). Debug and Release dlls are configured for most libraries to enable full debugging of the application. Change to debug build by changing build configuration (computer screen icon). </w:t>
       </w:r>
     </w:p>
     <w:p>
@@ -13645,14 +13881,14 @@
           <w:lang w:val="en-GB"/>
         </w:rPr>
       </w:pPr>
-      <w:bookmarkStart w:id="38" w:name="_Toc44505791"/>
+      <w:bookmarkStart w:id="43" w:name="_Toc44662306"/>
       <w:r>
         <w:rPr>
           <w:lang w:val="en-GB"/>
         </w:rPr>
         <w:t>CMake Build</w:t>
       </w:r>
-      <w:bookmarkEnd w:id="38"/>
+      <w:bookmarkEnd w:id="43"/>
     </w:p>
     <w:p>
       <w:pPr>
@@ -13689,23 +13925,21 @@
           <w:lang w:val="en-GB"/>
         </w:rPr>
       </w:pPr>
-      <w:proofErr w:type="spellStart"/>
       <w:r>
         <w:rPr>
           <w:sz w:val="24"/>
           <w:szCs w:val="24"/>
           <w:lang w:val="en-GB"/>
         </w:rPr>
-        <w:t>Cmake</w:t>
-      </w:r>
-      <w:proofErr w:type="spellEnd"/>
+        <w:t xml:space="preserve">Cmake </w:t>
+      </w:r>
       <w:r>
         <w:rPr>
           <w:sz w:val="24"/>
           <w:szCs w:val="24"/>
           <w:lang w:val="en-GB"/>
         </w:rPr>
-        <w:t xml:space="preserve"> </w:t>
+        <w:t>--</w:t>
       </w:r>
       <w:r>
         <w:rPr>
@@ -13713,7 +13947,7 @@
           <w:szCs w:val="24"/>
           <w:lang w:val="en-GB"/>
         </w:rPr>
-        <w:t>--</w:t>
+        <w:t>build</w:t>
       </w:r>
       <w:r>
         <w:rPr>
@@ -13721,7 +13955,7 @@
           <w:szCs w:val="24"/>
           <w:lang w:val="en-GB"/>
         </w:rPr>
-        <w:t>build</w:t>
+        <w:t xml:space="preserve"> /</w:t>
       </w:r>
       <w:r>
         <w:rPr>
@@ -13729,14 +13963,6 @@
           <w:szCs w:val="24"/>
           <w:lang w:val="en-GB"/>
         </w:rPr>
-        <w:t xml:space="preserve"> /</w:t>
-      </w:r>
-      <w:r>
-        <w:rPr>
-          <w:sz w:val="24"/>
-          <w:szCs w:val="24"/>
-          <w:lang w:val="en-GB"/>
-        </w:rPr>
         <w:t>build -G "Visual Studio 15 2017"</w:t>
       </w:r>
     </w:p>
@@ -13760,43 +13986,21 @@
           <w:lang w:val="en-GB"/>
         </w:rPr>
       </w:pPr>
-      <w:bookmarkStart w:id="39" w:name="_Toc44505792"/>
+      <w:bookmarkStart w:id="44" w:name="_Toc44662307"/>
       <w:r>
         <w:rPr>
           <w:lang w:val="en-GB"/>
         </w:rPr>
         <w:t>Building installer</w:t>
       </w:r>
-      <w:bookmarkEnd w:id="39"/>
-    </w:p>
-    <w:p>
-      <w:proofErr w:type="spellStart"/>
-      <w:r>
-        <w:rPr>
-          <w:lang w:val="en-GB"/>
-        </w:rPr>
-        <w:t>Inno</w:t>
-      </w:r>
-      <w:proofErr w:type="spellEnd"/>
-      <w:r>
-        <w:rPr>
-          <w:lang w:val="en-GB"/>
-        </w:rPr>
-        <w:t xml:space="preserve"> Setup is used to generate a windows installer from the build/release folder after the software has been built. </w:t>
-      </w:r>
-      <w:proofErr w:type="spellStart"/>
-      <w:r>
-        <w:rPr>
-          <w:lang w:val="en-GB"/>
-        </w:rPr>
-        <w:t>Inno</w:t>
-      </w:r>
-      <w:proofErr w:type="spellEnd"/>
-      <w:r>
-        <w:rPr>
-          <w:lang w:val="en-GB"/>
-        </w:rPr>
-        <w:t xml:space="preserve"> Setup can be download from the following link: </w:t>
+      <w:bookmarkEnd w:id="44"/>
+    </w:p>
+    <w:p>
+      <w:r>
+        <w:rPr>
+          <w:lang w:val="en-GB"/>
+        </w:rPr>
+        <w:t xml:space="preserve">Inno Setup is used to generate a windows installer from the build/release folder after the software has been built. Inno Setup can be download from the following link: </w:t>
       </w:r>
       <w:hyperlink r:id="rId60" w:history="1">
         <w:r>
@@ -13817,24 +14021,14 @@
         </w:rPr>
       </w:pPr>
       <w:r>
-        <w:t xml:space="preserve">Once installed the </w:t>
-      </w:r>
-      <w:proofErr w:type="spellStart"/>
-      <w:r>
-        <w:t>Inno</w:t>
-      </w:r>
-      <w:proofErr w:type="spellEnd"/>
-      <w:r>
-        <w:t xml:space="preserve"> Setup script can be run to compile the installer by right clicking the ‘</w:t>
+        <w:t>Once installed the Inno Setup script can be run to compile the installer by right clicking the ‘</w:t>
       </w:r>
       <w:r>
         <w:t>installer/</w:t>
       </w:r>
-      <w:proofErr w:type="spellStart"/>
       <w:r>
         <w:t>installer.iss</w:t>
       </w:r>
-      <w:proofErr w:type="spellEnd"/>
       <w:r>
         <w:t xml:space="preserve">’ file in windows </w:t>
       </w:r>
@@ -13850,11 +14044,9 @@
       <w:r>
         <w:t xml:space="preserve"> This will build to installer in the folder ‘installer/output/’ with the name ‘</w:t>
       </w:r>
-      <w:proofErr w:type="spellStart"/>
       <w:r>
         <w:t>StereoVisionToolkit</w:t>
       </w:r>
-      <w:proofErr w:type="spellEnd"/>
       <w:r>
         <w:t>-{Version}-</w:t>
       </w:r>
@@ -13873,40 +14065,26 @@
           <w:lang w:val="en-GB"/>
         </w:rPr>
       </w:pPr>
-      <w:bookmarkStart w:id="40" w:name="_Toc44505793"/>
+      <w:bookmarkStart w:id="45" w:name="_Toc44662308"/>
       <w:r>
         <w:rPr>
           <w:lang w:val="en-GB"/>
         </w:rPr>
         <w:t>Building documentation</w:t>
       </w:r>
-      <w:bookmarkEnd w:id="40"/>
-    </w:p>
-    <w:p>
-      <w:pPr>
-        <w:rPr>
-          <w:lang w:val="en-GB"/>
-        </w:rPr>
-      </w:pPr>
-      <w:r>
-        <w:rPr>
-          <w:lang w:val="en-GB"/>
-        </w:rPr>
-        <w:t xml:space="preserve">Code documentation is provided by using </w:t>
-      </w:r>
-      <w:proofErr w:type="spellStart"/>
-      <w:r>
-        <w:rPr>
-          <w:lang w:val="en-GB"/>
-        </w:rPr>
-        <w:t>Doxygen</w:t>
-      </w:r>
-      <w:proofErr w:type="spellEnd"/>
-      <w:r>
-        <w:rPr>
-          <w:lang w:val="en-GB"/>
-        </w:rPr>
-        <w:t>. This uses code commenting to automatically generate class, function, and variable documentation. To re-generate documentation, run the following command:</w:t>
+      <w:bookmarkEnd w:id="45"/>
+    </w:p>
+    <w:p>
+      <w:pPr>
+        <w:rPr>
+          <w:lang w:val="en-GB"/>
+        </w:rPr>
+      </w:pPr>
+      <w:r>
+        <w:rPr>
+          <w:lang w:val="en-GB"/>
+        </w:rPr>
+        <w:t>Code documentation is provided by using Doxygen. This uses code commenting to automatically generate class, function, and variable documentation. To re-generate documentation, run the following command:</w:t>
       </w:r>
     </w:p>
     <w:p>
@@ -13918,34 +14096,14 @@
           <w:lang w:val="en-GB"/>
         </w:rPr>
       </w:pPr>
-      <w:proofErr w:type="spellStart"/>
       <w:r>
         <w:rPr>
           <w:sz w:val="24"/>
           <w:szCs w:val="24"/>
           <w:lang w:val="en-GB"/>
         </w:rPr>
-        <w:t>Doxygen</w:t>
-      </w:r>
-      <w:proofErr w:type="spellEnd"/>
-      <w:r>
-        <w:rPr>
-          <w:sz w:val="24"/>
-          <w:szCs w:val="24"/>
-          <w:lang w:val="en-GB"/>
-        </w:rPr>
-        <w:t xml:space="preserve"> </w:t>
-      </w:r>
-      <w:proofErr w:type="spellStart"/>
-      <w:r>
-        <w:rPr>
-          <w:sz w:val="24"/>
-          <w:szCs w:val="24"/>
-          <w:lang w:val="en-GB"/>
-        </w:rPr>
-        <w:t>Doxyfile</w:t>
-      </w:r>
-      <w:proofErr w:type="spellEnd"/>
+        <w:t>Doxygen Doxyfile</w:t>
+      </w:r>
     </w:p>
     <w:p>
       <w:pPr>
@@ -13967,14 +14125,14 @@
           <w:lang w:val="en-GB"/>
         </w:rPr>
       </w:pPr>
-      <w:bookmarkStart w:id="41" w:name="_Toc44505794"/>
+      <w:bookmarkStart w:id="46" w:name="_Toc44662309"/>
       <w:r>
         <w:rPr>
           <w:lang w:val="en-GB"/>
         </w:rPr>
         <w:t>Build options</w:t>
       </w:r>
-      <w:bookmarkEnd w:id="41"/>
+      <w:bookmarkEnd w:id="46"/>
     </w:p>
     <w:p>
       <w:pPr>
@@ -14552,12 +14710,12 @@
       <w:pPr>
         <w:pStyle w:val="Heading1"/>
       </w:pPr>
-      <w:bookmarkStart w:id="42" w:name="_Toc44505795"/>
+      <w:bookmarkStart w:id="47" w:name="_Toc44662310"/>
       <w:r>
         <w:lastRenderedPageBreak/>
         <w:t>Troubleshooting</w:t>
       </w:r>
-      <w:bookmarkEnd w:id="42"/>
+      <w:bookmarkEnd w:id="47"/>
     </w:p>
     <w:p>
       <w:pPr>
@@ -14566,14 +14724,14 @@
           <w:lang w:val="en-GB"/>
         </w:rPr>
       </w:pPr>
-      <w:bookmarkStart w:id="43" w:name="_Toc44505796"/>
+      <w:bookmarkStart w:id="48" w:name="_Toc44662311"/>
       <w:r>
         <w:rPr>
           <w:lang w:val="en-GB"/>
         </w:rPr>
         <w:t>Framerate is slower than expected</w:t>
       </w:r>
-      <w:bookmarkEnd w:id="43"/>
+      <w:bookmarkEnd w:id="48"/>
     </w:p>
     <w:p>
       <w:pPr>
@@ -14595,14 +14753,14 @@
           <w:lang w:val="en-GB"/>
         </w:rPr>
       </w:pPr>
-      <w:bookmarkStart w:id="44" w:name="_Toc44505797"/>
+      <w:bookmarkStart w:id="49" w:name="_Toc44662312"/>
       <w:r>
         <w:rPr>
           <w:lang w:val="en-GB"/>
         </w:rPr>
         <w:t>I only get 30fps, not 60fps</w:t>
       </w:r>
-      <w:bookmarkEnd w:id="44"/>
+      <w:bookmarkEnd w:id="49"/>
     </w:p>
     <w:p>
       <w:pPr>
@@ -14624,14 +14782,14 @@
           <w:lang w:val="en-GB"/>
         </w:rPr>
       </w:pPr>
-      <w:bookmarkStart w:id="45" w:name="_Toc44505798"/>
+      <w:bookmarkStart w:id="50" w:name="_Toc44662313"/>
       <w:r>
         <w:rPr>
           <w:lang w:val="en-GB"/>
         </w:rPr>
         <w:t>Image matching is poor</w:t>
       </w:r>
-      <w:bookmarkEnd w:id="45"/>
+      <w:bookmarkEnd w:id="50"/>
     </w:p>
     <w:p>
       <w:pPr>
@@ -14659,14 +14817,14 @@
           <w:lang w:val="en-GB"/>
         </w:rPr>
       </w:pPr>
-      <w:bookmarkStart w:id="46" w:name="_Toc44505799"/>
+      <w:bookmarkStart w:id="51" w:name="_Toc44662314"/>
       <w:r>
         <w:rPr>
           <w:lang w:val="en-GB"/>
         </w:rPr>
         <w:t>USB connector is not secure</w:t>
       </w:r>
-      <w:bookmarkEnd w:id="46"/>
+      <w:bookmarkEnd w:id="51"/>
     </w:p>
     <w:p>
       <w:pPr>
@@ -14700,7 +14858,7 @@
           <w:lang w:val="en-GB"/>
         </w:rPr>
       </w:pPr>
-      <w:bookmarkStart w:id="47" w:name="_Toc44505800"/>
+      <w:bookmarkStart w:id="52" w:name="_Toc44662315"/>
       <w:r>
         <w:rPr>
           <w:lang w:val="en-GB"/>
@@ -14713,7 +14871,7 @@
         </w:rPr>
         <w:t xml:space="preserve"> having problems with the software</w:t>
       </w:r>
-      <w:bookmarkEnd w:id="47"/>
+      <w:bookmarkEnd w:id="52"/>
     </w:p>
     <w:p>
       <w:pPr>
@@ -14754,14 +14912,14 @@
       <w:pPr>
         <w:pStyle w:val="Heading2"/>
       </w:pPr>
-      <w:bookmarkStart w:id="48" w:name="_Toc44505801"/>
+      <w:bookmarkStart w:id="53" w:name="_Toc44662316"/>
       <w:r>
         <w:t>I am</w:t>
       </w:r>
       <w:r>
         <w:t xml:space="preserve"> getting high calibration errors (&gt; 0.3 px)</w:t>
       </w:r>
-      <w:bookmarkEnd w:id="48"/>
+      <w:bookmarkEnd w:id="53"/>
     </w:p>
     <w:p>
       <w:pPr>
@@ -14815,7 +14973,7 @@
       <w:pPr>
         <w:pStyle w:val="Heading2"/>
       </w:pPr>
-      <w:bookmarkStart w:id="49" w:name="_Toc44505802"/>
+      <w:bookmarkStart w:id="54" w:name="_Toc44662317"/>
       <w:r>
         <w:t xml:space="preserve">I </w:t>
       </w:r>
@@ -14825,14 +14983,14 @@
       <w:r>
         <w:t xml:space="preserve"> see any 3D </w:t>
       </w:r>
-      <w:bookmarkStart w:id="50" w:name="OLE_LINK9"/>
-      <w:bookmarkStart w:id="51" w:name="OLE_LINK10"/>
+      <w:bookmarkStart w:id="55" w:name="OLE_LINK9"/>
+      <w:bookmarkStart w:id="56" w:name="OLE_LINK10"/>
       <w:r>
         <w:t>output</w:t>
       </w:r>
-      <w:bookmarkEnd w:id="49"/>
-      <w:bookmarkEnd w:id="50"/>
-      <w:bookmarkEnd w:id="51"/>
+      <w:bookmarkEnd w:id="54"/>
+      <w:bookmarkEnd w:id="55"/>
+      <w:bookmarkEnd w:id="56"/>
     </w:p>
     <w:p>
       <w:r>
@@ -14843,11 +15001,11 @@
       <w:pPr>
         <w:pStyle w:val="Heading2"/>
       </w:pPr>
-      <w:bookmarkStart w:id="52" w:name="_Toc44505803"/>
+      <w:bookmarkStart w:id="57" w:name="_Toc44662318"/>
       <w:r>
         <w:t>Where can I find out more about stereo imaging?</w:t>
       </w:r>
-      <w:bookmarkEnd w:id="52"/>
+      <w:bookmarkEnd w:id="57"/>
     </w:p>
     <w:p>
       <w:r>
@@ -14879,15 +15037,7 @@
         <w:t>Unfortunately,</w:t>
       </w:r>
       <w:r>
-        <w:t xml:space="preserve"> there are few good books on stereo, in terms of a good algorithm comparison, so </w:t>
-      </w:r>
-      <w:proofErr w:type="gramStart"/>
-      <w:r>
-        <w:t>it’s</w:t>
-      </w:r>
-      <w:proofErr w:type="gramEnd"/>
-      <w:r>
-        <w:t xml:space="preserve"> usually better to look at the relevant papers.</w:t>
+        <w:t xml:space="preserve"> there are few good books on stereo, in terms of a good algorithm comparison, so it’s usually better to look at the relevant papers.</w:t>
       </w:r>
     </w:p>
     <w:p>
@@ -14895,23 +15045,7 @@
         <w:jc w:val="left"/>
       </w:pPr>
       <w:r>
-        <w:t xml:space="preserve">You can look at </w:t>
-      </w:r>
-      <w:proofErr w:type="spellStart"/>
-      <w:r>
-        <w:t>Scharstein</w:t>
-      </w:r>
-      <w:proofErr w:type="spellEnd"/>
-      <w:r>
-        <w:t xml:space="preserve"> and </w:t>
-      </w:r>
-      <w:proofErr w:type="spellStart"/>
-      <w:r>
-        <w:t>Szeliski’s</w:t>
-      </w:r>
-      <w:proofErr w:type="spellEnd"/>
-      <w:r>
-        <w:t xml:space="preserve"> stereo taxonomy paper (</w:t>
+        <w:t>You can look at Scharstein and Szeliski’s stereo taxonomy paper (</w:t>
       </w:r>
       <w:hyperlink r:id="rId63" w:history="1">
         <w:r>
@@ -15004,7 +15138,10 @@
 <w:ftr xmlns:wpc="http://schemas.microsoft.com/office/word/2010/wordprocessingCanvas" xmlns:cx="http://schemas.microsoft.com/office/drawing/2014/chartex" xmlns:cx1="http://schemas.microsoft.com/office/drawing/2015/9/8/chartex" xmlns:cx2="http://schemas.microsoft.com/office/drawing/2015/10/21/chartex" xmlns:cx3="http://schemas.microsoft.com/office/drawing/2016/5/9/chartex" xmlns:cx4="http://schemas.microsoft.com/office/drawing/2016/5/10/chartex" xmlns:cx5="http://schemas.microsoft.com/office/drawing/2016/5/11/chartex" xmlns:cx6="http://schemas.microsoft.com/office/drawing/2016/5/12/chartex" xmlns:cx7="http://schemas.microsoft.com/office/drawing/2016/5/13/chartex" xmlns:cx8="http://schemas.microsoft.com/office/drawing/2016/5/14/chartex" xmlns:mc="http://schemas.openxmlformats.org/markup-compatibility/2006" xmlns:aink="http://schemas.microsoft.com/office/drawing/2016/ink" xmlns:am3d="http://schemas.microsoft.com/office/drawing/2017/model3d" xmlns:o="urn:schemas-microsoft-com:office:office" xmlns:r="http://schemas.openxmlformats.org/officeDocument/2006/relationships" xmlns:m="http://schemas.openxmlformats.org/officeDocument/2006/math" xmlns:v="urn:schemas-microsoft-com:vml" xmlns:wp14="http://schemas.microsoft.com/office/word/2010/wordprocessingDrawing" xmlns:wp="http://schemas.openxmlformats.org/drawingml/2006/wordprocessingDrawing" xmlns:w10="urn:schemas-microsoft-com:office:word" xmlns:w="http://schemas.openxmlformats.org/wordprocessingml/2006/main" xmlns:w14="http://schemas.microsoft.com/office/word/2010/wordml" xmlns:w15="http://schemas.microsoft.com/office/word/2012/wordml" xmlns:w16cex="http://schemas.microsoft.com/office/word/2018/wordml/cex" xmlns:w16cid="http://schemas.microsoft.com/office/word/2016/wordml/cid" xmlns:w16="http://schemas.microsoft.com/office/word/2018/wordml" xmlns:w16se="http://schemas.microsoft.com/office/word/2015/wordml/symex" xmlns:wpg="http://schemas.microsoft.com/office/word/2010/wordprocessingGroup" xmlns:wpi="http://schemas.microsoft.com/office/word/2010/wordprocessingInk" xmlns:wne="http://schemas.microsoft.com/office/word/2006/wordml" xmlns:wps="http://schemas.microsoft.com/office/word/2010/wordprocessingShape" mc:Ignorable="w14 w15 w16se w16cid w16 w16cex wp14">
   <w:p>
     <w:r>
-      <w:t>Revision date: July 2020</w:t>
+      <w:t xml:space="preserve">Revision date: </w:t>
+    </w:r>
+    <w:r>
+      <w:t>03/07/2020</w:t>
     </w:r>
   </w:p>
 </w:ftr>

--- a/docs/userguide/UserGuide.docx
+++ b/docs/userguide/UserGuide.docx
@@ -5458,7 +5458,21 @@
         <w:rPr>
           <w:lang w:val="en-GB"/>
         </w:rPr>
-        <w:t xml:space="preserve">Look for a file with the name ‘StereoVisionToolkit-{VERSION}-Win64.exe’. </w:t>
+        <w:t>Look for a file with the name ‘</w:t>
+      </w:r>
+      <w:proofErr w:type="spellStart"/>
+      <w:r>
+        <w:rPr>
+          <w:lang w:val="en-GB"/>
+        </w:rPr>
+        <w:t>StereoVisionToolkit</w:t>
+      </w:r>
+      <w:proofErr w:type="spellEnd"/>
+      <w:r>
+        <w:rPr>
+          <w:lang w:val="en-GB"/>
+        </w:rPr>
+        <w:t xml:space="preserve">-{VERSION}-Win64.exe’. </w:t>
       </w:r>
       <w:r>
         <w:rPr>
@@ -5990,7 +6004,21 @@
         <w:rPr>
           <w:lang w:val="en-GB"/>
         </w:rPr>
-        <w:t xml:space="preserve">Download the installer by clicking on the ‘StereoVisionToolkit-{VERSION}-Win64.exe’. This will start the download, which usually places the file in the ‘Downloads’ folder of the PC. </w:t>
+        <w:t>Download the installer by clicking on the ‘</w:t>
+      </w:r>
+      <w:proofErr w:type="spellStart"/>
+      <w:r>
+        <w:rPr>
+          <w:lang w:val="en-GB"/>
+        </w:rPr>
+        <w:t>StereoVisionToolkit</w:t>
+      </w:r>
+      <w:proofErr w:type="spellEnd"/>
+      <w:r>
+        <w:rPr>
+          <w:lang w:val="en-GB"/>
+        </w:rPr>
+        <w:t xml:space="preserve">-{VERSION}-Win64.exe’. This will start the download, which usually places the file in the ‘Downloads’ folder of the PC. </w:t>
       </w:r>
     </w:p>
     <w:p>
@@ -6511,7 +6539,21 @@
         <w:rPr>
           <w:lang w:val="en-GB"/>
         </w:rPr>
-        <w:t>Your license file should be provided on the USB key along with the software and calibration files. The license file is a file with the extension ‘.lic’ and has key license information that is read by the Stereo Vision Toolkit to check the current machine has permission to run I3DRSGM.</w:t>
+        <w:t>Your license file should be provided on the USB key along with the software and calibration files. The license file is a file with the extension ‘.</w:t>
+      </w:r>
+      <w:proofErr w:type="spellStart"/>
+      <w:r>
+        <w:rPr>
+          <w:lang w:val="en-GB"/>
+        </w:rPr>
+        <w:t>lic</w:t>
+      </w:r>
+      <w:proofErr w:type="spellEnd"/>
+      <w:r>
+        <w:rPr>
+          <w:lang w:val="en-GB"/>
+        </w:rPr>
+        <w:t>’ and has key license information that is read by the Stereo Vision Toolkit to check the current machine has permission to run I3DRSGM.</w:t>
       </w:r>
       <w:r>
         <w:rPr>
@@ -6585,7 +6627,21 @@
         <w:rPr>
           <w:lang w:val="en-GB"/>
         </w:rPr>
-        <w:t>\StereoVisionToolkit\’</w:t>
+        <w:t>\</w:t>
+      </w:r>
+      <w:proofErr w:type="spellStart"/>
+      <w:r>
+        <w:rPr>
+          <w:lang w:val="en-GB"/>
+        </w:rPr>
+        <w:t>StereoVisionToolkit</w:t>
+      </w:r>
+      <w:proofErr w:type="spellEnd"/>
+      <w:r>
+        <w:rPr>
+          <w:lang w:val="en-GB"/>
+        </w:rPr>
+        <w:t>\’</w:t>
       </w:r>
       <w:r>
         <w:rPr>
@@ -6812,7 +6868,21 @@
         <w:rPr>
           <w:lang w:val="en-GB"/>
         </w:rPr>
-        <w:t xml:space="preserve">The software installer is provided on a USB stick, or may be downloaded from our Github repository </w:t>
+        <w:t xml:space="preserve">The software installer is provided on a USB stick, or may be downloaded from our </w:t>
+      </w:r>
+      <w:proofErr w:type="spellStart"/>
+      <w:r>
+        <w:rPr>
+          <w:lang w:val="en-GB"/>
+        </w:rPr>
+        <w:t>Github</w:t>
+      </w:r>
+      <w:proofErr w:type="spellEnd"/>
+      <w:r>
+        <w:rPr>
+          <w:lang w:val="en-GB"/>
+        </w:rPr>
+        <w:t xml:space="preserve"> repository </w:t>
       </w:r>
       <w:r>
         <w:rPr>
@@ -9843,7 +9913,21 @@
         <w:rPr>
           <w:lang w:val="en-GB"/>
         </w:rPr>
-        <w:t xml:space="preserve">Provided on your USB key should be calibration files. These will be in ‘.yaml’ or ‘.xml’ format. For increased performance it is advised to copy these from the USB key somewhere on your machine. Make a note of this location for loading within the Stereo Vision Toolkit. </w:t>
+        <w:t>Provided on your USB key should be calibration files. These will be in ‘.</w:t>
+      </w:r>
+      <w:proofErr w:type="spellStart"/>
+      <w:r>
+        <w:rPr>
+          <w:lang w:val="en-GB"/>
+        </w:rPr>
+        <w:t>yaml</w:t>
+      </w:r>
+      <w:proofErr w:type="spellEnd"/>
+      <w:r>
+        <w:rPr>
+          <w:lang w:val="en-GB"/>
+        </w:rPr>
+        <w:t xml:space="preserve">’ or ‘.xml’ format. For increased performance it is advised to copy these from the USB key somewhere on your machine. Make a note of this location for loading within the Stereo Vision Toolkit. </w:t>
       </w:r>
     </w:p>
     <w:p>
@@ -11901,7 +11985,296 @@
     </w:p>
     <w:p>
       <w:pPr>
-        <w:jc w:val="center"/>
+        <w:rPr>
+          <w:lang w:val="en-GB"/>
+        </w:rPr>
+      </w:pPr>
+    </w:p>
+    <w:p>
+      <w:pPr>
+        <w:rPr>
+          <w:lang w:val="en-GB"/>
+        </w:rPr>
+      </w:pPr>
+    </w:p>
+    <w:p>
+      <w:pPr>
+        <w:rPr>
+          <w:lang w:val="en-GB"/>
+        </w:rPr>
+      </w:pPr>
+    </w:p>
+    <w:p>
+      <w:pPr>
+        <w:rPr>
+          <w:lang w:val="en-GB"/>
+        </w:rPr>
+      </w:pPr>
+    </w:p>
+    <w:p>
+      <w:pPr>
+        <w:rPr>
+          <w:lang w:val="en-GB"/>
+        </w:rPr>
+      </w:pPr>
+    </w:p>
+    <w:p>
+      <w:pPr>
+        <w:rPr>
+          <w:lang w:val="en-GB"/>
+        </w:rPr>
+      </w:pPr>
+    </w:p>
+    <w:p>
+      <w:pPr>
+        <w:rPr>
+          <w:lang w:val="en-GB"/>
+        </w:rPr>
+      </w:pPr>
+    </w:p>
+    <w:p>
+      <w:pPr>
+        <w:pStyle w:val="Heading3"/>
+        <w:rPr>
+          <w:lang w:val="en-GB"/>
+        </w:rPr>
+      </w:pPr>
+      <w:r>
+        <w:rPr>
+          <w:lang w:val="en-GB"/>
+        </w:rPr>
+        <w:lastRenderedPageBreak/>
+        <w:t>Matching settings</w:t>
+      </w:r>
+    </w:p>
+    <w:p>
+      <w:pPr>
+        <w:pStyle w:val="Heading4"/>
+        <w:rPr>
+          <w:lang w:val="en-GB"/>
+        </w:rPr>
+      </w:pPr>
+      <w:r>
+        <w:rPr>
+          <w:lang w:val="en-GB"/>
+        </w:rPr>
+        <w:t>Common settings</w:t>
+      </w:r>
+    </w:p>
+    <w:p>
+      <w:pPr>
+        <w:rPr>
+          <w:lang w:val="en-GB"/>
+        </w:rPr>
+      </w:pPr>
+      <w:r>
+        <w:rPr>
+          <w:lang w:val="en-GB"/>
+        </w:rPr>
+        <w:t xml:space="preserve">There are several common parameters </w:t>
+      </w:r>
+      <w:r>
+        <w:rPr>
+          <w:lang w:val="en-GB"/>
+        </w:rPr>
+        <w:t xml:space="preserve">across all three stereo matchers: </w:t>
+      </w:r>
+    </w:p>
+    <w:p>
+      <w:pPr>
+        <w:rPr>
+          <w:lang w:val="en-GB"/>
+        </w:rPr>
+      </w:pPr>
+      <w:r>
+        <w:rPr>
+          <w:b/>
+          <w:lang w:val="en-GB"/>
+        </w:rPr>
+        <w:t>Window size</w:t>
+      </w:r>
+      <w:r>
+        <w:rPr>
+          <w:lang w:val="en-GB"/>
+        </w:rPr>
+        <w:t xml:space="preserve"> – sets the size of the comparison region. Bigger values will produce denser disparity maps at the expense of fine detail and edge sharpness.</w:t>
+      </w:r>
+    </w:p>
+    <w:p>
+      <w:pPr>
+        <w:rPr>
+          <w:lang w:val="en-GB"/>
+        </w:rPr>
+      </w:pPr>
+      <w:r>
+        <w:rPr>
+          <w:b/>
+          <w:lang w:val="en-GB"/>
+        </w:rPr>
+        <w:t>Minimum disparity</w:t>
+      </w:r>
+      <w:r>
+        <w:rPr>
+          <w:lang w:val="en-GB"/>
+        </w:rPr>
+        <w:t xml:space="preserve"> – set the minimum disparity to search from.</w:t>
+      </w:r>
+      <w:r>
+        <w:rPr>
+          <w:lang w:val="en-GB"/>
+        </w:rPr>
+        <w:t xml:space="preserve"> Disparity is the inverse of distance so close objects will have large disparity. </w:t>
+      </w:r>
+    </w:p>
+    <w:p>
+      <w:pPr>
+        <w:rPr>
+          <w:lang w:val="en-GB"/>
+        </w:rPr>
+      </w:pPr>
+      <w:r>
+        <w:rPr>
+          <w:b/>
+          <w:lang w:val="en-GB"/>
+        </w:rPr>
+        <w:t>Disparity range</w:t>
+      </w:r>
+      <w:r>
+        <w:rPr>
+          <w:lang w:val="en-GB"/>
+        </w:rPr>
+        <w:t xml:space="preserve"> – set the number of disparities to search over</w:t>
+      </w:r>
+      <w:r>
+        <w:rPr>
+          <w:lang w:val="en-GB"/>
+        </w:rPr>
+        <w:t xml:space="preserve">. A larger disparity range will increase the distance range that the 3D can be generated for, however, this will also increase processing time. </w:t>
+      </w:r>
+    </w:p>
+    <w:p>
+      <w:pPr>
+        <w:rPr>
+          <w:lang w:val="en-GB"/>
+        </w:rPr>
+      </w:pPr>
+      <w:r>
+        <w:rPr>
+          <w:b/>
+          <w:lang w:val="en-GB"/>
+        </w:rPr>
+        <w:t>Extend disparity</w:t>
+      </w:r>
+      <w:r>
+        <w:rPr>
+          <w:lang w:val="en-GB"/>
+        </w:rPr>
+        <w:t xml:space="preserve"> – </w:t>
+      </w:r>
+      <w:r>
+        <w:rPr>
+          <w:lang w:val="en-GB"/>
+        </w:rPr>
+        <w:t xml:space="preserve">enable/ disable extended disparity. By default, the maximum range of minimum disparity is set to a smaller value to make fine tuning the parameter easier. Should your application require a higher minimum disparity. For example, </w:t>
+      </w:r>
+      <w:r>
+        <w:rPr>
+          <w:lang w:val="en-GB"/>
+        </w:rPr>
+        <w:t xml:space="preserve">using </w:t>
+      </w:r>
+      <w:r>
+        <w:rPr>
+          <w:lang w:val="en-GB"/>
+        </w:rPr>
+        <w:t xml:space="preserve">a </w:t>
+      </w:r>
+      <w:r>
+        <w:rPr>
+          <w:lang w:val="en-GB"/>
+        </w:rPr>
+        <w:t>high-resolution</w:t>
+      </w:r>
+      <w:r>
+        <w:rPr>
+          <w:lang w:val="en-GB"/>
+        </w:rPr>
+        <w:t xml:space="preserve"> image with an object at a </w:t>
+      </w:r>
+      <w:r>
+        <w:rPr>
+          <w:lang w:val="en-GB"/>
+        </w:rPr>
+        <w:t xml:space="preserve">very close </w:t>
+      </w:r>
+      <w:r>
+        <w:rPr>
+          <w:lang w:val="en-GB"/>
+        </w:rPr>
+        <w:t xml:space="preserve">distance. This can be enabled to double the maximum value this can be set to. </w:t>
+      </w:r>
+    </w:p>
+    <w:p>
+      <w:pPr>
+        <w:rPr>
+          <w:lang w:val="en-GB"/>
+        </w:rPr>
+      </w:pPr>
+      <w:r>
+        <w:rPr>
+          <w:b/>
+          <w:lang w:val="en-GB"/>
+        </w:rPr>
+        <w:t>Negative</w:t>
+      </w:r>
+      <w:r>
+        <w:rPr>
+          <w:b/>
+          <w:lang w:val="en-GB"/>
+        </w:rPr>
+        <w:t xml:space="preserve"> disparity</w:t>
+      </w:r>
+      <w:r>
+        <w:rPr>
+          <w:lang w:val="en-GB"/>
+        </w:rPr>
+        <w:t xml:space="preserve"> –</w:t>
+      </w:r>
+      <w:r>
+        <w:rPr>
+          <w:lang w:val="en-GB"/>
+        </w:rPr>
+        <w:t xml:space="preserve"> enable / disable negative disparity. This will toggle the minimum disparity between a positive and negative value. Usually </w:t>
+      </w:r>
+      <w:r>
+        <w:rPr>
+          <w:lang w:val="en-GB"/>
+        </w:rPr>
+        <w:t xml:space="preserve">disparity will be negative as it is comparing left and right disparities. However, if the camera being used has some toe-in the cross over of images will become positive at close distances. </w:t>
+      </w:r>
+      <w:r>
+        <w:rPr>
+          <w:lang w:val="en-GB"/>
+        </w:rPr>
+        <w:t xml:space="preserve"> </w:t>
+      </w:r>
+    </w:p>
+    <w:p>
+      <w:pPr>
+        <w:pStyle w:val="Heading4"/>
+        <w:rPr>
+          <w:lang w:val="en-GB"/>
+        </w:rPr>
+      </w:pPr>
+      <w:r>
+        <w:rPr>
+          <w:lang w:val="en-GB"/>
+        </w:rPr>
+        <w:t>I3DR Semi-Global Matcher</w:t>
+      </w:r>
+    </w:p>
+    <w:p>
+      <w:pPr>
         <w:rPr>
           <w:lang w:val="en-GB"/>
         </w:rPr>
@@ -11910,12 +12283,11 @@
         <w:rPr>
           <w:noProof/>
         </w:rPr>
-        <w:lastRenderedPageBreak/>
         <w:drawing>
-          <wp:inline distT="0" distB="0" distL="0" distR="0" wp14:anchorId="448005D5" wp14:editId="23B3573F">
-            <wp:extent cx="5353050" cy="2438400"/>
-            <wp:effectExtent l="0" t="0" r="0" b="0"/>
-            <wp:docPr id="194" name="Picture 194"/>
+          <wp:inline distT="0" distB="0" distL="0" distR="0" wp14:anchorId="2CCA5AFD" wp14:editId="6A117333">
+            <wp:extent cx="5438775" cy="1971675"/>
+            <wp:effectExtent l="0" t="0" r="9525" b="9525"/>
+            <wp:docPr id="28" name="Picture 28"/>
             <wp:cNvGraphicFramePr>
               <a:graphicFrameLocks xmlns:a="http://schemas.openxmlformats.org/drawingml/2006/main" noChangeAspect="1"/>
             </wp:cNvGraphicFramePr>
@@ -11935,7 +12307,7 @@
                   <pic:spPr>
                     <a:xfrm>
                       <a:off x="0" y="0"/>
-                      <a:ext cx="5353050" cy="2438400"/>
+                      <a:ext cx="5438775" cy="1971675"/>
                     </a:xfrm>
                     <a:prstGeom prst="rect">
                       <a:avLst/>
@@ -11950,21 +12322,29 @@
     </w:p>
     <w:p>
       <w:pPr>
-        <w:rPr>
-          <w:lang w:val="en-GB"/>
-        </w:rPr>
-      </w:pPr>
-      <w:r>
-        <w:rPr>
-          <w:lang w:val="en-GB"/>
-        </w:rPr>
-        <w:t>There are several common parameters</w:t>
-      </w:r>
-      <w:r>
-        <w:rPr>
-          <w:lang w:val="en-GB"/>
-        </w:rPr>
-        <w:t xml:space="preserve"> (further description may be found in OpenCV’s documentation </w:t>
+        <w:pStyle w:val="Heading4"/>
+        <w:rPr>
+          <w:lang w:val="en-GB"/>
+        </w:rPr>
+      </w:pPr>
+      <w:r>
+        <w:rPr>
+          <w:lang w:val="en-GB"/>
+        </w:rPr>
+        <w:t>OpenCV Block Matcher</w:t>
+      </w:r>
+    </w:p>
+    <w:p>
+      <w:pPr>
+        <w:rPr>
+          <w:lang w:val="en-GB"/>
+        </w:rPr>
+      </w:pPr>
+      <w:r>
+        <w:rPr>
+          <w:lang w:val="en-GB"/>
+        </w:rPr>
+        <w:t xml:space="preserve">(further description may be found in OpenCV’s documentation </w:t>
       </w:r>
       <w:hyperlink r:id="rId45" w:anchor="createstereosgbm" w:history="1">
         <w:r>
@@ -11984,6 +12364,55 @@
     </w:p>
     <w:p>
       <w:pPr>
+        <w:pStyle w:val="Heading4"/>
+        <w:rPr>
+          <w:lang w:val="en-GB"/>
+        </w:rPr>
+      </w:pPr>
+      <w:r>
+        <w:rPr>
+          <w:lang w:val="en-GB"/>
+        </w:rPr>
+        <w:t>OpenCV Semi-Global Matcher</w:t>
+      </w:r>
+    </w:p>
+    <w:p>
+      <w:pPr>
+        <w:rPr>
+          <w:lang w:val="en-GB"/>
+        </w:rPr>
+      </w:pPr>
+      <w:r>
+        <w:rPr>
+          <w:lang w:val="en-GB"/>
+        </w:rPr>
+        <w:t xml:space="preserve">(further description may be found in OpenCV’s documentation </w:t>
+      </w:r>
+      <w:hyperlink r:id="rId46" w:anchor="createstereosgbm" w:history="1">
+        <w:r>
+          <w:rPr>
+            <w:rStyle w:val="Hyperlink"/>
+            <w:lang w:val="en-GB"/>
+          </w:rPr>
+          <w:t>here</w:t>
+        </w:r>
+      </w:hyperlink>
+      <w:r>
+        <w:rPr>
+          <w:lang w:val="en-GB"/>
+        </w:rPr>
+        <w:t>)</w:t>
+      </w:r>
+    </w:p>
+    <w:p>
+      <w:pPr>
+        <w:rPr>
+          <w:lang w:val="en-GB"/>
+        </w:rPr>
+      </w:pPr>
+    </w:p>
+    <w:p>
+      <w:pPr>
         <w:rPr>
           <w:lang w:val="en-GB"/>
         </w:rPr>
@@ -11993,13 +12422,13 @@
           <w:b/>
           <w:lang w:val="en-GB"/>
         </w:rPr>
-        <w:t>Window size</w:t>
-      </w:r>
-      <w:r>
-        <w:rPr>
-          <w:lang w:val="en-GB"/>
-        </w:rPr>
-        <w:t xml:space="preserve"> – sets the size of the comparison region. Bigger values will produce denser disparity maps at the expense of fine detail and edge sharpness.</w:t>
+        <w:t>Uniqueness ratio</w:t>
+      </w:r>
+      <w:r>
+        <w:rPr>
+          <w:lang w:val="en-GB"/>
+        </w:rPr>
+        <w:t xml:space="preserve"> – sets how confident the algorithm must be before a match is allowed. Set this to a high value to improve robustness at the expense of disparity map density.</w:t>
       </w:r>
     </w:p>
     <w:p>
@@ -12013,13 +12442,19 @@
           <w:b/>
           <w:lang w:val="en-GB"/>
         </w:rPr>
-        <w:t>Minimum disparity</w:t>
-      </w:r>
-      <w:r>
-        <w:rPr>
-          <w:lang w:val="en-GB"/>
-        </w:rPr>
-        <w:t xml:space="preserve"> – set the minimum disparity to search from.</w:t>
+        <w:t>LR Check</w:t>
+      </w:r>
+      <w:r>
+        <w:rPr>
+          <w:lang w:val="en-GB"/>
+        </w:rPr>
+        <w:t xml:space="preserve"> – enable an approximate left-right consistency check, which can reduce noise in the disparity map.</w:t>
+      </w:r>
+      <w:r>
+        <w:rPr>
+          <w:lang w:val="en-GB"/>
+        </w:rPr>
+        <w:t xml:space="preserve"> </w:t>
       </w:r>
     </w:p>
     <w:p>
@@ -12033,13 +12468,19 @@
           <w:b/>
           <w:lang w:val="en-GB"/>
         </w:rPr>
-        <w:t>Disparity range</w:t>
-      </w:r>
-      <w:r>
-        <w:rPr>
-          <w:lang w:val="en-GB"/>
-        </w:rPr>
-        <w:t xml:space="preserve"> – set the number of disparities to search over. </w:t>
+        <w:t>Texture threshold</w:t>
+      </w:r>
+      <w:r>
+        <w:rPr>
+          <w:lang w:val="en-GB"/>
+        </w:rPr>
+        <w:t xml:space="preserve"> – minimum image texture </w:t>
+      </w:r>
+      <w:r>
+        <w:rPr>
+          <w:lang w:val="en-GB"/>
+        </w:rPr>
+        <w:t>to allow matching, can avoid spurious matches in featureless regions.</w:t>
       </w:r>
     </w:p>
     <w:p>
@@ -12053,78 +12494,7 @@
           <w:b/>
           <w:lang w:val="en-GB"/>
         </w:rPr>
-        <w:t>Uniqueness ratio</w:t>
-      </w:r>
-      <w:r>
-        <w:rPr>
-          <w:lang w:val="en-GB"/>
-        </w:rPr>
-        <w:t xml:space="preserve"> – sets how confident the algorithm must be before a match is allowed. Set this to a high value to improve robustness at the expense of disparity map density.</w:t>
-      </w:r>
-    </w:p>
-    <w:p>
-      <w:pPr>
-        <w:rPr>
-          <w:lang w:val="en-GB"/>
-        </w:rPr>
-      </w:pPr>
-      <w:r>
-        <w:rPr>
-          <w:b/>
-          <w:lang w:val="en-GB"/>
-        </w:rPr>
-        <w:t>LR Check</w:t>
-      </w:r>
-      <w:r>
-        <w:rPr>
-          <w:lang w:val="en-GB"/>
-        </w:rPr>
-        <w:t xml:space="preserve"> – enable an approximate left-right consistency check, which can reduce noise in the disparity map.</w:t>
-      </w:r>
-      <w:r>
-        <w:rPr>
-          <w:lang w:val="en-GB"/>
-        </w:rPr>
-        <w:t xml:space="preserve"> </w:t>
-      </w:r>
-    </w:p>
-    <w:p>
-      <w:pPr>
-        <w:rPr>
-          <w:lang w:val="en-GB"/>
-        </w:rPr>
-      </w:pPr>
-      <w:r>
-        <w:rPr>
-          <w:b/>
-          <w:lang w:val="en-GB"/>
-        </w:rPr>
-        <w:t>Texture threshold</w:t>
-      </w:r>
-      <w:r>
-        <w:rPr>
-          <w:lang w:val="en-GB"/>
-        </w:rPr>
-        <w:t xml:space="preserve"> – minimum image texture </w:t>
-      </w:r>
-      <w:r>
-        <w:rPr>
-          <w:lang w:val="en-GB"/>
-        </w:rPr>
-        <w:t>to allow matching, can avoid spurious matches in featureless regions.</w:t>
-      </w:r>
-    </w:p>
-    <w:p>
-      <w:pPr>
-        <w:rPr>
-          <w:lang w:val="en-GB"/>
-        </w:rPr>
-      </w:pPr>
-      <w:r>
-        <w:rPr>
-          <w:b/>
-          <w:lang w:val="en-GB"/>
-        </w:rPr>
+        <w:lastRenderedPageBreak/>
         <w:t>Speckle filter</w:t>
       </w:r>
       <w:r>
@@ -12194,7 +12564,7 @@
                     <pic:cNvPicPr/>
                   </pic:nvPicPr>
                   <pic:blipFill>
-                    <a:blip r:embed="rId46">
+                    <a:blip r:embed="rId47">
                       <a:extLst>
                         <a:ext uri="{28A0092B-C50C-407E-A947-70E740481C1C}">
                           <a14:useLocalDpi xmlns:a14="http://schemas.microsoft.com/office/drawing/2010/main" val="0"/>
@@ -12294,7 +12664,7 @@
                     <pic:cNvPicPr/>
                   </pic:nvPicPr>
                   <pic:blipFill>
-                    <a:blip r:embed="rId47">
+                    <a:blip r:embed="rId48">
                       <a:extLst>
                         <a:ext uri="{28A0092B-C50C-407E-A947-70E740481C1C}">
                           <a14:useLocalDpi xmlns:a14="http://schemas.microsoft.com/office/drawing/2010/main" val="0"/>
@@ -12338,7 +12708,6 @@
         <w:rPr>
           <w:lang w:val="en-GB"/>
         </w:rPr>
-        <w:lastRenderedPageBreak/>
         <w:t>The disparity viewer will show 3D represented as a coloured disparity map.</w:t>
       </w:r>
     </w:p>
@@ -12368,7 +12737,7 @@
                     <pic:cNvPicPr/>
                   </pic:nvPicPr>
                   <pic:blipFill rotWithShape="1">
-                    <a:blip r:embed="rId48"/>
+                    <a:blip r:embed="rId49"/>
                     <a:srcRect t="7868" r="8857"/>
                     <a:stretch/>
                   </pic:blipFill>
@@ -12421,7 +12790,7 @@
                     <pic:cNvPicPr/>
                   </pic:nvPicPr>
                   <pic:blipFill>
-                    <a:blip r:embed="rId49"/>
+                    <a:blip r:embed="rId50"/>
                     <a:stretch>
                       <a:fillRect/>
                     </a:stretch>
@@ -12486,52 +12855,6 @@
             <wp:extent cx="2805257" cy="1542891"/>
             <wp:effectExtent l="0" t="0" r="0" b="635"/>
             <wp:docPr id="199" name="Picture 199"/>
-            <wp:cNvGraphicFramePr>
-              <a:graphicFrameLocks xmlns:a="http://schemas.openxmlformats.org/drawingml/2006/main" noChangeAspect="1"/>
-            </wp:cNvGraphicFramePr>
-            <a:graphic xmlns:a="http://schemas.openxmlformats.org/drawingml/2006/main">
-              <a:graphicData uri="http://schemas.openxmlformats.org/drawingml/2006/picture">
-                <pic:pic xmlns:pic="http://schemas.openxmlformats.org/drawingml/2006/picture">
-                  <pic:nvPicPr>
-                    <pic:cNvPr id="1" name=""/>
-                    <pic:cNvPicPr/>
-                  </pic:nvPicPr>
-                  <pic:blipFill>
-                    <a:blip r:embed="rId50"/>
-                    <a:stretch>
-                      <a:fillRect/>
-                    </a:stretch>
-                  </pic:blipFill>
-                  <pic:spPr>
-                    <a:xfrm>
-                      <a:off x="0" y="0"/>
-                      <a:ext cx="2816353" cy="1548994"/>
-                    </a:xfrm>
-                    <a:prstGeom prst="rect">
-                      <a:avLst/>
-                    </a:prstGeom>
-                  </pic:spPr>
-                </pic:pic>
-              </a:graphicData>
-            </a:graphic>
-          </wp:inline>
-        </w:drawing>
-      </w:r>
-      <w:r>
-        <w:rPr>
-          <w:noProof/>
-        </w:rPr>
-        <w:t xml:space="preserve"> </w:t>
-      </w:r>
-      <w:r>
-        <w:rPr>
-          <w:noProof/>
-        </w:rPr>
-        <w:drawing>
-          <wp:inline distT="0" distB="0" distL="0" distR="0" wp14:anchorId="757A40D1" wp14:editId="032C2339">
-            <wp:extent cx="2817477" cy="1546710"/>
-            <wp:effectExtent l="0" t="0" r="2540" b="0"/>
-            <wp:docPr id="200" name="Picture 200"/>
             <wp:cNvGraphicFramePr>
               <a:graphicFrameLocks xmlns:a="http://schemas.openxmlformats.org/drawingml/2006/main" noChangeAspect="1"/>
             </wp:cNvGraphicFramePr>
@@ -12551,7 +12874,7 @@
                   <pic:spPr>
                     <a:xfrm>
                       <a:off x="0" y="0"/>
-                      <a:ext cx="2834226" cy="1555905"/>
+                      <a:ext cx="2816353" cy="1548994"/>
                     </a:xfrm>
                     <a:prstGeom prst="rect">
                       <a:avLst/>
@@ -12563,49 +12886,21 @@
           </wp:inline>
         </w:drawing>
       </w:r>
-    </w:p>
-    <w:p>
-      <w:pPr>
-        <w:pStyle w:val="Caption"/>
-      </w:pPr>
-      <w:r>
-        <w:t xml:space="preserve">Figure </w:t>
-      </w:r>
-      <w:r>
-        <w:fldChar w:fldCharType="begin"/>
-      </w:r>
-      <w:r>
-        <w:instrText xml:space="preserve"> SEQ Figure \* ARABIC </w:instrText>
-      </w:r>
-      <w:r>
-        <w:fldChar w:fldCharType="separate"/>
-      </w:r>
       <w:r>
         <w:rPr>
           <w:noProof/>
         </w:rPr>
-        <w:t>5</w:t>
-      </w:r>
-      <w:r>
-        <w:fldChar w:fldCharType="end"/>
-      </w:r>
-      <w:r>
-        <w:t xml:space="preserve"> Left: Speckle filtering enabled, Right: no speckle filtering</w:t>
-      </w:r>
-    </w:p>
-    <w:p>
-      <w:pPr>
-        <w:pStyle w:val="Caption"/>
-      </w:pPr>
+        <w:t xml:space="preserve"> </w:t>
+      </w:r>
       <w:r>
         <w:rPr>
           <w:noProof/>
         </w:rPr>
         <w:drawing>
-          <wp:inline distT="0" distB="0" distL="0" distR="0" wp14:anchorId="4BBC375C" wp14:editId="4F4FE8D2">
-            <wp:extent cx="2752725" cy="1507335"/>
-            <wp:effectExtent l="0" t="0" r="0" b="0"/>
-            <wp:docPr id="201" name="Picture 201"/>
+          <wp:inline distT="0" distB="0" distL="0" distR="0" wp14:anchorId="757A40D1" wp14:editId="032C2339">
+            <wp:extent cx="2817477" cy="1546710"/>
+            <wp:effectExtent l="0" t="0" r="2540" b="0"/>
+            <wp:docPr id="200" name="Picture 200"/>
             <wp:cNvGraphicFramePr>
               <a:graphicFrameLocks xmlns:a="http://schemas.openxmlformats.org/drawingml/2006/main" noChangeAspect="1"/>
             </wp:cNvGraphicFramePr>
@@ -12625,7 +12920,7 @@
                   <pic:spPr>
                     <a:xfrm>
                       <a:off x="0" y="0"/>
-                      <a:ext cx="2771494" cy="1517612"/>
+                      <a:ext cx="2834226" cy="1555905"/>
                     </a:xfrm>
                     <a:prstGeom prst="rect">
                       <a:avLst/>
@@ -12637,21 +12932,50 @@
           </wp:inline>
         </w:drawing>
       </w:r>
+    </w:p>
+    <w:p>
+      <w:pPr>
+        <w:pStyle w:val="Caption"/>
+      </w:pPr>
+      <w:r>
+        <w:t xml:space="preserve">Figure </w:t>
+      </w:r>
+      <w:r>
+        <w:fldChar w:fldCharType="begin"/>
+      </w:r>
+      <w:r>
+        <w:instrText xml:space="preserve"> SEQ Figure \* ARABIC </w:instrText>
+      </w:r>
+      <w:r>
+        <w:fldChar w:fldCharType="separate"/>
+      </w:r>
       <w:r>
         <w:rPr>
           <w:noProof/>
         </w:rPr>
-        <w:t xml:space="preserve"> </w:t>
-      </w:r>
+        <w:t>5</w:t>
+      </w:r>
+      <w:r>
+        <w:fldChar w:fldCharType="end"/>
+      </w:r>
+      <w:r>
+        <w:t xml:space="preserve"> Left: Speckle filtering enabled, Right: no speckle filtering</w:t>
+      </w:r>
+    </w:p>
+    <w:p>
+      <w:pPr>
+        <w:pStyle w:val="Caption"/>
+      </w:pPr>
       <w:r>
         <w:rPr>
           <w:noProof/>
         </w:rPr>
+        <w:lastRenderedPageBreak/>
         <w:drawing>
-          <wp:inline distT="0" distB="0" distL="0" distR="0" wp14:anchorId="5C9D3EE8" wp14:editId="47A39316">
-            <wp:extent cx="2794155" cy="1524000"/>
-            <wp:effectExtent l="0" t="0" r="6350" b="0"/>
-            <wp:docPr id="202" name="Picture 202"/>
+          <wp:inline distT="0" distB="0" distL="0" distR="0" wp14:anchorId="4BBC375C" wp14:editId="4F4FE8D2">
+            <wp:extent cx="2752725" cy="1507335"/>
+            <wp:effectExtent l="0" t="0" r="0" b="0"/>
+            <wp:docPr id="201" name="Picture 201"/>
             <wp:cNvGraphicFramePr>
               <a:graphicFrameLocks xmlns:a="http://schemas.openxmlformats.org/drawingml/2006/main" noChangeAspect="1"/>
             </wp:cNvGraphicFramePr>
@@ -12671,7 +12995,7 @@
                   <pic:spPr>
                     <a:xfrm>
                       <a:off x="0" y="0"/>
-                      <a:ext cx="2801059" cy="1527766"/>
+                      <a:ext cx="2771494" cy="1517612"/>
                     </a:xfrm>
                     <a:prstGeom prst="rect">
                       <a:avLst/>
@@ -12684,43 +13008,20 @@
         </w:drawing>
       </w:r>
       <w:r>
-        <w:t xml:space="preserve">Figure </w:t>
-      </w:r>
-      <w:r>
-        <w:fldChar w:fldCharType="begin"/>
-      </w:r>
-      <w:r>
-        <w:instrText xml:space="preserve"> SEQ Figure \* ARABIC </w:instrText>
-      </w:r>
-      <w:r>
-        <w:fldChar w:fldCharType="separate"/>
-      </w:r>
-      <w:r>
         <w:rPr>
           <w:noProof/>
         </w:rPr>
-        <w:t>6</w:t>
-      </w:r>
-      <w:r>
-        <w:fldChar w:fldCharType="end"/>
-      </w:r>
-      <w:r>
-        <w:t xml:space="preserve"> Left: A small disparity range of 32 px does not match the whole image. Right: A higher range of 192 px matches more of the image closer to the camera, but also reduces the region of the image that can be matched.</w:t>
-      </w:r>
-    </w:p>
-    <w:p>
-      <w:pPr>
-        <w:pStyle w:val="Caption"/>
-      </w:pPr>
+        <w:t xml:space="preserve"> </w:t>
+      </w:r>
       <w:r>
         <w:rPr>
           <w:noProof/>
         </w:rPr>
         <w:drawing>
-          <wp:inline distT="0" distB="0" distL="0" distR="0" wp14:anchorId="1F692FC7" wp14:editId="694E98D1">
-            <wp:extent cx="2833543" cy="1536065"/>
-            <wp:effectExtent l="0" t="0" r="5080" b="6985"/>
-            <wp:docPr id="204" name="Picture 204"/>
+          <wp:inline distT="0" distB="0" distL="0" distR="0" wp14:anchorId="5C9D3EE8" wp14:editId="47A39316">
+            <wp:extent cx="2794155" cy="1524000"/>
+            <wp:effectExtent l="0" t="0" r="6350" b="0"/>
+            <wp:docPr id="202" name="Picture 202"/>
             <wp:cNvGraphicFramePr>
               <a:graphicFrameLocks xmlns:a="http://schemas.openxmlformats.org/drawingml/2006/main" noChangeAspect="1"/>
             </wp:cNvGraphicFramePr>
@@ -12740,7 +13041,7 @@
                   <pic:spPr>
                     <a:xfrm>
                       <a:off x="0" y="0"/>
-                      <a:ext cx="2854839" cy="1547610"/>
+                      <a:ext cx="2801059" cy="1527766"/>
                     </a:xfrm>
                     <a:prstGeom prst="rect">
                       <a:avLst/>
@@ -12753,20 +13054,43 @@
         </w:drawing>
       </w:r>
       <w:r>
+        <w:t xml:space="preserve">Figure </w:t>
+      </w:r>
+      <w:r>
+        <w:fldChar w:fldCharType="begin"/>
+      </w:r>
+      <w:r>
+        <w:instrText xml:space="preserve"> SEQ Figure \* ARABIC </w:instrText>
+      </w:r>
+      <w:r>
+        <w:fldChar w:fldCharType="separate"/>
+      </w:r>
+      <w:r>
         <w:rPr>
           <w:noProof/>
         </w:rPr>
-        <w:t xml:space="preserve"> </w:t>
-      </w:r>
+        <w:t>6</w:t>
+      </w:r>
+      <w:r>
+        <w:fldChar w:fldCharType="end"/>
+      </w:r>
+      <w:r>
+        <w:t xml:space="preserve"> Left: A small disparity range of 32 px does not match the whole image. Right: A higher range of 192 px matches more of the image closer to the camera, but also reduces the region of the image that can be matched.</w:t>
+      </w:r>
+    </w:p>
+    <w:p>
+      <w:pPr>
+        <w:pStyle w:val="Caption"/>
+      </w:pPr>
       <w:r>
         <w:rPr>
           <w:noProof/>
         </w:rPr>
         <w:drawing>
-          <wp:inline distT="0" distB="0" distL="0" distR="0" wp14:anchorId="2E1BF2CA" wp14:editId="0749845D">
-            <wp:extent cx="2809875" cy="1540356"/>
-            <wp:effectExtent l="0" t="0" r="0" b="3175"/>
-            <wp:docPr id="203" name="Picture 203"/>
+          <wp:inline distT="0" distB="0" distL="0" distR="0" wp14:anchorId="1F692FC7" wp14:editId="694E98D1">
+            <wp:extent cx="2833543" cy="1536065"/>
+            <wp:effectExtent l="0" t="0" r="5080" b="6985"/>
+            <wp:docPr id="204" name="Picture 204"/>
             <wp:cNvGraphicFramePr>
               <a:graphicFrameLocks xmlns:a="http://schemas.openxmlformats.org/drawingml/2006/main" noChangeAspect="1"/>
             </wp:cNvGraphicFramePr>
@@ -12786,7 +13110,7 @@
                   <pic:spPr>
                     <a:xfrm>
                       <a:off x="0" y="0"/>
-                      <a:ext cx="2822230" cy="1547129"/>
+                      <a:ext cx="2854839" cy="1547610"/>
                     </a:xfrm>
                     <a:prstGeom prst="rect">
                       <a:avLst/>
@@ -12799,94 +13123,20 @@
         </w:drawing>
       </w:r>
       <w:r>
+        <w:rPr>
+          <w:noProof/>
+        </w:rPr>
         <w:t xml:space="preserve"> </w:t>
       </w:r>
-    </w:p>
-    <w:p>
-      <w:pPr>
-        <w:pStyle w:val="Caption"/>
-      </w:pPr>
-      <w:r>
-        <w:t xml:space="preserve">Figure </w:t>
-      </w:r>
-      <w:r>
-        <w:fldChar w:fldCharType="begin"/>
-      </w:r>
-      <w:r>
-        <w:instrText xml:space="preserve"> SEQ Figure \* ARABIC </w:instrText>
-      </w:r>
-      <w:r>
-        <w:fldChar w:fldCharType="separate"/>
-      </w:r>
       <w:r>
         <w:rPr>
           <w:noProof/>
         </w:rPr>
-        <w:t>7</w:t>
-      </w:r>
-      <w:r>
-        <w:fldChar w:fldCharType="end"/>
-      </w:r>
-      <w:r>
-        <w:t xml:space="preserve"> Left: OpenCV Block Matcher Right: OpenCV SGB Matcher</w:t>
-      </w:r>
-    </w:p>
-    <w:p>
-      <w:r>
-        <w:t xml:space="preserve">For most applications you will probably need to tweak the matcher settings to get the best reconstruction for a specific </w:t>
-      </w:r>
-      <w:r>
-        <w:t>scene and</w:t>
-      </w:r>
-      <w:r>
-        <w:t xml:space="preserve"> depending on the desired trade-off between point cloud sparsity and robustness.</w:t>
-      </w:r>
-    </w:p>
-    <w:p>
-      <w:pPr>
-        <w:pStyle w:val="Heading2"/>
-        <w:rPr>
-          <w:lang w:val="en-GB"/>
-        </w:rPr>
-      </w:pPr>
-      <w:bookmarkStart w:id="36" w:name="_Toc44662299"/>
-      <w:r>
-        <w:rPr>
-          <w:lang w:val="en-GB"/>
-        </w:rPr>
-        <w:lastRenderedPageBreak/>
-        <w:t>Viewing point clouds</w:t>
-      </w:r>
-      <w:bookmarkEnd w:id="36"/>
-    </w:p>
-    <w:p>
-      <w:pPr>
-        <w:rPr>
-          <w:lang w:val="en-GB"/>
-        </w:rPr>
-      </w:pPr>
-      <w:r>
-        <w:rPr>
-          <w:lang w:val="en-GB"/>
-        </w:rPr>
-        <w:t>If the camera is properly calibrated, you can switch to the third tab to see the disparity map projected into 3D space. The point cloud is displayed with the image intensity overlaid on top of it.</w:t>
-      </w:r>
-    </w:p>
-    <w:p>
-      <w:pPr>
-        <w:rPr>
-          <w:lang w:val="en-GB"/>
-        </w:rPr>
-      </w:pPr>
-      <w:r>
-        <w:rPr>
-          <w:noProof/>
-        </w:rPr>
         <w:drawing>
-          <wp:inline distT="0" distB="0" distL="0" distR="0" wp14:anchorId="40400C0F" wp14:editId="2A678F9F">
-            <wp:extent cx="5731510" cy="3719830"/>
-            <wp:effectExtent l="0" t="0" r="2540" b="0"/>
-            <wp:docPr id="205" name="Picture 205"/>
+          <wp:inline distT="0" distB="0" distL="0" distR="0" wp14:anchorId="2E1BF2CA" wp14:editId="0749845D">
+            <wp:extent cx="2809875" cy="1540356"/>
+            <wp:effectExtent l="0" t="0" r="0" b="3175"/>
+            <wp:docPr id="203" name="Picture 203"/>
             <wp:cNvGraphicFramePr>
               <a:graphicFrameLocks xmlns:a="http://schemas.openxmlformats.org/drawingml/2006/main" noChangeAspect="1"/>
             </wp:cNvGraphicFramePr>
@@ -12906,6 +13156,126 @@
                   <pic:spPr>
                     <a:xfrm>
                       <a:off x="0" y="0"/>
+                      <a:ext cx="2822230" cy="1547129"/>
+                    </a:xfrm>
+                    <a:prstGeom prst="rect">
+                      <a:avLst/>
+                    </a:prstGeom>
+                  </pic:spPr>
+                </pic:pic>
+              </a:graphicData>
+            </a:graphic>
+          </wp:inline>
+        </w:drawing>
+      </w:r>
+      <w:r>
+        <w:t xml:space="preserve"> </w:t>
+      </w:r>
+    </w:p>
+    <w:p>
+      <w:pPr>
+        <w:pStyle w:val="Caption"/>
+      </w:pPr>
+      <w:r>
+        <w:t xml:space="preserve">Figure </w:t>
+      </w:r>
+      <w:r>
+        <w:fldChar w:fldCharType="begin"/>
+      </w:r>
+      <w:r>
+        <w:instrText xml:space="preserve"> SEQ Figure \* ARABIC </w:instrText>
+      </w:r>
+      <w:r>
+        <w:fldChar w:fldCharType="separate"/>
+      </w:r>
+      <w:r>
+        <w:rPr>
+          <w:noProof/>
+        </w:rPr>
+        <w:t>7</w:t>
+      </w:r>
+      <w:r>
+        <w:fldChar w:fldCharType="end"/>
+      </w:r>
+      <w:r>
+        <w:t xml:space="preserve"> Left: OpenCV Block Matcher Right: OpenCV SGB Matcher</w:t>
+      </w:r>
+    </w:p>
+    <w:p>
+      <w:r>
+        <w:t xml:space="preserve">For most applications you will probably need to tweak the matcher settings to get the best reconstruction for a specific </w:t>
+      </w:r>
+      <w:r>
+        <w:t>scene and</w:t>
+      </w:r>
+      <w:r>
+        <w:t xml:space="preserve"> depending on the desired trade-off between point cloud sparsity and robustness.</w:t>
+      </w:r>
+    </w:p>
+    <w:p>
+      <w:pPr>
+        <w:pStyle w:val="Heading2"/>
+        <w:rPr>
+          <w:lang w:val="en-GB"/>
+        </w:rPr>
+      </w:pPr>
+      <w:bookmarkStart w:id="36" w:name="_Toc44662299"/>
+      <w:r>
+        <w:rPr>
+          <w:lang w:val="en-GB"/>
+        </w:rPr>
+        <w:t>Viewing point clouds</w:t>
+      </w:r>
+      <w:bookmarkEnd w:id="36"/>
+    </w:p>
+    <w:p>
+      <w:pPr>
+        <w:rPr>
+          <w:lang w:val="en-GB"/>
+        </w:rPr>
+      </w:pPr>
+      <w:r>
+        <w:rPr>
+          <w:lang w:val="en-GB"/>
+        </w:rPr>
+        <w:t>If the camera is properly calibrated, you can switch to the third tab to see the disparity map projected into 3D space. The point cloud is displayed with the image intensity overlaid on top of it.</w:t>
+      </w:r>
+    </w:p>
+    <w:p>
+      <w:pPr>
+        <w:rPr>
+          <w:lang w:val="en-GB"/>
+        </w:rPr>
+      </w:pPr>
+      <w:r>
+        <w:rPr>
+          <w:noProof/>
+        </w:rPr>
+        <w:lastRenderedPageBreak/>
+        <w:drawing>
+          <wp:inline distT="0" distB="0" distL="0" distR="0" wp14:anchorId="40400C0F" wp14:editId="2A678F9F">
+            <wp:extent cx="5731510" cy="3719830"/>
+            <wp:effectExtent l="0" t="0" r="2540" b="0"/>
+            <wp:docPr id="205" name="Picture 205"/>
+            <wp:cNvGraphicFramePr>
+              <a:graphicFrameLocks xmlns:a="http://schemas.openxmlformats.org/drawingml/2006/main" noChangeAspect="1"/>
+            </wp:cNvGraphicFramePr>
+            <a:graphic xmlns:a="http://schemas.openxmlformats.org/drawingml/2006/main">
+              <a:graphicData uri="http://schemas.openxmlformats.org/drawingml/2006/picture">
+                <pic:pic xmlns:pic="http://schemas.openxmlformats.org/drawingml/2006/picture">
+                  <pic:nvPicPr>
+                    <pic:cNvPr id="1" name=""/>
+                    <pic:cNvPicPr/>
+                  </pic:nvPicPr>
+                  <pic:blipFill>
+                    <a:blip r:embed="rId57"/>
+                    <a:stretch>
+                      <a:fillRect/>
+                    </a:stretch>
+                  </pic:blipFill>
+                  <pic:spPr>
+                    <a:xfrm>
+                      <a:off x="0" y="0"/>
                       <a:ext cx="5731510" cy="3719830"/>
                     </a:xfrm>
                     <a:prstGeom prst="rect">
@@ -12973,7 +13343,21 @@
         <w:rPr>
           <w:lang w:val="en-GB"/>
         </w:rPr>
-        <w:t>You can save the current point cloud as a PLY file for viewing in other software, such as the freely available Meshlab or CloudCompare.</w:t>
+        <w:t xml:space="preserve">You can save the current point cloud as a PLY file for viewing in other software, such as the freely available </w:t>
+      </w:r>
+      <w:proofErr w:type="spellStart"/>
+      <w:r>
+        <w:rPr>
+          <w:lang w:val="en-GB"/>
+        </w:rPr>
+        <w:t>Meshlab</w:t>
+      </w:r>
+      <w:proofErr w:type="spellEnd"/>
+      <w:r>
+        <w:rPr>
+          <w:lang w:val="en-GB"/>
+        </w:rPr>
+        <w:t xml:space="preserve"> or CloudCompare.</w:t>
       </w:r>
     </w:p>
     <w:p>
@@ -13056,28 +13440,34 @@
       </w:pPr>
       <w:bookmarkStart w:id="37" w:name="_Toc44662300"/>
       <w:r>
+        <w:t>Updating Software</w:t>
+      </w:r>
+      <w:bookmarkEnd w:id="37"/>
+    </w:p>
+    <w:p>
+      <w:pPr>
+        <w:rPr>
+          <w:lang w:val="en-GB"/>
+        </w:rPr>
+      </w:pPr>
+      <w:r>
+        <w:rPr>
+          <w:lang w:val="en-GB"/>
+        </w:rPr>
+        <w:t xml:space="preserve">The Stereo Vision Toolkit will automatically check on start-up if a new version of the software is available. When an update is available a window will appear in front of the application window informing you of the update. To download the update, click the link provided and close the current running application. </w:t>
+      </w:r>
+      <w:r>
+        <w:rPr>
+          <w:lang w:val="en-GB"/>
+        </w:rPr>
+        <w:t xml:space="preserve">This link will open in your default browser and start </w:t>
+      </w:r>
+      <w:r>
+        <w:rPr>
+          <w:lang w:val="en-GB"/>
+        </w:rPr>
         <w:lastRenderedPageBreak/>
-        <w:t>Updating Software</w:t>
-      </w:r>
-      <w:bookmarkEnd w:id="37"/>
-    </w:p>
-    <w:p>
-      <w:pPr>
-        <w:rPr>
-          <w:lang w:val="en-GB"/>
-        </w:rPr>
-      </w:pPr>
-      <w:r>
-        <w:rPr>
-          <w:lang w:val="en-GB"/>
-        </w:rPr>
-        <w:t xml:space="preserve">The Stereo Vision Toolkit will automatically check on start-up if a new version of the software is available. When an update is available a window will appear in front of the application window informing you of the update. To download the update, click the link provided and close the current running application. </w:t>
-      </w:r>
-      <w:r>
-        <w:rPr>
-          <w:lang w:val="en-GB"/>
-        </w:rPr>
-        <w:t xml:space="preserve">This link will open in your default browser and start download the new installer. Once complete run the installer to update the software. Installation steps are the same as listed in </w:t>
+        <w:t xml:space="preserve">download the new installer. Once complete run the installer to update the software. Installation steps are the same as listed in </w:t>
       </w:r>
       <w:r>
         <w:rPr>
@@ -13404,7 +13794,7 @@
         </w:rPr>
         <w:t xml:space="preserve">You can also find the latest release of the Stereo Vision Toolkit on the GitHub repository using the following link </w:t>
       </w:r>
-      <w:hyperlink r:id="rId57" w:history="1">
+      <w:hyperlink r:id="rId58" w:history="1">
         <w:r>
           <w:rPr>
             <w:rStyle w:val="Hyperlink"/>
@@ -13516,7 +13906,6 @@
         <w:rPr>
           <w:noProof/>
         </w:rPr>
-        <w:lastRenderedPageBreak/>
         <w:drawing>
           <wp:anchor distT="0" distB="0" distL="114300" distR="114300" simplePos="0" relativeHeight="251671552" behindDoc="1" locked="0" layoutInCell="1" allowOverlap="1" wp14:anchorId="5405D0C4" wp14:editId="296B3CA7">
             <wp:simplePos x="0" y="0"/>
@@ -13631,6 +14020,7 @@
           <w:sz w:val="22"/>
           <w:szCs w:val="22"/>
         </w:rPr>
+        <w:lastRenderedPageBreak/>
         <w:t>Git clone</w:t>
       </w:r>
       <w:r>
@@ -13640,7 +14030,7 @@
         </w:rPr>
         <w:t xml:space="preserve"> </w:t>
       </w:r>
-      <w:hyperlink r:id="rId58" w:history="1">
+      <w:hyperlink r:id="rId59" w:history="1">
         <w:r>
           <w:rPr>
             <w:rStyle w:val="Hyperlink"/>
@@ -13798,7 +14188,7 @@
                     <pic:cNvPicPr/>
                   </pic:nvPicPr>
                   <pic:blipFill>
-                    <a:blip r:embed="rId59">
+                    <a:blip r:embed="rId60">
                       <a:extLst>
                         <a:ext uri="{28A0092B-C50C-407E-A947-70E740481C1C}">
                           <a14:useLocalDpi xmlns:a14="http://schemas.microsoft.com/office/drawing/2010/main" val="0"/>
@@ -13852,7 +14242,21 @@
         <w:rPr>
           <w:lang w:val="en-GB"/>
         </w:rPr>
-        <w:t xml:space="preserve">Then select build (the hammer icon). Debug and Release dlls are configured for most libraries to enable full debugging of the application. Change to debug build by changing build configuration (computer screen icon). </w:t>
+        <w:t xml:space="preserve">Then select build (the hammer icon). Debug and Release </w:t>
+      </w:r>
+      <w:proofErr w:type="spellStart"/>
+      <w:r>
+        <w:rPr>
+          <w:lang w:val="en-GB"/>
+        </w:rPr>
+        <w:t>dlls</w:t>
+      </w:r>
+      <w:proofErr w:type="spellEnd"/>
+      <w:r>
+        <w:rPr>
+          <w:lang w:val="en-GB"/>
+        </w:rPr>
+        <w:t xml:space="preserve"> are configured for most libraries to enable full debugging of the application. Change to debug build by changing build configuration (computer screen icon). </w:t>
       </w:r>
     </w:p>
     <w:p>
@@ -13925,21 +14329,23 @@
           <w:lang w:val="en-GB"/>
         </w:rPr>
       </w:pPr>
+      <w:proofErr w:type="spellStart"/>
       <w:r>
         <w:rPr>
           <w:sz w:val="24"/>
           <w:szCs w:val="24"/>
           <w:lang w:val="en-GB"/>
         </w:rPr>
-        <w:t xml:space="preserve">Cmake </w:t>
-      </w:r>
+        <w:t>Cmake</w:t>
+      </w:r>
+      <w:proofErr w:type="spellEnd"/>
       <w:r>
         <w:rPr>
           <w:sz w:val="24"/>
           <w:szCs w:val="24"/>
           <w:lang w:val="en-GB"/>
         </w:rPr>
-        <w:t>--</w:t>
+        <w:t xml:space="preserve"> </w:t>
       </w:r>
       <w:r>
         <w:rPr>
@@ -13947,7 +14353,7 @@
           <w:szCs w:val="24"/>
           <w:lang w:val="en-GB"/>
         </w:rPr>
-        <w:t>build</w:t>
+        <w:t>--</w:t>
       </w:r>
       <w:r>
         <w:rPr>
@@ -13955,7 +14361,7 @@
           <w:szCs w:val="24"/>
           <w:lang w:val="en-GB"/>
         </w:rPr>
-        <w:t xml:space="preserve"> /</w:t>
+        <w:t>build</w:t>
       </w:r>
       <w:r>
         <w:rPr>
@@ -13963,6 +14369,14 @@
           <w:szCs w:val="24"/>
           <w:lang w:val="en-GB"/>
         </w:rPr>
+        <w:t xml:space="preserve"> /</w:t>
+      </w:r>
+      <w:r>
+        <w:rPr>
+          <w:sz w:val="24"/>
+          <w:szCs w:val="24"/>
+          <w:lang w:val="en-GB"/>
+        </w:rPr>
         <w:t>build -G "Visual Studio 15 2017"</w:t>
       </w:r>
     </w:p>
@@ -13996,13 +14410,35 @@
       <w:bookmarkEnd w:id="44"/>
     </w:p>
     <w:p>
-      <w:r>
-        <w:rPr>
-          <w:lang w:val="en-GB"/>
-        </w:rPr>
-        <w:t xml:space="preserve">Inno Setup is used to generate a windows installer from the build/release folder after the software has been built. Inno Setup can be download from the following link: </w:t>
-      </w:r>
-      <w:hyperlink r:id="rId60" w:history="1">
+      <w:proofErr w:type="spellStart"/>
+      <w:r>
+        <w:rPr>
+          <w:lang w:val="en-GB"/>
+        </w:rPr>
+        <w:t>Inno</w:t>
+      </w:r>
+      <w:proofErr w:type="spellEnd"/>
+      <w:r>
+        <w:rPr>
+          <w:lang w:val="en-GB"/>
+        </w:rPr>
+        <w:t xml:space="preserve"> Setup is used to generate a windows installer from the build/release folder after the software has been built. </w:t>
+      </w:r>
+      <w:proofErr w:type="spellStart"/>
+      <w:r>
+        <w:rPr>
+          <w:lang w:val="en-GB"/>
+        </w:rPr>
+        <w:t>Inno</w:t>
+      </w:r>
+      <w:proofErr w:type="spellEnd"/>
+      <w:r>
+        <w:rPr>
+          <w:lang w:val="en-GB"/>
+        </w:rPr>
+        <w:t xml:space="preserve"> Setup can be download from the following link: </w:t>
+      </w:r>
+      <w:hyperlink r:id="rId61" w:history="1">
         <w:r>
           <w:rPr>
             <w:rStyle w:val="Hyperlink"/>
@@ -14021,14 +14457,24 @@
         </w:rPr>
       </w:pPr>
       <w:r>
-        <w:t>Once installed the Inno Setup script can be run to compile the installer by right clicking the ‘</w:t>
+        <w:t xml:space="preserve">Once installed the </w:t>
+      </w:r>
+      <w:proofErr w:type="spellStart"/>
+      <w:r>
+        <w:t>Inno</w:t>
+      </w:r>
+      <w:proofErr w:type="spellEnd"/>
+      <w:r>
+        <w:t xml:space="preserve"> Setup script can be run to compile the installer by right clicking the ‘</w:t>
       </w:r>
       <w:r>
         <w:t>installer/</w:t>
       </w:r>
+      <w:proofErr w:type="spellStart"/>
       <w:r>
         <w:t>installer.iss</w:t>
       </w:r>
+      <w:proofErr w:type="spellEnd"/>
       <w:r>
         <w:t xml:space="preserve">’ file in windows </w:t>
       </w:r>
@@ -14044,15 +14490,13 @@
       <w:r>
         <w:t xml:space="preserve"> This will build to installer in the folder ‘installer/output/’ with the name ‘</w:t>
       </w:r>
+      <w:proofErr w:type="spellStart"/>
       <w:r>
         <w:t>StereoVisionToolkit</w:t>
       </w:r>
-      <w:r>
-        <w:t>-{Version}-</w:t>
-      </w:r>
-      <w:r>
-        <w:lastRenderedPageBreak/>
-        <w:t>Win64.exe’. This install is the file that is provided in the Releases section of the GitHub</w:t>
+      <w:proofErr w:type="spellEnd"/>
+      <w:r>
+        <w:t>-{Version}-Win64.exe’. This install is the file that is provided in the Releases section of the GitHub</w:t>
       </w:r>
       <w:r>
         <w:t xml:space="preserve"> and provided to the user via USB key. </w:t>
@@ -14084,7 +14528,21 @@
         <w:rPr>
           <w:lang w:val="en-GB"/>
         </w:rPr>
-        <w:t>Code documentation is provided by using Doxygen. This uses code commenting to automatically generate class, function, and variable documentation. To re-generate documentation, run the following command:</w:t>
+        <w:t xml:space="preserve">Code documentation is provided by using </w:t>
+      </w:r>
+      <w:proofErr w:type="spellStart"/>
+      <w:r>
+        <w:rPr>
+          <w:lang w:val="en-GB"/>
+        </w:rPr>
+        <w:t>Doxygen</w:t>
+      </w:r>
+      <w:proofErr w:type="spellEnd"/>
+      <w:r>
+        <w:rPr>
+          <w:lang w:val="en-GB"/>
+        </w:rPr>
+        <w:t>. This uses code commenting to automatically generate class, function, and variable documentation. To re-generate documentation, run the following command:</w:t>
       </w:r>
     </w:p>
     <w:p>
@@ -14096,25 +14554,46 @@
           <w:lang w:val="en-GB"/>
         </w:rPr>
       </w:pPr>
+      <w:proofErr w:type="spellStart"/>
       <w:r>
         <w:rPr>
           <w:sz w:val="24"/>
           <w:szCs w:val="24"/>
           <w:lang w:val="en-GB"/>
         </w:rPr>
-        <w:t>Doxygen Doxyfile</w:t>
-      </w:r>
-    </w:p>
-    <w:p>
-      <w:pPr>
-        <w:rPr>
-          <w:lang w:val="en-GB"/>
-        </w:rPr>
-      </w:pPr>
-      <w:r>
-        <w:rPr>
-          <w:lang w:val="en-GB"/>
-        </w:rPr>
+        <w:t>Doxygen</w:t>
+      </w:r>
+      <w:proofErr w:type="spellEnd"/>
+      <w:r>
+        <w:rPr>
+          <w:sz w:val="24"/>
+          <w:szCs w:val="24"/>
+          <w:lang w:val="en-GB"/>
+        </w:rPr>
+        <w:t xml:space="preserve"> </w:t>
+      </w:r>
+      <w:proofErr w:type="spellStart"/>
+      <w:r>
+        <w:rPr>
+          <w:sz w:val="24"/>
+          <w:szCs w:val="24"/>
+          <w:lang w:val="en-GB"/>
+        </w:rPr>
+        <w:t>Doxyfile</w:t>
+      </w:r>
+      <w:proofErr w:type="spellEnd"/>
+    </w:p>
+    <w:p>
+      <w:pPr>
+        <w:rPr>
+          <w:lang w:val="en-GB"/>
+        </w:rPr>
+      </w:pPr>
+      <w:r>
+        <w:rPr>
+          <w:lang w:val="en-GB"/>
+        </w:rPr>
+        <w:lastRenderedPageBreak/>
         <w:t xml:space="preserve">Auto generating of documentation is disabled to avoid large updates to the code on every build so documentation updates must be triggered manually. </w:t>
       </w:r>
     </w:p>
@@ -14207,7 +14686,7 @@
                     <pic:cNvPicPr/>
                   </pic:nvPicPr>
                   <pic:blipFill rotWithShape="1">
-                    <a:blip r:embed="rId61">
+                    <a:blip r:embed="rId62">
                       <a:extLst>
                         <a:ext uri="{28A0092B-C50C-407E-A947-70E740481C1C}">
                           <a14:useLocalDpi xmlns:a14="http://schemas.microsoft.com/office/drawing/2010/main" val="0"/>
@@ -14397,7 +14876,6 @@
         <w:rPr>
           <w:lang w:val="en-GB"/>
         </w:rPr>
-        <w:lastRenderedPageBreak/>
         <w:t xml:space="preserve">The following options are available: </w:t>
       </w:r>
     </w:p>
@@ -14518,6 +14996,7 @@
               <w:rPr>
                 <w:lang w:val="en-GB"/>
               </w:rPr>
+              <w:lastRenderedPageBreak/>
               <w:t>WITH_VIMBA</w:t>
             </w:r>
           </w:p>
@@ -14712,10 +15191,103 @@
       </w:pPr>
       <w:bookmarkStart w:id="47" w:name="_Toc44662310"/>
       <w:r>
+        <w:t>Troubleshooting</w:t>
+      </w:r>
+      <w:bookmarkEnd w:id="47"/>
+    </w:p>
+    <w:p>
+      <w:pPr>
+        <w:pStyle w:val="Heading2"/>
+        <w:rPr>
+          <w:lang w:val="en-GB"/>
+        </w:rPr>
+      </w:pPr>
+      <w:bookmarkStart w:id="48" w:name="_Toc44662311"/>
+      <w:r>
+        <w:rPr>
+          <w:lang w:val="en-GB"/>
+        </w:rPr>
+        <w:t>Framerate is slower than expected</w:t>
+      </w:r>
+      <w:bookmarkEnd w:id="48"/>
+    </w:p>
+    <w:p>
+      <w:pPr>
+        <w:rPr>
+          <w:lang w:val="en-GB"/>
+        </w:rPr>
+      </w:pPr>
+      <w:r>
+        <w:rPr>
+          <w:lang w:val="en-GB"/>
+        </w:rPr>
+        <w:t>Check that you are not performing any graphics-heavy processing on the same machine. The stereo vision toolkit automatically performs rectification using your GPU (if available). Similarly, if you are doing any heavy computation work, this may slow down stereo matching.</w:t>
+      </w:r>
+    </w:p>
+    <w:p>
+      <w:pPr>
+        <w:pStyle w:val="Heading2"/>
+        <w:rPr>
+          <w:lang w:val="en-GB"/>
+        </w:rPr>
+      </w:pPr>
+      <w:bookmarkStart w:id="49" w:name="_Toc44662312"/>
+      <w:r>
+        <w:rPr>
+          <w:lang w:val="en-GB"/>
+        </w:rPr>
+        <w:t>I only get 30fps, not 60fps</w:t>
+      </w:r>
+      <w:bookmarkEnd w:id="49"/>
+    </w:p>
+    <w:p>
+      <w:pPr>
+        <w:rPr>
+          <w:lang w:val="en-GB"/>
+        </w:rPr>
+      </w:pPr>
+      <w:r>
+        <w:rPr>
+          <w:lang w:val="en-GB"/>
+        </w:rPr>
+        <w:t>This is typically because the camera is operating in USB2 mode. Please check that you are using a USB3 port, and that it has sufficient bandwidth. Alternatively try using a different USB cable.</w:t>
+      </w:r>
+    </w:p>
+    <w:p>
+      <w:pPr>
+        <w:pStyle w:val="Heading2"/>
+        <w:rPr>
+          <w:lang w:val="en-GB"/>
+        </w:rPr>
+      </w:pPr>
+      <w:bookmarkStart w:id="50" w:name="_Toc44662313"/>
+      <w:r>
+        <w:rPr>
+          <w:lang w:val="en-GB"/>
+        </w:rPr>
         <w:lastRenderedPageBreak/>
-        <w:t>Troubleshooting</w:t>
-      </w:r>
-      <w:bookmarkEnd w:id="47"/>
+        <w:t>Image matching is poor</w:t>
+      </w:r>
+      <w:bookmarkEnd w:id="50"/>
+    </w:p>
+    <w:p>
+      <w:pPr>
+        <w:rPr>
+          <w:lang w:val="en-GB"/>
+        </w:rPr>
+      </w:pPr>
+      <w:r>
+        <w:rPr>
+          <w:lang w:val="en-GB"/>
+        </w:rPr>
+        <w:t>It is</w:t>
+      </w:r>
+      <w:r>
+        <w:rPr>
+          <w:lang w:val="en-GB"/>
+        </w:rPr>
+        <w:t xml:space="preserve"> possible you need to recalibrate the system. First, try to image a target that is amenable to matching, with lots of features. A blank wall with the projector turned on is a good option. If you still do not get good match results, then perform a recalibration and try again. Check that the rectification appears to be sensible – straight lines in the world should be straight in the images.</w:t>
+      </w:r>
     </w:p>
     <w:p>
       <w:pPr>
@@ -14724,26 +15296,38 @@
           <w:lang w:val="en-GB"/>
         </w:rPr>
       </w:pPr>
-      <w:bookmarkStart w:id="48" w:name="_Toc44662311"/>
-      <w:r>
-        <w:rPr>
-          <w:lang w:val="en-GB"/>
-        </w:rPr>
-        <w:t>Framerate is slower than expected</w:t>
-      </w:r>
-      <w:bookmarkEnd w:id="48"/>
-    </w:p>
-    <w:p>
-      <w:pPr>
-        <w:rPr>
-          <w:lang w:val="en-GB"/>
-        </w:rPr>
-      </w:pPr>
-      <w:r>
-        <w:rPr>
-          <w:lang w:val="en-GB"/>
-        </w:rPr>
-        <w:t>Check that you are not performing any graphics-heavy processing on the same machine. The stereo vision toolkit automatically performs rectification using your GPU (if available). Similarly, if you are doing any heavy computation work, this may slow down stereo matching.</w:t>
+      <w:bookmarkStart w:id="51" w:name="_Toc44662314"/>
+      <w:r>
+        <w:rPr>
+          <w:lang w:val="en-GB"/>
+        </w:rPr>
+        <w:t>USB connector is not secure</w:t>
+      </w:r>
+      <w:bookmarkEnd w:id="51"/>
+    </w:p>
+    <w:p>
+      <w:pPr>
+        <w:rPr>
+          <w:lang w:val="en-GB"/>
+        </w:rPr>
+      </w:pPr>
+      <w:r>
+        <w:rPr>
+          <w:lang w:val="en-GB"/>
+        </w:rPr>
+        <w:t>This is a common problem</w:t>
+      </w:r>
+      <w:r>
+        <w:rPr>
+          <w:lang w:val="en-GB"/>
+        </w:rPr>
+        <w:t xml:space="preserve"> for</w:t>
+      </w:r>
+      <w:r>
+        <w:rPr>
+          <w:lang w:val="en-GB"/>
+        </w:rPr>
+        <w:t xml:space="preserve"> USB3 Micro-B connectors over time, particularly if they are removed and re-inserted frequently. We provide the Deimos system with tapped holes, usable with standard USB3 vision cables (with screw locks). You may find that another USB3 cable provides better latching.</w:t>
       </w:r>
     </w:p>
     <w:p>
@@ -14753,111 +15337,6 @@
           <w:lang w:val="en-GB"/>
         </w:rPr>
       </w:pPr>
-      <w:bookmarkStart w:id="49" w:name="_Toc44662312"/>
-      <w:r>
-        <w:rPr>
-          <w:lang w:val="en-GB"/>
-        </w:rPr>
-        <w:t>I only get 30fps, not 60fps</w:t>
-      </w:r>
-      <w:bookmarkEnd w:id="49"/>
-    </w:p>
-    <w:p>
-      <w:pPr>
-        <w:rPr>
-          <w:lang w:val="en-GB"/>
-        </w:rPr>
-      </w:pPr>
-      <w:r>
-        <w:rPr>
-          <w:lang w:val="en-GB"/>
-        </w:rPr>
-        <w:t>This is typically because the camera is operating in USB2 mode. Please check that you are using a USB3 port, and that it has sufficient bandwidth. Alternatively try using a different USB cable.</w:t>
-      </w:r>
-    </w:p>
-    <w:p>
-      <w:pPr>
-        <w:pStyle w:val="Heading2"/>
-        <w:rPr>
-          <w:lang w:val="en-GB"/>
-        </w:rPr>
-      </w:pPr>
-      <w:bookmarkStart w:id="50" w:name="_Toc44662313"/>
-      <w:r>
-        <w:rPr>
-          <w:lang w:val="en-GB"/>
-        </w:rPr>
-        <w:t>Image matching is poor</w:t>
-      </w:r>
-      <w:bookmarkEnd w:id="50"/>
-    </w:p>
-    <w:p>
-      <w:pPr>
-        <w:rPr>
-          <w:lang w:val="en-GB"/>
-        </w:rPr>
-      </w:pPr>
-      <w:r>
-        <w:rPr>
-          <w:lang w:val="en-GB"/>
-        </w:rPr>
-        <w:t>It is</w:t>
-      </w:r>
-      <w:r>
-        <w:rPr>
-          <w:lang w:val="en-GB"/>
-        </w:rPr>
-        <w:t xml:space="preserve"> possible you need to recalibrate the system. First, try to image a target that is amenable to matching, with lots of features. A blank wall with the projector turned on is a good option. If you still do not get good match results, then perform a recalibration and try again. Check that the rectification appears to be sensible – straight lines in the world should be straight in the images.</w:t>
-      </w:r>
-    </w:p>
-    <w:p>
-      <w:pPr>
-        <w:pStyle w:val="Heading2"/>
-        <w:rPr>
-          <w:lang w:val="en-GB"/>
-        </w:rPr>
-      </w:pPr>
-      <w:bookmarkStart w:id="51" w:name="_Toc44662314"/>
-      <w:r>
-        <w:rPr>
-          <w:lang w:val="en-GB"/>
-        </w:rPr>
-        <w:t>USB connector is not secure</w:t>
-      </w:r>
-      <w:bookmarkEnd w:id="51"/>
-    </w:p>
-    <w:p>
-      <w:pPr>
-        <w:rPr>
-          <w:lang w:val="en-GB"/>
-        </w:rPr>
-      </w:pPr>
-      <w:r>
-        <w:rPr>
-          <w:lang w:val="en-GB"/>
-        </w:rPr>
-        <w:t>This is a common problem</w:t>
-      </w:r>
-      <w:r>
-        <w:rPr>
-          <w:lang w:val="en-GB"/>
-        </w:rPr>
-        <w:t xml:space="preserve"> for</w:t>
-      </w:r>
-      <w:r>
-        <w:rPr>
-          <w:lang w:val="en-GB"/>
-        </w:rPr>
-        <w:t xml:space="preserve"> USB3 Micro-B connectors over time, particularly if they are removed and re-inserted frequently. We provide the Deimos system with tapped holes, usable with standard USB3 vision cables (with screw locks). You may find that another USB3 cable provides better latching.</w:t>
-      </w:r>
-    </w:p>
-    <w:p>
-      <w:pPr>
-        <w:pStyle w:val="Heading2"/>
-        <w:rPr>
-          <w:lang w:val="en-GB"/>
-        </w:rPr>
-      </w:pPr>
       <w:bookmarkStart w:id="52" w:name="_Toc44662315"/>
       <w:r>
         <w:rPr>
@@ -14885,7 +15364,7 @@
         </w:rPr>
         <w:t xml:space="preserve">Please visit the </w:t>
       </w:r>
-      <w:hyperlink r:id="rId62" w:history="1">
+      <w:hyperlink r:id="rId63" w:history="1">
         <w:r>
           <w:rPr>
             <w:rStyle w:val="Hyperlink"/>
@@ -15024,11 +15503,7 @@
         <w:t>(OUP)</w:t>
       </w:r>
       <w:r>
-        <w:t xml:space="preserve">, however there is little information on </w:t>
-      </w:r>
-      <w:r>
-        <w:lastRenderedPageBreak/>
-        <w:t>matching.</w:t>
+        <w:t>, however there is little information on matching.</w:t>
       </w:r>
       <w:r>
         <w:t xml:space="preserve"> </w:t>
@@ -15045,9 +15520,25 @@
         <w:jc w:val="left"/>
       </w:pPr>
       <w:r>
-        <w:t>You can look at Scharstein and Szeliski’s stereo taxonomy paper (</w:t>
-      </w:r>
-      <w:hyperlink r:id="rId63" w:history="1">
+        <w:t xml:space="preserve">You can look at </w:t>
+      </w:r>
+      <w:proofErr w:type="spellStart"/>
+      <w:r>
+        <w:t>Scharstein</w:t>
+      </w:r>
+      <w:proofErr w:type="spellEnd"/>
+      <w:r>
+        <w:t xml:space="preserve"> and </w:t>
+      </w:r>
+      <w:proofErr w:type="spellStart"/>
+      <w:r>
+        <w:t>Szeliski’s</w:t>
+      </w:r>
+      <w:proofErr w:type="spellEnd"/>
+      <w:r>
+        <w:t xml:space="preserve"> stereo taxonomy paper (</w:t>
+      </w:r>
+      <w:hyperlink r:id="rId64" w:history="1">
         <w:r>
           <w:rPr>
             <w:rStyle w:val="Hyperlink"/>
@@ -15058,7 +15549,7 @@
       <w:r>
         <w:t>) or the OpenCV calib3d documentation (</w:t>
       </w:r>
-      <w:hyperlink r:id="rId64" w:history="1">
+      <w:hyperlink r:id="rId65" w:history="1">
         <w:r>
           <w:rPr>
             <w:rStyle w:val="Hyperlink"/>
@@ -15069,7 +15560,7 @@
       <w:r>
         <w:t>). For information on the calibration routine used, take a look at Zhang’s paper (</w:t>
       </w:r>
-      <w:hyperlink r:id="rId65" w:history="1">
+      <w:hyperlink r:id="rId66" w:history="1">
         <w:r>
           <w:rPr>
             <w:rStyle w:val="Hyperlink"/>
@@ -15099,7 +15590,7 @@
       </w:r>
     </w:p>
     <w:sectPr>
-      <w:footerReference w:type="default" r:id="rId66"/>
+      <w:footerReference w:type="default" r:id="rId67"/>
       <w:pgSz w:w="11906" w:h="16838"/>
       <w:pgMar w:top="1440" w:right="1440" w:bottom="1440" w:left="1440" w:header="708" w:footer="708" w:gutter="0"/>
       <w:cols w:space="708"/>
@@ -15138,10 +15629,7 @@
 <w:ftr xmlns:wpc="http://schemas.microsoft.com/office/word/2010/wordprocessingCanvas" xmlns:cx="http://schemas.microsoft.com/office/drawing/2014/chartex" xmlns:cx1="http://schemas.microsoft.com/office/drawing/2015/9/8/chartex" xmlns:cx2="http://schemas.microsoft.com/office/drawing/2015/10/21/chartex" xmlns:cx3="http://schemas.microsoft.com/office/drawing/2016/5/9/chartex" xmlns:cx4="http://schemas.microsoft.com/office/drawing/2016/5/10/chartex" xmlns:cx5="http://schemas.microsoft.com/office/drawing/2016/5/11/chartex" xmlns:cx6="http://schemas.microsoft.com/office/drawing/2016/5/12/chartex" xmlns:cx7="http://schemas.microsoft.com/office/drawing/2016/5/13/chartex" xmlns:cx8="http://schemas.microsoft.com/office/drawing/2016/5/14/chartex" xmlns:mc="http://schemas.openxmlformats.org/markup-compatibility/2006" xmlns:aink="http://schemas.microsoft.com/office/drawing/2016/ink" xmlns:am3d="http://schemas.microsoft.com/office/drawing/2017/model3d" xmlns:o="urn:schemas-microsoft-com:office:office" xmlns:r="http://schemas.openxmlformats.org/officeDocument/2006/relationships" xmlns:m="http://schemas.openxmlformats.org/officeDocument/2006/math" xmlns:v="urn:schemas-microsoft-com:vml" xmlns:wp14="http://schemas.microsoft.com/office/word/2010/wordprocessingDrawing" xmlns:wp="http://schemas.openxmlformats.org/drawingml/2006/wordprocessingDrawing" xmlns:w10="urn:schemas-microsoft-com:office:word" xmlns:w="http://schemas.openxmlformats.org/wordprocessingml/2006/main" xmlns:w14="http://schemas.microsoft.com/office/word/2010/wordml" xmlns:w15="http://schemas.microsoft.com/office/word/2012/wordml" xmlns:w16cex="http://schemas.microsoft.com/office/word/2018/wordml/cex" xmlns:w16cid="http://schemas.microsoft.com/office/word/2016/wordml/cid" xmlns:w16="http://schemas.microsoft.com/office/word/2018/wordml" xmlns:w16se="http://schemas.microsoft.com/office/word/2015/wordml/symex" xmlns:wpg="http://schemas.microsoft.com/office/word/2010/wordprocessingGroup" xmlns:wpi="http://schemas.microsoft.com/office/word/2010/wordprocessingInk" xmlns:wne="http://schemas.microsoft.com/office/word/2006/wordml" xmlns:wps="http://schemas.microsoft.com/office/word/2010/wordprocessingShape" mc:Ignorable="w14 w15 w16se w16cid w16 w16cex wp14">
   <w:p>
     <w:r>
-      <w:t xml:space="preserve">Revision date: </w:t>
-    </w:r>
-    <w:r>
-      <w:t>03/07/2020</w:t>
+      <w:t>Revision date: 03/07/2020</w:t>
     </w:r>
   </w:p>
 </w:ftr>
@@ -16368,7 +16856,6 @@
     <w:basedOn w:val="Normal"/>
     <w:next w:val="Normal"/>
     <w:link w:val="Heading4Char"/>
-    <w:semiHidden/>
     <w:unhideWhenUsed/>
     <w:qFormat/>
     <w:rsid w:val="00E63D51"/>
@@ -16688,7 +17175,6 @@
     <w:name w:val="Heading 4 Char"/>
     <w:basedOn w:val="DefaultParagraphFont"/>
     <w:link w:val="Heading4"/>
-    <w:semiHidden/>
     <w:rsid w:val="00E63D51"/>
     <w:rPr>
       <w:rFonts w:asciiTheme="majorHAnsi" w:eastAsiaTheme="majorEastAsia" w:hAnsiTheme="majorHAnsi" w:cstheme="majorBidi"/>

--- a/docs/userguide/UserGuide.docx
+++ b/docs/userguide/UserGuide.docx
@@ -125,6 +125,13 @@
         </w:rPr>
         <w:t>v1.3</w:t>
       </w:r>
+      <w:r>
+        <w:rPr>
+          <w:sz w:val="32"/>
+          <w:szCs w:val="32"/>
+        </w:rPr>
+        <w:t>.1</w:t>
+      </w:r>
     </w:p>
     <w:p>
       <w:pPr>
@@ -735,7 +742,15 @@
     </w:p>
     <w:p>
       <w:r>
-        <w:t xml:space="preserve">The copyright in this document and the associated drawings are the property of I3D ROBOTICS Ltd. and all rights are reserved. This document and the associated drawings are issued on condition that they are not copied, reprinted or reproduced, nor their contents disclosed. The publication of information in this documentation does not imply freedom from any patent or proprietary right of </w:t>
+        <w:t xml:space="preserve">The copyright in this document and the associated drawings are the property of I3D ROBOTICS Ltd. and all rights are reserved. This document and the associated drawings are issued on condition that they are not copied, </w:t>
+      </w:r>
+      <w:proofErr w:type="gramStart"/>
+      <w:r>
+        <w:t>reprinted</w:t>
+      </w:r>
+      <w:proofErr w:type="gramEnd"/>
+      <w:r>
+        <w:t xml:space="preserve"> or reproduced, nor their contents disclosed. The publication of information in this documentation does not imply freedom from any patent or proprietary right of </w:t>
       </w:r>
       <w:r>
         <w:t>I3D Robotics</w:t>
@@ -829,7 +844,7 @@
           <w:r>
             <w:fldChar w:fldCharType="separate"/>
           </w:r>
-          <w:hyperlink w:anchor="_Toc44662276" w:history="1">
+          <w:hyperlink w:anchor="_Toc45102630" w:history="1">
             <w:r>
               <w:rPr>
                 <w:rStyle w:val="Hyperlink"/>
@@ -875,7 +890,7 @@
                 <w:noProof/>
                 <w:webHidden/>
               </w:rPr>
-              <w:instrText xml:space="preserve"> PAGEREF _Toc44662276 \h </w:instrText>
+              <w:instrText xml:space="preserve"> PAGEREF _Toc45102630 \h </w:instrText>
             </w:r>
             <w:r>
               <w:rPr>
@@ -921,7 +936,7 @@
               <w:lang w:val="en-GB" w:eastAsia="en-GB"/>
             </w:rPr>
           </w:pPr>
-          <w:hyperlink w:anchor="_Toc44662277" w:history="1">
+          <w:hyperlink w:anchor="_Toc45102631" w:history="1">
             <w:r>
               <w:rPr>
                 <w:rStyle w:val="Hyperlink"/>
@@ -969,7 +984,7 @@
                 <w:noProof/>
                 <w:webHidden/>
               </w:rPr>
-              <w:instrText xml:space="preserve"> PAGEREF _Toc44662277 \h </w:instrText>
+              <w:instrText xml:space="preserve"> PAGEREF _Toc45102631 \h </w:instrText>
             </w:r>
             <w:r>
               <w:rPr>
@@ -1015,7 +1030,7 @@
               <w:lang w:val="en-GB" w:eastAsia="en-GB"/>
             </w:rPr>
           </w:pPr>
-          <w:hyperlink w:anchor="_Toc44662278" w:history="1">
+          <w:hyperlink w:anchor="_Toc45102632" w:history="1">
             <w:r>
               <w:rPr>
                 <w:rStyle w:val="Hyperlink"/>
@@ -1061,7 +1076,7 @@
                 <w:noProof/>
                 <w:webHidden/>
               </w:rPr>
-              <w:instrText xml:space="preserve"> PAGEREF _Toc44662278 \h </w:instrText>
+              <w:instrText xml:space="preserve"> PAGEREF _Toc45102632 \h </w:instrText>
             </w:r>
             <w:r>
               <w:rPr>
@@ -1107,7 +1122,7 @@
               <w:lang w:val="en-GB" w:eastAsia="en-GB"/>
             </w:rPr>
           </w:pPr>
-          <w:hyperlink w:anchor="_Toc44662279" w:history="1">
+          <w:hyperlink w:anchor="_Toc45102633" w:history="1">
             <w:r>
               <w:rPr>
                 <w:rStyle w:val="Hyperlink"/>
@@ -1155,7 +1170,7 @@
                 <w:noProof/>
                 <w:webHidden/>
               </w:rPr>
-              <w:instrText xml:space="preserve"> PAGEREF _Toc44662279 \h </w:instrText>
+              <w:instrText xml:space="preserve"> PAGEREF _Toc45102633 \h </w:instrText>
             </w:r>
             <w:r>
               <w:rPr>
@@ -1201,7 +1216,7 @@
               <w:lang w:val="en-GB" w:eastAsia="en-GB"/>
             </w:rPr>
           </w:pPr>
-          <w:hyperlink w:anchor="_Toc44662280" w:history="1">
+          <w:hyperlink w:anchor="_Toc45102634" w:history="1">
             <w:r>
               <w:rPr>
                 <w:rStyle w:val="Hyperlink"/>
@@ -1249,7 +1264,7 @@
                 <w:noProof/>
                 <w:webHidden/>
               </w:rPr>
-              <w:instrText xml:space="preserve"> PAGEREF _Toc44662280 \h </w:instrText>
+              <w:instrText xml:space="preserve"> PAGEREF _Toc45102634 \h </w:instrText>
             </w:r>
             <w:r>
               <w:rPr>
@@ -1295,7 +1310,7 @@
               <w:lang w:val="en-GB" w:eastAsia="en-GB"/>
             </w:rPr>
           </w:pPr>
-          <w:hyperlink w:anchor="_Toc44662281" w:history="1">
+          <w:hyperlink w:anchor="_Toc45102635" w:history="1">
             <w:r>
               <w:rPr>
                 <w:rStyle w:val="Hyperlink"/>
@@ -1343,7 +1358,7 @@
                 <w:noProof/>
                 <w:webHidden/>
               </w:rPr>
-              <w:instrText xml:space="preserve"> PAGEREF _Toc44662281 \h </w:instrText>
+              <w:instrText xml:space="preserve"> PAGEREF _Toc45102635 \h </w:instrText>
             </w:r>
             <w:r>
               <w:rPr>
@@ -1389,7 +1404,7 @@
               <w:lang w:val="en-GB" w:eastAsia="en-GB"/>
             </w:rPr>
           </w:pPr>
-          <w:hyperlink w:anchor="_Toc44662282" w:history="1">
+          <w:hyperlink w:anchor="_Toc45102636" w:history="1">
             <w:r>
               <w:rPr>
                 <w:rStyle w:val="Hyperlink"/>
@@ -1437,7 +1452,7 @@
                 <w:noProof/>
                 <w:webHidden/>
               </w:rPr>
-              <w:instrText xml:space="preserve"> PAGEREF _Toc44662282 \h </w:instrText>
+              <w:instrText xml:space="preserve"> PAGEREF _Toc45102636 \h </w:instrText>
             </w:r>
             <w:r>
               <w:rPr>
@@ -1483,7 +1498,7 @@
               <w:lang w:val="en-GB" w:eastAsia="en-GB"/>
             </w:rPr>
           </w:pPr>
-          <w:hyperlink w:anchor="_Toc44662283" w:history="1">
+          <w:hyperlink w:anchor="_Toc45102637" w:history="1">
             <w:r>
               <w:rPr>
                 <w:rStyle w:val="Hyperlink"/>
@@ -1529,7 +1544,7 @@
                 <w:noProof/>
                 <w:webHidden/>
               </w:rPr>
-              <w:instrText xml:space="preserve"> PAGEREF _Toc44662283 \h </w:instrText>
+              <w:instrText xml:space="preserve"> PAGEREF _Toc45102637 \h </w:instrText>
             </w:r>
             <w:r>
               <w:rPr>
@@ -1575,7 +1590,7 @@
               <w:lang w:val="en-GB" w:eastAsia="en-GB"/>
             </w:rPr>
           </w:pPr>
-          <w:hyperlink w:anchor="_Toc44662284" w:history="1">
+          <w:hyperlink w:anchor="_Toc45102638" w:history="1">
             <w:r>
               <w:rPr>
                 <w:rStyle w:val="Hyperlink"/>
@@ -1623,7 +1638,7 @@
                 <w:noProof/>
                 <w:webHidden/>
               </w:rPr>
-              <w:instrText xml:space="preserve"> PAGEREF _Toc44662284 \h </w:instrText>
+              <w:instrText xml:space="preserve"> PAGEREF _Toc45102638 \h </w:instrText>
             </w:r>
             <w:r>
               <w:rPr>
@@ -1669,7 +1684,7 @@
               <w:lang w:val="en-GB" w:eastAsia="en-GB"/>
             </w:rPr>
           </w:pPr>
-          <w:hyperlink w:anchor="_Toc44662285" w:history="1">
+          <w:hyperlink w:anchor="_Toc45102639" w:history="1">
             <w:r>
               <w:rPr>
                 <w:rStyle w:val="Hyperlink"/>
@@ -1717,7 +1732,7 @@
                 <w:noProof/>
                 <w:webHidden/>
               </w:rPr>
-              <w:instrText xml:space="preserve"> PAGEREF _Toc44662285 \h </w:instrText>
+              <w:instrText xml:space="preserve"> PAGEREF _Toc45102639 \h </w:instrText>
             </w:r>
             <w:r>
               <w:rPr>
@@ -1763,7 +1778,7 @@
               <w:lang w:val="en-GB" w:eastAsia="en-GB"/>
             </w:rPr>
           </w:pPr>
-          <w:hyperlink w:anchor="_Toc44662286" w:history="1">
+          <w:hyperlink w:anchor="_Toc45102640" w:history="1">
             <w:r>
               <w:rPr>
                 <w:rStyle w:val="Hyperlink"/>
@@ -1811,7 +1826,7 @@
                 <w:noProof/>
                 <w:webHidden/>
               </w:rPr>
-              <w:instrText xml:space="preserve"> PAGEREF _Toc44662286 \h </w:instrText>
+              <w:instrText xml:space="preserve"> PAGEREF _Toc45102640 \h </w:instrText>
             </w:r>
             <w:r>
               <w:rPr>
@@ -1857,7 +1872,7 @@
               <w:lang w:val="en-GB" w:eastAsia="en-GB"/>
             </w:rPr>
           </w:pPr>
-          <w:hyperlink w:anchor="_Toc44662287" w:history="1">
+          <w:hyperlink w:anchor="_Toc45102641" w:history="1">
             <w:r>
               <w:rPr>
                 <w:rStyle w:val="Hyperlink"/>
@@ -1905,7 +1920,7 @@
                 <w:noProof/>
                 <w:webHidden/>
               </w:rPr>
-              <w:instrText xml:space="preserve"> PAGEREF _Toc44662287 \h </w:instrText>
+              <w:instrText xml:space="preserve"> PAGEREF _Toc45102641 \h </w:instrText>
             </w:r>
             <w:r>
               <w:rPr>
@@ -1951,7 +1966,7 @@
               <w:lang w:val="en-GB" w:eastAsia="en-GB"/>
             </w:rPr>
           </w:pPr>
-          <w:hyperlink w:anchor="_Toc44662288" w:history="1">
+          <w:hyperlink w:anchor="_Toc45102642" w:history="1">
             <w:r>
               <w:rPr>
                 <w:rStyle w:val="Hyperlink"/>
@@ -1997,7 +2012,7 @@
                 <w:noProof/>
                 <w:webHidden/>
               </w:rPr>
-              <w:instrText xml:space="preserve"> PAGEREF _Toc44662288 \h </w:instrText>
+              <w:instrText xml:space="preserve"> PAGEREF _Toc45102642 \h </w:instrText>
             </w:r>
             <w:r>
               <w:rPr>
@@ -2043,7 +2058,7 @@
               <w:lang w:val="en-GB" w:eastAsia="en-GB"/>
             </w:rPr>
           </w:pPr>
-          <w:hyperlink w:anchor="_Toc44662289" w:history="1">
+          <w:hyperlink w:anchor="_Toc45102643" w:history="1">
             <w:r>
               <w:rPr>
                 <w:rStyle w:val="Hyperlink"/>
@@ -2091,7 +2106,7 @@
                 <w:noProof/>
                 <w:webHidden/>
               </w:rPr>
-              <w:instrText xml:space="preserve"> PAGEREF _Toc44662289 \h </w:instrText>
+              <w:instrText xml:space="preserve"> PAGEREF _Toc45102643 \h </w:instrText>
             </w:r>
             <w:r>
               <w:rPr>
@@ -2137,7 +2152,7 @@
               <w:lang w:val="en-GB" w:eastAsia="en-GB"/>
             </w:rPr>
           </w:pPr>
-          <w:hyperlink w:anchor="_Toc44662290" w:history="1">
+          <w:hyperlink w:anchor="_Toc45102644" w:history="1">
             <w:r>
               <w:rPr>
                 <w:rStyle w:val="Hyperlink"/>
@@ -2185,7 +2200,7 @@
                 <w:noProof/>
                 <w:webHidden/>
               </w:rPr>
-              <w:instrText xml:space="preserve"> PAGEREF _Toc44662290 \h </w:instrText>
+              <w:instrText xml:space="preserve"> PAGEREF _Toc45102644 \h </w:instrText>
             </w:r>
             <w:r>
               <w:rPr>
@@ -2231,7 +2246,7 @@
               <w:lang w:val="en-GB" w:eastAsia="en-GB"/>
             </w:rPr>
           </w:pPr>
-          <w:hyperlink w:anchor="_Toc44662291" w:history="1">
+          <w:hyperlink w:anchor="_Toc45102645" w:history="1">
             <w:r>
               <w:rPr>
                 <w:rStyle w:val="Hyperlink"/>
@@ -2279,7 +2294,7 @@
                 <w:noProof/>
                 <w:webHidden/>
               </w:rPr>
-              <w:instrText xml:space="preserve"> PAGEREF _Toc44662291 \h </w:instrText>
+              <w:instrText xml:space="preserve"> PAGEREF _Toc45102645 \h </w:instrText>
             </w:r>
             <w:r>
               <w:rPr>
@@ -2325,7 +2340,7 @@
               <w:lang w:val="en-GB" w:eastAsia="en-GB"/>
             </w:rPr>
           </w:pPr>
-          <w:hyperlink w:anchor="_Toc44662292" w:history="1">
+          <w:hyperlink w:anchor="_Toc45102646" w:history="1">
             <w:r>
               <w:rPr>
                 <w:rStyle w:val="Hyperlink"/>
@@ -2373,7 +2388,7 @@
                 <w:noProof/>
                 <w:webHidden/>
               </w:rPr>
-              <w:instrText xml:space="preserve"> PAGEREF _Toc44662292 \h </w:instrText>
+              <w:instrText xml:space="preserve"> PAGEREF _Toc45102646 \h </w:instrText>
             </w:r>
             <w:r>
               <w:rPr>
@@ -2419,7 +2434,7 @@
               <w:lang w:val="en-GB" w:eastAsia="en-GB"/>
             </w:rPr>
           </w:pPr>
-          <w:hyperlink w:anchor="_Toc44662293" w:history="1">
+          <w:hyperlink w:anchor="_Toc45102647" w:history="1">
             <w:r>
               <w:rPr>
                 <w:rStyle w:val="Hyperlink"/>
@@ -2467,7 +2482,7 @@
                 <w:noProof/>
                 <w:webHidden/>
               </w:rPr>
-              <w:instrText xml:space="preserve"> PAGEREF _Toc44662293 \h </w:instrText>
+              <w:instrText xml:space="preserve"> PAGEREF _Toc45102647 \h </w:instrText>
             </w:r>
             <w:r>
               <w:rPr>
@@ -2513,7 +2528,7 @@
               <w:lang w:val="en-GB" w:eastAsia="en-GB"/>
             </w:rPr>
           </w:pPr>
-          <w:hyperlink w:anchor="_Toc44662294" w:history="1">
+          <w:hyperlink w:anchor="_Toc45102648" w:history="1">
             <w:r>
               <w:rPr>
                 <w:rStyle w:val="Hyperlink"/>
@@ -2561,7 +2576,7 @@
                 <w:noProof/>
                 <w:webHidden/>
               </w:rPr>
-              <w:instrText xml:space="preserve"> PAGEREF _Toc44662294 \h </w:instrText>
+              <w:instrText xml:space="preserve"> PAGEREF _Toc45102648 \h </w:instrText>
             </w:r>
             <w:r>
               <w:rPr>
@@ -2607,7 +2622,7 @@
               <w:lang w:val="en-GB" w:eastAsia="en-GB"/>
             </w:rPr>
           </w:pPr>
-          <w:hyperlink w:anchor="_Toc44662295" w:history="1">
+          <w:hyperlink w:anchor="_Toc45102649" w:history="1">
             <w:r>
               <w:rPr>
                 <w:rStyle w:val="Hyperlink"/>
@@ -2655,7 +2670,7 @@
                 <w:noProof/>
                 <w:webHidden/>
               </w:rPr>
-              <w:instrText xml:space="preserve"> PAGEREF _Toc44662295 \h </w:instrText>
+              <w:instrText xml:space="preserve"> PAGEREF _Toc45102649 \h </w:instrText>
             </w:r>
             <w:r>
               <w:rPr>
@@ -2701,7 +2716,7 @@
               <w:lang w:val="en-GB" w:eastAsia="en-GB"/>
             </w:rPr>
           </w:pPr>
-          <w:hyperlink w:anchor="_Toc44662296" w:history="1">
+          <w:hyperlink w:anchor="_Toc45102650" w:history="1">
             <w:r>
               <w:rPr>
                 <w:rStyle w:val="Hyperlink"/>
@@ -2749,7 +2764,7 @@
                 <w:noProof/>
                 <w:webHidden/>
               </w:rPr>
-              <w:instrText xml:space="preserve"> PAGEREF _Toc44662296 \h </w:instrText>
+              <w:instrText xml:space="preserve"> PAGEREF _Toc45102650 \h </w:instrText>
             </w:r>
             <w:r>
               <w:rPr>
@@ -2795,7 +2810,7 @@
               <w:lang w:val="en-GB" w:eastAsia="en-GB"/>
             </w:rPr>
           </w:pPr>
-          <w:hyperlink w:anchor="_Toc44662297" w:history="1">
+          <w:hyperlink w:anchor="_Toc45102651" w:history="1">
             <w:r>
               <w:rPr>
                 <w:rStyle w:val="Hyperlink"/>
@@ -2843,7 +2858,7 @@
                 <w:noProof/>
                 <w:webHidden/>
               </w:rPr>
-              <w:instrText xml:space="preserve"> PAGEREF _Toc44662297 \h </w:instrText>
+              <w:instrText xml:space="preserve"> PAGEREF _Toc45102651 \h </w:instrText>
             </w:r>
             <w:r>
               <w:rPr>
@@ -2889,7 +2904,7 @@
               <w:lang w:val="en-GB" w:eastAsia="en-GB"/>
             </w:rPr>
           </w:pPr>
-          <w:hyperlink w:anchor="_Toc44662298" w:history="1">
+          <w:hyperlink w:anchor="_Toc45102652" w:history="1">
             <w:r>
               <w:rPr>
                 <w:rStyle w:val="Hyperlink"/>
@@ -2916,7 +2931,7 @@
                 <w:noProof/>
                 <w:lang w:val="en-GB"/>
               </w:rPr>
-              <w:t>Matching images</w:t>
+              <w:t>Stereo Matching</w:t>
             </w:r>
             <w:r>
               <w:rPr>
@@ -2937,7 +2952,7 @@
                 <w:noProof/>
                 <w:webHidden/>
               </w:rPr>
-              <w:instrText xml:space="preserve"> PAGEREF _Toc44662298 \h </w:instrText>
+              <w:instrText xml:space="preserve"> PAGEREF _Toc45102652 \h </w:instrText>
             </w:r>
             <w:r>
               <w:rPr>
@@ -2958,6 +2973,194 @@
                 <w:webHidden/>
               </w:rPr>
               <w:t>18</w:t>
+            </w:r>
+            <w:r>
+              <w:rPr>
+                <w:noProof/>
+                <w:webHidden/>
+              </w:rPr>
+              <w:fldChar w:fldCharType="end"/>
+            </w:r>
+          </w:hyperlink>
+        </w:p>
+        <w:p>
+          <w:pPr>
+            <w:pStyle w:val="TOC3"/>
+            <w:tabs>
+              <w:tab w:val="left" w:pos="1320"/>
+              <w:tab w:val="right" w:leader="dot" w:pos="9016"/>
+            </w:tabs>
+            <w:rPr>
+              <w:rFonts w:eastAsiaTheme="minorEastAsia" w:cstheme="minorBidi"/>
+              <w:noProof/>
+              <w:sz w:val="22"/>
+              <w:szCs w:val="22"/>
+              <w:lang w:val="en-GB" w:eastAsia="en-GB"/>
+            </w:rPr>
+          </w:pPr>
+          <w:hyperlink w:anchor="_Toc45102653" w:history="1">
+            <w:r>
+              <w:rPr>
+                <w:rStyle w:val="Hyperlink"/>
+                <w:rFonts w:eastAsiaTheme="majorEastAsia"/>
+                <w:noProof/>
+                <w:lang w:val="en-GB"/>
+              </w:rPr>
+              <w:t>4.7.1</w:t>
+            </w:r>
+            <w:r>
+              <w:rPr>
+                <w:rFonts w:eastAsiaTheme="minorEastAsia" w:cstheme="minorBidi"/>
+                <w:noProof/>
+                <w:sz w:val="22"/>
+                <w:szCs w:val="22"/>
+                <w:lang w:val="en-GB" w:eastAsia="en-GB"/>
+              </w:rPr>
+              <w:tab/>
+            </w:r>
+            <w:r>
+              <w:rPr>
+                <w:rStyle w:val="Hyperlink"/>
+                <w:rFonts w:eastAsiaTheme="majorEastAsia"/>
+                <w:noProof/>
+                <w:lang w:val="en-GB"/>
+              </w:rPr>
+              <w:t>Matching settings</w:t>
+            </w:r>
+            <w:r>
+              <w:rPr>
+                <w:noProof/>
+                <w:webHidden/>
+              </w:rPr>
+              <w:tab/>
+            </w:r>
+            <w:r>
+              <w:rPr>
+                <w:noProof/>
+                <w:webHidden/>
+              </w:rPr>
+              <w:fldChar w:fldCharType="begin"/>
+            </w:r>
+            <w:r>
+              <w:rPr>
+                <w:noProof/>
+                <w:webHidden/>
+              </w:rPr>
+              <w:instrText xml:space="preserve"> PAGEREF _Toc45102653 \h </w:instrText>
+            </w:r>
+            <w:r>
+              <w:rPr>
+                <w:noProof/>
+                <w:webHidden/>
+              </w:rPr>
+            </w:r>
+            <w:r>
+              <w:rPr>
+                <w:noProof/>
+                <w:webHidden/>
+              </w:rPr>
+              <w:fldChar w:fldCharType="separate"/>
+            </w:r>
+            <w:r>
+              <w:rPr>
+                <w:noProof/>
+                <w:webHidden/>
+              </w:rPr>
+              <w:t>19</w:t>
+            </w:r>
+            <w:r>
+              <w:rPr>
+                <w:noProof/>
+                <w:webHidden/>
+              </w:rPr>
+              <w:fldChar w:fldCharType="end"/>
+            </w:r>
+          </w:hyperlink>
+        </w:p>
+        <w:p>
+          <w:pPr>
+            <w:pStyle w:val="TOC3"/>
+            <w:tabs>
+              <w:tab w:val="left" w:pos="1320"/>
+              <w:tab w:val="right" w:leader="dot" w:pos="9016"/>
+            </w:tabs>
+            <w:rPr>
+              <w:rFonts w:eastAsiaTheme="minorEastAsia" w:cstheme="minorBidi"/>
+              <w:noProof/>
+              <w:sz w:val="22"/>
+              <w:szCs w:val="22"/>
+              <w:lang w:val="en-GB" w:eastAsia="en-GB"/>
+            </w:rPr>
+          </w:pPr>
+          <w:hyperlink w:anchor="_Toc45102654" w:history="1">
+            <w:r>
+              <w:rPr>
+                <w:rStyle w:val="Hyperlink"/>
+                <w:rFonts w:eastAsiaTheme="majorEastAsia"/>
+                <w:noProof/>
+                <w:lang w:val="en-GB"/>
+              </w:rPr>
+              <w:t>4.7.2</w:t>
+            </w:r>
+            <w:r>
+              <w:rPr>
+                <w:rFonts w:eastAsiaTheme="minorEastAsia" w:cstheme="minorBidi"/>
+                <w:noProof/>
+                <w:sz w:val="22"/>
+                <w:szCs w:val="22"/>
+                <w:lang w:val="en-GB" w:eastAsia="en-GB"/>
+              </w:rPr>
+              <w:tab/>
+            </w:r>
+            <w:r>
+              <w:rPr>
+                <w:rStyle w:val="Hyperlink"/>
+                <w:rFonts w:eastAsiaTheme="majorEastAsia"/>
+                <w:noProof/>
+                <w:lang w:val="en-GB"/>
+              </w:rPr>
+              <w:t>Disparity Viewer</w:t>
+            </w:r>
+            <w:r>
+              <w:rPr>
+                <w:noProof/>
+                <w:webHidden/>
+              </w:rPr>
+              <w:tab/>
+            </w:r>
+            <w:r>
+              <w:rPr>
+                <w:noProof/>
+                <w:webHidden/>
+              </w:rPr>
+              <w:fldChar w:fldCharType="begin"/>
+            </w:r>
+            <w:r>
+              <w:rPr>
+                <w:noProof/>
+                <w:webHidden/>
+              </w:rPr>
+              <w:instrText xml:space="preserve"> PAGEREF _Toc45102654 \h </w:instrText>
+            </w:r>
+            <w:r>
+              <w:rPr>
+                <w:noProof/>
+                <w:webHidden/>
+              </w:rPr>
+            </w:r>
+            <w:r>
+              <w:rPr>
+                <w:noProof/>
+                <w:webHidden/>
+              </w:rPr>
+              <w:fldChar w:fldCharType="separate"/>
+            </w:r>
+            <w:r>
+              <w:rPr>
+                <w:noProof/>
+                <w:webHidden/>
+              </w:rPr>
+              <w:t>21</w:t>
             </w:r>
             <w:r>
               <w:rPr>
@@ -2983,7 +3186,7 @@
               <w:lang w:val="en-GB" w:eastAsia="en-GB"/>
             </w:rPr>
           </w:pPr>
-          <w:hyperlink w:anchor="_Toc44662299" w:history="1">
+          <w:hyperlink w:anchor="_Toc45102655" w:history="1">
             <w:r>
               <w:rPr>
                 <w:rStyle w:val="Hyperlink"/>
@@ -3031,7 +3234,7 @@
                 <w:noProof/>
                 <w:webHidden/>
               </w:rPr>
-              <w:instrText xml:space="preserve"> PAGEREF _Toc44662299 \h </w:instrText>
+              <w:instrText xml:space="preserve"> PAGEREF _Toc45102655 \h </w:instrText>
             </w:r>
             <w:r>
               <w:rPr>
@@ -3051,7 +3254,7 @@
                 <w:noProof/>
                 <w:webHidden/>
               </w:rPr>
-              <w:t>21</w:t>
+              <w:t>22</w:t>
             </w:r>
             <w:r>
               <w:rPr>
@@ -3077,7 +3280,7 @@
               <w:lang w:val="en-GB" w:eastAsia="en-GB"/>
             </w:rPr>
           </w:pPr>
-          <w:hyperlink w:anchor="_Toc44662300" w:history="1">
+          <w:hyperlink w:anchor="_Toc45102656" w:history="1">
             <w:r>
               <w:rPr>
                 <w:rStyle w:val="Hyperlink"/>
@@ -3123,7 +3326,7 @@
                 <w:noProof/>
                 <w:webHidden/>
               </w:rPr>
-              <w:instrText xml:space="preserve"> PAGEREF _Toc44662300 \h </w:instrText>
+              <w:instrText xml:space="preserve"> PAGEREF _Toc45102656 \h </w:instrText>
             </w:r>
             <w:r>
               <w:rPr>
@@ -3143,7 +3346,7 @@
                 <w:noProof/>
                 <w:webHidden/>
               </w:rPr>
-              <w:t>22</w:t>
+              <w:t>23</w:t>
             </w:r>
             <w:r>
               <w:rPr>
@@ -3169,7 +3372,7 @@
               <w:lang w:val="en-GB" w:eastAsia="en-GB"/>
             </w:rPr>
           </w:pPr>
-          <w:hyperlink w:anchor="_Toc44662301" w:history="1">
+          <w:hyperlink w:anchor="_Toc45102657" w:history="1">
             <w:r>
               <w:rPr>
                 <w:rStyle w:val="Hyperlink"/>
@@ -3215,7 +3418,7 @@
                 <w:noProof/>
                 <w:webHidden/>
               </w:rPr>
-              <w:instrText xml:space="preserve"> PAGEREF _Toc44662301 \h </w:instrText>
+              <w:instrText xml:space="preserve"> PAGEREF _Toc45102657 \h </w:instrText>
             </w:r>
             <w:r>
               <w:rPr>
@@ -3235,7 +3438,7 @@
                 <w:noProof/>
                 <w:webHidden/>
               </w:rPr>
-              <w:t>22</w:t>
+              <w:t>23</w:t>
             </w:r>
             <w:r>
               <w:rPr>
@@ -3261,7 +3464,7 @@
               <w:lang w:val="en-GB" w:eastAsia="en-GB"/>
             </w:rPr>
           </w:pPr>
-          <w:hyperlink w:anchor="_Toc44662302" w:history="1">
+          <w:hyperlink w:anchor="_Toc45102658" w:history="1">
             <w:r>
               <w:rPr>
                 <w:rStyle w:val="Hyperlink"/>
@@ -3309,7 +3512,7 @@
                 <w:noProof/>
                 <w:webHidden/>
               </w:rPr>
-              <w:instrText xml:space="preserve"> PAGEREF _Toc44662302 \h </w:instrText>
+              <w:instrText xml:space="preserve"> PAGEREF _Toc45102658 \h </w:instrText>
             </w:r>
             <w:r>
               <w:rPr>
@@ -3329,7 +3532,7 @@
                 <w:noProof/>
                 <w:webHidden/>
               </w:rPr>
-              <w:t>22</w:t>
+              <w:t>23</w:t>
             </w:r>
             <w:r>
               <w:rPr>
@@ -3355,7 +3558,7 @@
               <w:lang w:val="en-GB" w:eastAsia="en-GB"/>
             </w:rPr>
           </w:pPr>
-          <w:hyperlink w:anchor="_Toc44662303" w:history="1">
+          <w:hyperlink w:anchor="_Toc45102659" w:history="1">
             <w:r>
               <w:rPr>
                 <w:rStyle w:val="Hyperlink"/>
@@ -3403,7 +3606,7 @@
                 <w:noProof/>
                 <w:webHidden/>
               </w:rPr>
-              <w:instrText xml:space="preserve"> PAGEREF _Toc44662303 \h </w:instrText>
+              <w:instrText xml:space="preserve"> PAGEREF _Toc45102659 \h </w:instrText>
             </w:r>
             <w:r>
               <w:rPr>
@@ -3423,7 +3626,7 @@
                 <w:noProof/>
                 <w:webHidden/>
               </w:rPr>
-              <w:t>23</w:t>
+              <w:t>24</w:t>
             </w:r>
             <w:r>
               <w:rPr>
@@ -3449,7 +3652,7 @@
               <w:lang w:val="en-GB" w:eastAsia="en-GB"/>
             </w:rPr>
           </w:pPr>
-          <w:hyperlink w:anchor="_Toc44662304" w:history="1">
+          <w:hyperlink w:anchor="_Toc45102660" w:history="1">
             <w:r>
               <w:rPr>
                 <w:rStyle w:val="Hyperlink"/>
@@ -3497,7 +3700,7 @@
                 <w:noProof/>
                 <w:webHidden/>
               </w:rPr>
-              <w:instrText xml:space="preserve"> PAGEREF _Toc44662304 \h </w:instrText>
+              <w:instrText xml:space="preserve"> PAGEREF _Toc45102660 \h </w:instrText>
             </w:r>
             <w:r>
               <w:rPr>
@@ -3517,7 +3720,7 @@
                 <w:noProof/>
                 <w:webHidden/>
               </w:rPr>
-              <w:t>23</w:t>
+              <w:t>24</w:t>
             </w:r>
             <w:r>
               <w:rPr>
@@ -3543,7 +3746,7 @@
               <w:lang w:val="en-GB" w:eastAsia="en-GB"/>
             </w:rPr>
           </w:pPr>
-          <w:hyperlink w:anchor="_Toc44662305" w:history="1">
+          <w:hyperlink w:anchor="_Toc45102661" w:history="1">
             <w:r>
               <w:rPr>
                 <w:rStyle w:val="Hyperlink"/>
@@ -3591,7 +3794,7 @@
                 <w:noProof/>
                 <w:webHidden/>
               </w:rPr>
-              <w:instrText xml:space="preserve"> PAGEREF _Toc44662305 \h </w:instrText>
+              <w:instrText xml:space="preserve"> PAGEREF _Toc45102661 \h </w:instrText>
             </w:r>
             <w:r>
               <w:rPr>
@@ -3611,7 +3814,195 @@
                 <w:noProof/>
                 <w:webHidden/>
               </w:rPr>
-              <w:t>23</w:t>
+              <w:t>24</w:t>
+            </w:r>
+            <w:r>
+              <w:rPr>
+                <w:noProof/>
+                <w:webHidden/>
+              </w:rPr>
+              <w:fldChar w:fldCharType="end"/>
+            </w:r>
+          </w:hyperlink>
+        </w:p>
+        <w:p>
+          <w:pPr>
+            <w:pStyle w:val="TOC2"/>
+            <w:tabs>
+              <w:tab w:val="left" w:pos="880"/>
+              <w:tab w:val="right" w:leader="dot" w:pos="9016"/>
+            </w:tabs>
+            <w:rPr>
+              <w:rFonts w:eastAsiaTheme="minorEastAsia" w:cstheme="minorBidi"/>
+              <w:noProof/>
+              <w:sz w:val="22"/>
+              <w:szCs w:val="22"/>
+              <w:lang w:val="en-GB" w:eastAsia="en-GB"/>
+            </w:rPr>
+          </w:pPr>
+          <w:hyperlink w:anchor="_Toc45102662" w:history="1">
+            <w:r>
+              <w:rPr>
+                <w:rStyle w:val="Hyperlink"/>
+                <w:rFonts w:eastAsiaTheme="majorEastAsia"/>
+                <w:noProof/>
+                <w:lang w:val="en-GB"/>
+              </w:rPr>
+              <w:t>6.4</w:t>
+            </w:r>
+            <w:r>
+              <w:rPr>
+                <w:rFonts w:eastAsiaTheme="minorEastAsia" w:cstheme="minorBidi"/>
+                <w:noProof/>
+                <w:sz w:val="22"/>
+                <w:szCs w:val="22"/>
+                <w:lang w:val="en-GB" w:eastAsia="en-GB"/>
+              </w:rPr>
+              <w:tab/>
+            </w:r>
+            <w:r>
+              <w:rPr>
+                <w:rStyle w:val="Hyperlink"/>
+                <w:rFonts w:eastAsiaTheme="majorEastAsia"/>
+                <w:noProof/>
+                <w:lang w:val="en-GB"/>
+              </w:rPr>
+              <w:t>Building installer</w:t>
+            </w:r>
+            <w:r>
+              <w:rPr>
+                <w:noProof/>
+                <w:webHidden/>
+              </w:rPr>
+              <w:tab/>
+            </w:r>
+            <w:r>
+              <w:rPr>
+                <w:noProof/>
+                <w:webHidden/>
+              </w:rPr>
+              <w:fldChar w:fldCharType="begin"/>
+            </w:r>
+            <w:r>
+              <w:rPr>
+                <w:noProof/>
+                <w:webHidden/>
+              </w:rPr>
+              <w:instrText xml:space="preserve"> PAGEREF _Toc45102662 \h </w:instrText>
+            </w:r>
+            <w:r>
+              <w:rPr>
+                <w:noProof/>
+                <w:webHidden/>
+              </w:rPr>
+            </w:r>
+            <w:r>
+              <w:rPr>
+                <w:noProof/>
+                <w:webHidden/>
+              </w:rPr>
+              <w:fldChar w:fldCharType="separate"/>
+            </w:r>
+            <w:r>
+              <w:rPr>
+                <w:noProof/>
+                <w:webHidden/>
+              </w:rPr>
+              <w:t>24</w:t>
+            </w:r>
+            <w:r>
+              <w:rPr>
+                <w:noProof/>
+                <w:webHidden/>
+              </w:rPr>
+              <w:fldChar w:fldCharType="end"/>
+            </w:r>
+          </w:hyperlink>
+        </w:p>
+        <w:p>
+          <w:pPr>
+            <w:pStyle w:val="TOC2"/>
+            <w:tabs>
+              <w:tab w:val="left" w:pos="880"/>
+              <w:tab w:val="right" w:leader="dot" w:pos="9016"/>
+            </w:tabs>
+            <w:rPr>
+              <w:rFonts w:eastAsiaTheme="minorEastAsia" w:cstheme="minorBidi"/>
+              <w:noProof/>
+              <w:sz w:val="22"/>
+              <w:szCs w:val="22"/>
+              <w:lang w:val="en-GB" w:eastAsia="en-GB"/>
+            </w:rPr>
+          </w:pPr>
+          <w:hyperlink w:anchor="_Toc45102663" w:history="1">
+            <w:r>
+              <w:rPr>
+                <w:rStyle w:val="Hyperlink"/>
+                <w:rFonts w:eastAsiaTheme="majorEastAsia"/>
+                <w:noProof/>
+                <w:lang w:val="en-GB"/>
+              </w:rPr>
+              <w:t>6.5</w:t>
+            </w:r>
+            <w:r>
+              <w:rPr>
+                <w:rFonts w:eastAsiaTheme="minorEastAsia" w:cstheme="minorBidi"/>
+                <w:noProof/>
+                <w:sz w:val="22"/>
+                <w:szCs w:val="22"/>
+                <w:lang w:val="en-GB" w:eastAsia="en-GB"/>
+              </w:rPr>
+              <w:tab/>
+            </w:r>
+            <w:r>
+              <w:rPr>
+                <w:rStyle w:val="Hyperlink"/>
+                <w:rFonts w:eastAsiaTheme="majorEastAsia"/>
+                <w:noProof/>
+                <w:lang w:val="en-GB"/>
+              </w:rPr>
+              <w:t>Building documentation</w:t>
+            </w:r>
+            <w:r>
+              <w:rPr>
+                <w:noProof/>
+                <w:webHidden/>
+              </w:rPr>
+              <w:tab/>
+            </w:r>
+            <w:r>
+              <w:rPr>
+                <w:noProof/>
+                <w:webHidden/>
+              </w:rPr>
+              <w:fldChar w:fldCharType="begin"/>
+            </w:r>
+            <w:r>
+              <w:rPr>
+                <w:noProof/>
+                <w:webHidden/>
+              </w:rPr>
+              <w:instrText xml:space="preserve"> PAGEREF _Toc45102663 \h </w:instrText>
+            </w:r>
+            <w:r>
+              <w:rPr>
+                <w:noProof/>
+                <w:webHidden/>
+              </w:rPr>
+            </w:r>
+            <w:r>
+              <w:rPr>
+                <w:noProof/>
+                <w:webHidden/>
+              </w:rPr>
+              <w:fldChar w:fldCharType="separate"/>
+            </w:r>
+            <w:r>
+              <w:rPr>
+                <w:noProof/>
+                <w:webHidden/>
+              </w:rPr>
+              <w:t>24</w:t>
             </w:r>
             <w:r>
               <w:rPr>
@@ -3637,7 +4028,7 @@
               <w:lang w:val="en-GB" w:eastAsia="en-GB"/>
             </w:rPr>
           </w:pPr>
-          <w:hyperlink w:anchor="_Toc44662306" w:history="1">
+          <w:hyperlink w:anchor="_Toc45102664" w:history="1">
             <w:r>
               <w:rPr>
                 <w:rStyle w:val="Hyperlink"/>
@@ -3645,7 +4036,7 @@
                 <w:noProof/>
                 <w:lang w:val="en-GB"/>
               </w:rPr>
-              <w:t>6.3.2</w:t>
+              <w:t>6.5.1</w:t>
             </w:r>
             <w:r>
               <w:rPr>
@@ -3664,7 +4055,7 @@
                 <w:noProof/>
                 <w:lang w:val="en-GB"/>
               </w:rPr>
-              <w:t>CMake Build</w:t>
+              <w:t>Build options</w:t>
             </w:r>
             <w:r>
               <w:rPr>
@@ -3685,7 +4076,7 @@
                 <w:noProof/>
                 <w:webHidden/>
               </w:rPr>
-              <w:instrText xml:space="preserve"> PAGEREF _Toc44662306 \h </w:instrText>
+              <w:instrText xml:space="preserve"> PAGEREF _Toc45102664 \h </w:instrText>
             </w:r>
             <w:r>
               <w:rPr>
@@ -3705,7 +4096,99 @@
                 <w:noProof/>
                 <w:webHidden/>
               </w:rPr>
-              <w:t>23</w:t>
+              <w:t>25</w:t>
+            </w:r>
+            <w:r>
+              <w:rPr>
+                <w:noProof/>
+                <w:webHidden/>
+              </w:rPr>
+              <w:fldChar w:fldCharType="end"/>
+            </w:r>
+          </w:hyperlink>
+        </w:p>
+        <w:p>
+          <w:pPr>
+            <w:pStyle w:val="TOC1"/>
+            <w:tabs>
+              <w:tab w:val="left" w:pos="480"/>
+              <w:tab w:val="right" w:leader="dot" w:pos="9016"/>
+            </w:tabs>
+            <w:rPr>
+              <w:rFonts w:eastAsiaTheme="minorEastAsia" w:cstheme="minorBidi"/>
+              <w:noProof/>
+              <w:sz w:val="22"/>
+              <w:szCs w:val="22"/>
+              <w:lang w:val="en-GB" w:eastAsia="en-GB"/>
+            </w:rPr>
+          </w:pPr>
+          <w:hyperlink w:anchor="_Toc45102665" w:history="1">
+            <w:r>
+              <w:rPr>
+                <w:rStyle w:val="Hyperlink"/>
+                <w:rFonts w:eastAsiaTheme="majorEastAsia"/>
+                <w:noProof/>
+              </w:rPr>
+              <w:t>7</w:t>
+            </w:r>
+            <w:r>
+              <w:rPr>
+                <w:rFonts w:eastAsiaTheme="minorEastAsia" w:cstheme="minorBidi"/>
+                <w:noProof/>
+                <w:sz w:val="22"/>
+                <w:szCs w:val="22"/>
+                <w:lang w:val="en-GB" w:eastAsia="en-GB"/>
+              </w:rPr>
+              <w:tab/>
+            </w:r>
+            <w:r>
+              <w:rPr>
+                <w:rStyle w:val="Hyperlink"/>
+                <w:rFonts w:eastAsiaTheme="majorEastAsia"/>
+                <w:noProof/>
+              </w:rPr>
+              <w:t>Troubleshooting</w:t>
+            </w:r>
+            <w:r>
+              <w:rPr>
+                <w:noProof/>
+                <w:webHidden/>
+              </w:rPr>
+              <w:tab/>
+            </w:r>
+            <w:r>
+              <w:rPr>
+                <w:noProof/>
+                <w:webHidden/>
+              </w:rPr>
+              <w:fldChar w:fldCharType="begin"/>
+            </w:r>
+            <w:r>
+              <w:rPr>
+                <w:noProof/>
+                <w:webHidden/>
+              </w:rPr>
+              <w:instrText xml:space="preserve"> PAGEREF _Toc45102665 \h </w:instrText>
+            </w:r>
+            <w:r>
+              <w:rPr>
+                <w:noProof/>
+                <w:webHidden/>
+              </w:rPr>
+            </w:r>
+            <w:r>
+              <w:rPr>
+                <w:noProof/>
+                <w:webHidden/>
+              </w:rPr>
+              <w:fldChar w:fldCharType="separate"/>
+            </w:r>
+            <w:r>
+              <w:rPr>
+                <w:noProof/>
+                <w:webHidden/>
+              </w:rPr>
+              <w:t>26</w:t>
             </w:r>
             <w:r>
               <w:rPr>
@@ -3731,7 +4214,7 @@
               <w:lang w:val="en-GB" w:eastAsia="en-GB"/>
             </w:rPr>
           </w:pPr>
-          <w:hyperlink w:anchor="_Toc44662307" w:history="1">
+          <w:hyperlink w:anchor="_Toc45102666" w:history="1">
             <w:r>
               <w:rPr>
                 <w:rStyle w:val="Hyperlink"/>
@@ -3739,7 +4222,7 @@
                 <w:noProof/>
                 <w:lang w:val="en-GB"/>
               </w:rPr>
-              <w:t>6.4</w:t>
+              <w:t>7.1</w:t>
             </w:r>
             <w:r>
               <w:rPr>
@@ -3758,7 +4241,7 @@
                 <w:noProof/>
                 <w:lang w:val="en-GB"/>
               </w:rPr>
-              <w:t>Building installer</w:t>
+              <w:t>Framerate is slower than expected</w:t>
             </w:r>
             <w:r>
               <w:rPr>
@@ -3779,7 +4262,7 @@
                 <w:noProof/>
                 <w:webHidden/>
               </w:rPr>
-              <w:instrText xml:space="preserve"> PAGEREF _Toc44662307 \h </w:instrText>
+              <w:instrText xml:space="preserve"> PAGEREF _Toc45102666 \h </w:instrText>
             </w:r>
             <w:r>
               <w:rPr>
@@ -3799,7 +4282,7 @@
                 <w:noProof/>
                 <w:webHidden/>
               </w:rPr>
-              <w:t>23</w:t>
+              <w:t>26</w:t>
             </w:r>
             <w:r>
               <w:rPr>
@@ -3825,7 +4308,7 @@
               <w:lang w:val="en-GB" w:eastAsia="en-GB"/>
             </w:rPr>
           </w:pPr>
-          <w:hyperlink w:anchor="_Toc44662308" w:history="1">
+          <w:hyperlink w:anchor="_Toc45102667" w:history="1">
             <w:r>
               <w:rPr>
                 <w:rStyle w:val="Hyperlink"/>
@@ -3833,7 +4316,7 @@
                 <w:noProof/>
                 <w:lang w:val="en-GB"/>
               </w:rPr>
-              <w:t>6.5</w:t>
+              <w:t>7.2</w:t>
             </w:r>
             <w:r>
               <w:rPr>
@@ -3852,7 +4335,7 @@
                 <w:noProof/>
                 <w:lang w:val="en-GB"/>
               </w:rPr>
-              <w:t>Building documentation</w:t>
+              <w:t>I only get 30fps, not 60fps</w:t>
             </w:r>
             <w:r>
               <w:rPr>
@@ -3873,193 +4356,7 @@
                 <w:noProof/>
                 <w:webHidden/>
               </w:rPr>
-              <w:instrText xml:space="preserve"> PAGEREF _Toc44662308 \h </w:instrText>
-            </w:r>
-            <w:r>
-              <w:rPr>
-                <w:noProof/>
-                <w:webHidden/>
-              </w:rPr>
-            </w:r>
-            <w:r>
-              <w:rPr>
-                <w:noProof/>
-                <w:webHidden/>
-              </w:rPr>
-              <w:fldChar w:fldCharType="separate"/>
-            </w:r>
-            <w:r>
-              <w:rPr>
-                <w:noProof/>
-                <w:webHidden/>
-              </w:rPr>
-              <w:t>24</w:t>
-            </w:r>
-            <w:r>
-              <w:rPr>
-                <w:noProof/>
-                <w:webHidden/>
-              </w:rPr>
-              <w:fldChar w:fldCharType="end"/>
-            </w:r>
-          </w:hyperlink>
-        </w:p>
-        <w:p>
-          <w:pPr>
-            <w:pStyle w:val="TOC3"/>
-            <w:tabs>
-              <w:tab w:val="left" w:pos="1320"/>
-              <w:tab w:val="right" w:leader="dot" w:pos="9016"/>
-            </w:tabs>
-            <w:rPr>
-              <w:rFonts w:eastAsiaTheme="minorEastAsia" w:cstheme="minorBidi"/>
-              <w:noProof/>
-              <w:sz w:val="22"/>
-              <w:szCs w:val="22"/>
-              <w:lang w:val="en-GB" w:eastAsia="en-GB"/>
-            </w:rPr>
-          </w:pPr>
-          <w:hyperlink w:anchor="_Toc44662309" w:history="1">
-            <w:r>
-              <w:rPr>
-                <w:rStyle w:val="Hyperlink"/>
-                <w:rFonts w:eastAsiaTheme="majorEastAsia"/>
-                <w:noProof/>
-                <w:lang w:val="en-GB"/>
-              </w:rPr>
-              <w:t>6.5.1</w:t>
-            </w:r>
-            <w:r>
-              <w:rPr>
-                <w:rFonts w:eastAsiaTheme="minorEastAsia" w:cstheme="minorBidi"/>
-                <w:noProof/>
-                <w:sz w:val="22"/>
-                <w:szCs w:val="22"/>
-                <w:lang w:val="en-GB" w:eastAsia="en-GB"/>
-              </w:rPr>
-              <w:tab/>
-            </w:r>
-            <w:r>
-              <w:rPr>
-                <w:rStyle w:val="Hyperlink"/>
-                <w:rFonts w:eastAsiaTheme="majorEastAsia"/>
-                <w:noProof/>
-                <w:lang w:val="en-GB"/>
-              </w:rPr>
-              <w:t>Build options</w:t>
-            </w:r>
-            <w:r>
-              <w:rPr>
-                <w:noProof/>
-                <w:webHidden/>
-              </w:rPr>
-              <w:tab/>
-            </w:r>
-            <w:r>
-              <w:rPr>
-                <w:noProof/>
-                <w:webHidden/>
-              </w:rPr>
-              <w:fldChar w:fldCharType="begin"/>
-            </w:r>
-            <w:r>
-              <w:rPr>
-                <w:noProof/>
-                <w:webHidden/>
-              </w:rPr>
-              <w:instrText xml:space="preserve"> PAGEREF _Toc44662309 \h </w:instrText>
-            </w:r>
-            <w:r>
-              <w:rPr>
-                <w:noProof/>
-                <w:webHidden/>
-              </w:rPr>
-            </w:r>
-            <w:r>
-              <w:rPr>
-                <w:noProof/>
-                <w:webHidden/>
-              </w:rPr>
-              <w:fldChar w:fldCharType="separate"/>
-            </w:r>
-            <w:r>
-              <w:rPr>
-                <w:noProof/>
-                <w:webHidden/>
-              </w:rPr>
-              <w:t>24</w:t>
-            </w:r>
-            <w:r>
-              <w:rPr>
-                <w:noProof/>
-                <w:webHidden/>
-              </w:rPr>
-              <w:fldChar w:fldCharType="end"/>
-            </w:r>
-          </w:hyperlink>
-        </w:p>
-        <w:p>
-          <w:pPr>
-            <w:pStyle w:val="TOC1"/>
-            <w:tabs>
-              <w:tab w:val="left" w:pos="480"/>
-              <w:tab w:val="right" w:leader="dot" w:pos="9016"/>
-            </w:tabs>
-            <w:rPr>
-              <w:rFonts w:eastAsiaTheme="minorEastAsia" w:cstheme="minorBidi"/>
-              <w:noProof/>
-              <w:sz w:val="22"/>
-              <w:szCs w:val="22"/>
-              <w:lang w:val="en-GB" w:eastAsia="en-GB"/>
-            </w:rPr>
-          </w:pPr>
-          <w:hyperlink w:anchor="_Toc44662310" w:history="1">
-            <w:r>
-              <w:rPr>
-                <w:rStyle w:val="Hyperlink"/>
-                <w:rFonts w:eastAsiaTheme="majorEastAsia"/>
-                <w:noProof/>
-              </w:rPr>
-              <w:t>7</w:t>
-            </w:r>
-            <w:r>
-              <w:rPr>
-                <w:rFonts w:eastAsiaTheme="minorEastAsia" w:cstheme="minorBidi"/>
-                <w:noProof/>
-                <w:sz w:val="22"/>
-                <w:szCs w:val="22"/>
-                <w:lang w:val="en-GB" w:eastAsia="en-GB"/>
-              </w:rPr>
-              <w:tab/>
-            </w:r>
-            <w:r>
-              <w:rPr>
-                <w:rStyle w:val="Hyperlink"/>
-                <w:rFonts w:eastAsiaTheme="majorEastAsia"/>
-                <w:noProof/>
-              </w:rPr>
-              <w:t>Troubleshooting</w:t>
-            </w:r>
-            <w:r>
-              <w:rPr>
-                <w:noProof/>
-                <w:webHidden/>
-              </w:rPr>
-              <w:tab/>
-            </w:r>
-            <w:r>
-              <w:rPr>
-                <w:noProof/>
-                <w:webHidden/>
-              </w:rPr>
-              <w:fldChar w:fldCharType="begin"/>
-            </w:r>
-            <w:r>
-              <w:rPr>
-                <w:noProof/>
-                <w:webHidden/>
-              </w:rPr>
-              <w:instrText xml:space="preserve"> PAGEREF _Toc44662310 \h </w:instrText>
+              <w:instrText xml:space="preserve"> PAGEREF _Toc45102667 \h </w:instrText>
             </w:r>
             <w:r>
               <w:rPr>
@@ -4105,7 +4402,7 @@
               <w:lang w:val="en-GB" w:eastAsia="en-GB"/>
             </w:rPr>
           </w:pPr>
-          <w:hyperlink w:anchor="_Toc44662311" w:history="1">
+          <w:hyperlink w:anchor="_Toc45102668" w:history="1">
             <w:r>
               <w:rPr>
                 <w:rStyle w:val="Hyperlink"/>
@@ -4113,7 +4410,7 @@
                 <w:noProof/>
                 <w:lang w:val="en-GB"/>
               </w:rPr>
-              <w:t>7.1</w:t>
+              <w:t>7.3</w:t>
             </w:r>
             <w:r>
               <w:rPr>
@@ -4132,7 +4429,7 @@
                 <w:noProof/>
                 <w:lang w:val="en-GB"/>
               </w:rPr>
-              <w:t>Framerate is slower than expected</w:t>
+              <w:t>Image matching is poor</w:t>
             </w:r>
             <w:r>
               <w:rPr>
@@ -4153,7 +4450,7 @@
                 <w:noProof/>
                 <w:webHidden/>
               </w:rPr>
-              <w:instrText xml:space="preserve"> PAGEREF _Toc44662311 \h </w:instrText>
+              <w:instrText xml:space="preserve"> PAGEREF _Toc45102668 \h </w:instrText>
             </w:r>
             <w:r>
               <w:rPr>
@@ -4199,7 +4496,7 @@
               <w:lang w:val="en-GB" w:eastAsia="en-GB"/>
             </w:rPr>
           </w:pPr>
-          <w:hyperlink w:anchor="_Toc44662312" w:history="1">
+          <w:hyperlink w:anchor="_Toc45102669" w:history="1">
             <w:r>
               <w:rPr>
                 <w:rStyle w:val="Hyperlink"/>
@@ -4207,7 +4504,7 @@
                 <w:noProof/>
                 <w:lang w:val="en-GB"/>
               </w:rPr>
-              <w:t>7.2</w:t>
+              <w:t>7.4</w:t>
             </w:r>
             <w:r>
               <w:rPr>
@@ -4226,7 +4523,7 @@
                 <w:noProof/>
                 <w:lang w:val="en-GB"/>
               </w:rPr>
-              <w:t>I only get 30fps, not 60fps</w:t>
+              <w:t>USB connector is not secure</w:t>
             </w:r>
             <w:r>
               <w:rPr>
@@ -4247,7 +4544,7 @@
                 <w:noProof/>
                 <w:webHidden/>
               </w:rPr>
-              <w:instrText xml:space="preserve"> PAGEREF _Toc44662312 \h </w:instrText>
+              <w:instrText xml:space="preserve"> PAGEREF _Toc45102669 \h </w:instrText>
             </w:r>
             <w:r>
               <w:rPr>
@@ -4293,7 +4590,7 @@
               <w:lang w:val="en-GB" w:eastAsia="en-GB"/>
             </w:rPr>
           </w:pPr>
-          <w:hyperlink w:anchor="_Toc44662313" w:history="1">
+          <w:hyperlink w:anchor="_Toc45102670" w:history="1">
             <w:r>
               <w:rPr>
                 <w:rStyle w:val="Hyperlink"/>
@@ -4301,7 +4598,7 @@
                 <w:noProof/>
                 <w:lang w:val="en-GB"/>
               </w:rPr>
-              <w:t>7.3</w:t>
+              <w:t>7.5</w:t>
             </w:r>
             <w:r>
               <w:rPr>
@@ -4320,7 +4617,7 @@
                 <w:noProof/>
                 <w:lang w:val="en-GB"/>
               </w:rPr>
-              <w:t>Image matching is poor</w:t>
+              <w:t>I am having problems with the software</w:t>
             </w:r>
             <w:r>
               <w:rPr>
@@ -4341,7 +4638,7 @@
                 <w:noProof/>
                 <w:webHidden/>
               </w:rPr>
-              <w:instrText xml:space="preserve"> PAGEREF _Toc44662313 \h </w:instrText>
+              <w:instrText xml:space="preserve"> PAGEREF _Toc45102670 \h </w:instrText>
             </w:r>
             <w:r>
               <w:rPr>
@@ -4387,15 +4684,14 @@
               <w:lang w:val="en-GB" w:eastAsia="en-GB"/>
             </w:rPr>
           </w:pPr>
-          <w:hyperlink w:anchor="_Toc44662314" w:history="1">
+          <w:hyperlink w:anchor="_Toc45102671" w:history="1">
             <w:r>
               <w:rPr>
                 <w:rStyle w:val="Hyperlink"/>
                 <w:rFonts w:eastAsiaTheme="majorEastAsia"/>
                 <w:noProof/>
-                <w:lang w:val="en-GB"/>
-              </w:rPr>
-              <w:t>7.4</w:t>
+              </w:rPr>
+              <w:t>7.6</w:t>
             </w:r>
             <w:r>
               <w:rPr>
@@ -4412,9 +4708,8 @@
                 <w:rStyle w:val="Hyperlink"/>
                 <w:rFonts w:eastAsiaTheme="majorEastAsia"/>
                 <w:noProof/>
-                <w:lang w:val="en-GB"/>
-              </w:rPr>
-              <w:t>USB connector is not secure</w:t>
+              </w:rPr>
+              <w:t>I am getting high calibration errors (&gt; 0.3 px)</w:t>
             </w:r>
             <w:r>
               <w:rPr>
@@ -4435,7 +4730,7 @@
                 <w:noProof/>
                 <w:webHidden/>
               </w:rPr>
-              <w:instrText xml:space="preserve"> PAGEREF _Toc44662314 \h </w:instrText>
+              <w:instrText xml:space="preserve"> PAGEREF _Toc45102671 \h </w:instrText>
             </w:r>
             <w:r>
               <w:rPr>
@@ -4481,15 +4776,14 @@
               <w:lang w:val="en-GB" w:eastAsia="en-GB"/>
             </w:rPr>
           </w:pPr>
-          <w:hyperlink w:anchor="_Toc44662315" w:history="1">
+          <w:hyperlink w:anchor="_Toc45102672" w:history="1">
             <w:r>
               <w:rPr>
                 <w:rStyle w:val="Hyperlink"/>
                 <w:rFonts w:eastAsiaTheme="majorEastAsia"/>
                 <w:noProof/>
-                <w:lang w:val="en-GB"/>
-              </w:rPr>
-              <w:t>7.5</w:t>
+              </w:rPr>
+              <w:t>7.7</w:t>
             </w:r>
             <w:r>
               <w:rPr>
@@ -4506,9 +4800,8 @@
                 <w:rStyle w:val="Hyperlink"/>
                 <w:rFonts w:eastAsiaTheme="majorEastAsia"/>
                 <w:noProof/>
-                <w:lang w:val="en-GB"/>
-              </w:rPr>
-              <w:t>I am having problems with the software</w:t>
+              </w:rPr>
+              <w:t>I cannot see any 3D output</w:t>
             </w:r>
             <w:r>
               <w:rPr>
@@ -4529,7 +4822,7 @@
                 <w:noProof/>
                 <w:webHidden/>
               </w:rPr>
-              <w:instrText xml:space="preserve"> PAGEREF _Toc44662315 \h </w:instrText>
+              <w:instrText xml:space="preserve"> PAGEREF _Toc45102672 \h </w:instrText>
             </w:r>
             <w:r>
               <w:rPr>
@@ -4575,14 +4868,14 @@
               <w:lang w:val="en-GB" w:eastAsia="en-GB"/>
             </w:rPr>
           </w:pPr>
-          <w:hyperlink w:anchor="_Toc44662316" w:history="1">
+          <w:hyperlink w:anchor="_Toc45102673" w:history="1">
             <w:r>
               <w:rPr>
                 <w:rStyle w:val="Hyperlink"/>
                 <w:rFonts w:eastAsiaTheme="majorEastAsia"/>
                 <w:noProof/>
               </w:rPr>
-              <w:t>7.6</w:t>
+              <w:t>7.8</w:t>
             </w:r>
             <w:r>
               <w:rPr>
@@ -4600,7 +4893,7 @@
                 <w:rFonts w:eastAsiaTheme="majorEastAsia"/>
                 <w:noProof/>
               </w:rPr>
-              <w:t>I am getting high calibration errors (&gt; 0.3 px)</w:t>
+              <w:t>Where can I find out more about stereo imaging?</w:t>
             </w:r>
             <w:r>
               <w:rPr>
@@ -4621,191 +4914,7 @@
                 <w:noProof/>
                 <w:webHidden/>
               </w:rPr>
-              <w:instrText xml:space="preserve"> PAGEREF _Toc44662316 \h </w:instrText>
-            </w:r>
-            <w:r>
-              <w:rPr>
-                <w:noProof/>
-                <w:webHidden/>
-              </w:rPr>
-            </w:r>
-            <w:r>
-              <w:rPr>
-                <w:noProof/>
-                <w:webHidden/>
-              </w:rPr>
-              <w:fldChar w:fldCharType="separate"/>
-            </w:r>
-            <w:r>
-              <w:rPr>
-                <w:noProof/>
-                <w:webHidden/>
-              </w:rPr>
-              <w:t>26</w:t>
-            </w:r>
-            <w:r>
-              <w:rPr>
-                <w:noProof/>
-                <w:webHidden/>
-              </w:rPr>
-              <w:fldChar w:fldCharType="end"/>
-            </w:r>
-          </w:hyperlink>
-        </w:p>
-        <w:p>
-          <w:pPr>
-            <w:pStyle w:val="TOC2"/>
-            <w:tabs>
-              <w:tab w:val="left" w:pos="880"/>
-              <w:tab w:val="right" w:leader="dot" w:pos="9016"/>
-            </w:tabs>
-            <w:rPr>
-              <w:rFonts w:eastAsiaTheme="minorEastAsia" w:cstheme="minorBidi"/>
-              <w:noProof/>
-              <w:sz w:val="22"/>
-              <w:szCs w:val="22"/>
-              <w:lang w:val="en-GB" w:eastAsia="en-GB"/>
-            </w:rPr>
-          </w:pPr>
-          <w:hyperlink w:anchor="_Toc44662317" w:history="1">
-            <w:r>
-              <w:rPr>
-                <w:rStyle w:val="Hyperlink"/>
-                <w:rFonts w:eastAsiaTheme="majorEastAsia"/>
-                <w:noProof/>
-              </w:rPr>
-              <w:t>7.7</w:t>
-            </w:r>
-            <w:r>
-              <w:rPr>
-                <w:rFonts w:eastAsiaTheme="minorEastAsia" w:cstheme="minorBidi"/>
-                <w:noProof/>
-                <w:sz w:val="22"/>
-                <w:szCs w:val="22"/>
-                <w:lang w:val="en-GB" w:eastAsia="en-GB"/>
-              </w:rPr>
-              <w:tab/>
-            </w:r>
-            <w:r>
-              <w:rPr>
-                <w:rStyle w:val="Hyperlink"/>
-                <w:rFonts w:eastAsiaTheme="majorEastAsia"/>
-                <w:noProof/>
-              </w:rPr>
-              <w:t>I cannot see any 3D output</w:t>
-            </w:r>
-            <w:r>
-              <w:rPr>
-                <w:noProof/>
-                <w:webHidden/>
-              </w:rPr>
-              <w:tab/>
-            </w:r>
-            <w:r>
-              <w:rPr>
-                <w:noProof/>
-                <w:webHidden/>
-              </w:rPr>
-              <w:fldChar w:fldCharType="begin"/>
-            </w:r>
-            <w:r>
-              <w:rPr>
-                <w:noProof/>
-                <w:webHidden/>
-              </w:rPr>
-              <w:instrText xml:space="preserve"> PAGEREF _Toc44662317 \h </w:instrText>
-            </w:r>
-            <w:r>
-              <w:rPr>
-                <w:noProof/>
-                <w:webHidden/>
-              </w:rPr>
-            </w:r>
-            <w:r>
-              <w:rPr>
-                <w:noProof/>
-                <w:webHidden/>
-              </w:rPr>
-              <w:fldChar w:fldCharType="separate"/>
-            </w:r>
-            <w:r>
-              <w:rPr>
-                <w:noProof/>
-                <w:webHidden/>
-              </w:rPr>
-              <w:t>26</w:t>
-            </w:r>
-            <w:r>
-              <w:rPr>
-                <w:noProof/>
-                <w:webHidden/>
-              </w:rPr>
-              <w:fldChar w:fldCharType="end"/>
-            </w:r>
-          </w:hyperlink>
-        </w:p>
-        <w:p>
-          <w:pPr>
-            <w:pStyle w:val="TOC2"/>
-            <w:tabs>
-              <w:tab w:val="left" w:pos="880"/>
-              <w:tab w:val="right" w:leader="dot" w:pos="9016"/>
-            </w:tabs>
-            <w:rPr>
-              <w:rFonts w:eastAsiaTheme="minorEastAsia" w:cstheme="minorBidi"/>
-              <w:noProof/>
-              <w:sz w:val="22"/>
-              <w:szCs w:val="22"/>
-              <w:lang w:val="en-GB" w:eastAsia="en-GB"/>
-            </w:rPr>
-          </w:pPr>
-          <w:hyperlink w:anchor="_Toc44662318" w:history="1">
-            <w:r>
-              <w:rPr>
-                <w:rStyle w:val="Hyperlink"/>
-                <w:rFonts w:eastAsiaTheme="majorEastAsia"/>
-                <w:noProof/>
-              </w:rPr>
-              <w:t>7.8</w:t>
-            </w:r>
-            <w:r>
-              <w:rPr>
-                <w:rFonts w:eastAsiaTheme="minorEastAsia" w:cstheme="minorBidi"/>
-                <w:noProof/>
-                <w:sz w:val="22"/>
-                <w:szCs w:val="22"/>
-                <w:lang w:val="en-GB" w:eastAsia="en-GB"/>
-              </w:rPr>
-              <w:tab/>
-            </w:r>
-            <w:r>
-              <w:rPr>
-                <w:rStyle w:val="Hyperlink"/>
-                <w:rFonts w:eastAsiaTheme="majorEastAsia"/>
-                <w:noProof/>
-              </w:rPr>
-              <w:t>Where can I find out more about stereo imaging?</w:t>
-            </w:r>
-            <w:r>
-              <w:rPr>
-                <w:noProof/>
-                <w:webHidden/>
-              </w:rPr>
-              <w:tab/>
-            </w:r>
-            <w:r>
-              <w:rPr>
-                <w:noProof/>
-                <w:webHidden/>
-              </w:rPr>
-              <w:fldChar w:fldCharType="begin"/>
-            </w:r>
-            <w:r>
-              <w:rPr>
-                <w:noProof/>
-                <w:webHidden/>
-              </w:rPr>
-              <w:instrText xml:space="preserve"> PAGEREF _Toc44662318 \h </w:instrText>
+              <w:instrText xml:space="preserve"> PAGEREF _Toc45102673 \h </w:instrText>
             </w:r>
             <w:r>
               <w:rPr>
@@ -4864,7 +4973,7 @@
       <w:bookmarkStart w:id="1" w:name="_Toc457291191"/>
       <w:bookmarkStart w:id="2" w:name="_Ref44491759"/>
       <w:bookmarkStart w:id="3" w:name="_Ref44491765"/>
-      <w:bookmarkStart w:id="4" w:name="_Toc44662276"/>
+      <w:bookmarkStart w:id="4" w:name="_Toc45102630"/>
       <w:r>
         <w:lastRenderedPageBreak/>
         <w:t>Introduction</w:t>
@@ -4962,7 +5071,7 @@
         </w:rPr>
       </w:pPr>
       <w:bookmarkStart w:id="5" w:name="_Toc457291193"/>
-      <w:bookmarkStart w:id="6" w:name="_Toc44662277"/>
+      <w:bookmarkStart w:id="6" w:name="_Toc45102631"/>
       <w:r>
         <w:rPr>
           <w:lang w:val="en-GB"/>
@@ -5293,7 +5402,7 @@
       <w:pPr>
         <w:pStyle w:val="Heading1"/>
       </w:pPr>
-      <w:bookmarkStart w:id="8" w:name="_Toc44662278"/>
+      <w:bookmarkStart w:id="8" w:name="_Toc45102632"/>
       <w:r>
         <w:lastRenderedPageBreak/>
         <w:t>Installation</w:t>
@@ -5308,7 +5417,7 @@
         </w:rPr>
       </w:pPr>
       <w:bookmarkStart w:id="9" w:name="_Toc457291196"/>
-      <w:bookmarkStart w:id="10" w:name="_Toc44662279"/>
+      <w:bookmarkStart w:id="10" w:name="_Toc45102633"/>
       <w:r>
         <w:rPr>
           <w:lang w:val="en-GB"/>
@@ -5399,7 +5508,21 @@
         <w:rPr>
           <w:lang w:val="en-GB"/>
         </w:rPr>
-        <w:t xml:space="preserve"> containing software, documentation and factory calibration</w:t>
+        <w:t xml:space="preserve"> containing software, </w:t>
+      </w:r>
+      <w:proofErr w:type="gramStart"/>
+      <w:r>
+        <w:rPr>
+          <w:lang w:val="en-GB"/>
+        </w:rPr>
+        <w:t>documentation</w:t>
+      </w:r>
+      <w:proofErr w:type="gramEnd"/>
+      <w:r>
+        <w:rPr>
+          <w:lang w:val="en-GB"/>
+        </w:rPr>
+        <w:t xml:space="preserve"> and factory calibration</w:t>
       </w:r>
     </w:p>
     <w:p>
@@ -5427,7 +5550,7 @@
           <w:lang w:val="en-GB"/>
         </w:rPr>
       </w:pPr>
-      <w:bookmarkStart w:id="11" w:name="_Toc44662280"/>
+      <w:bookmarkStart w:id="11" w:name="_Toc45102634"/>
       <w:r>
         <w:rPr>
           <w:lang w:val="en-GB"/>
@@ -5798,7 +5921,7 @@
         </w:rPr>
       </w:pPr>
       <w:bookmarkStart w:id="12" w:name="_Ref44490559"/>
-      <w:bookmarkStart w:id="13" w:name="_Toc44662281"/>
+      <w:bookmarkStart w:id="13" w:name="_Toc45102635"/>
       <w:r>
         <w:rPr>
           <w:lang w:val="en-GB"/>
@@ -6036,7 +6159,7 @@
         </w:rPr>
       </w:pPr>
       <w:bookmarkStart w:id="14" w:name="_Ref44491697"/>
-      <w:bookmarkStart w:id="15" w:name="_Toc44662282"/>
+      <w:bookmarkStart w:id="15" w:name="_Toc45102636"/>
       <w:r>
         <w:rPr>
           <w:noProof/>
@@ -6453,7 +6576,7 @@
       <w:pPr>
         <w:pStyle w:val="Heading1"/>
       </w:pPr>
-      <w:bookmarkStart w:id="16" w:name="_Toc44662283"/>
+      <w:bookmarkStart w:id="16" w:name="_Toc45102637"/>
       <w:r>
         <w:lastRenderedPageBreak/>
         <w:t>License</w:t>
@@ -6467,7 +6590,7 @@
           <w:lang w:val="en-GB"/>
         </w:rPr>
       </w:pPr>
-      <w:bookmarkStart w:id="17" w:name="_Toc44662284"/>
+      <w:bookmarkStart w:id="17" w:name="_Toc45102638"/>
       <w:r>
         <w:rPr>
           <w:lang w:val="en-GB"/>
@@ -6510,7 +6633,21 @@
         <w:rPr>
           <w:lang w:val="en-GB"/>
         </w:rPr>
-        <w:t xml:space="preserve"> if you do not purchase a license however to get the best results we advise using our I3DRSGM.</w:t>
+        <w:t xml:space="preserve"> if you do not purchase a license however to get the best </w:t>
+      </w:r>
+      <w:proofErr w:type="gramStart"/>
+      <w:r>
+        <w:rPr>
+          <w:lang w:val="en-GB"/>
+        </w:rPr>
+        <w:t>results</w:t>
+      </w:r>
+      <w:proofErr w:type="gramEnd"/>
+      <w:r>
+        <w:rPr>
+          <w:lang w:val="en-GB"/>
+        </w:rPr>
+        <w:t xml:space="preserve"> we advise using our I3DRSGM.</w:t>
       </w:r>
     </w:p>
     <w:p>
@@ -6520,7 +6657,7 @@
           <w:lang w:val="en-GB"/>
         </w:rPr>
       </w:pPr>
-      <w:bookmarkStart w:id="18" w:name="_Toc44662285"/>
+      <w:bookmarkStart w:id="18" w:name="_Toc45102639"/>
       <w:r>
         <w:rPr>
           <w:lang w:val="en-GB"/>
@@ -6539,7 +6676,14 @@
         <w:rPr>
           <w:lang w:val="en-GB"/>
         </w:rPr>
-        <w:t>Your license file should be provided on the USB key along with the software and calibration files. The license file is a file with the extension ‘.</w:t>
+        <w:t xml:space="preserve">Your license file should be provided on the USB key along with the software and calibration files. The license file is a file with the extension </w:t>
+      </w:r>
+      <w:proofErr w:type="gramStart"/>
+      <w:r>
+        <w:rPr>
+          <w:lang w:val="en-GB"/>
+        </w:rPr>
+        <w:t>‘.</w:t>
       </w:r>
       <w:proofErr w:type="spellStart"/>
       <w:r>
@@ -6549,6 +6693,7 @@
         <w:t>lic</w:t>
       </w:r>
       <w:proofErr w:type="spellEnd"/>
+      <w:proofErr w:type="gramEnd"/>
       <w:r>
         <w:rPr>
           <w:lang w:val="en-GB"/>
@@ -6584,7 +6729,7 @@
           <w:lang w:val="en-GB"/>
         </w:rPr>
       </w:pPr>
-      <w:bookmarkStart w:id="19" w:name="_Toc44662286"/>
+      <w:bookmarkStart w:id="19" w:name="_Toc45102640"/>
       <w:r>
         <w:rPr>
           <w:lang w:val="en-GB"/>
@@ -6777,7 +6922,7 @@
           <w:lang w:val="en-GB"/>
         </w:rPr>
       </w:pPr>
-      <w:bookmarkStart w:id="20" w:name="_Toc44662287"/>
+      <w:bookmarkStart w:id="20" w:name="_Toc45102641"/>
       <w:r>
         <w:rPr>
           <w:lang w:val="en-GB"/>
@@ -6810,7 +6955,7 @@
       <w:pPr>
         <w:pStyle w:val="Heading1"/>
       </w:pPr>
-      <w:bookmarkStart w:id="21" w:name="_Toc44662288"/>
+      <w:bookmarkStart w:id="21" w:name="_Toc45102642"/>
       <w:r>
         <w:lastRenderedPageBreak/>
         <w:t>Operation</w:t>
@@ -6824,7 +6969,7 @@
           <w:lang w:val="en-GB"/>
         </w:rPr>
       </w:pPr>
-      <w:bookmarkStart w:id="22" w:name="_Toc44662289"/>
+      <w:bookmarkStart w:id="22" w:name="_Toc45102643"/>
       <w:r>
         <w:rPr>
           <w:lang w:val="en-GB"/>
@@ -6951,7 +7096,7 @@
       </w:pPr>
       <w:bookmarkStart w:id="23" w:name="_Ref44518918"/>
       <w:bookmarkStart w:id="24" w:name="_Ref44518921"/>
-      <w:bookmarkStart w:id="25" w:name="_Toc44662290"/>
+      <w:bookmarkStart w:id="25" w:name="_Toc45102644"/>
       <w:r>
         <w:rPr>
           <w:lang w:val="en-GB"/>
@@ -8420,7 +8565,7 @@
           <w:lang w:val="en-GB"/>
         </w:rPr>
       </w:pPr>
-      <w:bookmarkStart w:id="26" w:name="_Toc44662291"/>
+      <w:bookmarkStart w:id="26" w:name="_Toc45102645"/>
       <w:r>
         <w:rPr>
           <w:lang w:val="en-GB"/>
@@ -9245,7 +9390,7 @@
           <w:lang w:val="en-GB"/>
         </w:rPr>
       </w:pPr>
-      <w:bookmarkStart w:id="27" w:name="_Toc44662292"/>
+      <w:bookmarkStart w:id="27" w:name="_Toc45102646"/>
       <w:r>
         <w:rPr>
           <w:lang w:val="en-GB"/>
@@ -9695,7 +9840,7 @@
           <w:lang w:val="en-GB"/>
         </w:rPr>
       </w:pPr>
-      <w:bookmarkStart w:id="28" w:name="_Toc44662293"/>
+      <w:bookmarkStart w:id="28" w:name="_Toc45102647"/>
       <w:r>
         <w:rPr>
           <w:lang w:val="en-GB"/>
@@ -9849,7 +9994,7 @@
           <w:lang w:val="en-GB"/>
         </w:rPr>
       </w:pPr>
-      <w:bookmarkStart w:id="29" w:name="_Toc44662294"/>
+      <w:bookmarkStart w:id="29" w:name="_Toc45102648"/>
       <w:r>
         <w:rPr>
           <w:lang w:val="en-GB"/>
@@ -9865,7 +10010,7 @@
           <w:lang w:val="en-GB"/>
         </w:rPr>
       </w:pPr>
-      <w:bookmarkStart w:id="30" w:name="_Toc44662295"/>
+      <w:bookmarkStart w:id="30" w:name="_Toc45102649"/>
       <w:r>
         <w:rPr>
           <w:lang w:val="en-GB"/>
@@ -9894,7 +10039,7 @@
           <w:lang w:val="en-GB"/>
         </w:rPr>
       </w:pPr>
-      <w:bookmarkStart w:id="31" w:name="_Toc44662296"/>
+      <w:bookmarkStart w:id="31" w:name="_Toc45102650"/>
       <w:r>
         <w:rPr>
           <w:lang w:val="en-GB"/>
@@ -9913,7 +10058,14 @@
         <w:rPr>
           <w:lang w:val="en-GB"/>
         </w:rPr>
-        <w:t>Provided on your USB key should be calibration files. These will be in ‘.</w:t>
+        <w:t xml:space="preserve">Provided on your USB key should be calibration files. These will be in </w:t>
+      </w:r>
+      <w:proofErr w:type="gramStart"/>
+      <w:r>
+        <w:rPr>
+          <w:lang w:val="en-GB"/>
+        </w:rPr>
+        <w:t>‘.</w:t>
       </w:r>
       <w:proofErr w:type="spellStart"/>
       <w:r>
@@ -9923,6 +10075,7 @@
         <w:t>yaml</w:t>
       </w:r>
       <w:proofErr w:type="spellEnd"/>
+      <w:proofErr w:type="gramEnd"/>
       <w:r>
         <w:rPr>
           <w:lang w:val="en-GB"/>
@@ -10333,7 +10486,7 @@
           <w:lang w:val="en-GB"/>
         </w:rPr>
       </w:pPr>
-      <w:bookmarkStart w:id="32" w:name="_Toc44662297"/>
+      <w:bookmarkStart w:id="32" w:name="_Toc45102651"/>
       <w:r>
         <w:rPr>
           <w:lang w:val="en-GB"/>
@@ -11536,7 +11689,21 @@
         <w:rPr>
           <w:lang w:val="en-GB"/>
         </w:rPr>
-        <w:t>Follow the instructions in the dialog window, providing the location of the left and right calibration images. The default image file mask should work. Make sure you set the correct pattern size (the image above is an 6 x 9) and the correct square size in millimetres.</w:t>
+        <w:t xml:space="preserve">Follow the instructions in the dialog window, providing the location of the left and right calibration images. The default image file mask should work. Make sure you set the correct pattern size (the image above is </w:t>
+      </w:r>
+      <w:proofErr w:type="gramStart"/>
+      <w:r>
+        <w:rPr>
+          <w:lang w:val="en-GB"/>
+        </w:rPr>
+        <w:t>an</w:t>
+      </w:r>
+      <w:proofErr w:type="gramEnd"/>
+      <w:r>
+        <w:rPr>
+          <w:lang w:val="en-GB"/>
+        </w:rPr>
+        <w:t xml:space="preserve"> 6 x 9) and the correct square size in millimetres.</w:t>
       </w:r>
     </w:p>
     <w:p>
@@ -11826,13 +11993,13 @@
           <w:lang w:val="en-GB"/>
         </w:rPr>
       </w:pPr>
-      <w:bookmarkStart w:id="35" w:name="_Toc44662298"/>
+      <w:bookmarkStart w:id="35" w:name="_Toc45102652"/>
       <w:r>
         <w:rPr>
           <w:lang w:val="en-GB"/>
         </w:rPr>
         <w:lastRenderedPageBreak/>
-        <w:t>Matching images</w:t>
+        <w:t>Stereo Matching</w:t>
       </w:r>
       <w:bookmarkEnd w:id="35"/>
     </w:p>
@@ -12039,6 +12206,7 @@
           <w:lang w:val="en-GB"/>
         </w:rPr>
       </w:pPr>
+      <w:bookmarkStart w:id="36" w:name="_Toc45102653"/>
       <w:r>
         <w:rPr>
           <w:lang w:val="en-GB"/>
@@ -12046,6 +12214,20 @@
         <w:lastRenderedPageBreak/>
         <w:t>Matching settings</w:t>
       </w:r>
+      <w:bookmarkEnd w:id="36"/>
+    </w:p>
+    <w:p>
+      <w:pPr>
+        <w:rPr>
+          <w:lang w:val="en-GB"/>
+        </w:rPr>
+      </w:pPr>
+      <w:r>
+        <w:rPr>
+          <w:lang w:val="en-GB"/>
+        </w:rPr>
+        <w:t>Matching settings can be adjusting using the matcher settings widget in the Stereo Matching tab.</w:t>
+      </w:r>
     </w:p>
     <w:p>
       <w:pPr>
@@ -12117,13 +12299,7 @@
         <w:rPr>
           <w:lang w:val="en-GB"/>
         </w:rPr>
-        <w:t xml:space="preserve"> – set the minimum disparity to search from.</w:t>
-      </w:r>
-      <w:r>
-        <w:rPr>
-          <w:lang w:val="en-GB"/>
-        </w:rPr>
-        <w:t xml:space="preserve"> Disparity is the inverse of distance so close objects will have large disparity. </w:t>
+        <w:t xml:space="preserve"> – set the minimum disparity to search from. Disparity is the inverse of distance so close objects will have large disparity. </w:t>
       </w:r>
     </w:p>
     <w:p>
@@ -12143,13 +12319,7 @@
         <w:rPr>
           <w:lang w:val="en-GB"/>
         </w:rPr>
-        <w:t xml:space="preserve"> – set the number of disparities to search over</w:t>
-      </w:r>
-      <w:r>
-        <w:rPr>
-          <w:lang w:val="en-GB"/>
-        </w:rPr>
-        <w:t xml:space="preserve">. A larger disparity range will increase the distance range that the 3D can be generated for, however, this will also increase processing time. </w:t>
+        <w:t xml:space="preserve"> – set the number of disparities to search over. A larger disparity range will increase the distance range that the 3D can be generated for, however, this will also increase processing time. </w:t>
       </w:r>
     </w:p>
     <w:p>
@@ -12169,13 +12339,7 @@
         <w:rPr>
           <w:lang w:val="en-GB"/>
         </w:rPr>
-        <w:t xml:space="preserve"> – </w:t>
-      </w:r>
-      <w:r>
-        <w:rPr>
-          <w:lang w:val="en-GB"/>
-        </w:rPr>
-        <w:t xml:space="preserve">enable/ disable extended disparity. By default, the maximum range of minimum disparity is set to a smaller value to make fine tuning the parameter easier. Should your application require a higher minimum disparity. For example, </w:t>
+        <w:t xml:space="preserve"> – enable/ disable extended disparity. By default, the maximum range of minimum disparity is set to a smaller value to make fine tuning the parameter easier. Should your application require a higher minimum disparity. For example, </w:t>
       </w:r>
       <w:r>
         <w:rPr>
@@ -12225,14 +12389,7 @@
           <w:b/>
           <w:lang w:val="en-GB"/>
         </w:rPr>
-        <w:t>Negative</w:t>
-      </w:r>
-      <w:r>
-        <w:rPr>
-          <w:b/>
-          <w:lang w:val="en-GB"/>
-        </w:rPr>
-        <w:t xml:space="preserve"> disparity</w:t>
+        <w:t>Negative disparity</w:t>
       </w:r>
       <w:r>
         <w:rPr>
@@ -12268,25 +12425,156 @@
       </w:pPr>
       <w:r>
         <w:rPr>
-          <w:lang w:val="en-GB"/>
-        </w:rPr>
-        <w:t>I3DR Semi-Global Matcher</w:t>
-      </w:r>
-    </w:p>
-    <w:p>
-      <w:pPr>
-        <w:rPr>
-          <w:lang w:val="en-GB"/>
-        </w:rPr>
-      </w:pPr>
-      <w:r>
-        <w:rPr>
           <w:noProof/>
         </w:rPr>
+        <mc:AlternateContent>
+          <mc:Choice Requires="wps">
+            <w:drawing>
+              <wp:anchor distT="0" distB="0" distL="114300" distR="114300" simplePos="0" relativeHeight="251709440" behindDoc="0" locked="0" layoutInCell="1" allowOverlap="1" wp14:anchorId="0C21FA9D" wp14:editId="452E68E8">
+                <wp:simplePos x="0" y="0"/>
+                <wp:positionH relativeFrom="column">
+                  <wp:posOffset>304800</wp:posOffset>
+                </wp:positionH>
+                <wp:positionV relativeFrom="paragraph">
+                  <wp:posOffset>2251710</wp:posOffset>
+                </wp:positionV>
+                <wp:extent cx="5141595" cy="635"/>
+                <wp:effectExtent l="0" t="0" r="0" b="0"/>
+                <wp:wrapSquare wrapText="bothSides"/>
+                <wp:docPr id="29" name="Text Box 29"/>
+                <wp:cNvGraphicFramePr/>
+                <a:graphic xmlns:a="http://schemas.openxmlformats.org/drawingml/2006/main">
+                  <a:graphicData uri="http://schemas.microsoft.com/office/word/2010/wordprocessingShape">
+                    <wps:wsp>
+                      <wps:cNvSpPr txBox="1"/>
+                      <wps:spPr>
+                        <a:xfrm>
+                          <a:off x="0" y="0"/>
+                          <a:ext cx="5141595" cy="635"/>
+                        </a:xfrm>
+                        <a:prstGeom prst="rect">
+                          <a:avLst/>
+                        </a:prstGeom>
+                        <a:solidFill>
+                          <a:prstClr val="white"/>
+                        </a:solidFill>
+                        <a:ln>
+                          <a:noFill/>
+                        </a:ln>
+                      </wps:spPr>
+                      <wps:txbx>
+                        <w:txbxContent>
+                          <w:p>
+                            <w:pPr>
+                              <w:pStyle w:val="Caption"/>
+                              <w:rPr>
+                                <w:noProof/>
+                                <w:sz w:val="24"/>
+                                <w:szCs w:val="24"/>
+                              </w:rPr>
+                            </w:pPr>
+                            <w:r>
+                              <w:t xml:space="preserve">Figure </w:t>
+                            </w:r>
+                            <w:r>
+                              <w:fldChar w:fldCharType="begin"/>
+                            </w:r>
+                            <w:r>
+                              <w:instrText xml:space="preserve"> SEQ Figure \* ARABIC </w:instrText>
+                            </w:r>
+                            <w:r>
+                              <w:fldChar w:fldCharType="separate"/>
+                            </w:r>
+                            <w:r>
+                              <w:rPr>
+                                <w:noProof/>
+                              </w:rPr>
+                              <w:t>4</w:t>
+                            </w:r>
+                            <w:r>
+                              <w:fldChar w:fldCharType="end"/>
+                            </w:r>
+                            <w:r>
+                              <w:t>: I3DRSGM Matcher Settings</w:t>
+                            </w:r>
+                          </w:p>
+                        </w:txbxContent>
+                      </wps:txbx>
+                      <wps:bodyPr rot="0" spcFirstLastPara="0" vertOverflow="overflow" horzOverflow="overflow" vert="horz" wrap="square" lIns="0" tIns="0" rIns="0" bIns="0" numCol="1" spcCol="0" rtlCol="0" fromWordArt="0" anchor="t" anchorCtr="0" forceAA="0" compatLnSpc="1">
+                        <a:prstTxWarp prst="textNoShape">
+                          <a:avLst/>
+                        </a:prstTxWarp>
+                        <a:spAutoFit/>
+                      </wps:bodyPr>
+                    </wps:wsp>
+                  </a:graphicData>
+                </a:graphic>
+              </wp:anchor>
+            </w:drawing>
+          </mc:Choice>
+          <mc:Fallback>
+            <w:pict>
+              <v:shape w14:anchorId="0C21FA9D" id="Text Box 29" o:spid="_x0000_s1035" type="#_x0000_t202" style="position:absolute;left:0;text-align:left;margin-left:24pt;margin-top:177.3pt;width:404.85pt;height:.05pt;z-index:251709440;visibility:visible;mso-wrap-style:square;mso-wrap-distance-left:9pt;mso-wrap-distance-top:0;mso-wrap-distance-right:9pt;mso-wrap-distance-bottom:0;mso-position-horizontal:absolute;mso-position-horizontal-relative:text;mso-position-vertical:absolute;mso-position-vertical-relative:text;v-text-anchor:top" o:gfxdata="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" stroked="f">
+                <v:textbox style="mso-fit-shape-to-text:t" inset="0,0,0,0">
+                  <w:txbxContent>
+                    <w:p>
+                      <w:pPr>
+                        <w:pStyle w:val="Caption"/>
+                        <w:rPr>
+                          <w:noProof/>
+                          <w:sz w:val="24"/>
+                          <w:szCs w:val="24"/>
+                        </w:rPr>
+                      </w:pPr>
+                      <w:r>
+                        <w:t xml:space="preserve">Figure </w:t>
+                      </w:r>
+                      <w:r>
+                        <w:fldChar w:fldCharType="begin"/>
+                      </w:r>
+                      <w:r>
+                        <w:instrText xml:space="preserve"> SEQ Figure \* ARABIC </w:instrText>
+                      </w:r>
+                      <w:r>
+                        <w:fldChar w:fldCharType="separate"/>
+                      </w:r>
+                      <w:r>
+                        <w:rPr>
+                          <w:noProof/>
+                        </w:rPr>
+                        <w:t>4</w:t>
+                      </w:r>
+                      <w:r>
+                        <w:fldChar w:fldCharType="end"/>
+                      </w:r>
+                      <w:r>
+                        <w:t>: I3DRSGM Matcher Settings</w:t>
+                      </w:r>
+                    </w:p>
+                  </w:txbxContent>
+                </v:textbox>
+                <w10:wrap type="square"/>
+              </v:shape>
+            </w:pict>
+          </mc:Fallback>
+        </mc:AlternateContent>
+      </w:r>
+      <w:r>
+        <w:rPr>
+          <w:noProof/>
+        </w:rPr>
         <w:drawing>
-          <wp:inline distT="0" distB="0" distL="0" distR="0" wp14:anchorId="2CCA5AFD" wp14:editId="6A117333">
-            <wp:extent cx="5438775" cy="1971675"/>
-            <wp:effectExtent l="0" t="0" r="9525" b="9525"/>
+          <wp:anchor distT="0" distB="0" distL="114300" distR="114300" simplePos="0" relativeHeight="251707392" behindDoc="0" locked="0" layoutInCell="1" allowOverlap="1" wp14:anchorId="2CCA5AFD" wp14:editId="24F26E60">
+            <wp:simplePos x="0" y="0"/>
+            <wp:positionH relativeFrom="column">
+              <wp:posOffset>304800</wp:posOffset>
+            </wp:positionH>
+            <wp:positionV relativeFrom="paragraph">
+              <wp:posOffset>330835</wp:posOffset>
+            </wp:positionV>
+            <wp:extent cx="5141595" cy="1863725"/>
+            <wp:effectExtent l="0" t="0" r="1905" b="3175"/>
+            <wp:wrapSquare wrapText="bothSides"/>
             <wp:docPr id="28" name="Picture 28"/>
             <wp:cNvGraphicFramePr>
               <a:graphicFrameLocks xmlns:a="http://schemas.openxmlformats.org/drawingml/2006/main" noChangeAspect="1"/>
@@ -12299,7 +12587,13 @@
                     <pic:cNvPicPr/>
                   </pic:nvPicPr>
                   <pic:blipFill>
-                    <a:blip r:embed="rId44"/>
+                    <a:blip r:embed="rId44">
+                      <a:extLst>
+                        <a:ext uri="{28A0092B-C50C-407E-A947-70E740481C1C}">
+                          <a14:useLocalDpi xmlns:a14="http://schemas.microsoft.com/office/drawing/2010/main" val="0"/>
+                        </a:ext>
+                      </a:extLst>
+                    </a:blip>
                     <a:stretch>
                       <a:fillRect/>
                     </a:stretch>
@@ -12307,7 +12601,645 @@
                   <pic:spPr>
                     <a:xfrm>
                       <a:off x="0" y="0"/>
-                      <a:ext cx="5438775" cy="1971675"/>
+                      <a:ext cx="5141595" cy="1863725"/>
+                    </a:xfrm>
+                    <a:prstGeom prst="rect">
+                      <a:avLst/>
+                    </a:prstGeom>
+                  </pic:spPr>
+                </pic:pic>
+              </a:graphicData>
+            </a:graphic>
+            <wp14:sizeRelH relativeFrom="page">
+              <wp14:pctWidth>0</wp14:pctWidth>
+            </wp14:sizeRelH>
+            <wp14:sizeRelV relativeFrom="page">
+              <wp14:pctHeight>0</wp14:pctHeight>
+            </wp14:sizeRelV>
+          </wp:anchor>
+        </w:drawing>
+      </w:r>
+      <w:r>
+        <w:rPr>
+          <w:lang w:val="en-GB"/>
+        </w:rPr>
+        <w:t>I3DR Semi-Global Matcher</w:t>
+      </w:r>
+    </w:p>
+    <w:p>
+      <w:pPr>
+        <w:rPr>
+          <w:lang w:val="en-GB"/>
+        </w:rPr>
+      </w:pPr>
+      <w:r>
+        <w:rPr>
+          <w:b/>
+          <w:bCs/>
+          <w:lang w:val="en-GB"/>
+        </w:rPr>
+        <w:t>Pyramid Level</w:t>
+      </w:r>
+      <w:r>
+        <w:rPr>
+          <w:b/>
+          <w:bCs/>
+          <w:lang w:val="en-GB"/>
+        </w:rPr>
+        <w:t xml:space="preserve"> </w:t>
+      </w:r>
+      <w:r>
+        <w:rPr>
+          <w:lang w:val="en-GB"/>
+        </w:rPr>
+        <w:t xml:space="preserve">– choose which pyramid in the matcher to use. This will be the top pyramid by default. Using pyramid levels less than the </w:t>
+      </w:r>
+      <w:r>
+        <w:rPr>
+          <w:lang w:val="en-GB"/>
+        </w:rPr>
+        <w:t xml:space="preserve">top 2 pyramid levels will result in simplified and smoothed disparity results. The very top pyramid includes sub-pixel matching for more accuracy but less coverage. </w:t>
+      </w:r>
+    </w:p>
+    <w:p>
+      <w:pPr>
+        <w:rPr>
+          <w:lang w:val="en-GB"/>
+        </w:rPr>
+      </w:pPr>
+      <w:r>
+        <w:rPr>
+          <w:b/>
+          <w:bCs/>
+          <w:lang w:val="en-GB"/>
+        </w:rPr>
+        <w:t xml:space="preserve">Interpolation </w:t>
+      </w:r>
+      <w:r>
+        <w:rPr>
+          <w:lang w:val="en-GB"/>
+        </w:rPr>
+        <w:t xml:space="preserve">– enable / disable interpolation of space in-between matched areas. This is very useful on flat surfaces to fill areas will little to no texture. However, this will add artifacts in transitions between objects in the scene. For example, foreground and background objects will be connected </w:t>
+      </w:r>
+      <w:r>
+        <w:rPr>
+          <w:lang w:val="en-GB"/>
+        </w:rPr>
+        <w:t xml:space="preserve">by a wall of points </w:t>
+      </w:r>
+      <w:r>
+        <w:rPr>
+          <w:lang w:val="en-GB"/>
+        </w:rPr>
+        <w:t xml:space="preserve">even if there are not in the real-world. </w:t>
+      </w:r>
+      <w:r>
+        <w:rPr>
+          <w:lang w:val="en-GB"/>
+        </w:rPr>
+        <w:t xml:space="preserve">It is suggested to only use this on scenes with small distances between foreground and background objects. </w:t>
+      </w:r>
+    </w:p>
+    <w:p>
+      <w:pPr>
+        <w:pStyle w:val="Heading4"/>
+        <w:rPr>
+          <w:lang w:val="en-GB"/>
+        </w:rPr>
+      </w:pPr>
+      <w:r>
+        <w:rPr>
+          <w:lang w:val="en-GB"/>
+        </w:rPr>
+        <w:lastRenderedPageBreak/>
+        <w:t xml:space="preserve">OpenCV </w:t>
+      </w:r>
+      <w:r>
+        <w:rPr>
+          <w:lang w:val="en-GB"/>
+        </w:rPr>
+        <w:t>Matchers</w:t>
+      </w:r>
+    </w:p>
+    <w:p>
+      <w:pPr>
+        <w:rPr>
+          <w:lang w:val="en-GB"/>
+        </w:rPr>
+      </w:pPr>
+      <w:r>
+        <w:rPr>
+          <w:noProof/>
+        </w:rPr>
+        <w:drawing>
+          <wp:anchor distT="0" distB="0" distL="114300" distR="114300" simplePos="0" relativeHeight="251710464" behindDoc="0" locked="0" layoutInCell="1" allowOverlap="1" wp14:anchorId="6BD82183" wp14:editId="4767C4AD">
+            <wp:simplePos x="0" y="0"/>
+            <wp:positionH relativeFrom="margin">
+              <wp:posOffset>0</wp:posOffset>
+            </wp:positionH>
+            <wp:positionV relativeFrom="paragraph">
+              <wp:posOffset>278765</wp:posOffset>
+            </wp:positionV>
+            <wp:extent cx="2976880" cy="1059180"/>
+            <wp:effectExtent l="0" t="0" r="0" b="7620"/>
+            <wp:wrapSquare wrapText="bothSides"/>
+            <wp:docPr id="36" name="Picture 36"/>
+            <wp:cNvGraphicFramePr>
+              <a:graphicFrameLocks xmlns:a="http://schemas.openxmlformats.org/drawingml/2006/main" noChangeAspect="1"/>
+            </wp:cNvGraphicFramePr>
+            <a:graphic xmlns:a="http://schemas.openxmlformats.org/drawingml/2006/main">
+              <a:graphicData uri="http://schemas.openxmlformats.org/drawingml/2006/picture">
+                <pic:pic xmlns:pic="http://schemas.openxmlformats.org/drawingml/2006/picture">
+                  <pic:nvPicPr>
+                    <pic:cNvPr id="1" name=""/>
+                    <pic:cNvPicPr/>
+                  </pic:nvPicPr>
+                  <pic:blipFill>
+                    <a:blip r:embed="rId45">
+                      <a:extLst>
+                        <a:ext uri="{28A0092B-C50C-407E-A947-70E740481C1C}">
+                          <a14:useLocalDpi xmlns:a14="http://schemas.microsoft.com/office/drawing/2010/main" val="0"/>
+                        </a:ext>
+                      </a:extLst>
+                    </a:blip>
+                    <a:stretch>
+                      <a:fillRect/>
+                    </a:stretch>
+                  </pic:blipFill>
+                  <pic:spPr>
+                    <a:xfrm>
+                      <a:off x="0" y="0"/>
+                      <a:ext cx="2976880" cy="1059180"/>
+                    </a:xfrm>
+                    <a:prstGeom prst="rect">
+                      <a:avLst/>
+                    </a:prstGeom>
+                  </pic:spPr>
+                </pic:pic>
+              </a:graphicData>
+            </a:graphic>
+            <wp14:sizeRelH relativeFrom="page">
+              <wp14:pctWidth>0</wp14:pctWidth>
+            </wp14:sizeRelH>
+            <wp14:sizeRelV relativeFrom="page">
+              <wp14:pctHeight>0</wp14:pctHeight>
+            </wp14:sizeRelV>
+          </wp:anchor>
+        </w:drawing>
+      </w:r>
+      <w:r>
+        <w:rPr>
+          <w:noProof/>
+        </w:rPr>
+        <w:drawing>
+          <wp:anchor distT="0" distB="0" distL="114300" distR="114300" simplePos="0" relativeHeight="251711488" behindDoc="0" locked="0" layoutInCell="1" allowOverlap="1" wp14:anchorId="77FAF382" wp14:editId="0DB3D7BA">
+            <wp:simplePos x="0" y="0"/>
+            <wp:positionH relativeFrom="margin">
+              <wp:posOffset>3061335</wp:posOffset>
+            </wp:positionH>
+            <wp:positionV relativeFrom="paragraph">
+              <wp:posOffset>263525</wp:posOffset>
+            </wp:positionV>
+            <wp:extent cx="2919730" cy="1082040"/>
+            <wp:effectExtent l="0" t="0" r="0" b="3810"/>
+            <wp:wrapSquare wrapText="bothSides"/>
+            <wp:docPr id="40" name="Picture 40"/>
+            <wp:cNvGraphicFramePr>
+              <a:graphicFrameLocks xmlns:a="http://schemas.openxmlformats.org/drawingml/2006/main" noChangeAspect="1"/>
+            </wp:cNvGraphicFramePr>
+            <a:graphic xmlns:a="http://schemas.openxmlformats.org/drawingml/2006/main">
+              <a:graphicData uri="http://schemas.openxmlformats.org/drawingml/2006/picture">
+                <pic:pic xmlns:pic="http://schemas.openxmlformats.org/drawingml/2006/picture">
+                  <pic:nvPicPr>
+                    <pic:cNvPr id="1" name=""/>
+                    <pic:cNvPicPr/>
+                  </pic:nvPicPr>
+                  <pic:blipFill>
+                    <a:blip r:embed="rId46">
+                      <a:extLst>
+                        <a:ext uri="{28A0092B-C50C-407E-A947-70E740481C1C}">
+                          <a14:useLocalDpi xmlns:a14="http://schemas.microsoft.com/office/drawing/2010/main" val="0"/>
+                        </a:ext>
+                      </a:extLst>
+                    </a:blip>
+                    <a:stretch>
+                      <a:fillRect/>
+                    </a:stretch>
+                  </pic:blipFill>
+                  <pic:spPr>
+                    <a:xfrm>
+                      <a:off x="0" y="0"/>
+                      <a:ext cx="2919730" cy="1082040"/>
+                    </a:xfrm>
+                    <a:prstGeom prst="rect">
+                      <a:avLst/>
+                    </a:prstGeom>
+                  </pic:spPr>
+                </pic:pic>
+              </a:graphicData>
+            </a:graphic>
+            <wp14:sizeRelH relativeFrom="page">
+              <wp14:pctWidth>0</wp14:pctWidth>
+            </wp14:sizeRelH>
+            <wp14:sizeRelV relativeFrom="page">
+              <wp14:pctHeight>0</wp14:pctHeight>
+            </wp14:sizeRelV>
+          </wp:anchor>
+        </w:drawing>
+      </w:r>
+      <w:r>
+        <w:rPr>
+          <w:lang w:val="en-GB"/>
+        </w:rPr>
+        <w:t xml:space="preserve">Both OpenCV matchers have the same settings bar one. </w:t>
+      </w:r>
+    </w:p>
+    <w:p>
+      <w:pPr>
+        <w:rPr>
+          <w:lang w:val="en-GB"/>
+        </w:rPr>
+      </w:pPr>
+      <w:r>
+        <w:rPr>
+          <w:b/>
+          <w:lang w:val="en-GB"/>
+        </w:rPr>
+        <w:t>Uniqueness ratio</w:t>
+      </w:r>
+      <w:r>
+        <w:rPr>
+          <w:lang w:val="en-GB"/>
+        </w:rPr>
+        <w:t xml:space="preserve"> – sets how confident the algorithm must be before a match is allowed. Set this to a high value to improve robustness at the expense of disparity map density.</w:t>
+      </w:r>
+    </w:p>
+    <w:p>
+      <w:pPr>
+        <w:rPr>
+          <w:lang w:val="en-GB"/>
+        </w:rPr>
+      </w:pPr>
+      <w:r>
+        <w:rPr>
+          <w:b/>
+          <w:lang w:val="en-GB"/>
+        </w:rPr>
+        <w:t>LR Check</w:t>
+      </w:r>
+      <w:r>
+        <w:rPr>
+          <w:lang w:val="en-GB"/>
+        </w:rPr>
+        <w:t xml:space="preserve"> – enable an approximate left-right consistency check, which can reduce noise in the disparity map. </w:t>
+      </w:r>
+    </w:p>
+    <w:p>
+      <w:pPr>
+        <w:rPr>
+          <w:lang w:val="en-GB"/>
+        </w:rPr>
+      </w:pPr>
+      <w:r>
+        <w:rPr>
+          <w:b/>
+          <w:lang w:val="en-GB"/>
+        </w:rPr>
+        <w:t>Speckle filter</w:t>
+      </w:r>
+      <w:r>
+        <w:rPr>
+          <w:lang w:val="en-GB"/>
+        </w:rPr>
+        <w:t xml:space="preserve"> – a post-processing step to remove small outliers in the disparity map. Generally setting both range and window size to be high works well.</w:t>
+      </w:r>
+    </w:p>
+    <w:p>
+      <w:pPr>
+        <w:rPr>
+          <w:lang w:val="en-GB"/>
+        </w:rPr>
+      </w:pPr>
+      <w:r>
+        <w:rPr>
+          <w:b/>
+          <w:lang w:val="en-GB"/>
+        </w:rPr>
+        <w:t>Window Size (Speckle filter)</w:t>
+      </w:r>
+      <w:r>
+        <w:rPr>
+          <w:lang w:val="en-GB"/>
+        </w:rPr>
+        <w:t xml:space="preserve"> – sets size of region to scan the images with to detect speckle. See Speckle filter for information on speckle.  </w:t>
+      </w:r>
+    </w:p>
+    <w:p>
+      <w:pPr>
+        <w:rPr>
+          <w:lang w:val="en-GB"/>
+        </w:rPr>
+      </w:pPr>
+      <w:r>
+        <w:rPr>
+          <w:b/>
+          <w:lang w:val="en-GB"/>
+        </w:rPr>
+        <w:t>Range (Speckle filter)</w:t>
+      </w:r>
+      <w:r>
+        <w:rPr>
+          <w:lang w:val="en-GB"/>
+        </w:rPr>
+        <w:t xml:space="preserve"> – sets the range of speckle sizes to filter. See Speckle filter for information on speckle.  </w:t>
+      </w:r>
+    </w:p>
+    <w:p>
+      <w:pPr>
+        <w:rPr>
+          <w:lang w:val="en-GB"/>
+        </w:rPr>
+      </w:pPr>
+      <w:r>
+        <w:rPr>
+          <w:b/>
+          <w:lang w:val="en-GB"/>
+        </w:rPr>
+        <w:t>Texture threshold</w:t>
+      </w:r>
+      <w:r>
+        <w:rPr>
+          <w:b/>
+          <w:lang w:val="en-GB"/>
+        </w:rPr>
+        <w:t xml:space="preserve"> (OpenCV Block only)</w:t>
+      </w:r>
+      <w:r>
+        <w:rPr>
+          <w:lang w:val="en-GB"/>
+        </w:rPr>
+        <w:t xml:space="preserve"> – minimum image texture to allow matching, can avoid spurious matches in featureless regions.</w:t>
+      </w:r>
+    </w:p>
+    <w:p>
+      <w:pPr>
+        <w:rPr>
+          <w:lang w:val="en-GB"/>
+        </w:rPr>
+      </w:pPr>
+    </w:p>
+    <w:p>
+      <w:pPr>
+        <w:rPr>
+          <w:lang w:val="en-GB"/>
+        </w:rPr>
+      </w:pPr>
+      <w:r>
+        <w:rPr>
+          <w:lang w:val="en-GB"/>
+        </w:rPr>
+        <w:t xml:space="preserve">(further description may be found in OpenCV’s documentation </w:t>
+      </w:r>
+      <w:hyperlink r:id="rId47" w:anchor="createstereosgbm" w:history="1">
+        <w:r>
+          <w:rPr>
+            <w:rStyle w:val="Hyperlink"/>
+            <w:lang w:val="en-GB"/>
+          </w:rPr>
+          <w:t>here</w:t>
+        </w:r>
+      </w:hyperlink>
+      <w:r>
+        <w:rPr>
+          <w:lang w:val="en-GB"/>
+        </w:rPr>
+        <w:t>)</w:t>
+      </w:r>
+    </w:p>
+    <w:p>
+      <w:pPr>
+        <w:rPr>
+          <w:lang w:val="en-GB"/>
+        </w:rPr>
+      </w:pPr>
+    </w:p>
+    <w:p>
+      <w:pPr>
+        <w:rPr>
+          <w:lang w:val="en-GB"/>
+        </w:rPr>
+      </w:pPr>
+    </w:p>
+    <w:p>
+      <w:pPr>
+        <w:rPr>
+          <w:lang w:val="en-GB"/>
+        </w:rPr>
+      </w:pPr>
+    </w:p>
+    <w:p>
+      <w:pPr>
+        <w:rPr>
+          <w:lang w:val="en-GB"/>
+        </w:rPr>
+      </w:pPr>
+    </w:p>
+    <w:p>
+      <w:pPr>
+        <w:rPr>
+          <w:lang w:val="en-GB"/>
+        </w:rPr>
+      </w:pPr>
+    </w:p>
+    <w:p>
+      <w:pPr>
+        <w:rPr>
+          <w:lang w:val="en-GB"/>
+        </w:rPr>
+      </w:pPr>
+    </w:p>
+    <w:p>
+      <w:pPr>
+        <w:rPr>
+          <w:lang w:val="en-GB"/>
+        </w:rPr>
+      </w:pPr>
+    </w:p>
+    <w:p>
+      <w:pPr>
+        <w:rPr>
+          <w:lang w:val="en-GB"/>
+        </w:rPr>
+      </w:pPr>
+    </w:p>
+    <w:p>
+      <w:pPr>
+        <w:rPr>
+          <w:lang w:val="en-GB"/>
+        </w:rPr>
+      </w:pPr>
+    </w:p>
+    <w:p>
+      <w:pPr>
+        <w:rPr>
+          <w:lang w:val="en-GB"/>
+        </w:rPr>
+      </w:pPr>
+    </w:p>
+    <w:p>
+      <w:pPr>
+        <w:rPr>
+          <w:lang w:val="en-GB"/>
+        </w:rPr>
+      </w:pPr>
+    </w:p>
+    <w:p>
+      <w:pPr>
+        <w:rPr>
+          <w:lang w:val="en-GB"/>
+        </w:rPr>
+      </w:pPr>
+    </w:p>
+    <w:p>
+      <w:pPr>
+        <w:rPr>
+          <w:lang w:val="en-GB"/>
+        </w:rPr>
+      </w:pPr>
+    </w:p>
+    <w:p>
+      <w:pPr>
+        <w:rPr>
+          <w:lang w:val="en-GB"/>
+        </w:rPr>
+      </w:pPr>
+    </w:p>
+    <w:p>
+      <w:pPr>
+        <w:rPr>
+          <w:lang w:val="en-GB"/>
+        </w:rPr>
+      </w:pPr>
+    </w:p>
+    <w:p>
+      <w:pPr>
+        <w:pStyle w:val="Heading3"/>
+        <w:rPr>
+          <w:lang w:val="en-GB"/>
+        </w:rPr>
+      </w:pPr>
+      <w:bookmarkStart w:id="37" w:name="_Toc45102654"/>
+      <w:r>
+        <w:rPr>
+          <w:lang w:val="en-GB"/>
+        </w:rPr>
+        <w:lastRenderedPageBreak/>
+        <w:t>Disparity Viewer</w:t>
+      </w:r>
+      <w:bookmarkEnd w:id="37"/>
+    </w:p>
+    <w:p>
+      <w:pPr>
+        <w:jc w:val="left"/>
+        <w:rPr>
+          <w:lang w:val="en-GB"/>
+        </w:rPr>
+      </w:pPr>
+      <w:r>
+        <w:rPr>
+          <w:lang w:val="en-GB"/>
+        </w:rPr>
+        <w:t>The disparity viewer will show 3D represented as a coloured disparity map.</w:t>
+      </w:r>
+    </w:p>
+    <w:p>
+      <w:pPr>
+        <w:rPr>
+          <w:noProof/>
+        </w:rPr>
+      </w:pPr>
+      <w:r>
+        <w:rPr>
+          <w:noProof/>
+        </w:rPr>
+        <w:drawing>
+          <wp:inline distT="0" distB="0" distL="0" distR="0" wp14:anchorId="7A3BB983" wp14:editId="18F765DE">
+            <wp:extent cx="2838450" cy="1561465"/>
+            <wp:effectExtent l="0" t="0" r="0" b="635"/>
+            <wp:docPr id="197" name="Picture 197"/>
+            <wp:cNvGraphicFramePr>
+              <a:graphicFrameLocks xmlns:a="http://schemas.openxmlformats.org/drawingml/2006/main" noChangeAspect="1"/>
+            </wp:cNvGraphicFramePr>
+            <a:graphic xmlns:a="http://schemas.openxmlformats.org/drawingml/2006/main">
+              <a:graphicData uri="http://schemas.openxmlformats.org/drawingml/2006/picture">
+                <pic:pic xmlns:pic="http://schemas.openxmlformats.org/drawingml/2006/picture">
+                  <pic:nvPicPr>
+                    <pic:cNvPr id="1" name=""/>
+                    <pic:cNvPicPr/>
+                  </pic:nvPicPr>
+                  <pic:blipFill rotWithShape="1">
+                    <a:blip r:embed="rId48"/>
+                    <a:srcRect t="7868" r="8857"/>
+                    <a:stretch/>
+                  </pic:blipFill>
+                  <pic:spPr bwMode="auto">
+                    <a:xfrm>
+                      <a:off x="0" y="0"/>
+                      <a:ext cx="2845951" cy="1565592"/>
+                    </a:xfrm>
+                    <a:prstGeom prst="rect">
+                      <a:avLst/>
+                    </a:prstGeom>
+                    <a:ln>
+                      <a:noFill/>
+                    </a:ln>
+                    <a:extLst>
+                      <a:ext uri="{53640926-AAD7-44D8-BBD7-CCE9431645EC}">
+                        <a14:shadowObscured xmlns:a14="http://schemas.microsoft.com/office/drawing/2010/main"/>
+                      </a:ext>
+                    </a:extLst>
+                  </pic:spPr>
+                </pic:pic>
+              </a:graphicData>
+            </a:graphic>
+          </wp:inline>
+        </w:drawing>
+      </w:r>
+      <w:r>
+        <w:rPr>
+          <w:noProof/>
+        </w:rPr>
+        <w:t xml:space="preserve"> </w:t>
+      </w:r>
+      <w:r>
+        <w:rPr>
+          <w:noProof/>
+        </w:rPr>
+        <w:drawing>
+          <wp:inline distT="0" distB="0" distL="0" distR="0" wp14:anchorId="6273DD60" wp14:editId="660BA8F9">
+            <wp:extent cx="2838450" cy="1570802"/>
+            <wp:effectExtent l="0" t="0" r="0" b="0"/>
+            <wp:docPr id="198" name="Picture 198"/>
+            <wp:cNvGraphicFramePr>
+              <a:graphicFrameLocks xmlns:a="http://schemas.openxmlformats.org/drawingml/2006/main" noChangeAspect="1"/>
+            </wp:cNvGraphicFramePr>
+            <a:graphic xmlns:a="http://schemas.openxmlformats.org/drawingml/2006/main">
+              <a:graphicData uri="http://schemas.openxmlformats.org/drawingml/2006/picture">
+                <pic:pic xmlns:pic="http://schemas.openxmlformats.org/drawingml/2006/picture">
+                  <pic:nvPicPr>
+                    <pic:cNvPr id="1" name=""/>
+                    <pic:cNvPicPr/>
+                  </pic:nvPicPr>
+                  <pic:blipFill>
+                    <a:blip r:embed="rId49"/>
+                    <a:stretch>
+                      <a:fillRect/>
+                    </a:stretch>
+                  </pic:blipFill>
+                  <pic:spPr>
+                    <a:xfrm>
+                      <a:off x="0" y="0"/>
+                      <a:ext cx="2849982" cy="1577184"/>
                     </a:xfrm>
                     <a:prstGeom prst="rect">
                       <a:avLst/>
@@ -12322,226 +13254,423 @@
     </w:p>
     <w:p>
       <w:pPr>
-        <w:pStyle w:val="Heading4"/>
-        <w:rPr>
-          <w:lang w:val="en-GB"/>
-        </w:rPr>
-      </w:pPr>
-      <w:r>
-        <w:rPr>
-          <w:lang w:val="en-GB"/>
-        </w:rPr>
-        <w:t>OpenCV Block Matcher</w:t>
-      </w:r>
-    </w:p>
-    <w:p>
-      <w:pPr>
-        <w:rPr>
-          <w:lang w:val="en-GB"/>
-        </w:rPr>
-      </w:pPr>
-      <w:r>
-        <w:rPr>
-          <w:lang w:val="en-GB"/>
-        </w:rPr>
-        <w:t xml:space="preserve">(further description may be found in OpenCV’s documentation </w:t>
-      </w:r>
-      <w:hyperlink r:id="rId45" w:anchor="createstereosgbm" w:history="1">
-        <w:r>
-          <w:rPr>
-            <w:rStyle w:val="Hyperlink"/>
-            <w:lang w:val="en-GB"/>
-          </w:rPr>
-          <w:t>here</w:t>
-        </w:r>
-      </w:hyperlink>
-      <w:r>
-        <w:rPr>
-          <w:lang w:val="en-GB"/>
-        </w:rPr>
-        <w:t>)</w:t>
-      </w:r>
-    </w:p>
-    <w:p>
-      <w:pPr>
-        <w:pStyle w:val="Heading4"/>
-        <w:rPr>
-          <w:lang w:val="en-GB"/>
-        </w:rPr>
-      </w:pPr>
-      <w:r>
-        <w:rPr>
-          <w:lang w:val="en-GB"/>
-        </w:rPr>
-        <w:t>OpenCV Semi-Global Matcher</w:t>
-      </w:r>
-    </w:p>
-    <w:p>
-      <w:pPr>
-        <w:rPr>
-          <w:lang w:val="en-GB"/>
-        </w:rPr>
-      </w:pPr>
-      <w:r>
-        <w:rPr>
-          <w:lang w:val="en-GB"/>
-        </w:rPr>
-        <w:t xml:space="preserve">(further description may be found in OpenCV’s documentation </w:t>
-      </w:r>
-      <w:hyperlink r:id="rId46" w:anchor="createstereosgbm" w:history="1">
-        <w:r>
-          <w:rPr>
-            <w:rStyle w:val="Hyperlink"/>
-            <w:lang w:val="en-GB"/>
-          </w:rPr>
-          <w:t>here</w:t>
-        </w:r>
-      </w:hyperlink>
-      <w:r>
-        <w:rPr>
-          <w:lang w:val="en-GB"/>
-        </w:rPr>
-        <w:t>)</w:t>
-      </w:r>
-    </w:p>
-    <w:p>
-      <w:pPr>
-        <w:rPr>
-          <w:lang w:val="en-GB"/>
-        </w:rPr>
-      </w:pPr>
-    </w:p>
-    <w:p>
-      <w:pPr>
-        <w:rPr>
-          <w:lang w:val="en-GB"/>
-        </w:rPr>
-      </w:pPr>
-      <w:r>
-        <w:rPr>
-          <w:b/>
-          <w:lang w:val="en-GB"/>
-        </w:rPr>
-        <w:t>Uniqueness ratio</w:t>
-      </w:r>
-      <w:r>
-        <w:rPr>
-          <w:lang w:val="en-GB"/>
-        </w:rPr>
-        <w:t xml:space="preserve"> – sets how confident the algorithm must be before a match is allowed. Set this to a high value to improve robustness at the expense of disparity map density.</w:t>
-      </w:r>
-    </w:p>
-    <w:p>
-      <w:pPr>
-        <w:rPr>
-          <w:lang w:val="en-GB"/>
-        </w:rPr>
-      </w:pPr>
-      <w:r>
-        <w:rPr>
-          <w:b/>
-          <w:lang w:val="en-GB"/>
-        </w:rPr>
-        <w:t>LR Check</w:t>
-      </w:r>
-      <w:r>
-        <w:rPr>
-          <w:lang w:val="en-GB"/>
-        </w:rPr>
-        <w:t xml:space="preserve"> – enable an approximate left-right consistency check, which can reduce noise in the disparity map.</w:t>
-      </w:r>
-      <w:r>
-        <w:rPr>
-          <w:lang w:val="en-GB"/>
+        <w:pStyle w:val="Caption"/>
+      </w:pPr>
+      <w:r>
+        <w:t xml:space="preserve">Figure </w:t>
+      </w:r>
+      <w:r>
+        <w:fldChar w:fldCharType="begin"/>
+      </w:r>
+      <w:r>
+        <w:instrText xml:space="preserve"> SEQ Figure \* ARABIC </w:instrText>
+      </w:r>
+      <w:r>
+        <w:fldChar w:fldCharType="separate"/>
+      </w:r>
+      <w:r>
+        <w:rPr>
+          <w:noProof/>
+        </w:rPr>
+        <w:t>5</w:t>
+      </w:r>
+      <w:r>
+        <w:fldChar w:fldCharType="end"/>
+      </w:r>
+      <w:r>
+        <w:t xml:space="preserve"> Left: disparity map with a SAD window size of 30 px, Right: disparity map with a SAD window size of 9 px</w:t>
+      </w:r>
+    </w:p>
+    <w:p>
+      <w:pPr>
+        <w:rPr>
+          <w:noProof/>
+        </w:rPr>
+      </w:pPr>
+      <w:r>
+        <w:rPr>
+          <w:noProof/>
+        </w:rPr>
+        <w:drawing>
+          <wp:inline distT="0" distB="0" distL="0" distR="0" wp14:anchorId="3AE55A55" wp14:editId="685E428E">
+            <wp:extent cx="2805257" cy="1542891"/>
+            <wp:effectExtent l="0" t="0" r="0" b="635"/>
+            <wp:docPr id="199" name="Picture 199"/>
+            <wp:cNvGraphicFramePr>
+              <a:graphicFrameLocks xmlns:a="http://schemas.openxmlformats.org/drawingml/2006/main" noChangeAspect="1"/>
+            </wp:cNvGraphicFramePr>
+            <a:graphic xmlns:a="http://schemas.openxmlformats.org/drawingml/2006/main">
+              <a:graphicData uri="http://schemas.openxmlformats.org/drawingml/2006/picture">
+                <pic:pic xmlns:pic="http://schemas.openxmlformats.org/drawingml/2006/picture">
+                  <pic:nvPicPr>
+                    <pic:cNvPr id="1" name=""/>
+                    <pic:cNvPicPr/>
+                  </pic:nvPicPr>
+                  <pic:blipFill>
+                    <a:blip r:embed="rId50"/>
+                    <a:stretch>
+                      <a:fillRect/>
+                    </a:stretch>
+                  </pic:blipFill>
+                  <pic:spPr>
+                    <a:xfrm>
+                      <a:off x="0" y="0"/>
+                      <a:ext cx="2816353" cy="1548994"/>
+                    </a:xfrm>
+                    <a:prstGeom prst="rect">
+                      <a:avLst/>
+                    </a:prstGeom>
+                  </pic:spPr>
+                </pic:pic>
+              </a:graphicData>
+            </a:graphic>
+          </wp:inline>
+        </w:drawing>
+      </w:r>
+      <w:r>
+        <w:rPr>
+          <w:noProof/>
         </w:rPr>
         <w:t xml:space="preserve"> </w:t>
       </w:r>
-    </w:p>
-    <w:p>
-      <w:pPr>
-        <w:rPr>
-          <w:lang w:val="en-GB"/>
-        </w:rPr>
-      </w:pPr>
-      <w:r>
-        <w:rPr>
-          <w:b/>
-          <w:lang w:val="en-GB"/>
-        </w:rPr>
-        <w:t>Texture threshold</w:t>
-      </w:r>
-      <w:r>
-        <w:rPr>
-          <w:lang w:val="en-GB"/>
-        </w:rPr>
-        <w:t xml:space="preserve"> – minimum image texture </w:t>
-      </w:r>
-      <w:r>
-        <w:rPr>
-          <w:lang w:val="en-GB"/>
-        </w:rPr>
-        <w:t>to allow matching, can avoid spurious matches in featureless regions.</w:t>
-      </w:r>
-    </w:p>
-    <w:p>
-      <w:pPr>
-        <w:rPr>
-          <w:lang w:val="en-GB"/>
-        </w:rPr>
-      </w:pPr>
-      <w:r>
-        <w:rPr>
-          <w:b/>
+      <w:r>
+        <w:rPr>
+          <w:noProof/>
+        </w:rPr>
+        <w:drawing>
+          <wp:inline distT="0" distB="0" distL="0" distR="0" wp14:anchorId="757A40D1" wp14:editId="032C2339">
+            <wp:extent cx="2817477" cy="1546710"/>
+            <wp:effectExtent l="0" t="0" r="2540" b="0"/>
+            <wp:docPr id="200" name="Picture 200"/>
+            <wp:cNvGraphicFramePr>
+              <a:graphicFrameLocks xmlns:a="http://schemas.openxmlformats.org/drawingml/2006/main" noChangeAspect="1"/>
+            </wp:cNvGraphicFramePr>
+            <a:graphic xmlns:a="http://schemas.openxmlformats.org/drawingml/2006/main">
+              <a:graphicData uri="http://schemas.openxmlformats.org/drawingml/2006/picture">
+                <pic:pic xmlns:pic="http://schemas.openxmlformats.org/drawingml/2006/picture">
+                  <pic:nvPicPr>
+                    <pic:cNvPr id="1" name=""/>
+                    <pic:cNvPicPr/>
+                  </pic:nvPicPr>
+                  <pic:blipFill>
+                    <a:blip r:embed="rId51"/>
+                    <a:stretch>
+                      <a:fillRect/>
+                    </a:stretch>
+                  </pic:blipFill>
+                  <pic:spPr>
+                    <a:xfrm>
+                      <a:off x="0" y="0"/>
+                      <a:ext cx="2834226" cy="1555905"/>
+                    </a:xfrm>
+                    <a:prstGeom prst="rect">
+                      <a:avLst/>
+                    </a:prstGeom>
+                  </pic:spPr>
+                </pic:pic>
+              </a:graphicData>
+            </a:graphic>
+          </wp:inline>
+        </w:drawing>
+      </w:r>
+    </w:p>
+    <w:p>
+      <w:pPr>
+        <w:pStyle w:val="Caption"/>
+      </w:pPr>
+      <w:r>
+        <w:t xml:space="preserve">Figure </w:t>
+      </w:r>
+      <w:r>
+        <w:fldChar w:fldCharType="begin"/>
+      </w:r>
+      <w:r>
+        <w:instrText xml:space="preserve"> SEQ Figure \* ARABIC </w:instrText>
+      </w:r>
+      <w:r>
+        <w:fldChar w:fldCharType="separate"/>
+      </w:r>
+      <w:r>
+        <w:rPr>
+          <w:noProof/>
+        </w:rPr>
+        <w:t>6</w:t>
+      </w:r>
+      <w:r>
+        <w:fldChar w:fldCharType="end"/>
+      </w:r>
+      <w:r>
+        <w:t xml:space="preserve"> Left: Speckle filtering enabled, Right: no speckle filtering</w:t>
+      </w:r>
+    </w:p>
+    <w:p>
+      <w:pPr>
+        <w:pStyle w:val="Caption"/>
+      </w:pPr>
+      <w:r>
+        <w:rPr>
+          <w:noProof/>
+        </w:rPr>
+        <w:drawing>
+          <wp:inline distT="0" distB="0" distL="0" distR="0" wp14:anchorId="4BBC375C" wp14:editId="4F4FE8D2">
+            <wp:extent cx="2752725" cy="1507335"/>
+            <wp:effectExtent l="0" t="0" r="0" b="0"/>
+            <wp:docPr id="201" name="Picture 201"/>
+            <wp:cNvGraphicFramePr>
+              <a:graphicFrameLocks xmlns:a="http://schemas.openxmlformats.org/drawingml/2006/main" noChangeAspect="1"/>
+            </wp:cNvGraphicFramePr>
+            <a:graphic xmlns:a="http://schemas.openxmlformats.org/drawingml/2006/main">
+              <a:graphicData uri="http://schemas.openxmlformats.org/drawingml/2006/picture">
+                <pic:pic xmlns:pic="http://schemas.openxmlformats.org/drawingml/2006/picture">
+                  <pic:nvPicPr>
+                    <pic:cNvPr id="1" name=""/>
+                    <pic:cNvPicPr/>
+                  </pic:nvPicPr>
+                  <pic:blipFill>
+                    <a:blip r:embed="rId52"/>
+                    <a:stretch>
+                      <a:fillRect/>
+                    </a:stretch>
+                  </pic:blipFill>
+                  <pic:spPr>
+                    <a:xfrm>
+                      <a:off x="0" y="0"/>
+                      <a:ext cx="2771494" cy="1517612"/>
+                    </a:xfrm>
+                    <a:prstGeom prst="rect">
+                      <a:avLst/>
+                    </a:prstGeom>
+                  </pic:spPr>
+                </pic:pic>
+              </a:graphicData>
+            </a:graphic>
+          </wp:inline>
+        </w:drawing>
+      </w:r>
+      <w:r>
+        <w:rPr>
+          <w:noProof/>
+        </w:rPr>
+        <w:t xml:space="preserve"> </w:t>
+      </w:r>
+      <w:r>
+        <w:rPr>
+          <w:noProof/>
+        </w:rPr>
+        <w:drawing>
+          <wp:inline distT="0" distB="0" distL="0" distR="0" wp14:anchorId="5C9D3EE8" wp14:editId="47A39316">
+            <wp:extent cx="2794155" cy="1524000"/>
+            <wp:effectExtent l="0" t="0" r="6350" b="0"/>
+            <wp:docPr id="202" name="Picture 202"/>
+            <wp:cNvGraphicFramePr>
+              <a:graphicFrameLocks xmlns:a="http://schemas.openxmlformats.org/drawingml/2006/main" noChangeAspect="1"/>
+            </wp:cNvGraphicFramePr>
+            <a:graphic xmlns:a="http://schemas.openxmlformats.org/drawingml/2006/main">
+              <a:graphicData uri="http://schemas.openxmlformats.org/drawingml/2006/picture">
+                <pic:pic xmlns:pic="http://schemas.openxmlformats.org/drawingml/2006/picture">
+                  <pic:nvPicPr>
+                    <pic:cNvPr id="1" name=""/>
+                    <pic:cNvPicPr/>
+                  </pic:nvPicPr>
+                  <pic:blipFill>
+                    <a:blip r:embed="rId53"/>
+                    <a:stretch>
+                      <a:fillRect/>
+                    </a:stretch>
+                  </pic:blipFill>
+                  <pic:spPr>
+                    <a:xfrm>
+                      <a:off x="0" y="0"/>
+                      <a:ext cx="2801059" cy="1527766"/>
+                    </a:xfrm>
+                    <a:prstGeom prst="rect">
+                      <a:avLst/>
+                    </a:prstGeom>
+                  </pic:spPr>
+                </pic:pic>
+              </a:graphicData>
+            </a:graphic>
+          </wp:inline>
+        </w:drawing>
+      </w:r>
+      <w:r>
+        <w:t xml:space="preserve">Figure </w:t>
+      </w:r>
+      <w:r>
+        <w:fldChar w:fldCharType="begin"/>
+      </w:r>
+      <w:r>
+        <w:instrText xml:space="preserve"> SEQ Figure \* ARABIC </w:instrText>
+      </w:r>
+      <w:r>
+        <w:fldChar w:fldCharType="separate"/>
+      </w:r>
+      <w:r>
+        <w:rPr>
+          <w:noProof/>
+        </w:rPr>
+        <w:t>7</w:t>
+      </w:r>
+      <w:r>
+        <w:fldChar w:fldCharType="end"/>
+      </w:r>
+      <w:r>
+        <w:t xml:space="preserve"> Left: A small disparity range of 32 px does not match the whole image. Right: A higher range of 192 px matches more of the image closer to the camera, but also reduces the region of the image that can be matched.</w:t>
+      </w:r>
+    </w:p>
+    <w:p>
+      <w:pPr>
+        <w:pStyle w:val="Caption"/>
+      </w:pPr>
+      <w:r>
+        <w:rPr>
+          <w:noProof/>
+        </w:rPr>
+        <w:drawing>
+          <wp:inline distT="0" distB="0" distL="0" distR="0" wp14:anchorId="1F692FC7" wp14:editId="694E98D1">
+            <wp:extent cx="2833543" cy="1536065"/>
+            <wp:effectExtent l="0" t="0" r="5080" b="6985"/>
+            <wp:docPr id="204" name="Picture 204"/>
+            <wp:cNvGraphicFramePr>
+              <a:graphicFrameLocks xmlns:a="http://schemas.openxmlformats.org/drawingml/2006/main" noChangeAspect="1"/>
+            </wp:cNvGraphicFramePr>
+            <a:graphic xmlns:a="http://schemas.openxmlformats.org/drawingml/2006/main">
+              <a:graphicData uri="http://schemas.openxmlformats.org/drawingml/2006/picture">
+                <pic:pic xmlns:pic="http://schemas.openxmlformats.org/drawingml/2006/picture">
+                  <pic:nvPicPr>
+                    <pic:cNvPr id="1" name=""/>
+                    <pic:cNvPicPr/>
+                  </pic:nvPicPr>
+                  <pic:blipFill>
+                    <a:blip r:embed="rId54"/>
+                    <a:stretch>
+                      <a:fillRect/>
+                    </a:stretch>
+                  </pic:blipFill>
+                  <pic:spPr>
+                    <a:xfrm>
+                      <a:off x="0" y="0"/>
+                      <a:ext cx="2854839" cy="1547610"/>
+                    </a:xfrm>
+                    <a:prstGeom prst="rect">
+                      <a:avLst/>
+                    </a:prstGeom>
+                  </pic:spPr>
+                </pic:pic>
+              </a:graphicData>
+            </a:graphic>
+          </wp:inline>
+        </w:drawing>
+      </w:r>
+      <w:r>
+        <w:rPr>
+          <w:noProof/>
+        </w:rPr>
+        <w:t xml:space="preserve"> </w:t>
+      </w:r>
+      <w:r>
+        <w:rPr>
+          <w:noProof/>
+        </w:rPr>
+        <w:drawing>
+          <wp:inline distT="0" distB="0" distL="0" distR="0" wp14:anchorId="2E1BF2CA" wp14:editId="0749845D">
+            <wp:extent cx="2809875" cy="1540356"/>
+            <wp:effectExtent l="0" t="0" r="0" b="3175"/>
+            <wp:docPr id="203" name="Picture 203"/>
+            <wp:cNvGraphicFramePr>
+              <a:graphicFrameLocks xmlns:a="http://schemas.openxmlformats.org/drawingml/2006/main" noChangeAspect="1"/>
+            </wp:cNvGraphicFramePr>
+            <a:graphic xmlns:a="http://schemas.openxmlformats.org/drawingml/2006/main">
+              <a:graphicData uri="http://schemas.openxmlformats.org/drawingml/2006/picture">
+                <pic:pic xmlns:pic="http://schemas.openxmlformats.org/drawingml/2006/picture">
+                  <pic:nvPicPr>
+                    <pic:cNvPr id="1" name=""/>
+                    <pic:cNvPicPr/>
+                  </pic:nvPicPr>
+                  <pic:blipFill>
+                    <a:blip r:embed="rId55"/>
+                    <a:stretch>
+                      <a:fillRect/>
+                    </a:stretch>
+                  </pic:blipFill>
+                  <pic:spPr>
+                    <a:xfrm>
+                      <a:off x="0" y="0"/>
+                      <a:ext cx="2822230" cy="1547129"/>
+                    </a:xfrm>
+                    <a:prstGeom prst="rect">
+                      <a:avLst/>
+                    </a:prstGeom>
+                  </pic:spPr>
+                </pic:pic>
+              </a:graphicData>
+            </a:graphic>
+          </wp:inline>
+        </w:drawing>
+      </w:r>
+      <w:r>
+        <w:t xml:space="preserve"> </w:t>
+      </w:r>
+    </w:p>
+    <w:p>
+      <w:pPr>
+        <w:pStyle w:val="Caption"/>
+      </w:pPr>
+      <w:r>
+        <w:t xml:space="preserve">Figure </w:t>
+      </w:r>
+      <w:r>
+        <w:fldChar w:fldCharType="begin"/>
+      </w:r>
+      <w:r>
+        <w:instrText xml:space="preserve"> SEQ Figure \* ARABIC </w:instrText>
+      </w:r>
+      <w:r>
+        <w:fldChar w:fldCharType="separate"/>
+      </w:r>
+      <w:r>
+        <w:rPr>
+          <w:noProof/>
+        </w:rPr>
+        <w:t>8</w:t>
+      </w:r>
+      <w:r>
+        <w:fldChar w:fldCharType="end"/>
+      </w:r>
+      <w:r>
+        <w:t xml:space="preserve"> Left: OpenCV Block Matcher Right: OpenCV SGB Matcher</w:t>
+      </w:r>
+    </w:p>
+    <w:p>
+      <w:r>
+        <w:t xml:space="preserve">For most applications you will probably need to tweak the matcher settings to get the best reconstruction for a specific </w:t>
+      </w:r>
+      <w:r>
+        <w:t>scene and</w:t>
+      </w:r>
+      <w:r>
+        <w:t xml:space="preserve"> depending on the desired trade-off between point cloud sparsity and robustness.</w:t>
+      </w:r>
+    </w:p>
+    <w:p>
+      <w:pPr>
+        <w:rPr>
+          <w:lang w:val="en-GB"/>
+        </w:rPr>
+      </w:pPr>
+      <w:r>
+        <w:rPr>
           <w:lang w:val="en-GB"/>
         </w:rPr>
         <w:lastRenderedPageBreak/>
-        <w:t>Speckle filter</w:t>
-      </w:r>
-      <w:r>
-        <w:rPr>
-          <w:lang w:val="en-GB"/>
-        </w:rPr>
-        <w:t xml:space="preserve"> – a post-processing step to remove small outliers in the disparity map. Generally setting both range and window size to be high works well.</w:t>
-      </w:r>
-    </w:p>
-    <w:p>
-      <w:pPr>
-        <w:rPr>
-          <w:lang w:val="en-GB"/>
-        </w:rPr>
-      </w:pPr>
-      <w:r>
-        <w:rPr>
-          <w:lang w:val="en-GB"/>
-        </w:rPr>
-        <w:t>Block matching also has the option to pre-filter the image which can improve noise in the disparity map.</w:t>
-      </w:r>
-    </w:p>
-    <w:p>
-      <w:pPr>
-        <w:rPr>
-          <w:lang w:val="en-GB"/>
-        </w:rPr>
-      </w:pPr>
-      <w:r>
-        <w:rPr>
-          <w:lang w:val="en-GB"/>
-        </w:rPr>
-        <w:t>When you are happy with the parameters you have chosen, you can opt to save them as defaults for the next time you run the application.</w:t>
-      </w:r>
-    </w:p>
-    <w:p>
-      <w:pPr>
-        <w:rPr>
-          <w:lang w:val="en-GB"/>
-        </w:rPr>
-      </w:pPr>
+        <w:t xml:space="preserve">The disparity viewer can be adjusted using the </w:t>
+      </w:r>
       <w:r>
         <w:rPr>
           <w:noProof/>
         </w:rPr>
         <w:drawing>
-          <wp:anchor distT="0" distB="0" distL="114300" distR="114300" simplePos="0" relativeHeight="251705344" behindDoc="0" locked="0" layoutInCell="1" allowOverlap="1" wp14:anchorId="2FE23E0F" wp14:editId="3F0BE863">
+          <wp:anchor distT="0" distB="0" distL="114300" distR="114300" simplePos="0" relativeHeight="251713536" behindDoc="0" locked="0" layoutInCell="1" allowOverlap="1" wp14:anchorId="638574E0" wp14:editId="11E1A77E">
             <wp:simplePos x="0" y="0"/>
             <wp:positionH relativeFrom="margin">
               <wp:align>right</wp:align>
@@ -12564,7 +13693,7 @@
                     <pic:cNvPicPr/>
                   </pic:nvPicPr>
                   <pic:blipFill>
-                    <a:blip r:embed="rId47">
+                    <a:blip r:embed="rId56">
                       <a:extLst>
                         <a:ext uri="{28A0092B-C50C-407E-A947-70E740481C1C}">
                           <a14:useLocalDpi xmlns:a14="http://schemas.microsoft.com/office/drawing/2010/main" val="0"/>
@@ -12600,19 +13729,7 @@
         <w:rPr>
           <w:lang w:val="en-GB"/>
         </w:rPr>
-        <w:t>Below the disparity viewer, the view settings will show what the colours represent. The image below shows how a lower disparity means a higher distance in meters. This can be useful to quickly estimate object distances.</w:t>
-      </w:r>
-      <w:r>
-        <w:rPr>
-          <w:lang w:val="en-GB"/>
-        </w:rPr>
-        <w:t xml:space="preserve"> </w:t>
-      </w:r>
-      <w:r>
-        <w:rPr>
-          <w:lang w:val="en-GB"/>
-        </w:rPr>
-        <w:t>Saturation filtering can be useful if very bright lights are observed by the cameras.</w:t>
+        <w:t>Disparity Viewer Settings below the disparity image, the view settings will show what the colours represent. The image below shows how a lower disparity means a higher distance in meters. This can be useful to quickly estimate object distances. Saturation filtering can be useful if very bright lights are observed by the cameras.</w:t>
       </w:r>
     </w:p>
     <w:p>
@@ -12641,13 +13758,13 @@
           <w:noProof/>
         </w:rPr>
         <w:drawing>
-          <wp:anchor distT="0" distB="0" distL="114300" distR="114300" simplePos="0" relativeHeight="251706368" behindDoc="0" locked="0" layoutInCell="1" allowOverlap="1" wp14:anchorId="66D9A7D1" wp14:editId="64770D4B">
+          <wp:anchor distT="0" distB="0" distL="114300" distR="114300" simplePos="0" relativeHeight="251714560" behindDoc="0" locked="0" layoutInCell="1" allowOverlap="1" wp14:anchorId="18E358C1" wp14:editId="64D09EA1">
             <wp:simplePos x="0" y="0"/>
             <wp:positionH relativeFrom="margin">
-              <wp:posOffset>533400</wp:posOffset>
+              <wp:posOffset>594360</wp:posOffset>
             </wp:positionH>
             <wp:positionV relativeFrom="paragraph">
-              <wp:posOffset>41910</wp:posOffset>
+              <wp:posOffset>13335</wp:posOffset>
             </wp:positionV>
             <wp:extent cx="739140" cy="283210"/>
             <wp:effectExtent l="0" t="0" r="3810" b="2540"/>
@@ -12664,7 +13781,7 @@
                     <pic:cNvPicPr/>
                   </pic:nvPicPr>
                   <pic:blipFill>
-                    <a:blip r:embed="rId48">
+                    <a:blip r:embed="rId57">
                       <a:extLst>
                         <a:ext uri="{28A0092B-C50C-407E-A947-70E740481C1C}">
                           <a14:useLocalDpi xmlns:a14="http://schemas.microsoft.com/office/drawing/2010/main" val="0"/>
@@ -12697,561 +13814,46 @@
         </w:drawing>
       </w:r>
     </w:p>
-    <w:p>
-      <w:pPr>
-        <w:jc w:val="left"/>
-        <w:rPr>
-          <w:lang w:val="en-GB"/>
-        </w:rPr>
-      </w:pPr>
-      <w:r>
-        <w:rPr>
-          <w:lang w:val="en-GB"/>
-        </w:rPr>
-        <w:t>The disparity viewer will show 3D represented as a coloured disparity map.</w:t>
-      </w:r>
-    </w:p>
-    <w:p>
-      <w:pPr>
+    <w:p/>
+    <w:p>
+      <w:pPr>
+        <w:pStyle w:val="Heading2"/>
+        <w:rPr>
+          <w:lang w:val="en-GB"/>
+        </w:rPr>
+      </w:pPr>
+      <w:bookmarkStart w:id="38" w:name="_Toc45102655"/>
+      <w:r>
+        <w:rPr>
+          <w:lang w:val="en-GB"/>
+        </w:rPr>
+        <w:t>Viewing point clouds</w:t>
+      </w:r>
+      <w:bookmarkEnd w:id="38"/>
+    </w:p>
+    <w:p>
+      <w:pPr>
+        <w:rPr>
+          <w:lang w:val="en-GB"/>
+        </w:rPr>
+      </w:pPr>
+      <w:r>
+        <w:rPr>
+          <w:lang w:val="en-GB"/>
+        </w:rPr>
+        <w:t>If the camera is properly calibrated, you can switch to the third tab to see the disparity map projected into 3D space. The point cloud is displayed with the image intensity overlaid on top of it.</w:t>
+      </w:r>
+    </w:p>
+    <w:p>
+      <w:pPr>
+        <w:rPr>
+          <w:lang w:val="en-GB"/>
+        </w:rPr>
+      </w:pPr>
+      <w:r>
         <w:rPr>
           <w:noProof/>
         </w:rPr>
-      </w:pPr>
-      <w:r>
-        <w:rPr>
-          <w:noProof/>
-        </w:rPr>
-        <w:drawing>
-          <wp:inline distT="0" distB="0" distL="0" distR="0" wp14:anchorId="7A3BB983" wp14:editId="18F765DE">
-            <wp:extent cx="2838450" cy="1561465"/>
-            <wp:effectExtent l="0" t="0" r="0" b="635"/>
-            <wp:docPr id="197" name="Picture 197"/>
-            <wp:cNvGraphicFramePr>
-              <a:graphicFrameLocks xmlns:a="http://schemas.openxmlformats.org/drawingml/2006/main" noChangeAspect="1"/>
-            </wp:cNvGraphicFramePr>
-            <a:graphic xmlns:a="http://schemas.openxmlformats.org/drawingml/2006/main">
-              <a:graphicData uri="http://schemas.openxmlformats.org/drawingml/2006/picture">
-                <pic:pic xmlns:pic="http://schemas.openxmlformats.org/drawingml/2006/picture">
-                  <pic:nvPicPr>
-                    <pic:cNvPr id="1" name=""/>
-                    <pic:cNvPicPr/>
-                  </pic:nvPicPr>
-                  <pic:blipFill rotWithShape="1">
-                    <a:blip r:embed="rId49"/>
-                    <a:srcRect t="7868" r="8857"/>
-                    <a:stretch/>
-                  </pic:blipFill>
-                  <pic:spPr bwMode="auto">
-                    <a:xfrm>
-                      <a:off x="0" y="0"/>
-                      <a:ext cx="2845951" cy="1565592"/>
-                    </a:xfrm>
-                    <a:prstGeom prst="rect">
-                      <a:avLst/>
-                    </a:prstGeom>
-                    <a:ln>
-                      <a:noFill/>
-                    </a:ln>
-                    <a:extLst>
-                      <a:ext uri="{53640926-AAD7-44D8-BBD7-CCE9431645EC}">
-                        <a14:shadowObscured xmlns:a14="http://schemas.microsoft.com/office/drawing/2010/main"/>
-                      </a:ext>
-                    </a:extLst>
-                  </pic:spPr>
-                </pic:pic>
-              </a:graphicData>
-            </a:graphic>
-          </wp:inline>
-        </w:drawing>
-      </w:r>
-      <w:r>
-        <w:rPr>
-          <w:noProof/>
-        </w:rPr>
-        <w:t xml:space="preserve"> </w:t>
-      </w:r>
-      <w:r>
-        <w:rPr>
-          <w:noProof/>
-        </w:rPr>
-        <w:drawing>
-          <wp:inline distT="0" distB="0" distL="0" distR="0" wp14:anchorId="6273DD60" wp14:editId="660BA8F9">
-            <wp:extent cx="2838450" cy="1570802"/>
-            <wp:effectExtent l="0" t="0" r="0" b="0"/>
-            <wp:docPr id="198" name="Picture 198"/>
-            <wp:cNvGraphicFramePr>
-              <a:graphicFrameLocks xmlns:a="http://schemas.openxmlformats.org/drawingml/2006/main" noChangeAspect="1"/>
-            </wp:cNvGraphicFramePr>
-            <a:graphic xmlns:a="http://schemas.openxmlformats.org/drawingml/2006/main">
-              <a:graphicData uri="http://schemas.openxmlformats.org/drawingml/2006/picture">
-                <pic:pic xmlns:pic="http://schemas.openxmlformats.org/drawingml/2006/picture">
-                  <pic:nvPicPr>
-                    <pic:cNvPr id="1" name=""/>
-                    <pic:cNvPicPr/>
-                  </pic:nvPicPr>
-                  <pic:blipFill>
-                    <a:blip r:embed="rId50"/>
-                    <a:stretch>
-                      <a:fillRect/>
-                    </a:stretch>
-                  </pic:blipFill>
-                  <pic:spPr>
-                    <a:xfrm>
-                      <a:off x="0" y="0"/>
-                      <a:ext cx="2849982" cy="1577184"/>
-                    </a:xfrm>
-                    <a:prstGeom prst="rect">
-                      <a:avLst/>
-                    </a:prstGeom>
-                  </pic:spPr>
-                </pic:pic>
-              </a:graphicData>
-            </a:graphic>
-          </wp:inline>
-        </w:drawing>
-      </w:r>
-    </w:p>
-    <w:p>
-      <w:pPr>
-        <w:pStyle w:val="Caption"/>
-      </w:pPr>
-      <w:r>
-        <w:t xml:space="preserve">Figure </w:t>
-      </w:r>
-      <w:r>
-        <w:fldChar w:fldCharType="begin"/>
-      </w:r>
-      <w:r>
-        <w:instrText xml:space="preserve"> SEQ Figure \* ARABIC </w:instrText>
-      </w:r>
-      <w:r>
-        <w:fldChar w:fldCharType="separate"/>
-      </w:r>
-      <w:r>
-        <w:rPr>
-          <w:noProof/>
-        </w:rPr>
-        <w:t>4</w:t>
-      </w:r>
-      <w:r>
-        <w:fldChar w:fldCharType="end"/>
-      </w:r>
-      <w:r>
-        <w:t xml:space="preserve"> Left: disparity map with a SAD window size of 30 px, Right: disparity map with a SAD window size of 9 px</w:t>
-      </w:r>
-    </w:p>
-    <w:p>
-      <w:pPr>
-        <w:rPr>
-          <w:noProof/>
-        </w:rPr>
-      </w:pPr>
-      <w:r>
-        <w:rPr>
-          <w:noProof/>
-        </w:rPr>
-        <w:drawing>
-          <wp:inline distT="0" distB="0" distL="0" distR="0" wp14:anchorId="3AE55A55" wp14:editId="685E428E">
-            <wp:extent cx="2805257" cy="1542891"/>
-            <wp:effectExtent l="0" t="0" r="0" b="635"/>
-            <wp:docPr id="199" name="Picture 199"/>
-            <wp:cNvGraphicFramePr>
-              <a:graphicFrameLocks xmlns:a="http://schemas.openxmlformats.org/drawingml/2006/main" noChangeAspect="1"/>
-            </wp:cNvGraphicFramePr>
-            <a:graphic xmlns:a="http://schemas.openxmlformats.org/drawingml/2006/main">
-              <a:graphicData uri="http://schemas.openxmlformats.org/drawingml/2006/picture">
-                <pic:pic xmlns:pic="http://schemas.openxmlformats.org/drawingml/2006/picture">
-                  <pic:nvPicPr>
-                    <pic:cNvPr id="1" name=""/>
-                    <pic:cNvPicPr/>
-                  </pic:nvPicPr>
-                  <pic:blipFill>
-                    <a:blip r:embed="rId51"/>
-                    <a:stretch>
-                      <a:fillRect/>
-                    </a:stretch>
-                  </pic:blipFill>
-                  <pic:spPr>
-                    <a:xfrm>
-                      <a:off x="0" y="0"/>
-                      <a:ext cx="2816353" cy="1548994"/>
-                    </a:xfrm>
-                    <a:prstGeom prst="rect">
-                      <a:avLst/>
-                    </a:prstGeom>
-                  </pic:spPr>
-                </pic:pic>
-              </a:graphicData>
-            </a:graphic>
-          </wp:inline>
-        </w:drawing>
-      </w:r>
-      <w:r>
-        <w:rPr>
-          <w:noProof/>
-        </w:rPr>
-        <w:t xml:space="preserve"> </w:t>
-      </w:r>
-      <w:r>
-        <w:rPr>
-          <w:noProof/>
-        </w:rPr>
-        <w:drawing>
-          <wp:inline distT="0" distB="0" distL="0" distR="0" wp14:anchorId="757A40D1" wp14:editId="032C2339">
-            <wp:extent cx="2817477" cy="1546710"/>
-            <wp:effectExtent l="0" t="0" r="2540" b="0"/>
-            <wp:docPr id="200" name="Picture 200"/>
-            <wp:cNvGraphicFramePr>
-              <a:graphicFrameLocks xmlns:a="http://schemas.openxmlformats.org/drawingml/2006/main" noChangeAspect="1"/>
-            </wp:cNvGraphicFramePr>
-            <a:graphic xmlns:a="http://schemas.openxmlformats.org/drawingml/2006/main">
-              <a:graphicData uri="http://schemas.openxmlformats.org/drawingml/2006/picture">
-                <pic:pic xmlns:pic="http://schemas.openxmlformats.org/drawingml/2006/picture">
-                  <pic:nvPicPr>
-                    <pic:cNvPr id="1" name=""/>
-                    <pic:cNvPicPr/>
-                  </pic:nvPicPr>
-                  <pic:blipFill>
-                    <a:blip r:embed="rId52"/>
-                    <a:stretch>
-                      <a:fillRect/>
-                    </a:stretch>
-                  </pic:blipFill>
-                  <pic:spPr>
-                    <a:xfrm>
-                      <a:off x="0" y="0"/>
-                      <a:ext cx="2834226" cy="1555905"/>
-                    </a:xfrm>
-                    <a:prstGeom prst="rect">
-                      <a:avLst/>
-                    </a:prstGeom>
-                  </pic:spPr>
-                </pic:pic>
-              </a:graphicData>
-            </a:graphic>
-          </wp:inline>
-        </w:drawing>
-      </w:r>
-    </w:p>
-    <w:p>
-      <w:pPr>
-        <w:pStyle w:val="Caption"/>
-      </w:pPr>
-      <w:r>
-        <w:t xml:space="preserve">Figure </w:t>
-      </w:r>
-      <w:r>
-        <w:fldChar w:fldCharType="begin"/>
-      </w:r>
-      <w:r>
-        <w:instrText xml:space="preserve"> SEQ Figure \* ARABIC </w:instrText>
-      </w:r>
-      <w:r>
-        <w:fldChar w:fldCharType="separate"/>
-      </w:r>
-      <w:r>
-        <w:rPr>
-          <w:noProof/>
-        </w:rPr>
-        <w:t>5</w:t>
-      </w:r>
-      <w:r>
-        <w:fldChar w:fldCharType="end"/>
-      </w:r>
-      <w:r>
-        <w:t xml:space="preserve"> Left: Speckle filtering enabled, Right: no speckle filtering</w:t>
-      </w:r>
-    </w:p>
-    <w:p>
-      <w:pPr>
-        <w:pStyle w:val="Caption"/>
-      </w:pPr>
-      <w:r>
-        <w:rPr>
-          <w:noProof/>
-        </w:rPr>
-        <w:lastRenderedPageBreak/>
-        <w:drawing>
-          <wp:inline distT="0" distB="0" distL="0" distR="0" wp14:anchorId="4BBC375C" wp14:editId="4F4FE8D2">
-            <wp:extent cx="2752725" cy="1507335"/>
-            <wp:effectExtent l="0" t="0" r="0" b="0"/>
-            <wp:docPr id="201" name="Picture 201"/>
-            <wp:cNvGraphicFramePr>
-              <a:graphicFrameLocks xmlns:a="http://schemas.openxmlformats.org/drawingml/2006/main" noChangeAspect="1"/>
-            </wp:cNvGraphicFramePr>
-            <a:graphic xmlns:a="http://schemas.openxmlformats.org/drawingml/2006/main">
-              <a:graphicData uri="http://schemas.openxmlformats.org/drawingml/2006/picture">
-                <pic:pic xmlns:pic="http://schemas.openxmlformats.org/drawingml/2006/picture">
-                  <pic:nvPicPr>
-                    <pic:cNvPr id="1" name=""/>
-                    <pic:cNvPicPr/>
-                  </pic:nvPicPr>
-                  <pic:blipFill>
-                    <a:blip r:embed="rId53"/>
-                    <a:stretch>
-                      <a:fillRect/>
-                    </a:stretch>
-                  </pic:blipFill>
-                  <pic:spPr>
-                    <a:xfrm>
-                      <a:off x="0" y="0"/>
-                      <a:ext cx="2771494" cy="1517612"/>
-                    </a:xfrm>
-                    <a:prstGeom prst="rect">
-                      <a:avLst/>
-                    </a:prstGeom>
-                  </pic:spPr>
-                </pic:pic>
-              </a:graphicData>
-            </a:graphic>
-          </wp:inline>
-        </w:drawing>
-      </w:r>
-      <w:r>
-        <w:rPr>
-          <w:noProof/>
-        </w:rPr>
-        <w:t xml:space="preserve"> </w:t>
-      </w:r>
-      <w:r>
-        <w:rPr>
-          <w:noProof/>
-        </w:rPr>
-        <w:drawing>
-          <wp:inline distT="0" distB="0" distL="0" distR="0" wp14:anchorId="5C9D3EE8" wp14:editId="47A39316">
-            <wp:extent cx="2794155" cy="1524000"/>
-            <wp:effectExtent l="0" t="0" r="6350" b="0"/>
-            <wp:docPr id="202" name="Picture 202"/>
-            <wp:cNvGraphicFramePr>
-              <a:graphicFrameLocks xmlns:a="http://schemas.openxmlformats.org/drawingml/2006/main" noChangeAspect="1"/>
-            </wp:cNvGraphicFramePr>
-            <a:graphic xmlns:a="http://schemas.openxmlformats.org/drawingml/2006/main">
-              <a:graphicData uri="http://schemas.openxmlformats.org/drawingml/2006/picture">
-                <pic:pic xmlns:pic="http://schemas.openxmlformats.org/drawingml/2006/picture">
-                  <pic:nvPicPr>
-                    <pic:cNvPr id="1" name=""/>
-                    <pic:cNvPicPr/>
-                  </pic:nvPicPr>
-                  <pic:blipFill>
-                    <a:blip r:embed="rId54"/>
-                    <a:stretch>
-                      <a:fillRect/>
-                    </a:stretch>
-                  </pic:blipFill>
-                  <pic:spPr>
-                    <a:xfrm>
-                      <a:off x="0" y="0"/>
-                      <a:ext cx="2801059" cy="1527766"/>
-                    </a:xfrm>
-                    <a:prstGeom prst="rect">
-                      <a:avLst/>
-                    </a:prstGeom>
-                  </pic:spPr>
-                </pic:pic>
-              </a:graphicData>
-            </a:graphic>
-          </wp:inline>
-        </w:drawing>
-      </w:r>
-      <w:r>
-        <w:t xml:space="preserve">Figure </w:t>
-      </w:r>
-      <w:r>
-        <w:fldChar w:fldCharType="begin"/>
-      </w:r>
-      <w:r>
-        <w:instrText xml:space="preserve"> SEQ Figure \* ARABIC </w:instrText>
-      </w:r>
-      <w:r>
-        <w:fldChar w:fldCharType="separate"/>
-      </w:r>
-      <w:r>
-        <w:rPr>
-          <w:noProof/>
-        </w:rPr>
-        <w:t>6</w:t>
-      </w:r>
-      <w:r>
-        <w:fldChar w:fldCharType="end"/>
-      </w:r>
-      <w:r>
-        <w:t xml:space="preserve"> Left: A small disparity range of 32 px does not match the whole image. Right: A higher range of 192 px matches more of the image closer to the camera, but also reduces the region of the image that can be matched.</w:t>
-      </w:r>
-    </w:p>
-    <w:p>
-      <w:pPr>
-        <w:pStyle w:val="Caption"/>
-      </w:pPr>
-      <w:r>
-        <w:rPr>
-          <w:noProof/>
-        </w:rPr>
-        <w:drawing>
-          <wp:inline distT="0" distB="0" distL="0" distR="0" wp14:anchorId="1F692FC7" wp14:editId="694E98D1">
-            <wp:extent cx="2833543" cy="1536065"/>
-            <wp:effectExtent l="0" t="0" r="5080" b="6985"/>
-            <wp:docPr id="204" name="Picture 204"/>
-            <wp:cNvGraphicFramePr>
-              <a:graphicFrameLocks xmlns:a="http://schemas.openxmlformats.org/drawingml/2006/main" noChangeAspect="1"/>
-            </wp:cNvGraphicFramePr>
-            <a:graphic xmlns:a="http://schemas.openxmlformats.org/drawingml/2006/main">
-              <a:graphicData uri="http://schemas.openxmlformats.org/drawingml/2006/picture">
-                <pic:pic xmlns:pic="http://schemas.openxmlformats.org/drawingml/2006/picture">
-                  <pic:nvPicPr>
-                    <pic:cNvPr id="1" name=""/>
-                    <pic:cNvPicPr/>
-                  </pic:nvPicPr>
-                  <pic:blipFill>
-                    <a:blip r:embed="rId55"/>
-                    <a:stretch>
-                      <a:fillRect/>
-                    </a:stretch>
-                  </pic:blipFill>
-                  <pic:spPr>
-                    <a:xfrm>
-                      <a:off x="0" y="0"/>
-                      <a:ext cx="2854839" cy="1547610"/>
-                    </a:xfrm>
-                    <a:prstGeom prst="rect">
-                      <a:avLst/>
-                    </a:prstGeom>
-                  </pic:spPr>
-                </pic:pic>
-              </a:graphicData>
-            </a:graphic>
-          </wp:inline>
-        </w:drawing>
-      </w:r>
-      <w:r>
-        <w:rPr>
-          <w:noProof/>
-        </w:rPr>
-        <w:t xml:space="preserve"> </w:t>
-      </w:r>
-      <w:r>
-        <w:rPr>
-          <w:noProof/>
-        </w:rPr>
-        <w:drawing>
-          <wp:inline distT="0" distB="0" distL="0" distR="0" wp14:anchorId="2E1BF2CA" wp14:editId="0749845D">
-            <wp:extent cx="2809875" cy="1540356"/>
-            <wp:effectExtent l="0" t="0" r="0" b="3175"/>
-            <wp:docPr id="203" name="Picture 203"/>
-            <wp:cNvGraphicFramePr>
-              <a:graphicFrameLocks xmlns:a="http://schemas.openxmlformats.org/drawingml/2006/main" noChangeAspect="1"/>
-            </wp:cNvGraphicFramePr>
-            <a:graphic xmlns:a="http://schemas.openxmlformats.org/drawingml/2006/main">
-              <a:graphicData uri="http://schemas.openxmlformats.org/drawingml/2006/picture">
-                <pic:pic xmlns:pic="http://schemas.openxmlformats.org/drawingml/2006/picture">
-                  <pic:nvPicPr>
-                    <pic:cNvPr id="1" name=""/>
-                    <pic:cNvPicPr/>
-                  </pic:nvPicPr>
-                  <pic:blipFill>
-                    <a:blip r:embed="rId56"/>
-                    <a:stretch>
-                      <a:fillRect/>
-                    </a:stretch>
-                  </pic:blipFill>
-                  <pic:spPr>
-                    <a:xfrm>
-                      <a:off x="0" y="0"/>
-                      <a:ext cx="2822230" cy="1547129"/>
-                    </a:xfrm>
-                    <a:prstGeom prst="rect">
-                      <a:avLst/>
-                    </a:prstGeom>
-                  </pic:spPr>
-                </pic:pic>
-              </a:graphicData>
-            </a:graphic>
-          </wp:inline>
-        </w:drawing>
-      </w:r>
-      <w:r>
-        <w:t xml:space="preserve"> </w:t>
-      </w:r>
-    </w:p>
-    <w:p>
-      <w:pPr>
-        <w:pStyle w:val="Caption"/>
-      </w:pPr>
-      <w:r>
-        <w:t xml:space="preserve">Figure </w:t>
-      </w:r>
-      <w:r>
-        <w:fldChar w:fldCharType="begin"/>
-      </w:r>
-      <w:r>
-        <w:instrText xml:space="preserve"> SEQ Figure \* ARABIC </w:instrText>
-      </w:r>
-      <w:r>
-        <w:fldChar w:fldCharType="separate"/>
-      </w:r>
-      <w:r>
-        <w:rPr>
-          <w:noProof/>
-        </w:rPr>
-        <w:t>7</w:t>
-      </w:r>
-      <w:r>
-        <w:fldChar w:fldCharType="end"/>
-      </w:r>
-      <w:r>
-        <w:t xml:space="preserve"> Left: OpenCV Block Matcher Right: OpenCV SGB Matcher</w:t>
-      </w:r>
-    </w:p>
-    <w:p>
-      <w:r>
-        <w:t xml:space="preserve">For most applications you will probably need to tweak the matcher settings to get the best reconstruction for a specific </w:t>
-      </w:r>
-      <w:r>
-        <w:t>scene and</w:t>
-      </w:r>
-      <w:r>
-        <w:t xml:space="preserve"> depending on the desired trade-off between point cloud sparsity and robustness.</w:t>
-      </w:r>
-    </w:p>
-    <w:p>
-      <w:pPr>
-        <w:pStyle w:val="Heading2"/>
-        <w:rPr>
-          <w:lang w:val="en-GB"/>
-        </w:rPr>
-      </w:pPr>
-      <w:bookmarkStart w:id="36" w:name="_Toc44662299"/>
-      <w:r>
-        <w:rPr>
-          <w:lang w:val="en-GB"/>
-        </w:rPr>
-        <w:t>Viewing point clouds</w:t>
-      </w:r>
-      <w:bookmarkEnd w:id="36"/>
-    </w:p>
-    <w:p>
-      <w:pPr>
-        <w:rPr>
-          <w:lang w:val="en-GB"/>
-        </w:rPr>
-      </w:pPr>
-      <w:r>
-        <w:rPr>
-          <w:lang w:val="en-GB"/>
-        </w:rPr>
-        <w:t>If the camera is properly calibrated, you can switch to the third tab to see the disparity map projected into 3D space. The point cloud is displayed with the image intensity overlaid on top of it.</w:t>
-      </w:r>
-    </w:p>
-    <w:p>
-      <w:pPr>
-        <w:rPr>
-          <w:lang w:val="en-GB"/>
-        </w:rPr>
-      </w:pPr>
-      <w:r>
-        <w:rPr>
-          <w:noProof/>
-        </w:rPr>
-        <w:lastRenderedPageBreak/>
         <w:drawing>
           <wp:inline distT="0" distB="0" distL="0" distR="0" wp14:anchorId="40400C0F" wp14:editId="2A678F9F">
             <wp:extent cx="5731510" cy="3719830"/>
@@ -13268,7 +13870,7 @@
                     <pic:cNvPicPr/>
                   </pic:nvPicPr>
                   <pic:blipFill>
-                    <a:blip r:embed="rId57"/>
+                    <a:blip r:embed="rId58"/>
                     <a:stretch>
                       <a:fillRect/>
                     </a:stretch>
@@ -13382,67 +13984,25 @@
         <w:rPr>
           <w:lang w:val="en-GB"/>
         </w:rPr>
-        <w:t xml:space="preserve"> and you may need to shift the view slightly to re-render it.</w:t>
-      </w:r>
-    </w:p>
-    <w:p>
-      <w:pPr>
-        <w:rPr>
-          <w:lang w:val="en-GB"/>
-        </w:rPr>
-      </w:pPr>
-    </w:p>
-    <w:p>
-      <w:pPr>
-        <w:rPr>
-          <w:lang w:val="en-GB"/>
-        </w:rPr>
-      </w:pPr>
-    </w:p>
-    <w:p>
-      <w:pPr>
-        <w:rPr>
-          <w:lang w:val="en-GB"/>
-        </w:rPr>
-      </w:pPr>
-    </w:p>
-    <w:p>
-      <w:pPr>
-        <w:rPr>
-          <w:lang w:val="en-GB"/>
-        </w:rPr>
-      </w:pPr>
-    </w:p>
-    <w:p>
-      <w:pPr>
-        <w:rPr>
-          <w:lang w:val="en-GB"/>
-        </w:rPr>
-      </w:pPr>
-    </w:p>
-    <w:p>
-      <w:pPr>
-        <w:rPr>
-          <w:lang w:val="en-GB"/>
-        </w:rPr>
-      </w:pPr>
-    </w:p>
-    <w:p>
-      <w:pPr>
-        <w:rPr>
-          <w:lang w:val="en-GB"/>
-        </w:rPr>
-      </w:pPr>
+        <w:t xml:space="preserve"> and you may need to shift the view slightly to re-render it</w:t>
+      </w:r>
+      <w:r>
+        <w:rPr>
+          <w:lang w:val="en-GB"/>
+        </w:rPr>
+        <w:t>.</w:t>
+      </w:r>
     </w:p>
     <w:p>
       <w:pPr>
         <w:pStyle w:val="Heading1"/>
       </w:pPr>
-      <w:bookmarkStart w:id="37" w:name="_Toc44662300"/>
-      <w:r>
+      <w:bookmarkStart w:id="39" w:name="_Toc45102656"/>
+      <w:r>
+        <w:lastRenderedPageBreak/>
         <w:t>Updating Software</w:t>
       </w:r>
-      <w:bookmarkEnd w:id="37"/>
+      <w:bookmarkEnd w:id="39"/>
     </w:p>
     <w:p>
       <w:pPr>
@@ -13460,14 +14020,7 @@
         <w:rPr>
           <w:lang w:val="en-GB"/>
         </w:rPr>
-        <w:t xml:space="preserve">This link will open in your default browser and start </w:t>
-      </w:r>
-      <w:r>
-        <w:rPr>
-          <w:lang w:val="en-GB"/>
-        </w:rPr>
-        <w:lastRenderedPageBreak/>
-        <w:t xml:space="preserve">download the new installer. Once complete run the installer to update the software. Installation steps are the same as listed in </w:t>
+        <w:t xml:space="preserve">This link will open in your default browser and start download the new installer. Once complete run the installer to update the software. Installation steps are the same as listed in </w:t>
       </w:r>
       <w:r>
         <w:rPr>
@@ -13600,11 +14153,11 @@
       <w:pPr>
         <w:pStyle w:val="Heading1"/>
       </w:pPr>
-      <w:bookmarkStart w:id="38" w:name="_Toc44662301"/>
+      <w:bookmarkStart w:id="40" w:name="_Toc45102657"/>
       <w:r>
         <w:t>Building from source</w:t>
       </w:r>
-      <w:bookmarkEnd w:id="38"/>
+      <w:bookmarkEnd w:id="40"/>
     </w:p>
     <w:p>
       <w:pPr>
@@ -13773,14 +14326,14 @@
           <w:lang w:val="en-GB"/>
         </w:rPr>
       </w:pPr>
-      <w:bookmarkStart w:id="39" w:name="_Toc44662302"/>
+      <w:bookmarkStart w:id="41" w:name="_Toc45102658"/>
       <w:r>
         <w:rPr>
           <w:lang w:val="en-GB"/>
         </w:rPr>
         <w:t>Source code</w:t>
       </w:r>
-      <w:bookmarkEnd w:id="39"/>
+      <w:bookmarkEnd w:id="41"/>
     </w:p>
     <w:p>
       <w:pPr>
@@ -13794,7 +14347,7 @@
         </w:rPr>
         <w:t xml:space="preserve">You can also find the latest release of the Stereo Vision Toolkit on the GitHub repository using the following link </w:t>
       </w:r>
-      <w:hyperlink r:id="rId58" w:history="1">
+      <w:hyperlink r:id="rId59" w:history="1">
         <w:r>
           <w:rPr>
             <w:rStyle w:val="Hyperlink"/>
@@ -13906,6 +14459,7 @@
         <w:rPr>
           <w:noProof/>
         </w:rPr>
+        <w:lastRenderedPageBreak/>
         <w:drawing>
           <wp:anchor distT="0" distB="0" distL="114300" distR="114300" simplePos="0" relativeHeight="251671552" behindDoc="1" locked="0" layoutInCell="1" allowOverlap="1" wp14:anchorId="5405D0C4" wp14:editId="296B3CA7">
             <wp:simplePos x="0" y="0"/>
@@ -14020,7 +14574,6 @@
           <w:sz w:val="22"/>
           <w:szCs w:val="22"/>
         </w:rPr>
-        <w:lastRenderedPageBreak/>
         <w:t>Git clone</w:t>
       </w:r>
       <w:r>
@@ -14030,7 +14583,7 @@
         </w:rPr>
         <w:t xml:space="preserve"> </w:t>
       </w:r>
-      <w:hyperlink r:id="rId59" w:history="1">
+      <w:hyperlink r:id="rId60" w:history="1">
         <w:r>
           <w:rPr>
             <w:rStyle w:val="Hyperlink"/>
@@ -14050,14 +14603,14 @@
           <w:lang w:val="en-GB"/>
         </w:rPr>
       </w:pPr>
-      <w:bookmarkStart w:id="40" w:name="_Toc44662303"/>
+      <w:bookmarkStart w:id="42" w:name="_Toc45102659"/>
       <w:r>
         <w:rPr>
           <w:lang w:val="en-GB"/>
         </w:rPr>
         <w:t>Dependencies</w:t>
       </w:r>
-      <w:bookmarkEnd w:id="40"/>
+      <w:bookmarkEnd w:id="42"/>
     </w:p>
     <w:p>
       <w:pPr>
@@ -14116,14 +14669,14 @@
           <w:lang w:val="en-GB"/>
         </w:rPr>
       </w:pPr>
-      <w:bookmarkStart w:id="41" w:name="_Toc44662304"/>
+      <w:bookmarkStart w:id="43" w:name="_Toc45102660"/>
       <w:r>
         <w:rPr>
           <w:lang w:val="en-GB"/>
         </w:rPr>
         <w:t>Build</w:t>
       </w:r>
-      <w:bookmarkEnd w:id="41"/>
+      <w:bookmarkEnd w:id="43"/>
     </w:p>
     <w:p>
       <w:pPr>
@@ -14145,14 +14698,14 @@
           <w:lang w:val="en-GB"/>
         </w:rPr>
       </w:pPr>
-      <w:bookmarkStart w:id="42" w:name="_Toc44662305"/>
+      <w:bookmarkStart w:id="44" w:name="_Toc45102661"/>
       <w:r>
         <w:rPr>
           <w:lang w:val="en-GB"/>
         </w:rPr>
         <w:t>QT Build</w:t>
       </w:r>
-      <w:bookmarkEnd w:id="42"/>
+      <w:bookmarkEnd w:id="44"/>
     </w:p>
     <w:p>
       <w:pPr>
@@ -14188,7 +14741,7 @@
                     <pic:cNvPicPr/>
                   </pic:nvPicPr>
                   <pic:blipFill>
-                    <a:blip r:embed="rId60">
+                    <a:blip r:embed="rId61">
                       <a:extLst>
                         <a:ext uri="{28A0092B-C50C-407E-A947-70E740481C1C}">
                           <a14:useLocalDpi xmlns:a14="http://schemas.microsoft.com/office/drawing/2010/main" val="0"/>
@@ -14280,136 +14833,35 @@
     </w:p>
     <w:p>
       <w:pPr>
-        <w:pStyle w:val="Heading3"/>
-        <w:rPr>
-          <w:lang w:val="en-GB"/>
-        </w:rPr>
-      </w:pPr>
-      <w:bookmarkStart w:id="43" w:name="_Toc44662306"/>
-      <w:r>
-        <w:rPr>
-          <w:lang w:val="en-GB"/>
-        </w:rPr>
-        <w:t>CMake Build</w:t>
-      </w:r>
-      <w:bookmarkEnd w:id="43"/>
-    </w:p>
-    <w:p>
-      <w:pPr>
-        <w:rPr>
-          <w:lang w:val="en-GB"/>
-        </w:rPr>
-      </w:pPr>
-      <w:r>
-        <w:rPr>
-          <w:lang w:val="en-GB"/>
-        </w:rPr>
-        <w:t xml:space="preserve">If you would like to use CMake rather than QT Creator to build, then a CMake file is provided however is not robustly tested and updated regularly so it is advised to use QT Creator. </w:t>
-      </w:r>
-    </w:p>
-    <w:p>
-      <w:pPr>
-        <w:rPr>
-          <w:lang w:val="en-GB"/>
-        </w:rPr>
-      </w:pPr>
-      <w:r>
-        <w:rPr>
-          <w:lang w:val="en-GB"/>
-        </w:rPr>
-        <w:t>Open the repository in the terminal and run the following command:</w:t>
-      </w:r>
-    </w:p>
-    <w:p>
-      <w:pPr>
-        <w:pStyle w:val="Caption"/>
-        <w:rPr>
-          <w:sz w:val="24"/>
-          <w:szCs w:val="24"/>
-          <w:lang w:val="en-GB"/>
-        </w:rPr>
-      </w:pPr>
+        <w:pStyle w:val="Heading2"/>
+        <w:rPr>
+          <w:lang w:val="en-GB"/>
+        </w:rPr>
+      </w:pPr>
+      <w:bookmarkStart w:id="45" w:name="_Toc45102662"/>
+      <w:r>
+        <w:rPr>
+          <w:lang w:val="en-GB"/>
+        </w:rPr>
+        <w:t>Building installer</w:t>
+      </w:r>
+      <w:bookmarkEnd w:id="45"/>
+    </w:p>
+    <w:p>
       <w:proofErr w:type="spellStart"/>
       <w:r>
         <w:rPr>
-          <w:sz w:val="24"/>
-          <w:szCs w:val="24"/>
-          <w:lang w:val="en-GB"/>
-        </w:rPr>
-        <w:t>Cmake</w:t>
+          <w:lang w:val="en-GB"/>
+        </w:rPr>
+        <w:t>Inno</w:t>
       </w:r>
       <w:proofErr w:type="spellEnd"/>
       <w:r>
         <w:rPr>
-          <w:sz w:val="24"/>
-          <w:szCs w:val="24"/>
-          <w:lang w:val="en-GB"/>
-        </w:rPr>
-        <w:t xml:space="preserve"> </w:t>
-      </w:r>
-      <w:r>
-        <w:rPr>
-          <w:sz w:val="24"/>
-          <w:szCs w:val="24"/>
-          <w:lang w:val="en-GB"/>
-        </w:rPr>
-        <w:t>--</w:t>
-      </w:r>
-      <w:r>
-        <w:rPr>
-          <w:sz w:val="24"/>
-          <w:szCs w:val="24"/>
-          <w:lang w:val="en-GB"/>
-        </w:rPr>
-        <w:t>build</w:t>
-      </w:r>
-      <w:r>
-        <w:rPr>
-          <w:sz w:val="24"/>
-          <w:szCs w:val="24"/>
-          <w:lang w:val="en-GB"/>
-        </w:rPr>
-        <w:t xml:space="preserve"> /</w:t>
-      </w:r>
-      <w:r>
-        <w:rPr>
-          <w:sz w:val="24"/>
-          <w:szCs w:val="24"/>
-          <w:lang w:val="en-GB"/>
-        </w:rPr>
-        <w:t>build -G "Visual Studio 15 2017"</w:t>
-      </w:r>
-    </w:p>
-    <w:p>
-      <w:pPr>
-        <w:rPr>
-          <w:lang w:val="en-GB"/>
-        </w:rPr>
-      </w:pPr>
-      <w:r>
-        <w:rPr>
-          <w:lang w:val="en-GB"/>
-        </w:rPr>
-        <w:t xml:space="preserve">Note: Building QT Applications in CMake has a long compile time. </w:t>
-      </w:r>
-    </w:p>
-    <w:p>
-      <w:pPr>
-        <w:pStyle w:val="Heading2"/>
-        <w:rPr>
-          <w:lang w:val="en-GB"/>
-        </w:rPr>
-      </w:pPr>
-      <w:bookmarkStart w:id="44" w:name="_Toc44662307"/>
-      <w:r>
-        <w:rPr>
-          <w:lang w:val="en-GB"/>
-        </w:rPr>
-        <w:t>Building installer</w:t>
-      </w:r>
-      <w:bookmarkEnd w:id="44"/>
-    </w:p>
-    <w:p>
+          <w:lang w:val="en-GB"/>
+        </w:rPr>
+        <w:t xml:space="preserve"> Setup is used to generate a windows installer from the build/release folder after the software has been built. </w:t>
+      </w:r>
       <w:proofErr w:type="spellStart"/>
       <w:r>
         <w:rPr>
@@ -14422,23 +14874,9 @@
         <w:rPr>
           <w:lang w:val="en-GB"/>
         </w:rPr>
-        <w:t xml:space="preserve"> Setup is used to generate a windows installer from the build/release folder after the software has been built. </w:t>
-      </w:r>
-      <w:proofErr w:type="spellStart"/>
-      <w:r>
-        <w:rPr>
-          <w:lang w:val="en-GB"/>
-        </w:rPr>
-        <w:t>Inno</w:t>
-      </w:r>
-      <w:proofErr w:type="spellEnd"/>
-      <w:r>
-        <w:rPr>
-          <w:lang w:val="en-GB"/>
-        </w:rPr>
         <w:t xml:space="preserve"> Setup can be download from the following link: </w:t>
       </w:r>
-      <w:hyperlink r:id="rId61" w:history="1">
+      <w:hyperlink r:id="rId62" w:history="1">
         <w:r>
           <w:rPr>
             <w:rStyle w:val="Hyperlink"/>
@@ -14509,14 +14947,14 @@
           <w:lang w:val="en-GB"/>
         </w:rPr>
       </w:pPr>
-      <w:bookmarkStart w:id="45" w:name="_Toc44662308"/>
+      <w:bookmarkStart w:id="46" w:name="_Toc45102663"/>
       <w:r>
         <w:rPr>
           <w:lang w:val="en-GB"/>
         </w:rPr>
         <w:t>Building documentation</w:t>
       </w:r>
-      <w:bookmarkEnd w:id="45"/>
+      <w:bookmarkEnd w:id="46"/>
     </w:p>
     <w:p>
       <w:pPr>
@@ -14604,14 +15042,14 @@
           <w:lang w:val="en-GB"/>
         </w:rPr>
       </w:pPr>
-      <w:bookmarkStart w:id="46" w:name="_Toc44662309"/>
+      <w:bookmarkStart w:id="47" w:name="_Toc45102664"/>
       <w:r>
         <w:rPr>
           <w:lang w:val="en-GB"/>
         </w:rPr>
         <w:t>Build options</w:t>
       </w:r>
-      <w:bookmarkEnd w:id="46"/>
+      <w:bookmarkEnd w:id="47"/>
     </w:p>
     <w:p>
       <w:pPr>
@@ -14686,7 +15124,7 @@
                     <pic:cNvPicPr/>
                   </pic:nvPicPr>
                   <pic:blipFill rotWithShape="1">
-                    <a:blip r:embed="rId62">
+                    <a:blip r:embed="rId63">
                       <a:extLst>
                         <a:ext uri="{28A0092B-C50C-407E-A947-70E740481C1C}">
                           <a14:useLocalDpi xmlns:a14="http://schemas.microsoft.com/office/drawing/2010/main" val="0"/>
@@ -14837,41 +15275,6 @@
           <w:lang w:val="en-GB"/>
         </w:rPr>
       </w:pPr>
-    </w:p>
-    <w:p>
-      <w:pPr>
-        <w:rPr>
-          <w:lang w:val="en-GB"/>
-        </w:rPr>
-      </w:pPr>
-    </w:p>
-    <w:p>
-      <w:pPr>
-        <w:rPr>
-          <w:lang w:val="en-GB"/>
-        </w:rPr>
-      </w:pPr>
-    </w:p>
-    <w:p>
-      <w:pPr>
-        <w:rPr>
-          <w:lang w:val="en-GB"/>
-        </w:rPr>
-      </w:pPr>
-    </w:p>
-    <w:p>
-      <w:pPr>
-        <w:rPr>
-          <w:lang w:val="en-GB"/>
-        </w:rPr>
-      </w:pPr>
-    </w:p>
-    <w:p>
-      <w:pPr>
-        <w:rPr>
-          <w:lang w:val="en-GB"/>
-        </w:rPr>
-      </w:pPr>
       <w:r>
         <w:rPr>
           <w:lang w:val="en-GB"/>
@@ -14996,7 +15399,6 @@
               <w:rPr>
                 <w:lang w:val="en-GB"/>
               </w:rPr>
-              <w:lastRenderedPageBreak/>
               <w:t>WITH_VIMBA</w:t>
             </w:r>
           </w:p>
@@ -15068,132 +15470,14 @@
     </w:tbl>
     <w:p>
       <w:pPr>
-        <w:rPr>
-          <w:lang w:val="en-GB"/>
-        </w:rPr>
-      </w:pPr>
-    </w:p>
-    <w:p>
-      <w:pPr>
-        <w:rPr>
-          <w:lang w:val="en-GB"/>
-        </w:rPr>
-      </w:pPr>
-    </w:p>
-    <w:p>
-      <w:pPr>
-        <w:rPr>
-          <w:lang w:val="en-GB"/>
-        </w:rPr>
-      </w:pPr>
-    </w:p>
-    <w:p>
-      <w:pPr>
-        <w:rPr>
-          <w:lang w:val="en-GB"/>
-        </w:rPr>
-      </w:pPr>
-    </w:p>
-    <w:p>
-      <w:pPr>
-        <w:rPr>
-          <w:lang w:val="en-GB"/>
-        </w:rPr>
-      </w:pPr>
-    </w:p>
-    <w:p>
-      <w:pPr>
-        <w:rPr>
-          <w:lang w:val="en-GB"/>
-        </w:rPr>
-      </w:pPr>
-    </w:p>
-    <w:p>
-      <w:pPr>
-        <w:rPr>
-          <w:lang w:val="en-GB"/>
-        </w:rPr>
-      </w:pPr>
-    </w:p>
-    <w:p>
-      <w:pPr>
-        <w:rPr>
-          <w:lang w:val="en-GB"/>
-        </w:rPr>
-      </w:pPr>
-    </w:p>
-    <w:p>
-      <w:pPr>
-        <w:rPr>
-          <w:lang w:val="en-GB"/>
-        </w:rPr>
-      </w:pPr>
-    </w:p>
-    <w:p>
-      <w:pPr>
-        <w:rPr>
-          <w:lang w:val="en-GB"/>
-        </w:rPr>
-      </w:pPr>
-    </w:p>
-    <w:p>
-      <w:pPr>
-        <w:rPr>
-          <w:lang w:val="en-GB"/>
-        </w:rPr>
-      </w:pPr>
-    </w:p>
-    <w:p>
-      <w:pPr>
-        <w:rPr>
-          <w:lang w:val="en-GB"/>
-        </w:rPr>
-      </w:pPr>
-    </w:p>
-    <w:p>
-      <w:pPr>
-        <w:rPr>
-          <w:lang w:val="en-GB"/>
-        </w:rPr>
-      </w:pPr>
-    </w:p>
-    <w:p>
-      <w:pPr>
-        <w:rPr>
-          <w:lang w:val="en-GB"/>
-        </w:rPr>
-      </w:pPr>
-    </w:p>
-    <w:p>
-      <w:pPr>
-        <w:rPr>
-          <w:lang w:val="en-GB"/>
-        </w:rPr>
-      </w:pPr>
-    </w:p>
-    <w:p>
-      <w:pPr>
-        <w:rPr>
-          <w:lang w:val="en-GB"/>
-        </w:rPr>
-      </w:pPr>
-    </w:p>
-    <w:p>
-      <w:pPr>
-        <w:rPr>
-          <w:lang w:val="en-GB"/>
-        </w:rPr>
-      </w:pPr>
-    </w:p>
-    <w:p>
-      <w:pPr>
         <w:pStyle w:val="Heading1"/>
       </w:pPr>
-      <w:bookmarkStart w:id="47" w:name="_Toc44662310"/>
-      <w:r>
+      <w:bookmarkStart w:id="48" w:name="_Toc45102665"/>
+      <w:r>
+        <w:lastRenderedPageBreak/>
         <w:t>Troubleshooting</w:t>
       </w:r>
-      <w:bookmarkEnd w:id="47"/>
+      <w:bookmarkEnd w:id="48"/>
     </w:p>
     <w:p>
       <w:pPr>
@@ -15202,14 +15486,14 @@
           <w:lang w:val="en-GB"/>
         </w:rPr>
       </w:pPr>
-      <w:bookmarkStart w:id="48" w:name="_Toc44662311"/>
+      <w:bookmarkStart w:id="49" w:name="_Toc45102666"/>
       <w:r>
         <w:rPr>
           <w:lang w:val="en-GB"/>
         </w:rPr>
         <w:t>Framerate is slower than expected</w:t>
       </w:r>
-      <w:bookmarkEnd w:id="48"/>
+      <w:bookmarkEnd w:id="49"/>
     </w:p>
     <w:p>
       <w:pPr>
@@ -15231,14 +15515,14 @@
           <w:lang w:val="en-GB"/>
         </w:rPr>
       </w:pPr>
-      <w:bookmarkStart w:id="49" w:name="_Toc44662312"/>
+      <w:bookmarkStart w:id="50" w:name="_Toc45102667"/>
       <w:r>
         <w:rPr>
           <w:lang w:val="en-GB"/>
         </w:rPr>
         <w:t>I only get 30fps, not 60fps</w:t>
       </w:r>
-      <w:bookmarkEnd w:id="49"/>
+      <w:bookmarkEnd w:id="50"/>
     </w:p>
     <w:p>
       <w:pPr>
@@ -15260,15 +15544,14 @@
           <w:lang w:val="en-GB"/>
         </w:rPr>
       </w:pPr>
-      <w:bookmarkStart w:id="50" w:name="_Toc44662313"/>
-      <w:r>
-        <w:rPr>
-          <w:lang w:val="en-GB"/>
-        </w:rPr>
-        <w:lastRenderedPageBreak/>
+      <w:bookmarkStart w:id="51" w:name="_Toc45102668"/>
+      <w:r>
+        <w:rPr>
+          <w:lang w:val="en-GB"/>
+        </w:rPr>
         <w:t>Image matching is poor</w:t>
       </w:r>
-      <w:bookmarkEnd w:id="50"/>
+      <w:bookmarkEnd w:id="51"/>
     </w:p>
     <w:p>
       <w:pPr>
@@ -15296,14 +15579,14 @@
           <w:lang w:val="en-GB"/>
         </w:rPr>
       </w:pPr>
-      <w:bookmarkStart w:id="51" w:name="_Toc44662314"/>
+      <w:bookmarkStart w:id="52" w:name="_Toc45102669"/>
       <w:r>
         <w:rPr>
           <w:lang w:val="en-GB"/>
         </w:rPr>
         <w:t>USB connector is not secure</w:t>
       </w:r>
-      <w:bookmarkEnd w:id="51"/>
+      <w:bookmarkEnd w:id="52"/>
     </w:p>
     <w:p>
       <w:pPr>
@@ -15337,7 +15620,7 @@
           <w:lang w:val="en-GB"/>
         </w:rPr>
       </w:pPr>
-      <w:bookmarkStart w:id="52" w:name="_Toc44662315"/>
+      <w:bookmarkStart w:id="53" w:name="_Toc45102670"/>
       <w:r>
         <w:rPr>
           <w:lang w:val="en-GB"/>
@@ -15350,7 +15633,7 @@
         </w:rPr>
         <w:t xml:space="preserve"> having problems with the software</w:t>
       </w:r>
-      <w:bookmarkEnd w:id="52"/>
+      <w:bookmarkEnd w:id="53"/>
     </w:p>
     <w:p>
       <w:pPr>
@@ -15364,7 +15647,7 @@
         </w:rPr>
         <w:t xml:space="preserve">Please visit the </w:t>
       </w:r>
-      <w:hyperlink r:id="rId63" w:history="1">
+      <w:hyperlink r:id="rId64" w:history="1">
         <w:r>
           <w:rPr>
             <w:rStyle w:val="Hyperlink"/>
@@ -15391,14 +15674,14 @@
       <w:pPr>
         <w:pStyle w:val="Heading2"/>
       </w:pPr>
-      <w:bookmarkStart w:id="53" w:name="_Toc44662316"/>
+      <w:bookmarkStart w:id="54" w:name="_Toc45102671"/>
       <w:r>
         <w:t>I am</w:t>
       </w:r>
       <w:r>
         <w:t xml:space="preserve"> getting high calibration errors (&gt; 0.3 px)</w:t>
       </w:r>
-      <w:bookmarkEnd w:id="53"/>
+      <w:bookmarkEnd w:id="54"/>
     </w:p>
     <w:p>
       <w:pPr>
@@ -15452,7 +15735,7 @@
       <w:pPr>
         <w:pStyle w:val="Heading2"/>
       </w:pPr>
-      <w:bookmarkStart w:id="54" w:name="_Toc44662317"/>
+      <w:bookmarkStart w:id="55" w:name="_Toc45102672"/>
       <w:r>
         <w:t xml:space="preserve">I </w:t>
       </w:r>
@@ -15462,14 +15745,14 @@
       <w:r>
         <w:t xml:space="preserve"> see any 3D </w:t>
       </w:r>
-      <w:bookmarkStart w:id="55" w:name="OLE_LINK9"/>
-      <w:bookmarkStart w:id="56" w:name="OLE_LINK10"/>
+      <w:bookmarkStart w:id="56" w:name="OLE_LINK9"/>
+      <w:bookmarkStart w:id="57" w:name="OLE_LINK10"/>
       <w:r>
         <w:t>output</w:t>
       </w:r>
-      <w:bookmarkEnd w:id="54"/>
       <w:bookmarkEnd w:id="55"/>
       <w:bookmarkEnd w:id="56"/>
+      <w:bookmarkEnd w:id="57"/>
     </w:p>
     <w:p>
       <w:r>
@@ -15480,11 +15763,11 @@
       <w:pPr>
         <w:pStyle w:val="Heading2"/>
       </w:pPr>
-      <w:bookmarkStart w:id="57" w:name="_Toc44662318"/>
+      <w:bookmarkStart w:id="58" w:name="_Toc45102673"/>
       <w:r>
         <w:t>Where can I find out more about stereo imaging?</w:t>
       </w:r>
-      <w:bookmarkEnd w:id="57"/>
+      <w:bookmarkEnd w:id="58"/>
     </w:p>
     <w:p>
       <w:r>
@@ -15503,7 +15786,11 @@
         <w:t>(OUP)</w:t>
       </w:r>
       <w:r>
-        <w:t>, however there is little information on matching.</w:t>
+        <w:t xml:space="preserve">, however there is little information on </w:t>
+      </w:r>
+      <w:r>
+        <w:lastRenderedPageBreak/>
+        <w:t>matching.</w:t>
       </w:r>
       <w:r>
         <w:t xml:space="preserve"> </w:t>
@@ -15512,7 +15799,15 @@
         <w:t>Unfortunately,</w:t>
       </w:r>
       <w:r>
-        <w:t xml:space="preserve"> there are few good books on stereo, in terms of a good algorithm comparison, so it’s usually better to look at the relevant papers.</w:t>
+        <w:t xml:space="preserve"> there are few good books on stereo, in terms of a good algorithm comparison, so </w:t>
+      </w:r>
+      <w:proofErr w:type="gramStart"/>
+      <w:r>
+        <w:t>it’s</w:t>
+      </w:r>
+      <w:proofErr w:type="gramEnd"/>
+      <w:r>
+        <w:t xml:space="preserve"> usually better to look at the relevant papers.</w:t>
       </w:r>
     </w:p>
     <w:p>
@@ -15538,7 +15833,7 @@
       <w:r>
         <w:t xml:space="preserve"> stereo taxonomy paper (</w:t>
       </w:r>
-      <w:hyperlink r:id="rId64" w:history="1">
+      <w:hyperlink r:id="rId65" w:history="1">
         <w:r>
           <w:rPr>
             <w:rStyle w:val="Hyperlink"/>
@@ -15549,7 +15844,7 @@
       <w:r>
         <w:t>) or the OpenCV calib3d documentation (</w:t>
       </w:r>
-      <w:hyperlink r:id="rId65" w:history="1">
+      <w:hyperlink r:id="rId66" w:history="1">
         <w:r>
           <w:rPr>
             <w:rStyle w:val="Hyperlink"/>
@@ -15560,7 +15855,7 @@
       <w:r>
         <w:t>). For information on the calibration routine used, take a look at Zhang’s paper (</w:t>
       </w:r>
-      <w:hyperlink r:id="rId66" w:history="1">
+      <w:hyperlink r:id="rId67" w:history="1">
         <w:r>
           <w:rPr>
             <w:rStyle w:val="Hyperlink"/>
@@ -15590,7 +15885,7 @@
       </w:r>
     </w:p>
     <w:sectPr>
-      <w:footerReference w:type="default" r:id="rId67"/>
+      <w:footerReference w:type="default" r:id="rId68"/>
       <w:pgSz w:w="11906" w:h="16838"/>
       <w:pgMar w:top="1440" w:right="1440" w:bottom="1440" w:left="1440" w:header="708" w:footer="708" w:gutter="0"/>
       <w:cols w:space="708"/>
@@ -15629,7 +15924,13 @@
 <w:ftr xmlns:wpc="http://schemas.microsoft.com/office/word/2010/wordprocessingCanvas" xmlns:cx="http://schemas.microsoft.com/office/drawing/2014/chartex" xmlns:cx1="http://schemas.microsoft.com/office/drawing/2015/9/8/chartex" xmlns:cx2="http://schemas.microsoft.com/office/drawing/2015/10/21/chartex" xmlns:cx3="http://schemas.microsoft.com/office/drawing/2016/5/9/chartex" xmlns:cx4="http://schemas.microsoft.com/office/drawing/2016/5/10/chartex" xmlns:cx5="http://schemas.microsoft.com/office/drawing/2016/5/11/chartex" xmlns:cx6="http://schemas.microsoft.com/office/drawing/2016/5/12/chartex" xmlns:cx7="http://schemas.microsoft.com/office/drawing/2016/5/13/chartex" xmlns:cx8="http://schemas.microsoft.com/office/drawing/2016/5/14/chartex" xmlns:mc="http://schemas.openxmlformats.org/markup-compatibility/2006" xmlns:aink="http://schemas.microsoft.com/office/drawing/2016/ink" xmlns:am3d="http://schemas.microsoft.com/office/drawing/2017/model3d" xmlns:o="urn:schemas-microsoft-com:office:office" xmlns:r="http://schemas.openxmlformats.org/officeDocument/2006/relationships" xmlns:m="http://schemas.openxmlformats.org/officeDocument/2006/math" xmlns:v="urn:schemas-microsoft-com:vml" xmlns:wp14="http://schemas.microsoft.com/office/word/2010/wordprocessingDrawing" xmlns:wp="http://schemas.openxmlformats.org/drawingml/2006/wordprocessingDrawing" xmlns:w10="urn:schemas-microsoft-com:office:word" xmlns:w="http://schemas.openxmlformats.org/wordprocessingml/2006/main" xmlns:w14="http://schemas.microsoft.com/office/word/2010/wordml" xmlns:w15="http://schemas.microsoft.com/office/word/2012/wordml" xmlns:w16cex="http://schemas.microsoft.com/office/word/2018/wordml/cex" xmlns:w16cid="http://schemas.microsoft.com/office/word/2016/wordml/cid" xmlns:w16="http://schemas.microsoft.com/office/word/2018/wordml" xmlns:w16se="http://schemas.microsoft.com/office/word/2015/wordml/symex" xmlns:wpg="http://schemas.microsoft.com/office/word/2010/wordprocessingGroup" xmlns:wpi="http://schemas.microsoft.com/office/word/2010/wordprocessingInk" xmlns:wne="http://schemas.microsoft.com/office/word/2006/wordml" xmlns:wps="http://schemas.microsoft.com/office/word/2010/wordprocessingShape" mc:Ignorable="w14 w15 w16se w16cid w16 w16cex wp14">
   <w:p>
     <w:r>
-      <w:t>Revision date: 03/07/2020</w:t>
+      <w:t>Revision date: 0</w:t>
+    </w:r>
+    <w:r>
+      <w:t>8</w:t>
+    </w:r>
+    <w:r>
+      <w:t>/07/2020</w:t>
     </w:r>
   </w:p>
 </w:ftr>

--- a/docs/userguide/UserGuide.docx
+++ b/docs/userguide/UserGuide.docx
@@ -22,7 +22,7 @@
           <w:noProof/>
         </w:rPr>
         <w:drawing>
-          <wp:anchor distT="0" distB="0" distL="114300" distR="114300" simplePos="0" relativeHeight="251663360" behindDoc="0" locked="0" layoutInCell="1" allowOverlap="1" wp14:anchorId="3CB5BD8A" wp14:editId="656A6996">
+          <wp:anchor distT="0" distB="0" distL="114300" distR="114300" simplePos="0" relativeHeight="251657216" behindDoc="0" locked="0" layoutInCell="1" allowOverlap="1" wp14:anchorId="3CB5BD8A" wp14:editId="1E366C19">
             <wp:simplePos x="0" y="0"/>
             <wp:positionH relativeFrom="margin">
               <wp:align>center</wp:align>
@@ -130,7 +130,14 @@
           <w:sz w:val="32"/>
           <w:szCs w:val="32"/>
         </w:rPr>
-        <w:t>.1</w:t>
+        <w:t>.</w:t>
+      </w:r>
+      <w:r>
+        <w:rPr>
+          <w:sz w:val="32"/>
+          <w:szCs w:val="32"/>
+        </w:rPr>
+        <w:t>0</w:t>
       </w:r>
     </w:p>
     <w:p>
@@ -742,15 +749,7 @@
     </w:p>
     <w:p>
       <w:r>
-        <w:t xml:space="preserve">The copyright in this document and the associated drawings are the property of I3D ROBOTICS Ltd. and all rights are reserved. This document and the associated drawings are issued on condition that they are not copied, </w:t>
-      </w:r>
-      <w:proofErr w:type="gramStart"/>
-      <w:r>
-        <w:t>reprinted</w:t>
-      </w:r>
-      <w:proofErr w:type="gramEnd"/>
-      <w:r>
-        <w:t xml:space="preserve"> or reproduced, nor their contents disclosed. The publication of information in this documentation does not imply freedom from any patent or proprietary right of </w:t>
+        <w:t xml:space="preserve">The copyright in this document and the associated drawings are the property of I3D ROBOTICS Ltd. and all rights are reserved. This document and the associated drawings are issued on condition that they are not copied, reprinted or reproduced, nor their contents disclosed. The publication of information in this documentation does not imply freedom from any patent or proprietary right of </w:t>
       </w:r>
       <w:r>
         <w:t>I3D Robotics</w:t>
@@ -5508,21 +5507,7 @@
         <w:rPr>
           <w:lang w:val="en-GB"/>
         </w:rPr>
-        <w:t xml:space="preserve"> containing software, </w:t>
-      </w:r>
-      <w:proofErr w:type="gramStart"/>
-      <w:r>
-        <w:rPr>
-          <w:lang w:val="en-GB"/>
-        </w:rPr>
-        <w:t>documentation</w:t>
-      </w:r>
-      <w:proofErr w:type="gramEnd"/>
-      <w:r>
-        <w:rPr>
-          <w:lang w:val="en-GB"/>
-        </w:rPr>
-        <w:t xml:space="preserve"> and factory calibration</w:t>
+        <w:t xml:space="preserve"> containing software, documentation and factory calibration</w:t>
       </w:r>
     </w:p>
     <w:p>
@@ -5581,21 +5566,7 @@
         <w:rPr>
           <w:lang w:val="en-GB"/>
         </w:rPr>
-        <w:t>Look for a file with the name ‘</w:t>
-      </w:r>
-      <w:proofErr w:type="spellStart"/>
-      <w:r>
-        <w:rPr>
-          <w:lang w:val="en-GB"/>
-        </w:rPr>
-        <w:t>StereoVisionToolkit</w:t>
-      </w:r>
-      <w:proofErr w:type="spellEnd"/>
-      <w:r>
-        <w:rPr>
-          <w:lang w:val="en-GB"/>
-        </w:rPr>
-        <w:t xml:space="preserve">-{VERSION}-Win64.exe’. </w:t>
+        <w:t xml:space="preserve">Look for a file with the name ‘StereoVisionToolkit-{VERSION}-Win64.exe’. </w:t>
       </w:r>
       <w:r>
         <w:rPr>
@@ -5982,7 +5953,7 @@
           <w:noProof/>
         </w:rPr>
         <w:drawing>
-          <wp:anchor distT="0" distB="0" distL="114300" distR="114300" simplePos="0" relativeHeight="251665408" behindDoc="0" locked="0" layoutInCell="1" allowOverlap="1" wp14:anchorId="49385CB1" wp14:editId="3E619667">
+          <wp:anchor distT="0" distB="0" distL="114300" distR="114300" simplePos="0" relativeHeight="251659264" behindDoc="0" locked="0" layoutInCell="1" allowOverlap="1" wp14:anchorId="49385CB1" wp14:editId="28DDAEB6">
             <wp:simplePos x="0" y="0"/>
             <wp:positionH relativeFrom="margin">
               <wp:align>right</wp:align>
@@ -6068,7 +6039,7 @@
           <w:noProof/>
         </w:rPr>
         <w:drawing>
-          <wp:anchor distT="0" distB="0" distL="114300" distR="114300" simplePos="0" relativeHeight="251664384" behindDoc="1" locked="0" layoutInCell="1" allowOverlap="1" wp14:anchorId="14C349D3" wp14:editId="40D3D15F">
+          <wp:anchor distT="0" distB="0" distL="114300" distR="114300" simplePos="0" relativeHeight="251658240" behindDoc="1" locked="0" layoutInCell="1" allowOverlap="1" wp14:anchorId="14C349D3" wp14:editId="5B84355C">
             <wp:simplePos x="0" y="0"/>
             <wp:positionH relativeFrom="column">
               <wp:posOffset>0</wp:posOffset>
@@ -6127,21 +6098,7 @@
         <w:rPr>
           <w:lang w:val="en-GB"/>
         </w:rPr>
-        <w:t>Download the installer by clicking on the ‘</w:t>
-      </w:r>
-      <w:proofErr w:type="spellStart"/>
-      <w:r>
-        <w:rPr>
-          <w:lang w:val="en-GB"/>
-        </w:rPr>
-        <w:t>StereoVisionToolkit</w:t>
-      </w:r>
-      <w:proofErr w:type="spellEnd"/>
-      <w:r>
-        <w:rPr>
-          <w:lang w:val="en-GB"/>
-        </w:rPr>
-        <w:t xml:space="preserve">-{VERSION}-Win64.exe’. This will start the download, which usually places the file in the ‘Downloads’ folder of the PC. </w:t>
+        <w:t xml:space="preserve">Download the installer by clicking on the ‘StereoVisionToolkit-{VERSION}-Win64.exe’. This will start the download, which usually places the file in the ‘Downloads’ folder of the PC. </w:t>
       </w:r>
     </w:p>
     <w:p>
@@ -6166,7 +6123,7 @@
         </w:rPr>
         <w:lastRenderedPageBreak/>
         <w:drawing>
-          <wp:anchor distT="0" distB="0" distL="114300" distR="114300" simplePos="0" relativeHeight="251666432" behindDoc="0" locked="0" layoutInCell="1" allowOverlap="1" wp14:anchorId="330D277F" wp14:editId="19140F31">
+          <wp:anchor distT="0" distB="0" distL="114300" distR="114300" simplePos="0" relativeHeight="251660288" behindDoc="0" locked="0" layoutInCell="1" allowOverlap="1" wp14:anchorId="330D277F" wp14:editId="7A0001EE">
             <wp:simplePos x="0" y="0"/>
             <wp:positionH relativeFrom="margin">
               <wp:align>right</wp:align>
@@ -6268,7 +6225,7 @@
           <w:noProof/>
         </w:rPr>
         <w:drawing>
-          <wp:anchor distT="0" distB="0" distL="114300" distR="114300" simplePos="0" relativeHeight="251667456" behindDoc="0" locked="0" layoutInCell="1" allowOverlap="1" wp14:anchorId="39F76999" wp14:editId="319790EF">
+          <wp:anchor distT="0" distB="0" distL="114300" distR="114300" simplePos="0" relativeHeight="251661312" behindDoc="0" locked="0" layoutInCell="1" allowOverlap="1" wp14:anchorId="39F76999" wp14:editId="6D56FCCC">
             <wp:simplePos x="0" y="0"/>
             <wp:positionH relativeFrom="margin">
               <wp:align>left</wp:align>
@@ -6362,7 +6319,7 @@
           <w:noProof/>
         </w:rPr>
         <w:drawing>
-          <wp:anchor distT="0" distB="0" distL="114300" distR="114300" simplePos="0" relativeHeight="251668480" behindDoc="0" locked="0" layoutInCell="1" allowOverlap="1" wp14:anchorId="20CF84EC" wp14:editId="1E9FFB44">
+          <wp:anchor distT="0" distB="0" distL="114300" distR="114300" simplePos="0" relativeHeight="251662336" behindDoc="0" locked="0" layoutInCell="1" allowOverlap="1" wp14:anchorId="20CF84EC" wp14:editId="3D2D0955">
             <wp:simplePos x="0" y="0"/>
             <wp:positionH relativeFrom="margin">
               <wp:align>left</wp:align>
@@ -6482,7 +6439,7 @@
           <w:noProof/>
         </w:rPr>
         <w:drawing>
-          <wp:anchor distT="0" distB="0" distL="114300" distR="114300" simplePos="0" relativeHeight="251669504" behindDoc="0" locked="0" layoutInCell="1" allowOverlap="1" wp14:anchorId="147CD7F5" wp14:editId="7A771C64">
+          <wp:anchor distT="0" distB="0" distL="114300" distR="114300" simplePos="0" relativeHeight="251663360" behindDoc="0" locked="0" layoutInCell="1" allowOverlap="1" wp14:anchorId="147CD7F5" wp14:editId="03CBD906">
             <wp:simplePos x="0" y="0"/>
             <wp:positionH relativeFrom="margin">
               <wp:align>left</wp:align>
@@ -6633,21 +6590,7 @@
         <w:rPr>
           <w:lang w:val="en-GB"/>
         </w:rPr>
-        <w:t xml:space="preserve"> if you do not purchase a license however to get the best </w:t>
-      </w:r>
-      <w:proofErr w:type="gramStart"/>
-      <w:r>
-        <w:rPr>
-          <w:lang w:val="en-GB"/>
-        </w:rPr>
-        <w:t>results</w:t>
-      </w:r>
-      <w:proofErr w:type="gramEnd"/>
-      <w:r>
-        <w:rPr>
-          <w:lang w:val="en-GB"/>
-        </w:rPr>
-        <w:t xml:space="preserve"> we advise using our I3DRSGM.</w:t>
+        <w:t xml:space="preserve"> if you do not purchase a license however to get the best results we advise using our I3DRSGM.</w:t>
       </w:r>
     </w:p>
     <w:p>
@@ -6676,29 +6619,7 @@
         <w:rPr>
           <w:lang w:val="en-GB"/>
         </w:rPr>
-        <w:t xml:space="preserve">Your license file should be provided on the USB key along with the software and calibration files. The license file is a file with the extension </w:t>
-      </w:r>
-      <w:proofErr w:type="gramStart"/>
-      <w:r>
-        <w:rPr>
-          <w:lang w:val="en-GB"/>
-        </w:rPr>
-        <w:t>‘.</w:t>
-      </w:r>
-      <w:proofErr w:type="spellStart"/>
-      <w:r>
-        <w:rPr>
-          <w:lang w:val="en-GB"/>
-        </w:rPr>
-        <w:t>lic</w:t>
-      </w:r>
-      <w:proofErr w:type="spellEnd"/>
-      <w:proofErr w:type="gramEnd"/>
-      <w:r>
-        <w:rPr>
-          <w:lang w:val="en-GB"/>
-        </w:rPr>
-        <w:t>’ and has key license information that is read by the Stereo Vision Toolkit to check the current machine has permission to run I3DRSGM.</w:t>
+        <w:t>Your license file should be provided on the USB key along with the software and calibration files. The license file is a file with the extension ‘.lic’ and has key license information that is read by the Stereo Vision Toolkit to check the current machine has permission to run I3DRSGM.</w:t>
       </w:r>
       <w:r>
         <w:rPr>
@@ -6772,21 +6693,7 @@
         <w:rPr>
           <w:lang w:val="en-GB"/>
         </w:rPr>
-        <w:t>\</w:t>
-      </w:r>
-      <w:proofErr w:type="spellStart"/>
-      <w:r>
-        <w:rPr>
-          <w:lang w:val="en-GB"/>
-        </w:rPr>
-        <w:t>StereoVisionToolkit</w:t>
-      </w:r>
-      <w:proofErr w:type="spellEnd"/>
-      <w:r>
-        <w:rPr>
-          <w:lang w:val="en-GB"/>
-        </w:rPr>
-        <w:t>\’</w:t>
+        <w:t>\StereoVisionToolkit\’</w:t>
       </w:r>
       <w:r>
         <w:rPr>
@@ -6806,7 +6713,7 @@
           <w:noProof/>
         </w:rPr>
         <w:drawing>
-          <wp:anchor distT="0" distB="0" distL="114300" distR="114300" simplePos="0" relativeHeight="251677696" behindDoc="0" locked="0" layoutInCell="1" allowOverlap="1" wp14:anchorId="119A446F" wp14:editId="46892D7A">
+          <wp:anchor distT="0" distB="0" distL="114300" distR="114300" simplePos="0" relativeHeight="251671552" behindDoc="0" locked="0" layoutInCell="1" allowOverlap="1" wp14:anchorId="119A446F" wp14:editId="3E51782C">
             <wp:simplePos x="0" y="0"/>
             <wp:positionH relativeFrom="margin">
               <wp:align>center</wp:align>
@@ -7013,21 +6920,7 @@
         <w:rPr>
           <w:lang w:val="en-GB"/>
         </w:rPr>
-        <w:t xml:space="preserve">The software installer is provided on a USB stick, or may be downloaded from our </w:t>
-      </w:r>
-      <w:proofErr w:type="spellStart"/>
-      <w:r>
-        <w:rPr>
-          <w:lang w:val="en-GB"/>
-        </w:rPr>
-        <w:t>Github</w:t>
-      </w:r>
-      <w:proofErr w:type="spellEnd"/>
-      <w:r>
-        <w:rPr>
-          <w:lang w:val="en-GB"/>
-        </w:rPr>
-        <w:t xml:space="preserve"> repository </w:t>
+        <w:t xml:space="preserve">The software installer is provided on a USB stick, or may be downloaded from our Github repository </w:t>
       </w:r>
       <w:r>
         <w:rPr>
@@ -7188,7 +7081,7 @@
         <mc:AlternateContent>
           <mc:Choice Requires="wps">
             <w:drawing>
-              <wp:anchor distT="0" distB="0" distL="114300" distR="114300" simplePos="0" relativeHeight="251682816" behindDoc="0" locked="0" layoutInCell="1" allowOverlap="1" wp14:anchorId="6496B745" wp14:editId="17A2729F">
+              <wp:anchor distT="0" distB="0" distL="114300" distR="114300" simplePos="0" relativeHeight="251676672" behindDoc="0" locked="0" layoutInCell="1" allowOverlap="1" wp14:anchorId="6496B745" wp14:editId="567C0447">
                 <wp:simplePos x="0" y="0"/>
                 <wp:positionH relativeFrom="column">
                   <wp:posOffset>1021080</wp:posOffset>
@@ -7273,7 +7166,7 @@
                 <v:stroke joinstyle="miter"/>
                 <v:path gradientshapeok="t" o:connecttype="rect"/>
               </v:shapetype>
-              <v:shape id="Text Box 25" o:spid="_x0000_s1026" type="#_x0000_t202" style="position:absolute;left:0;text-align:left;margin-left:80.4pt;margin-top:99pt;width:115.2pt;height:21.6pt;z-index:251682816;visibility:visible;mso-wrap-style:square;mso-width-percent:0;mso-height-percent:0;mso-wrap-distance-left:9pt;mso-wrap-distance-top:0;mso-wrap-distance-right:9pt;mso-wrap-distance-bottom:0;mso-position-horizontal:absolute;mso-position-horizontal-relative:text;mso-position-vertical:absolute;mso-position-vertical-relative:text;mso-width-percent:0;mso-height-percent:0;mso-width-relative:margin;mso-height-relative:margin;v-text-anchor:top" o:gfxdata="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" filled="f" stroked="f" strokeweight="1pt">
+              <v:shape id="Text Box 25" o:spid="_x0000_s1026" type="#_x0000_t202" style="position:absolute;left:0;text-align:left;margin-left:80.4pt;margin-top:99pt;width:115.2pt;height:21.6pt;z-index:251676672;visibility:visible;mso-wrap-style:square;mso-width-percent:0;mso-height-percent:0;mso-wrap-distance-left:9pt;mso-wrap-distance-top:0;mso-wrap-distance-right:9pt;mso-wrap-distance-bottom:0;mso-position-horizontal:absolute;mso-position-horizontal-relative:text;mso-position-vertical:absolute;mso-position-vertical-relative:text;mso-width-percent:0;mso-height-percent:0;mso-width-relative:margin;mso-height-relative:margin;v-text-anchor:top" o:gfxdata="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" filled="f" stroked="f" strokeweight="1pt">
                 <v:textbox>
                   <w:txbxContent>
                     <w:p>
@@ -7304,7 +7197,7 @@
         <mc:AlternateContent>
           <mc:Choice Requires="wps">
             <w:drawing>
-              <wp:anchor distT="0" distB="0" distL="114300" distR="114300" simplePos="0" relativeHeight="251684864" behindDoc="0" locked="0" layoutInCell="1" allowOverlap="1" wp14:anchorId="7BBC534C" wp14:editId="4E13F44F">
+              <wp:anchor distT="0" distB="0" distL="114300" distR="114300" simplePos="0" relativeHeight="251678720" behindDoc="0" locked="0" layoutInCell="1" allowOverlap="1" wp14:anchorId="7BBC534C" wp14:editId="6EBCFEE4">
                 <wp:simplePos x="0" y="0"/>
                 <wp:positionH relativeFrom="column">
                   <wp:posOffset>1021080</wp:posOffset>
@@ -7385,7 +7278,7 @@
           </mc:Choice>
           <mc:Fallback>
             <w:pict>
-              <v:shape w14:anchorId="7BBC534C" id="Text Box 26" o:spid="_x0000_s1027" type="#_x0000_t202" style="position:absolute;left:0;text-align:left;margin-left:80.4pt;margin-top:133.2pt;width:115.2pt;height:21.6pt;z-index:251684864;visibility:visible;mso-wrap-style:square;mso-width-percent:0;mso-height-percent:0;mso-wrap-distance-left:9pt;mso-wrap-distance-top:0;mso-wrap-distance-right:9pt;mso-wrap-distance-bottom:0;mso-position-horizontal:absolute;mso-position-horizontal-relative:text;mso-position-vertical:absolute;mso-position-vertical-relative:text;mso-width-percent:0;mso-height-percent:0;mso-width-relative:margin;mso-height-relative:margin;v-text-anchor:top" o:gfxdata="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" filled="f" stroked="f" strokeweight="1pt">
+              <v:shape w14:anchorId="7BBC534C" id="Text Box 26" o:spid="_x0000_s1027" type="#_x0000_t202" style="position:absolute;left:0;text-align:left;margin-left:80.4pt;margin-top:133.2pt;width:115.2pt;height:21.6pt;z-index:251678720;visibility:visible;mso-wrap-style:square;mso-width-percent:0;mso-height-percent:0;mso-wrap-distance-left:9pt;mso-wrap-distance-top:0;mso-wrap-distance-right:9pt;mso-wrap-distance-bottom:0;mso-position-horizontal:absolute;mso-position-horizontal-relative:text;mso-position-vertical:absolute;mso-position-vertical-relative:text;mso-width-percent:0;mso-height-percent:0;mso-width-relative:margin;mso-height-relative:margin;v-text-anchor:top" o:gfxdata="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" filled="f" stroked="f" strokeweight="1pt">
                 <v:textbox>
                   <w:txbxContent>
                     <w:p>
@@ -7416,7 +7309,7 @@
         <mc:AlternateContent>
           <mc:Choice Requires="wps">
             <w:drawing>
-              <wp:anchor distT="0" distB="0" distL="114300" distR="114300" simplePos="0" relativeHeight="251681792" behindDoc="0" locked="0" layoutInCell="1" allowOverlap="1" wp14:anchorId="6072CE8D" wp14:editId="6E905D87">
+              <wp:anchor distT="0" distB="0" distL="114300" distR="114300" simplePos="0" relativeHeight="251675648" behindDoc="0" locked="0" layoutInCell="1" allowOverlap="1" wp14:anchorId="6072CE8D" wp14:editId="638B6EA2">
                 <wp:simplePos x="0" y="0"/>
                 <wp:positionH relativeFrom="column">
                   <wp:posOffset>68580</wp:posOffset>
@@ -7484,7 +7377,7 @@
           </mc:Choice>
           <mc:Fallback>
             <w:pict>
-              <v:rect w14:anchorId="6665AC42" id="Rectangle 24" o:spid="_x0000_s1026" style="position:absolute;margin-left:5.4pt;margin-top:103.8pt;width:78.6pt;height:12.6pt;z-index:251681792;visibility:visible;mso-wrap-style:square;mso-width-percent:0;mso-height-percent:0;mso-wrap-distance-left:9pt;mso-wrap-distance-top:0;mso-wrap-distance-right:9pt;mso-wrap-distance-bottom:0;mso-position-horizontal:absolute;mso-position-horizontal-relative:text;mso-position-vertical:absolute;mso-position-vertical-relative:text;mso-width-percent:0;mso-height-percent:0;mso-width-relative:margin;mso-height-relative:margin;v-text-anchor:middle" o:gfxdata="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" filled="f" strokecolor="#f2f2f2 [3052]" strokeweight="1pt"/>
+              <v:rect w14:anchorId="604C3D42" id="Rectangle 24" o:spid="_x0000_s1026" style="position:absolute;margin-left:5.4pt;margin-top:103.8pt;width:78.6pt;height:12.6pt;z-index:251675648;visibility:visible;mso-wrap-style:square;mso-width-percent:0;mso-height-percent:0;mso-wrap-distance-left:9pt;mso-wrap-distance-top:0;mso-wrap-distance-right:9pt;mso-wrap-distance-bottom:0;mso-position-horizontal:absolute;mso-position-horizontal-relative:text;mso-position-vertical:absolute;mso-position-vertical-relative:text;mso-width-percent:0;mso-height-percent:0;mso-width-relative:margin;mso-height-relative:margin;v-text-anchor:middle" o:gfxdata="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" filled="f" strokecolor="#f2f2f2 [3052]" strokeweight="1pt"/>
             </w:pict>
           </mc:Fallback>
         </mc:AlternateContent>
@@ -7497,7 +7390,7 @@
         <mc:AlternateContent>
           <mc:Choice Requires="wps">
             <w:drawing>
-              <wp:anchor distT="0" distB="0" distL="114300" distR="114300" simplePos="0" relativeHeight="251679744" behindDoc="0" locked="0" layoutInCell="1" allowOverlap="1" wp14:anchorId="648DC2AA" wp14:editId="3360F449">
+              <wp:anchor distT="0" distB="0" distL="114300" distR="114300" simplePos="0" relativeHeight="251673600" behindDoc="0" locked="0" layoutInCell="1" allowOverlap="1" wp14:anchorId="648DC2AA" wp14:editId="772015CA">
                 <wp:simplePos x="0" y="0"/>
                 <wp:positionH relativeFrom="column">
                   <wp:posOffset>68580</wp:posOffset>
@@ -7562,7 +7455,7 @@
           </mc:Choice>
           <mc:Fallback>
             <w:pict>
-              <v:rect w14:anchorId="305DACFA" id="Rectangle 23" o:spid="_x0000_s1026" style="position:absolute;margin-left:5.4pt;margin-top:125.4pt;width:78.6pt;height:70.8pt;z-index:251679744;visibility:visible;mso-wrap-style:square;mso-width-percent:0;mso-wrap-distance-left:9pt;mso-wrap-distance-top:0;mso-wrap-distance-right:9pt;mso-wrap-distance-bottom:0;mso-position-horizontal:absolute;mso-position-horizontal-relative:text;mso-position-vertical:absolute;mso-position-vertical-relative:text;mso-width-percent:0;mso-width-relative:margin;v-text-anchor:middle" o:gfxdata="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" filled="f" strokecolor="#f2f2f2 [3052]" strokeweight="1pt"/>
+              <v:rect w14:anchorId="6F99B853" id="Rectangle 23" o:spid="_x0000_s1026" style="position:absolute;margin-left:5.4pt;margin-top:125.4pt;width:78.6pt;height:70.8pt;z-index:251673600;visibility:visible;mso-wrap-style:square;mso-width-percent:0;mso-wrap-distance-left:9pt;mso-wrap-distance-top:0;mso-wrap-distance-right:9pt;mso-wrap-distance-bottom:0;mso-position-horizontal:absolute;mso-position-horizontal-relative:text;mso-position-vertical:absolute;mso-position-vertical-relative:text;mso-width-percent:0;mso-width-relative:margin;v-text-anchor:middle" o:gfxdata="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" filled="f" strokecolor="#f2f2f2 [3052]" strokeweight="1pt"/>
             </w:pict>
           </mc:Fallback>
         </mc:AlternateContent>
@@ -7597,7 +7490,7 @@
           <w:noProof/>
         </w:rPr>
         <w:drawing>
-          <wp:anchor distT="0" distB="0" distL="114300" distR="114300" simplePos="0" relativeHeight="251678720" behindDoc="0" locked="0" layoutInCell="1" allowOverlap="1" wp14:anchorId="6B3794F6" wp14:editId="29887242">
+          <wp:anchor distT="0" distB="0" distL="114300" distR="114300" simplePos="0" relativeHeight="251672576" behindDoc="0" locked="0" layoutInCell="1" allowOverlap="1" wp14:anchorId="6B3794F6" wp14:editId="24F0D787">
             <wp:simplePos x="0" y="0"/>
             <wp:positionH relativeFrom="column">
               <wp:posOffset>0</wp:posOffset>
@@ -7702,7 +7595,7 @@
         <mc:AlternateContent>
           <mc:Choice Requires="wps">
             <w:drawing>
-              <wp:anchor distT="0" distB="0" distL="114300" distR="114300" simplePos="0" relativeHeight="251696128" behindDoc="0" locked="0" layoutInCell="1" allowOverlap="1" wp14:anchorId="7FB43699" wp14:editId="72940A5E">
+              <wp:anchor distT="0" distB="0" distL="114300" distR="114300" simplePos="0" relativeHeight="251689984" behindDoc="0" locked="0" layoutInCell="1" allowOverlap="1" wp14:anchorId="7FB43699" wp14:editId="4689144F">
                 <wp:simplePos x="0" y="0"/>
                 <wp:positionH relativeFrom="column">
                   <wp:posOffset>4206240</wp:posOffset>
@@ -7775,7 +7668,7 @@
           </mc:Choice>
           <mc:Fallback>
             <w:pict>
-              <v:shape w14:anchorId="7FB43699" id="Text Box 34" o:spid="_x0000_s1028" type="#_x0000_t202" style="position:absolute;left:0;text-align:left;margin-left:331.2pt;margin-top:16.9pt;width:106.8pt;height:21.6pt;z-index:251696128;visibility:visible;mso-wrap-style:square;mso-width-percent:0;mso-height-percent:0;mso-wrap-distance-left:9pt;mso-wrap-distance-top:0;mso-wrap-distance-right:9pt;mso-wrap-distance-bottom:0;mso-position-horizontal:absolute;mso-position-horizontal-relative:text;mso-position-vertical:absolute;mso-position-vertical-relative:text;mso-width-percent:0;mso-height-percent:0;mso-width-relative:margin;mso-height-relative:margin;v-text-anchor:top" o:gfxdata="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" filled="f" stroked="f" strokeweight="1pt">
+              <v:shape w14:anchorId="7FB43699" id="Text Box 34" o:spid="_x0000_s1028" type="#_x0000_t202" style="position:absolute;left:0;text-align:left;margin-left:331.2pt;margin-top:16.9pt;width:106.8pt;height:21.6pt;z-index:251689984;visibility:visible;mso-wrap-style:square;mso-width-percent:0;mso-height-percent:0;mso-wrap-distance-left:9pt;mso-wrap-distance-top:0;mso-wrap-distance-right:9pt;mso-wrap-distance-bottom:0;mso-position-horizontal:absolute;mso-position-horizontal-relative:text;mso-position-vertical:absolute;mso-position-vertical-relative:text;mso-width-percent:0;mso-height-percent:0;mso-width-relative:margin;mso-height-relative:margin;v-text-anchor:top" o:gfxdata="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" filled="f" stroked="f" strokeweight="1pt">
                 <v:textbox>
                   <w:txbxContent>
                     <w:p>
@@ -7798,7 +7691,7 @@
         <mc:AlternateContent>
           <mc:Choice Requires="wps">
             <w:drawing>
-              <wp:anchor distT="0" distB="0" distL="114300" distR="114300" simplePos="0" relativeHeight="251687936" behindDoc="0" locked="0" layoutInCell="1" allowOverlap="1" wp14:anchorId="6906E11D" wp14:editId="345EA16C">
+              <wp:anchor distT="0" distB="0" distL="114300" distR="114300" simplePos="0" relativeHeight="251681792" behindDoc="0" locked="0" layoutInCell="1" allowOverlap="1" wp14:anchorId="6906E11D" wp14:editId="13DCF25E">
                 <wp:simplePos x="0" y="0"/>
                 <wp:positionH relativeFrom="column">
                   <wp:posOffset>1478280</wp:posOffset>
@@ -7866,7 +7759,7 @@
           </mc:Choice>
           <mc:Fallback>
             <w:pict>
-              <v:rect w14:anchorId="068A1BCC" id="Rectangle 30" o:spid="_x0000_s1026" style="position:absolute;margin-left:116.4pt;margin-top:9.7pt;width:85.2pt;height:32.4pt;z-index:251687936;visibility:visible;mso-wrap-style:square;mso-width-percent:0;mso-height-percent:0;mso-wrap-distance-left:9pt;mso-wrap-distance-top:0;mso-wrap-distance-right:9pt;mso-wrap-distance-bottom:0;mso-position-horizontal:absolute;mso-position-horizontal-relative:text;mso-position-vertical:absolute;mso-position-vertical-relative:text;mso-width-percent:0;mso-height-percent:0;mso-width-relative:margin;mso-height-relative:margin;v-text-anchor:middle" o:gfxdata="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" filled="f" strokecolor="#f2f2f2 [3052]" strokeweight="1pt"/>
+              <v:rect w14:anchorId="3F50D667" id="Rectangle 30" o:spid="_x0000_s1026" style="position:absolute;margin-left:116.4pt;margin-top:9.7pt;width:85.2pt;height:32.4pt;z-index:251681792;visibility:visible;mso-wrap-style:square;mso-width-percent:0;mso-height-percent:0;mso-wrap-distance-left:9pt;mso-wrap-distance-top:0;mso-wrap-distance-right:9pt;mso-wrap-distance-bottom:0;mso-position-horizontal:absolute;mso-position-horizontal-relative:text;mso-position-vertical:absolute;mso-position-vertical-relative:text;mso-width-percent:0;mso-height-percent:0;mso-width-relative:margin;mso-height-relative:margin;v-text-anchor:middle" o:gfxdata="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" filled="f" strokecolor="#f2f2f2 [3052]" strokeweight="1pt"/>
             </w:pict>
           </mc:Fallback>
         </mc:AlternateContent>
@@ -7879,7 +7772,7 @@
         <mc:AlternateContent>
           <mc:Choice Requires="wps">
             <w:drawing>
-              <wp:anchor distT="0" distB="0" distL="114300" distR="114300" simplePos="0" relativeHeight="251692032" behindDoc="0" locked="0" layoutInCell="1" allowOverlap="1" wp14:anchorId="29E3D5B8" wp14:editId="2D638E04">
+              <wp:anchor distT="0" distB="0" distL="114300" distR="114300" simplePos="0" relativeHeight="251685888" behindDoc="0" locked="0" layoutInCell="1" allowOverlap="1" wp14:anchorId="29E3D5B8" wp14:editId="1E4AC78F">
                 <wp:simplePos x="0" y="0"/>
                 <wp:positionH relativeFrom="column">
                   <wp:posOffset>2583180</wp:posOffset>
@@ -7947,7 +7840,7 @@
           </mc:Choice>
           <mc:Fallback>
             <w:pict>
-              <v:rect w14:anchorId="35980B5C" id="Rectangle 32" o:spid="_x0000_s1026" style="position:absolute;margin-left:203.4pt;margin-top:16.9pt;width:80.4pt;height:21pt;z-index:251692032;visibility:visible;mso-wrap-style:square;mso-width-percent:0;mso-height-percent:0;mso-wrap-distance-left:9pt;mso-wrap-distance-top:0;mso-wrap-distance-right:9pt;mso-wrap-distance-bottom:0;mso-position-horizontal:absolute;mso-position-horizontal-relative:text;mso-position-vertical:absolute;mso-position-vertical-relative:text;mso-width-percent:0;mso-height-percent:0;mso-width-relative:margin;mso-height-relative:margin;v-text-anchor:middle" o:gfxdata="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" filled="f" strokecolor="#f2f2f2 [3052]" strokeweight="1pt"/>
+              <v:rect w14:anchorId="1157E203" id="Rectangle 32" o:spid="_x0000_s1026" style="position:absolute;margin-left:203.4pt;margin-top:16.9pt;width:80.4pt;height:21pt;z-index:251685888;visibility:visible;mso-wrap-style:square;mso-width-percent:0;mso-height-percent:0;mso-wrap-distance-left:9pt;mso-wrap-distance-top:0;mso-wrap-distance-right:9pt;mso-wrap-distance-bottom:0;mso-position-horizontal:absolute;mso-position-horizontal-relative:text;mso-position-vertical:absolute;mso-position-vertical-relative:text;mso-width-percent:0;mso-height-percent:0;mso-width-relative:margin;mso-height-relative:margin;v-text-anchor:middle" o:gfxdata="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" filled="f" strokecolor="#f2f2f2 [3052]" strokeweight="1pt"/>
             </w:pict>
           </mc:Fallback>
         </mc:AlternateContent>
@@ -7960,7 +7853,7 @@
         <mc:AlternateContent>
           <mc:Choice Requires="wps">
             <w:drawing>
-              <wp:anchor distT="0" distB="0" distL="114300" distR="114300" simplePos="0" relativeHeight="251698176" behindDoc="0" locked="0" layoutInCell="1" allowOverlap="1" wp14:anchorId="4DEC7DFF" wp14:editId="5F4C0ADD">
+              <wp:anchor distT="0" distB="0" distL="114300" distR="114300" simplePos="0" relativeHeight="251692032" behindDoc="0" locked="0" layoutInCell="1" allowOverlap="1" wp14:anchorId="4DEC7DFF" wp14:editId="35D67066">
                 <wp:simplePos x="0" y="0"/>
                 <wp:positionH relativeFrom="column">
                   <wp:posOffset>3634740</wp:posOffset>
@@ -8028,7 +7921,7 @@
           </mc:Choice>
           <mc:Fallback>
             <w:pict>
-              <v:rect w14:anchorId="4ACDC0C4" id="Rectangle 35" o:spid="_x0000_s1026" style="position:absolute;margin-left:286.2pt;margin-top:13.3pt;width:49.2pt;height:28.8pt;z-index:251698176;visibility:visible;mso-wrap-style:square;mso-width-percent:0;mso-height-percent:0;mso-wrap-distance-left:9pt;mso-wrap-distance-top:0;mso-wrap-distance-right:9pt;mso-wrap-distance-bottom:0;mso-position-horizontal:absolute;mso-position-horizontal-relative:text;mso-position-vertical:absolute;mso-position-vertical-relative:text;mso-width-percent:0;mso-height-percent:0;mso-width-relative:margin;mso-height-relative:margin;v-text-anchor:middle" o:gfxdata="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" filled="f" strokecolor="#f2f2f2 [3052]" strokeweight="1pt"/>
+              <v:rect w14:anchorId="7C1B4C67" id="Rectangle 35" o:spid="_x0000_s1026" style="position:absolute;margin-left:286.2pt;margin-top:13.3pt;width:49.2pt;height:28.8pt;z-index:251692032;visibility:visible;mso-wrap-style:square;mso-width-percent:0;mso-height-percent:0;mso-wrap-distance-left:9pt;mso-wrap-distance-top:0;mso-wrap-distance-right:9pt;mso-wrap-distance-bottom:0;mso-position-horizontal:absolute;mso-position-horizontal-relative:text;mso-position-vertical:absolute;mso-position-vertical-relative:text;mso-width-percent:0;mso-height-percent:0;mso-width-relative:margin;mso-height-relative:margin;v-text-anchor:middle" o:gfxdata="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" filled="f" strokecolor="#f2f2f2 [3052]" strokeweight="1pt"/>
             </w:pict>
           </mc:Fallback>
         </mc:AlternateContent>
@@ -8038,7 +7931,7 @@
           <w:noProof/>
         </w:rPr>
         <w:drawing>
-          <wp:anchor distT="0" distB="0" distL="114300" distR="114300" simplePos="0" relativeHeight="251685888" behindDoc="0" locked="0" layoutInCell="1" allowOverlap="1" wp14:anchorId="71154163" wp14:editId="0349B135">
+          <wp:anchor distT="0" distB="0" distL="114300" distR="114300" simplePos="0" relativeHeight="251679744" behindDoc="0" locked="0" layoutInCell="1" allowOverlap="1" wp14:anchorId="71154163" wp14:editId="7EA2BC69">
             <wp:simplePos x="0" y="0"/>
             <wp:positionH relativeFrom="margin">
               <wp:align>center</wp:align>
@@ -8115,7 +8008,7 @@
         <mc:AlternateContent>
           <mc:Choice Requires="wps">
             <w:drawing>
-              <wp:anchor distT="0" distB="0" distL="114300" distR="114300" simplePos="0" relativeHeight="251694080" behindDoc="0" locked="0" layoutInCell="1" allowOverlap="1" wp14:anchorId="35B61EFB" wp14:editId="3D1FE777">
+              <wp:anchor distT="0" distB="0" distL="114300" distR="114300" simplePos="0" relativeHeight="251687936" behindDoc="0" locked="0" layoutInCell="1" allowOverlap="1" wp14:anchorId="35B61EFB" wp14:editId="442313A9">
                 <wp:simplePos x="0" y="0"/>
                 <wp:positionH relativeFrom="column">
                   <wp:posOffset>2598420</wp:posOffset>
@@ -8188,7 +8081,7 @@
           </mc:Choice>
           <mc:Fallback>
             <w:pict>
-              <v:shape w14:anchorId="35B61EFB" id="Text Box 33" o:spid="_x0000_s1029" type="#_x0000_t202" style="position:absolute;left:0;text-align:left;margin-left:204.6pt;margin-top:4.4pt;width:87pt;height:21.6pt;z-index:251694080;visibility:visible;mso-wrap-style:square;mso-width-percent:0;mso-height-percent:0;mso-wrap-distance-left:9pt;mso-wrap-distance-top:0;mso-wrap-distance-right:9pt;mso-wrap-distance-bottom:0;mso-position-horizontal:absolute;mso-position-horizontal-relative:text;mso-position-vertical:absolute;mso-position-vertical-relative:text;mso-width-percent:0;mso-height-percent:0;mso-width-relative:margin;mso-height-relative:margin;v-text-anchor:top" o:gfxdata="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" filled="f" stroked="f" strokeweight="1pt">
+              <v:shape w14:anchorId="35B61EFB" id="Text Box 33" o:spid="_x0000_s1029" type="#_x0000_t202" style="position:absolute;left:0;text-align:left;margin-left:204.6pt;margin-top:4.4pt;width:87pt;height:21.6pt;z-index:251687936;visibility:visible;mso-wrap-style:square;mso-width-percent:0;mso-height-percent:0;mso-wrap-distance-left:9pt;mso-wrap-distance-top:0;mso-wrap-distance-right:9pt;mso-wrap-distance-bottom:0;mso-position-horizontal:absolute;mso-position-horizontal-relative:text;mso-position-vertical:absolute;mso-position-vertical-relative:text;mso-width-percent:0;mso-height-percent:0;mso-width-relative:margin;mso-height-relative:margin;v-text-anchor:top" o:gfxdata="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" filled="f" stroked="f" strokeweight="1pt">
                 <v:textbox>
                   <w:txbxContent>
                     <w:p>
@@ -8211,7 +8104,7 @@
         <mc:AlternateContent>
           <mc:Choice Requires="wps">
             <w:drawing>
-              <wp:anchor distT="0" distB="0" distL="114300" distR="114300" simplePos="0" relativeHeight="251689984" behindDoc="0" locked="0" layoutInCell="1" allowOverlap="1" wp14:anchorId="10C0E1E0" wp14:editId="0BFF9654">
+              <wp:anchor distT="0" distB="0" distL="114300" distR="114300" simplePos="0" relativeHeight="251683840" behindDoc="0" locked="0" layoutInCell="1" allowOverlap="1" wp14:anchorId="10C0E1E0" wp14:editId="10B61CA1">
                 <wp:simplePos x="0" y="0"/>
                 <wp:positionH relativeFrom="column">
                   <wp:posOffset>1524000</wp:posOffset>
@@ -8284,7 +8177,7 @@
           </mc:Choice>
           <mc:Fallback>
             <w:pict>
-              <v:shape w14:anchorId="10C0E1E0" id="Text Box 31" o:spid="_x0000_s1030" type="#_x0000_t202" style="position:absolute;left:0;text-align:left;margin-left:120pt;margin-top:2.6pt;width:78.6pt;height:21.6pt;z-index:251689984;visibility:visible;mso-wrap-style:square;mso-width-percent:0;mso-height-percent:0;mso-wrap-distance-left:9pt;mso-wrap-distance-top:0;mso-wrap-distance-right:9pt;mso-wrap-distance-bottom:0;mso-position-horizontal:absolute;mso-position-horizontal-relative:text;mso-position-vertical:absolute;mso-position-vertical-relative:text;mso-width-percent:0;mso-height-percent:0;mso-width-relative:margin;mso-height-relative:margin;v-text-anchor:top" o:gfxdata="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" filled="f" stroked="f" strokeweight="1pt">
+              <v:shape w14:anchorId="10C0E1E0" id="Text Box 31" o:spid="_x0000_s1030" type="#_x0000_t202" style="position:absolute;left:0;text-align:left;margin-left:120pt;margin-top:2.6pt;width:78.6pt;height:21.6pt;z-index:251683840;visibility:visible;mso-wrap-style:square;mso-width-percent:0;mso-height-percent:0;mso-wrap-distance-left:9pt;mso-wrap-distance-top:0;mso-wrap-distance-right:9pt;mso-wrap-distance-bottom:0;mso-position-horizontal:absolute;mso-position-horizontal-relative:text;mso-position-vertical:absolute;mso-position-vertical-relative:text;mso-width-percent:0;mso-height-percent:0;mso-width-relative:margin;mso-height-relative:margin;v-text-anchor:top" o:gfxdata="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" filled="f" stroked="f" strokeweight="1pt">
                 <v:textbox>
                   <w:txbxContent>
                     <w:p>
@@ -8321,7 +8214,7 @@
         <mc:AlternateContent>
           <mc:Choice Requires="wpg">
             <w:drawing>
-              <wp:anchor distT="0" distB="0" distL="114300" distR="114300" simplePos="0" relativeHeight="251700224" behindDoc="0" locked="0" layoutInCell="1" allowOverlap="1" wp14:anchorId="504126F9" wp14:editId="7D094B23">
+              <wp:anchor distT="0" distB="0" distL="114300" distR="114300" simplePos="0" relativeHeight="251694080" behindDoc="0" locked="0" layoutInCell="1" allowOverlap="1" wp14:anchorId="504126F9" wp14:editId="357504FC">
                 <wp:simplePos x="0" y="0"/>
                 <wp:positionH relativeFrom="margin">
                   <wp:align>left</wp:align>
@@ -8455,7 +8348,7 @@
           </mc:Choice>
           <mc:Fallback>
             <w:pict>
-              <v:group w14:anchorId="1641D015" id="Group 45" o:spid="_x0000_s1026" style="position:absolute;margin-left:0;margin-top:64.55pt;width:451.3pt;height:241.4pt;z-index:251700224;mso-position-horizontal:left;mso-position-horizontal-relative:margin" coordsize="57315,30657" o:gfxdata="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">
+              <v:group w14:anchorId="663045E8" id="Group 45" o:spid="_x0000_s1026" style="position:absolute;margin-left:0;margin-top:64.55pt;width:451.3pt;height:241.4pt;z-index:251694080;mso-position-horizontal:left;mso-position-horizontal-relative:margin" coordsize="57315,30657" o:gfxdata="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">
                 <v:shapetype id="_x0000_t75" coordsize="21600,21600" o:spt="75" o:preferrelative="t" path="m@4@5l@4@11@9@11@9@5xe" filled="f" stroked="f">
                   <v:stroke joinstyle="miter"/>
                   <v:formulas>
@@ -8760,7 +8653,7 @@
                 <w:noProof/>
               </w:rPr>
               <w:drawing>
-                <wp:inline distT="0" distB="0" distL="0" distR="0" wp14:anchorId="1BAD197A" wp14:editId="3D6398C5">
+                <wp:inline distT="0" distB="0" distL="0" distR="0" wp14:anchorId="1BAD197A" wp14:editId="654D0FBC">
                   <wp:extent cx="540000" cy="503124"/>
                   <wp:effectExtent l="0" t="0" r="0" b="0"/>
                   <wp:docPr id="2" name="Picture 2"/>
@@ -8865,7 +8758,7 @@
                 <w:noProof/>
               </w:rPr>
               <w:drawing>
-                <wp:inline distT="0" distB="0" distL="0" distR="0" wp14:anchorId="4002E621" wp14:editId="30E8A040">
+                <wp:inline distT="0" distB="0" distL="0" distR="0" wp14:anchorId="4002E621" wp14:editId="5861977B">
                   <wp:extent cx="540000" cy="459347"/>
                   <wp:effectExtent l="0" t="0" r="0" b="0"/>
                   <wp:docPr id="3" name="Picture 3"/>
@@ -8986,7 +8879,7 @@
                 <w:noProof/>
               </w:rPr>
               <w:drawing>
-                <wp:inline distT="0" distB="0" distL="0" distR="0" wp14:anchorId="153E872A" wp14:editId="67587331">
+                <wp:inline distT="0" distB="0" distL="0" distR="0" wp14:anchorId="153E872A" wp14:editId="32FD3103">
                   <wp:extent cx="540000" cy="459337"/>
                   <wp:effectExtent l="0" t="0" r="0" b="0"/>
                   <wp:docPr id="4" name="Picture 4"/>
@@ -9091,7 +8984,7 @@
                 <w:noProof/>
               </w:rPr>
               <w:drawing>
-                <wp:inline distT="0" distB="0" distL="0" distR="0" wp14:anchorId="54D693D6" wp14:editId="474804A1">
+                <wp:inline distT="0" distB="0" distL="0" distR="0" wp14:anchorId="54D693D6" wp14:editId="364E0613">
                   <wp:extent cx="540000" cy="479568"/>
                   <wp:effectExtent l="0" t="0" r="0" b="0"/>
                   <wp:docPr id="9" name="Picture 9"/>
@@ -9197,7 +9090,7 @@
                 <w:noProof/>
               </w:rPr>
               <w:drawing>
-                <wp:inline distT="0" distB="0" distL="0" distR="0" wp14:anchorId="5BC0F3FF" wp14:editId="30E6688F">
+                <wp:inline distT="0" distB="0" distL="0" distR="0" wp14:anchorId="5BC0F3FF" wp14:editId="6A4BD367">
                   <wp:extent cx="540000" cy="433799"/>
                   <wp:effectExtent l="0" t="0" r="0" b="4445"/>
                   <wp:docPr id="10" name="Picture 10"/>
@@ -10058,29 +9951,7 @@
         <w:rPr>
           <w:lang w:val="en-GB"/>
         </w:rPr>
-        <w:t xml:space="preserve">Provided on your USB key should be calibration files. These will be in </w:t>
-      </w:r>
-      <w:proofErr w:type="gramStart"/>
-      <w:r>
-        <w:rPr>
-          <w:lang w:val="en-GB"/>
-        </w:rPr>
-        <w:t>‘.</w:t>
-      </w:r>
-      <w:proofErr w:type="spellStart"/>
-      <w:r>
-        <w:rPr>
-          <w:lang w:val="en-GB"/>
-        </w:rPr>
-        <w:t>yaml</w:t>
-      </w:r>
-      <w:proofErr w:type="spellEnd"/>
-      <w:proofErr w:type="gramEnd"/>
-      <w:r>
-        <w:rPr>
-          <w:lang w:val="en-GB"/>
-        </w:rPr>
-        <w:t xml:space="preserve">’ or ‘.xml’ format. For increased performance it is advised to copy these from the USB key somewhere on your machine. Make a note of this location for loading within the Stereo Vision Toolkit. </w:t>
+        <w:t xml:space="preserve">Provided on your USB key should be calibration files. These will be in ‘.yaml’ or ‘.xml’ format. For increased performance it is advised to copy these from the USB key somewhere on your machine. Make a note of this location for loading within the Stereo Vision Toolkit. </w:t>
       </w:r>
     </w:p>
     <w:p>
@@ -10239,7 +10110,7 @@
           <w:noProof/>
         </w:rPr>
         <w:drawing>
-          <wp:anchor distT="0" distB="0" distL="114300" distR="114300" simplePos="0" relativeHeight="251703296" behindDoc="0" locked="0" layoutInCell="1" allowOverlap="1" wp14:anchorId="65E4891B" wp14:editId="3E0657A6">
+          <wp:anchor distT="0" distB="0" distL="114300" distR="114300" simplePos="0" relativeHeight="251697152" behindDoc="0" locked="0" layoutInCell="1" allowOverlap="1" wp14:anchorId="65E4891B" wp14:editId="79FA01B6">
             <wp:simplePos x="0" y="0"/>
             <wp:positionH relativeFrom="margin">
               <wp:align>center</wp:align>
@@ -10382,7 +10253,7 @@
           <w:noProof/>
         </w:rPr>
         <w:drawing>
-          <wp:anchor distT="0" distB="0" distL="114300" distR="114300" simplePos="0" relativeHeight="251704320" behindDoc="0" locked="0" layoutInCell="1" allowOverlap="1" wp14:anchorId="0EF12FFD" wp14:editId="59220F3A">
+          <wp:anchor distT="0" distB="0" distL="114300" distR="114300" simplePos="0" relativeHeight="251698176" behindDoc="0" locked="0" layoutInCell="1" allowOverlap="1" wp14:anchorId="0EF12FFD" wp14:editId="0720A785">
             <wp:simplePos x="0" y="0"/>
             <wp:positionH relativeFrom="margin">
               <wp:align>center</wp:align>
@@ -10542,186 +10413,8 @@
         <w:rPr>
           <w:noProof/>
         </w:rPr>
-        <mc:AlternateContent>
-          <mc:Choice Requires="wpg">
-            <w:drawing>
-              <wp:anchor distT="0" distB="0" distL="114300" distR="114300" simplePos="0" relativeHeight="251702272" behindDoc="0" locked="0" layoutInCell="1" allowOverlap="1" wp14:anchorId="392A6AB0" wp14:editId="2B4BBB07">
-                <wp:simplePos x="0" y="0"/>
-                <wp:positionH relativeFrom="column">
-                  <wp:posOffset>1495425</wp:posOffset>
-                </wp:positionH>
-                <wp:positionV relativeFrom="paragraph">
-                  <wp:posOffset>236220</wp:posOffset>
-                </wp:positionV>
-                <wp:extent cx="3933825" cy="1647825"/>
-                <wp:effectExtent l="0" t="0" r="28575" b="28575"/>
-                <wp:wrapNone/>
-                <wp:docPr id="193" name="Group 193"/>
-                <wp:cNvGraphicFramePr/>
-                <a:graphic xmlns:a="http://schemas.openxmlformats.org/drawingml/2006/main">
-                  <a:graphicData uri="http://schemas.microsoft.com/office/word/2010/wordprocessingGroup">
-                    <wpg:wgp>
-                      <wpg:cNvGrpSpPr/>
-                      <wpg:grpSpPr>
-                        <a:xfrm>
-                          <a:off x="0" y="0"/>
-                          <a:ext cx="3933825" cy="1647825"/>
-                          <a:chOff x="0" y="0"/>
-                          <a:chExt cx="3933825" cy="1647825"/>
-                        </a:xfrm>
-                      </wpg:grpSpPr>
-                      <wps:wsp>
-                        <wps:cNvPr id="38" name="Rectangle 38"/>
-                        <wps:cNvSpPr/>
-                        <wps:spPr>
-                          <a:xfrm>
-                            <a:off x="0" y="0"/>
-                            <a:ext cx="2543175" cy="1647825"/>
-                          </a:xfrm>
-                          <a:prstGeom prst="rect">
-                            <a:avLst/>
-                          </a:prstGeom>
-                          <a:noFill/>
-                          <a:ln>
-                            <a:solidFill>
-                              <a:srgbClr val="FF0000"/>
-                            </a:solidFill>
-                          </a:ln>
-                        </wps:spPr>
-                        <wps:style>
-                          <a:lnRef idx="2">
-                            <a:schemeClr val="accent1">
-                              <a:shade val="50000"/>
-                            </a:schemeClr>
-                          </a:lnRef>
-                          <a:fillRef idx="1">
-                            <a:schemeClr val="accent1"/>
-                          </a:fillRef>
-                          <a:effectRef idx="0">
-                            <a:schemeClr val="accent1"/>
-                          </a:effectRef>
-                          <a:fontRef idx="minor">
-                            <a:schemeClr val="lt1"/>
-                          </a:fontRef>
-                        </wps:style>
-                        <wps:bodyPr rot="0" spcFirstLastPara="0" vertOverflow="overflow" horzOverflow="overflow" vert="horz" wrap="square" lIns="91440" tIns="45720" rIns="91440" bIns="45720" numCol="1" spcCol="0" rtlCol="0" fromWordArt="0" anchor="ctr" anchorCtr="0" forceAA="0" compatLnSpc="1">
-                          <a:prstTxWarp prst="textNoShape">
-                            <a:avLst/>
-                          </a:prstTxWarp>
-                          <a:noAutofit/>
-                        </wps:bodyPr>
-                      </wps:wsp>
-                      <wps:wsp>
-                        <wps:cNvPr id="39" name="Straight Arrow Connector 39"/>
-                        <wps:cNvCnPr/>
-                        <wps:spPr>
-                          <a:xfrm flipH="1">
-                            <a:off x="2152650" y="209550"/>
-                            <a:ext cx="1238250" cy="142875"/>
-                          </a:xfrm>
-                          <a:prstGeom prst="straightConnector1">
-                            <a:avLst/>
-                          </a:prstGeom>
-                          <a:ln>
-                            <a:solidFill>
-                              <a:srgbClr val="FF0000"/>
-                            </a:solidFill>
-                            <a:tailEnd type="triangle"/>
-                          </a:ln>
-                        </wps:spPr>
-                        <wps:style>
-                          <a:lnRef idx="1">
-                            <a:schemeClr val="accent1"/>
-                          </a:lnRef>
-                          <a:fillRef idx="0">
-                            <a:schemeClr val="accent1"/>
-                          </a:fillRef>
-                          <a:effectRef idx="0">
-                            <a:schemeClr val="accent1"/>
-                          </a:effectRef>
-                          <a:fontRef idx="minor">
-                            <a:schemeClr val="tx1"/>
-                          </a:fontRef>
-                        </wps:style>
-                        <wps:bodyPr/>
-                      </wps:wsp>
-                      <wps:wsp>
-                        <wps:cNvPr id="217" name="Text Box 2"/>
-                        <wps:cNvSpPr txBox="1">
-                          <a:spLocks noChangeArrowheads="1"/>
-                        </wps:cNvSpPr>
-                        <wps:spPr bwMode="auto">
-                          <a:xfrm>
-                            <a:off x="3248025" y="47625"/>
-                            <a:ext cx="685800" cy="324485"/>
-                          </a:xfrm>
-                          <a:prstGeom prst="rect">
-                            <a:avLst/>
-                          </a:prstGeom>
-                          <a:solidFill>
-                            <a:srgbClr val="FFFFFF"/>
-                          </a:solidFill>
-                          <a:ln w="9525">
-                            <a:solidFill>
-                              <a:schemeClr val="bg1"/>
-                            </a:solidFill>
-                            <a:miter lim="800000"/>
-                            <a:headEnd/>
-                            <a:tailEnd/>
-                          </a:ln>
-                        </wps:spPr>
-                        <wps:txbx>
-                          <w:txbxContent>
-                            <w:p>
-                              <w:r>
-                                <w:t>Corner</w:t>
-                              </w:r>
-                            </w:p>
-                          </w:txbxContent>
-                        </wps:txbx>
-                        <wps:bodyPr rot="0" vert="horz" wrap="square" lIns="91440" tIns="45720" rIns="91440" bIns="45720" anchor="t" anchorCtr="0">
-                          <a:noAutofit/>
-                        </wps:bodyPr>
-                      </wps:wsp>
-                    </wpg:wgp>
-                  </a:graphicData>
-                </a:graphic>
-              </wp:anchor>
-            </w:drawing>
-          </mc:Choice>
-          <mc:Fallback>
-            <w:pict>
-              <v:group w14:anchorId="392A6AB0" id="Group 193" o:spid="_x0000_s1031" style="position:absolute;left:0;text-align:left;margin-left:117.75pt;margin-top:18.6pt;width:309.75pt;height:129.75pt;z-index:251702272" coordsize="39338,16478" o:gfxdata="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">
-                <v:rect id="Rectangle 38" o:spid="_x0000_s1032" style="position:absolute;width:25431;height:16478;visibility:visible;mso-wrap-style:square;v-text-anchor:middle" o:gfxdata="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" filled="f" strokecolor="red" strokeweight="1pt"/>
-                <v:shapetype id="_x0000_t32" coordsize="21600,21600" o:spt="32" o:oned="t" path="m,l21600,21600e" filled="f">
-                  <v:path arrowok="t" fillok="f" o:connecttype="none"/>
-                  <o:lock v:ext="edit" shapetype="t"/>
-                </v:shapetype>
-                <v:shape id="Straight Arrow Connector 39" o:spid="_x0000_s1033" type="#_x0000_t32" style="position:absolute;left:21526;top:2095;width:12383;height:1429;flip:x;visibility:visible;mso-wrap-style:square" o:connectortype="straight" o:gfxdata="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" strokecolor="red" strokeweight=".5pt">
-                  <v:stroke endarrow="block" joinstyle="miter"/>
-                </v:shape>
-                <v:shape id="Text Box 2" o:spid="_x0000_s1034" type="#_x0000_t202" style="position:absolute;left:32480;top:476;width:6858;height:3245;visibility:visible;mso-wrap-style:square;v-text-anchor:top" o:gfxdata="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" strokecolor="white [3212]">
-                  <v:textbox>
-                    <w:txbxContent>
-                      <w:p>
-                        <w:r>
-                          <w:t>Corner</w:t>
-                        </w:r>
-                      </w:p>
-                    </w:txbxContent>
-                  </v:textbox>
-                </v:shape>
-              </v:group>
-            </w:pict>
-          </mc:Fallback>
-        </mc:AlternateContent>
-      </w:r>
-      <w:r>
-        <w:rPr>
-          <w:noProof/>
-        </w:rPr>
         <w:drawing>
-          <wp:inline distT="0" distB="0" distL="0" distR="0" wp14:anchorId="1352D443" wp14:editId="6BA5C436">
+          <wp:inline distT="0" distB="0" distL="0" distR="0" wp14:anchorId="1352D443" wp14:editId="0AC74B4C">
             <wp:extent cx="3219450" cy="2339819"/>
             <wp:effectExtent l="0" t="0" r="0" b="3810"/>
             <wp:docPr id="37" name="Picture 37"/>
@@ -11032,7 +10725,7 @@
           <w:lang w:val="en-GB"/>
         </w:rPr>
         <w:drawing>
-          <wp:inline distT="0" distB="0" distL="0" distR="0" wp14:anchorId="51653C75" wp14:editId="33CD43A0">
+          <wp:inline distT="0" distB="0" distL="0" distR="0" wp14:anchorId="51653C75" wp14:editId="1AA05C02">
             <wp:extent cx="1080000" cy="688904"/>
             <wp:effectExtent l="0" t="0" r="6350" b="0"/>
             <wp:docPr id="42" name="Picture 42"/>
@@ -11086,7 +10779,7 @@
           <w:lang w:val="en-GB"/>
         </w:rPr>
         <w:drawing>
-          <wp:inline distT="0" distB="0" distL="0" distR="0" wp14:anchorId="64A812E9" wp14:editId="1EEA60EB">
+          <wp:inline distT="0" distB="0" distL="0" distR="0" wp14:anchorId="64A812E9" wp14:editId="14F67173">
             <wp:extent cx="1080000" cy="688904"/>
             <wp:effectExtent l="0" t="0" r="6350" b="0"/>
             <wp:docPr id="41" name="Picture 41"/>
@@ -11140,7 +10833,7 @@
           <w:lang w:val="en-GB"/>
         </w:rPr>
         <w:drawing>
-          <wp:inline distT="0" distB="0" distL="0" distR="0" wp14:anchorId="2094DCE8" wp14:editId="09EB7957">
+          <wp:inline distT="0" distB="0" distL="0" distR="0" wp14:anchorId="2094DCE8" wp14:editId="4D6B0F82">
             <wp:extent cx="1080000" cy="688904"/>
             <wp:effectExtent l="0" t="0" r="6350" b="0"/>
             <wp:docPr id="52" name="Picture 52"/>
@@ -11194,7 +10887,7 @@
           <w:lang w:val="en-GB"/>
         </w:rPr>
         <w:drawing>
-          <wp:inline distT="0" distB="0" distL="0" distR="0" wp14:anchorId="299AB5E7" wp14:editId="2F413AB5">
+          <wp:inline distT="0" distB="0" distL="0" distR="0" wp14:anchorId="299AB5E7" wp14:editId="1F3EDA0D">
             <wp:extent cx="1080000" cy="688904"/>
             <wp:effectExtent l="0" t="0" r="6350" b="0"/>
             <wp:docPr id="53" name="Picture 53"/>
@@ -11248,7 +10941,7 @@
           <w:lang w:val="en-GB"/>
         </w:rPr>
         <w:drawing>
-          <wp:inline distT="0" distB="0" distL="0" distR="0" wp14:anchorId="7475F8C8" wp14:editId="6CD61859">
+          <wp:inline distT="0" distB="0" distL="0" distR="0" wp14:anchorId="7475F8C8" wp14:editId="493FE6CF">
             <wp:extent cx="1080000" cy="688904"/>
             <wp:effectExtent l="0" t="0" r="6350" b="0"/>
             <wp:docPr id="54" name="Picture 54"/>
@@ -11302,7 +10995,7 @@
           <w:lang w:val="en-GB"/>
         </w:rPr>
         <w:drawing>
-          <wp:inline distT="0" distB="0" distL="0" distR="0" wp14:anchorId="6C710CBC" wp14:editId="4802729F">
+          <wp:inline distT="0" distB="0" distL="0" distR="0" wp14:anchorId="6C710CBC" wp14:editId="338674FB">
             <wp:extent cx="1080000" cy="688904"/>
             <wp:effectExtent l="0" t="0" r="6350" b="0"/>
             <wp:docPr id="55" name="Picture 55"/>
@@ -11356,7 +11049,7 @@
           <w:lang w:val="en-GB"/>
         </w:rPr>
         <w:drawing>
-          <wp:inline distT="0" distB="0" distL="0" distR="0" wp14:anchorId="20F40E03" wp14:editId="4DCA512C">
+          <wp:inline distT="0" distB="0" distL="0" distR="0" wp14:anchorId="20F40E03" wp14:editId="48429C99">
             <wp:extent cx="1080000" cy="688904"/>
             <wp:effectExtent l="0" t="0" r="6350" b="0"/>
             <wp:docPr id="56" name="Picture 56"/>
@@ -11410,7 +11103,7 @@
           <w:lang w:val="en-GB"/>
         </w:rPr>
         <w:drawing>
-          <wp:inline distT="0" distB="0" distL="0" distR="0" wp14:anchorId="6598D4C8" wp14:editId="3327E7A8">
+          <wp:inline distT="0" distB="0" distL="0" distR="0" wp14:anchorId="6598D4C8" wp14:editId="3E7E6423">
             <wp:extent cx="1080000" cy="688904"/>
             <wp:effectExtent l="0" t="0" r="6350" b="0"/>
             <wp:docPr id="57" name="Picture 57"/>
@@ -11464,7 +11157,7 @@
           <w:lang w:val="en-GB"/>
         </w:rPr>
         <w:drawing>
-          <wp:inline distT="0" distB="0" distL="0" distR="0" wp14:anchorId="1CEEDA32" wp14:editId="1235728E">
+          <wp:inline distT="0" distB="0" distL="0" distR="0" wp14:anchorId="1CEEDA32" wp14:editId="11D4624B">
             <wp:extent cx="1080000" cy="688904"/>
             <wp:effectExtent l="0" t="0" r="6350" b="0"/>
             <wp:docPr id="58" name="Picture 58"/>
@@ -11518,7 +11211,7 @@
           <w:lang w:val="en-GB"/>
         </w:rPr>
         <w:drawing>
-          <wp:inline distT="0" distB="0" distL="0" distR="0" wp14:anchorId="27786284" wp14:editId="50682CE1">
+          <wp:inline distT="0" distB="0" distL="0" distR="0" wp14:anchorId="27786284" wp14:editId="1BCB86FA">
             <wp:extent cx="1080000" cy="688904"/>
             <wp:effectExtent l="0" t="0" r="6350" b="0"/>
             <wp:docPr id="59" name="Picture 59"/>
@@ -11636,7 +11329,7 @@
           <w:noProof/>
         </w:rPr>
         <w:drawing>
-          <wp:inline distT="0" distB="0" distL="0" distR="0" wp14:anchorId="478EA627" wp14:editId="46890E05">
+          <wp:inline distT="0" distB="0" distL="0" distR="0" wp14:anchorId="478EA627" wp14:editId="6A05F358">
             <wp:extent cx="1666875" cy="1020799"/>
             <wp:effectExtent l="0" t="0" r="0" b="8255"/>
             <wp:docPr id="61" name="Picture 61"/>
@@ -11689,21 +11382,2365 @@
         <w:rPr>
           <w:lang w:val="en-GB"/>
         </w:rPr>
-        <w:t xml:space="preserve">Follow the instructions in the dialog window, providing the location of the left and right calibration images. The default image file mask should work. Make sure you set the correct pattern size (the image above is </w:t>
-      </w:r>
-      <w:proofErr w:type="gramStart"/>
-      <w:r>
-        <w:rPr>
-          <w:lang w:val="en-GB"/>
-        </w:rPr>
-        <w:t>an</w:t>
-      </w:r>
-      <w:proofErr w:type="gramEnd"/>
-      <w:r>
-        <w:rPr>
-          <w:lang w:val="en-GB"/>
-        </w:rPr>
-        <w:t xml:space="preserve"> 6 x 9) and the correct square size in millimetres.</w:t>
+        <w:t xml:space="preserve">Follow the instructions in the dialog window, providing the location of the left and right calibration images. The default image file mask should work. </w:t>
+      </w:r>
+    </w:p>
+    <w:p>
+      <w:pPr>
+        <w:rPr>
+          <w:lang w:val="en-GB"/>
+        </w:rPr>
+      </w:pPr>
+    </w:p>
+    <w:p>
+      <w:pPr>
+        <w:rPr>
+          <w:lang w:val="en-GB"/>
+        </w:rPr>
+      </w:pPr>
+    </w:p>
+    <w:p>
+      <w:pPr>
+        <w:rPr>
+          <w:lang w:val="en-GB"/>
+        </w:rPr>
+      </w:pPr>
+    </w:p>
+    <w:p>
+      <w:pPr>
+        <w:rPr>
+          <w:lang w:val="en-GB"/>
+        </w:rPr>
+      </w:pPr>
+      <w:r>
+        <w:rPr>
+          <w:noProof/>
+          <w:lang w:val="en-GB"/>
+        </w:rPr>
+        <w:lastRenderedPageBreak/>
+        <mc:AlternateContent>
+          <mc:Choice Requires="wps">
+            <w:drawing>
+              <wp:anchor distT="0" distB="0" distL="114300" distR="114300" simplePos="0" relativeHeight="251724800" behindDoc="0" locked="0" layoutInCell="1" allowOverlap="1" wp14:anchorId="10808F4F" wp14:editId="759B5F6A">
+                <wp:simplePos x="0" y="0"/>
+                <wp:positionH relativeFrom="margin">
+                  <wp:posOffset>830580</wp:posOffset>
+                </wp:positionH>
+                <wp:positionV relativeFrom="paragraph">
+                  <wp:posOffset>624840</wp:posOffset>
+                </wp:positionV>
+                <wp:extent cx="266700" cy="251460"/>
+                <wp:effectExtent l="0" t="0" r="19050" b="15240"/>
+                <wp:wrapSquare wrapText="bothSides"/>
+                <wp:docPr id="195" name="Text Box 2"/>
+                <wp:cNvGraphicFramePr>
+                  <a:graphicFrameLocks xmlns:a="http://schemas.openxmlformats.org/drawingml/2006/main"/>
+                </wp:cNvGraphicFramePr>
+                <a:graphic xmlns:a="http://schemas.openxmlformats.org/drawingml/2006/main">
+                  <a:graphicData uri="http://schemas.microsoft.com/office/word/2010/wordprocessingShape">
+                    <wps:wsp>
+                      <wps:cNvSpPr txBox="1">
+                        <a:spLocks noChangeArrowheads="1"/>
+                      </wps:cNvSpPr>
+                      <wps:spPr bwMode="auto">
+                        <a:xfrm>
+                          <a:off x="0" y="0"/>
+                          <a:ext cx="266700" cy="251460"/>
+                        </a:xfrm>
+                        <a:prstGeom prst="rect">
+                          <a:avLst/>
+                        </a:prstGeom>
+                        <a:solidFill>
+                          <a:srgbClr val="FFFFFF"/>
+                        </a:solidFill>
+                        <a:ln w="9525">
+                          <a:solidFill>
+                            <a:schemeClr val="bg1"/>
+                          </a:solidFill>
+                          <a:miter lim="800000"/>
+                          <a:headEnd/>
+                          <a:tailEnd/>
+                        </a:ln>
+                      </wps:spPr>
+                      <wps:txbx>
+                        <w:txbxContent>
+                          <w:p>
+                            <w:r>
+                              <w:t>1</w:t>
+                            </w:r>
+                          </w:p>
+                        </w:txbxContent>
+                      </wps:txbx>
+                      <wps:bodyPr rot="0" vert="horz" wrap="square" lIns="91440" tIns="45720" rIns="91440" bIns="45720" anchor="t" anchorCtr="0">
+                        <a:noAutofit/>
+                      </wps:bodyPr>
+                    </wps:wsp>
+                  </a:graphicData>
+                </a:graphic>
+                <wp14:sizeRelH relativeFrom="margin">
+                  <wp14:pctWidth>0</wp14:pctWidth>
+                </wp14:sizeRelH>
+                <wp14:sizeRelV relativeFrom="margin">
+                  <wp14:pctHeight>0</wp14:pctHeight>
+                </wp14:sizeRelV>
+              </wp:anchor>
+            </w:drawing>
+          </mc:Choice>
+          <mc:Fallback>
+            <w:pict>
+              <v:shape w14:anchorId="10808F4F" id="Text Box 2" o:spid="_x0000_s1031" type="#_x0000_t202" style="position:absolute;left:0;text-align:left;margin-left:65.4pt;margin-top:49.2pt;width:21pt;height:19.8pt;z-index:251724800;visibility:visible;mso-wrap-style:square;mso-width-percent:0;mso-height-percent:0;mso-wrap-distance-left:9pt;mso-wrap-distance-top:0;mso-wrap-distance-right:9pt;mso-wrap-distance-bottom:0;mso-position-horizontal:absolute;mso-position-horizontal-relative:margin;mso-position-vertical:absolute;mso-position-vertical-relative:text;mso-width-percent:0;mso-height-percent:0;mso-width-relative:margin;mso-height-relative:margin;v-text-anchor:top" o:gfxdata="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" strokecolor="white [3212]">
+                <v:textbox>
+                  <w:txbxContent>
+                    <w:p>
+                      <w:r>
+                        <w:t>1</w:t>
+                      </w:r>
+                    </w:p>
+                  </w:txbxContent>
+                </v:textbox>
+                <w10:wrap type="square" anchorx="margin"/>
+              </v:shape>
+            </w:pict>
+          </mc:Fallback>
+        </mc:AlternateContent>
+      </w:r>
+      <w:r>
+        <w:rPr>
+          <w:lang w:val="en-GB"/>
+        </w:rPr>
+        <w:t>Make sure you set the correct pattern size (the image above is 6 x 9) and the correct square size in millimetres.</w:t>
+      </w:r>
+      <w:r>
+        <w:rPr>
+          <w:lang w:val="en-GB"/>
+        </w:rPr>
+        <w:t xml:space="preserve"> The rows and columns are counted from the crossing points of the grid</w:t>
+      </w:r>
+      <w:r>
+        <w:rPr>
+          <w:lang w:val="en-GB"/>
+        </w:rPr>
+        <w:t xml:space="preserve">. </w:t>
+      </w:r>
+      <w:r>
+        <w:rPr>
+          <w:lang w:val="en-GB"/>
+        </w:rPr>
+        <w:t xml:space="preserve">However, the easiest way to do this is to count the number of squares and minus 1. </w:t>
+      </w:r>
+    </w:p>
+    <w:p>
+      <w:pPr>
+        <w:rPr>
+          <w:lang w:val="en-GB"/>
+        </w:rPr>
+      </w:pPr>
+      <w:r>
+        <w:rPr>
+          <w:noProof/>
+          <w:lang w:val="en-GB"/>
+        </w:rPr>
+        <mc:AlternateContent>
+          <mc:Choice Requires="wps">
+            <w:drawing>
+              <wp:anchor distT="0" distB="0" distL="114300" distR="114300" simplePos="0" relativeHeight="251751424" behindDoc="0" locked="0" layoutInCell="1" allowOverlap="1" wp14:anchorId="163CD242" wp14:editId="6709462F">
+                <wp:simplePos x="0" y="0"/>
+                <wp:positionH relativeFrom="margin">
+                  <wp:posOffset>3764280</wp:posOffset>
+                </wp:positionH>
+                <wp:positionV relativeFrom="paragraph">
+                  <wp:posOffset>577215</wp:posOffset>
+                </wp:positionV>
+                <wp:extent cx="266700" cy="251460"/>
+                <wp:effectExtent l="0" t="0" r="19050" b="15240"/>
+                <wp:wrapSquare wrapText="bothSides"/>
+                <wp:docPr id="220" name="Text Box 2"/>
+                <wp:cNvGraphicFramePr>
+                  <a:graphicFrameLocks xmlns:a="http://schemas.openxmlformats.org/drawingml/2006/main"/>
+                </wp:cNvGraphicFramePr>
+                <a:graphic xmlns:a="http://schemas.openxmlformats.org/drawingml/2006/main">
+                  <a:graphicData uri="http://schemas.microsoft.com/office/word/2010/wordprocessingShape">
+                    <wps:wsp>
+                      <wps:cNvSpPr txBox="1">
+                        <a:spLocks noChangeArrowheads="1"/>
+                      </wps:cNvSpPr>
+                      <wps:spPr bwMode="auto">
+                        <a:xfrm>
+                          <a:off x="0" y="0"/>
+                          <a:ext cx="266700" cy="251460"/>
+                        </a:xfrm>
+                        <a:prstGeom prst="rect">
+                          <a:avLst/>
+                        </a:prstGeom>
+                        <a:solidFill>
+                          <a:srgbClr val="FFFFFF"/>
+                        </a:solidFill>
+                        <a:ln w="9525">
+                          <a:solidFill>
+                            <a:schemeClr val="bg1"/>
+                          </a:solidFill>
+                          <a:miter lim="800000"/>
+                          <a:headEnd/>
+                          <a:tailEnd/>
+                        </a:ln>
+                      </wps:spPr>
+                      <wps:txbx>
+                        <w:txbxContent>
+                          <w:p>
+                            <w:r>
+                              <w:t>2</w:t>
+                            </w:r>
+                          </w:p>
+                        </w:txbxContent>
+                      </wps:txbx>
+                      <wps:bodyPr rot="0" vert="horz" wrap="square" lIns="91440" tIns="45720" rIns="91440" bIns="45720" anchor="t" anchorCtr="0">
+                        <a:noAutofit/>
+                      </wps:bodyPr>
+                    </wps:wsp>
+                  </a:graphicData>
+                </a:graphic>
+                <wp14:sizeRelH relativeFrom="margin">
+                  <wp14:pctWidth>0</wp14:pctWidth>
+                </wp14:sizeRelH>
+                <wp14:sizeRelV relativeFrom="margin">
+                  <wp14:pctHeight>0</wp14:pctHeight>
+                </wp14:sizeRelV>
+              </wp:anchor>
+            </w:drawing>
+          </mc:Choice>
+          <mc:Fallback>
+            <w:pict>
+              <v:shape w14:anchorId="163CD242" id="_x0000_s1032" type="#_x0000_t202" style="position:absolute;left:0;text-align:left;margin-left:296.4pt;margin-top:45.45pt;width:21pt;height:19.8pt;z-index:251751424;visibility:visible;mso-wrap-style:square;mso-width-percent:0;mso-height-percent:0;mso-wrap-distance-left:9pt;mso-wrap-distance-top:0;mso-wrap-distance-right:9pt;mso-wrap-distance-bottom:0;mso-position-horizontal:absolute;mso-position-horizontal-relative:margin;mso-position-vertical:absolute;mso-position-vertical-relative:text;mso-width-percent:0;mso-height-percent:0;mso-width-relative:margin;mso-height-relative:margin;v-text-anchor:top" o:gfxdata="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" strokecolor="white [3212]">
+                <v:textbox>
+                  <w:txbxContent>
+                    <w:p>
+                      <w:r>
+                        <w:t>2</w:t>
+                      </w:r>
+                    </w:p>
+                  </w:txbxContent>
+                </v:textbox>
+                <w10:wrap type="square" anchorx="margin"/>
+              </v:shape>
+            </w:pict>
+          </mc:Fallback>
+        </mc:AlternateContent>
+      </w:r>
+      <w:r>
+        <w:rPr>
+          <w:noProof/>
+          <w:lang w:val="en-GB"/>
+        </w:rPr>
+        <mc:AlternateContent>
+          <mc:Choice Requires="wps">
+            <w:drawing>
+              <wp:anchor distT="0" distB="0" distL="114300" distR="114300" simplePos="0" relativeHeight="251749376" behindDoc="0" locked="0" layoutInCell="1" allowOverlap="1" wp14:anchorId="01A83EDC" wp14:editId="752205AD">
+                <wp:simplePos x="0" y="0"/>
+                <wp:positionH relativeFrom="margin">
+                  <wp:posOffset>3749040</wp:posOffset>
+                </wp:positionH>
+                <wp:positionV relativeFrom="paragraph">
+                  <wp:posOffset>283845</wp:posOffset>
+                </wp:positionV>
+                <wp:extent cx="266700" cy="251460"/>
+                <wp:effectExtent l="0" t="0" r="19050" b="15240"/>
+                <wp:wrapSquare wrapText="bothSides"/>
+                <wp:docPr id="219" name="Text Box 2"/>
+                <wp:cNvGraphicFramePr>
+                  <a:graphicFrameLocks xmlns:a="http://schemas.openxmlformats.org/drawingml/2006/main"/>
+                </wp:cNvGraphicFramePr>
+                <a:graphic xmlns:a="http://schemas.openxmlformats.org/drawingml/2006/main">
+                  <a:graphicData uri="http://schemas.microsoft.com/office/word/2010/wordprocessingShape">
+                    <wps:wsp>
+                      <wps:cNvSpPr txBox="1">
+                        <a:spLocks noChangeArrowheads="1"/>
+                      </wps:cNvSpPr>
+                      <wps:spPr bwMode="auto">
+                        <a:xfrm>
+                          <a:off x="0" y="0"/>
+                          <a:ext cx="266700" cy="251460"/>
+                        </a:xfrm>
+                        <a:prstGeom prst="rect">
+                          <a:avLst/>
+                        </a:prstGeom>
+                        <a:solidFill>
+                          <a:srgbClr val="FFFFFF"/>
+                        </a:solidFill>
+                        <a:ln w="9525">
+                          <a:solidFill>
+                            <a:schemeClr val="bg1"/>
+                          </a:solidFill>
+                          <a:miter lim="800000"/>
+                          <a:headEnd/>
+                          <a:tailEnd/>
+                        </a:ln>
+                      </wps:spPr>
+                      <wps:txbx>
+                        <w:txbxContent>
+                          <w:p>
+                            <w:r>
+                              <w:t>1</w:t>
+                            </w:r>
+                          </w:p>
+                        </w:txbxContent>
+                      </wps:txbx>
+                      <wps:bodyPr rot="0" vert="horz" wrap="square" lIns="91440" tIns="45720" rIns="91440" bIns="45720" anchor="t" anchorCtr="0">
+                        <a:noAutofit/>
+                      </wps:bodyPr>
+                    </wps:wsp>
+                  </a:graphicData>
+                </a:graphic>
+                <wp14:sizeRelH relativeFrom="margin">
+                  <wp14:pctWidth>0</wp14:pctWidth>
+                </wp14:sizeRelH>
+                <wp14:sizeRelV relativeFrom="margin">
+                  <wp14:pctHeight>0</wp14:pctHeight>
+                </wp14:sizeRelV>
+              </wp:anchor>
+            </w:drawing>
+          </mc:Choice>
+          <mc:Fallback>
+            <w:pict>
+              <v:shape w14:anchorId="01A83EDC" id="_x0000_s1033" type="#_x0000_t202" style="position:absolute;left:0;text-align:left;margin-left:295.2pt;margin-top:22.35pt;width:21pt;height:19.8pt;z-index:251749376;visibility:visible;mso-wrap-style:square;mso-width-percent:0;mso-height-percent:0;mso-wrap-distance-left:9pt;mso-wrap-distance-top:0;mso-wrap-distance-right:9pt;mso-wrap-distance-bottom:0;mso-position-horizontal:absolute;mso-position-horizontal-relative:margin;mso-position-vertical:absolute;mso-position-vertical-relative:text;mso-width-percent:0;mso-height-percent:0;mso-width-relative:margin;mso-height-relative:margin;v-text-anchor:top" o:gfxdata="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" strokecolor="white [3212]">
+                <v:textbox>
+                  <w:txbxContent>
+                    <w:p>
+                      <w:r>
+                        <w:t>1</w:t>
+                      </w:r>
+                    </w:p>
+                  </w:txbxContent>
+                </v:textbox>
+                <w10:wrap type="square" anchorx="margin"/>
+              </v:shape>
+            </w:pict>
+          </mc:Fallback>
+        </mc:AlternateContent>
+      </w:r>
+      <w:r>
+        <w:rPr>
+          <w:noProof/>
+          <w:lang w:val="en-GB"/>
+        </w:rPr>
+        <mc:AlternateContent>
+          <mc:Choice Requires="wps">
+            <w:drawing>
+              <wp:anchor distT="0" distB="0" distL="114300" distR="114300" simplePos="0" relativeHeight="251745280" behindDoc="0" locked="0" layoutInCell="1" allowOverlap="1" wp14:anchorId="36E2756A" wp14:editId="33EA09A5">
+                <wp:simplePos x="0" y="0"/>
+                <wp:positionH relativeFrom="margin">
+                  <wp:posOffset>4061460</wp:posOffset>
+                </wp:positionH>
+                <wp:positionV relativeFrom="paragraph">
+                  <wp:posOffset>28575</wp:posOffset>
+                </wp:positionV>
+                <wp:extent cx="2209800" cy="571500"/>
+                <wp:effectExtent l="0" t="0" r="19050" b="19050"/>
+                <wp:wrapSquare wrapText="bothSides"/>
+                <wp:docPr id="216" name="Text Box 2"/>
+                <wp:cNvGraphicFramePr>
+                  <a:graphicFrameLocks xmlns:a="http://schemas.openxmlformats.org/drawingml/2006/main"/>
+                </wp:cNvGraphicFramePr>
+                <a:graphic xmlns:a="http://schemas.openxmlformats.org/drawingml/2006/main">
+                  <a:graphicData uri="http://schemas.microsoft.com/office/word/2010/wordprocessingShape">
+                    <wps:wsp>
+                      <wps:cNvSpPr txBox="1">
+                        <a:spLocks noChangeArrowheads="1"/>
+                      </wps:cNvSpPr>
+                      <wps:spPr bwMode="auto">
+                        <a:xfrm>
+                          <a:off x="0" y="0"/>
+                          <a:ext cx="2209800" cy="571500"/>
+                        </a:xfrm>
+                        <a:prstGeom prst="rect">
+                          <a:avLst/>
+                        </a:prstGeom>
+                        <a:solidFill>
+                          <a:srgbClr val="FFFFFF"/>
+                        </a:solidFill>
+                        <a:ln w="9525">
+                          <a:solidFill>
+                            <a:schemeClr val="bg1"/>
+                          </a:solidFill>
+                          <a:miter lim="800000"/>
+                          <a:headEnd/>
+                          <a:tailEnd/>
+                        </a:ln>
+                      </wps:spPr>
+                      <wps:txbx>
+                        <w:txbxContent>
+                          <w:p>
+                            <w:r>
+                              <w:t>Squares = 10</w:t>
+                            </w:r>
+                          </w:p>
+                          <w:p>
+                            <w:r>
+                              <w:t xml:space="preserve">Therefore, minus 1 = </w:t>
+                            </w:r>
+                            <w:r>
+                              <w:rPr>
+                                <w:b/>
+                                <w:bCs/>
+                              </w:rPr>
+                              <w:t>9 columns</w:t>
+                            </w:r>
+                            <w:r>
+                              <w:t xml:space="preserve"> </w:t>
+                            </w:r>
+                          </w:p>
+                        </w:txbxContent>
+                      </wps:txbx>
+                      <wps:bodyPr rot="0" vert="horz" wrap="square" lIns="91440" tIns="45720" rIns="91440" bIns="45720" anchor="t" anchorCtr="0">
+                        <a:noAutofit/>
+                      </wps:bodyPr>
+                    </wps:wsp>
+                  </a:graphicData>
+                </a:graphic>
+                <wp14:sizeRelH relativeFrom="margin">
+                  <wp14:pctWidth>0</wp14:pctWidth>
+                </wp14:sizeRelH>
+                <wp14:sizeRelV relativeFrom="margin">
+                  <wp14:pctHeight>0</wp14:pctHeight>
+                </wp14:sizeRelV>
+              </wp:anchor>
+            </w:drawing>
+          </mc:Choice>
+          <mc:Fallback>
+            <w:pict>
+              <v:shape w14:anchorId="36E2756A" id="_x0000_s1034" type="#_x0000_t202" style="position:absolute;left:0;text-align:left;margin-left:319.8pt;margin-top:2.25pt;width:174pt;height:45pt;z-index:251745280;visibility:visible;mso-wrap-style:square;mso-width-percent:0;mso-height-percent:0;mso-wrap-distance-left:9pt;mso-wrap-distance-top:0;mso-wrap-distance-right:9pt;mso-wrap-distance-bottom:0;mso-position-horizontal:absolute;mso-position-horizontal-relative:margin;mso-position-vertical:absolute;mso-position-vertical-relative:text;mso-width-percent:0;mso-height-percent:0;mso-width-relative:margin;mso-height-relative:margin;v-text-anchor:top" o:gfxdata="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" strokecolor="white [3212]">
+                <v:textbox>
+                  <w:txbxContent>
+                    <w:p>
+                      <w:r>
+                        <w:t>Squares = 10</w:t>
+                      </w:r>
+                    </w:p>
+                    <w:p>
+                      <w:r>
+                        <w:t xml:space="preserve">Therefore, minus 1 = </w:t>
+                      </w:r>
+                      <w:r>
+                        <w:rPr>
+                          <w:b/>
+                          <w:bCs/>
+                        </w:rPr>
+                        <w:t>9 columns</w:t>
+                      </w:r>
+                      <w:r>
+                        <w:t xml:space="preserve"> </w:t>
+                      </w:r>
+                    </w:p>
+                  </w:txbxContent>
+                </v:textbox>
+                <w10:wrap type="square" anchorx="margin"/>
+              </v:shape>
+            </w:pict>
+          </mc:Fallback>
+        </mc:AlternateContent>
+      </w:r>
+      <w:r>
+        <w:rPr>
+          <w:noProof/>
+          <w:lang w:val="en-GB"/>
+        </w:rPr>
+        <mc:AlternateContent>
+          <mc:Choice Requires="wps">
+            <w:drawing>
+              <wp:anchor distT="0" distB="0" distL="114300" distR="114300" simplePos="0" relativeHeight="251743232" behindDoc="0" locked="0" layoutInCell="1" allowOverlap="1" wp14:anchorId="01367B62" wp14:editId="34A1D693">
+                <wp:simplePos x="0" y="0"/>
+                <wp:positionH relativeFrom="margin">
+                  <wp:posOffset>3406140</wp:posOffset>
+                </wp:positionH>
+                <wp:positionV relativeFrom="paragraph">
+                  <wp:posOffset>5715</wp:posOffset>
+                </wp:positionV>
+                <wp:extent cx="373380" cy="251460"/>
+                <wp:effectExtent l="0" t="0" r="26670" b="15240"/>
+                <wp:wrapSquare wrapText="bothSides"/>
+                <wp:docPr id="215" name="Text Box 2"/>
+                <wp:cNvGraphicFramePr>
+                  <a:graphicFrameLocks xmlns:a="http://schemas.openxmlformats.org/drawingml/2006/main"/>
+                </wp:cNvGraphicFramePr>
+                <a:graphic xmlns:a="http://schemas.openxmlformats.org/drawingml/2006/main">
+                  <a:graphicData uri="http://schemas.microsoft.com/office/word/2010/wordprocessingShape">
+                    <wps:wsp>
+                      <wps:cNvSpPr txBox="1">
+                        <a:spLocks noChangeArrowheads="1"/>
+                      </wps:cNvSpPr>
+                      <wps:spPr bwMode="auto">
+                        <a:xfrm>
+                          <a:off x="0" y="0"/>
+                          <a:ext cx="373380" cy="251460"/>
+                        </a:xfrm>
+                        <a:prstGeom prst="rect">
+                          <a:avLst/>
+                        </a:prstGeom>
+                        <a:solidFill>
+                          <a:srgbClr val="FFFFFF"/>
+                        </a:solidFill>
+                        <a:ln w="9525">
+                          <a:solidFill>
+                            <a:schemeClr val="bg1"/>
+                          </a:solidFill>
+                          <a:miter lim="800000"/>
+                          <a:headEnd/>
+                          <a:tailEnd/>
+                        </a:ln>
+                      </wps:spPr>
+                      <wps:txbx>
+                        <w:txbxContent>
+                          <w:p>
+                            <w:r>
+                              <w:t>10</w:t>
+                            </w:r>
+                          </w:p>
+                        </w:txbxContent>
+                      </wps:txbx>
+                      <wps:bodyPr rot="0" vert="horz" wrap="square" lIns="91440" tIns="45720" rIns="91440" bIns="45720" anchor="t" anchorCtr="0">
+                        <a:noAutofit/>
+                      </wps:bodyPr>
+                    </wps:wsp>
+                  </a:graphicData>
+                </a:graphic>
+                <wp14:sizeRelH relativeFrom="margin">
+                  <wp14:pctWidth>0</wp14:pctWidth>
+                </wp14:sizeRelH>
+                <wp14:sizeRelV relativeFrom="margin">
+                  <wp14:pctHeight>0</wp14:pctHeight>
+                </wp14:sizeRelV>
+              </wp:anchor>
+            </w:drawing>
+          </mc:Choice>
+          <mc:Fallback>
+            <w:pict>
+              <v:shape w14:anchorId="01367B62" id="_x0000_s1035" type="#_x0000_t202" style="position:absolute;left:0;text-align:left;margin-left:268.2pt;margin-top:.45pt;width:29.4pt;height:19.8pt;z-index:251743232;visibility:visible;mso-wrap-style:square;mso-width-percent:0;mso-height-percent:0;mso-wrap-distance-left:9pt;mso-wrap-distance-top:0;mso-wrap-distance-right:9pt;mso-wrap-distance-bottom:0;mso-position-horizontal:absolute;mso-position-horizontal-relative:margin;mso-position-vertical:absolute;mso-position-vertical-relative:text;mso-width-percent:0;mso-height-percent:0;mso-width-relative:margin;mso-height-relative:margin;v-text-anchor:top" o:gfxdata="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" strokecolor="white [3212]">
+                <v:textbox>
+                  <w:txbxContent>
+                    <w:p>
+                      <w:r>
+                        <w:t>1</w:t>
+                      </w:r>
+                      <w:r>
+                        <w:t>0</w:t>
+                      </w:r>
+                    </w:p>
+                  </w:txbxContent>
+                </v:textbox>
+                <w10:wrap type="square" anchorx="margin"/>
+              </v:shape>
+            </w:pict>
+          </mc:Fallback>
+        </mc:AlternateContent>
+      </w:r>
+      <w:r>
+        <w:rPr>
+          <w:noProof/>
+          <w:lang w:val="en-GB"/>
+        </w:rPr>
+        <mc:AlternateContent>
+          <mc:Choice Requires="wps">
+            <w:drawing>
+              <wp:anchor distT="0" distB="0" distL="114300" distR="114300" simplePos="0" relativeHeight="251741184" behindDoc="0" locked="0" layoutInCell="1" allowOverlap="1" wp14:anchorId="666CECC7" wp14:editId="1D37A591">
+                <wp:simplePos x="0" y="0"/>
+                <wp:positionH relativeFrom="margin">
+                  <wp:posOffset>3177540</wp:posOffset>
+                </wp:positionH>
+                <wp:positionV relativeFrom="paragraph">
+                  <wp:posOffset>5715</wp:posOffset>
+                </wp:positionV>
+                <wp:extent cx="266700" cy="251460"/>
+                <wp:effectExtent l="0" t="0" r="19050" b="15240"/>
+                <wp:wrapSquare wrapText="bothSides"/>
+                <wp:docPr id="214" name="Text Box 2"/>
+                <wp:cNvGraphicFramePr>
+                  <a:graphicFrameLocks xmlns:a="http://schemas.openxmlformats.org/drawingml/2006/main"/>
+                </wp:cNvGraphicFramePr>
+                <a:graphic xmlns:a="http://schemas.openxmlformats.org/drawingml/2006/main">
+                  <a:graphicData uri="http://schemas.microsoft.com/office/word/2010/wordprocessingShape">
+                    <wps:wsp>
+                      <wps:cNvSpPr txBox="1">
+                        <a:spLocks noChangeArrowheads="1"/>
+                      </wps:cNvSpPr>
+                      <wps:spPr bwMode="auto">
+                        <a:xfrm>
+                          <a:off x="0" y="0"/>
+                          <a:ext cx="266700" cy="251460"/>
+                        </a:xfrm>
+                        <a:prstGeom prst="rect">
+                          <a:avLst/>
+                        </a:prstGeom>
+                        <a:solidFill>
+                          <a:srgbClr val="FFFFFF"/>
+                        </a:solidFill>
+                        <a:ln w="9525">
+                          <a:solidFill>
+                            <a:schemeClr val="bg1"/>
+                          </a:solidFill>
+                          <a:miter lim="800000"/>
+                          <a:headEnd/>
+                          <a:tailEnd/>
+                        </a:ln>
+                      </wps:spPr>
+                      <wps:txbx>
+                        <w:txbxContent>
+                          <w:p>
+                            <w:r>
+                              <w:t>9</w:t>
+                            </w:r>
+                          </w:p>
+                        </w:txbxContent>
+                      </wps:txbx>
+                      <wps:bodyPr rot="0" vert="horz" wrap="square" lIns="91440" tIns="45720" rIns="91440" bIns="45720" anchor="t" anchorCtr="0">
+                        <a:noAutofit/>
+                      </wps:bodyPr>
+                    </wps:wsp>
+                  </a:graphicData>
+                </a:graphic>
+                <wp14:sizeRelH relativeFrom="margin">
+                  <wp14:pctWidth>0</wp14:pctWidth>
+                </wp14:sizeRelH>
+                <wp14:sizeRelV relativeFrom="margin">
+                  <wp14:pctHeight>0</wp14:pctHeight>
+                </wp14:sizeRelV>
+              </wp:anchor>
+            </w:drawing>
+          </mc:Choice>
+          <mc:Fallback>
+            <w:pict>
+              <v:shape w14:anchorId="666CECC7" id="_x0000_s1036" type="#_x0000_t202" style="position:absolute;left:0;text-align:left;margin-left:250.2pt;margin-top:.45pt;width:21pt;height:19.8pt;z-index:251741184;visibility:visible;mso-wrap-style:square;mso-width-percent:0;mso-height-percent:0;mso-wrap-distance-left:9pt;mso-wrap-distance-top:0;mso-wrap-distance-right:9pt;mso-wrap-distance-bottom:0;mso-position-horizontal:absolute;mso-position-horizontal-relative:margin;mso-position-vertical:absolute;mso-position-vertical-relative:text;mso-width-percent:0;mso-height-percent:0;mso-width-relative:margin;mso-height-relative:margin;v-text-anchor:top" o:gfxdata="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" strokecolor="white [3212]">
+                <v:textbox>
+                  <w:txbxContent>
+                    <w:p>
+                      <w:r>
+                        <w:t>9</w:t>
+                      </w:r>
+                    </w:p>
+                  </w:txbxContent>
+                </v:textbox>
+                <w10:wrap type="square" anchorx="margin"/>
+              </v:shape>
+            </w:pict>
+          </mc:Fallback>
+        </mc:AlternateContent>
+      </w:r>
+      <w:r>
+        <w:rPr>
+          <w:noProof/>
+          <w:lang w:val="en-GB"/>
+        </w:rPr>
+        <mc:AlternateContent>
+          <mc:Choice Requires="wps">
+            <w:drawing>
+              <wp:anchor distT="0" distB="0" distL="114300" distR="114300" simplePos="0" relativeHeight="251739136" behindDoc="0" locked="0" layoutInCell="1" allowOverlap="1" wp14:anchorId="007696E3" wp14:editId="77050B81">
+                <wp:simplePos x="0" y="0"/>
+                <wp:positionH relativeFrom="margin">
+                  <wp:posOffset>2887980</wp:posOffset>
+                </wp:positionH>
+                <wp:positionV relativeFrom="paragraph">
+                  <wp:posOffset>13335</wp:posOffset>
+                </wp:positionV>
+                <wp:extent cx="266700" cy="251460"/>
+                <wp:effectExtent l="0" t="0" r="19050" b="15240"/>
+                <wp:wrapSquare wrapText="bothSides"/>
+                <wp:docPr id="213" name="Text Box 2"/>
+                <wp:cNvGraphicFramePr>
+                  <a:graphicFrameLocks xmlns:a="http://schemas.openxmlformats.org/drawingml/2006/main"/>
+                </wp:cNvGraphicFramePr>
+                <a:graphic xmlns:a="http://schemas.openxmlformats.org/drawingml/2006/main">
+                  <a:graphicData uri="http://schemas.microsoft.com/office/word/2010/wordprocessingShape">
+                    <wps:wsp>
+                      <wps:cNvSpPr txBox="1">
+                        <a:spLocks noChangeArrowheads="1"/>
+                      </wps:cNvSpPr>
+                      <wps:spPr bwMode="auto">
+                        <a:xfrm>
+                          <a:off x="0" y="0"/>
+                          <a:ext cx="266700" cy="251460"/>
+                        </a:xfrm>
+                        <a:prstGeom prst="rect">
+                          <a:avLst/>
+                        </a:prstGeom>
+                        <a:solidFill>
+                          <a:srgbClr val="FFFFFF"/>
+                        </a:solidFill>
+                        <a:ln w="9525">
+                          <a:solidFill>
+                            <a:schemeClr val="bg1"/>
+                          </a:solidFill>
+                          <a:miter lim="800000"/>
+                          <a:headEnd/>
+                          <a:tailEnd/>
+                        </a:ln>
+                      </wps:spPr>
+                      <wps:txbx>
+                        <w:txbxContent>
+                          <w:p>
+                            <w:r>
+                              <w:t>8</w:t>
+                            </w:r>
+                          </w:p>
+                        </w:txbxContent>
+                      </wps:txbx>
+                      <wps:bodyPr rot="0" vert="horz" wrap="square" lIns="91440" tIns="45720" rIns="91440" bIns="45720" anchor="t" anchorCtr="0">
+                        <a:noAutofit/>
+                      </wps:bodyPr>
+                    </wps:wsp>
+                  </a:graphicData>
+                </a:graphic>
+                <wp14:sizeRelH relativeFrom="margin">
+                  <wp14:pctWidth>0</wp14:pctWidth>
+                </wp14:sizeRelH>
+                <wp14:sizeRelV relativeFrom="margin">
+                  <wp14:pctHeight>0</wp14:pctHeight>
+                </wp14:sizeRelV>
+              </wp:anchor>
+            </w:drawing>
+          </mc:Choice>
+          <mc:Fallback>
+            <w:pict>
+              <v:shape w14:anchorId="007696E3" id="_x0000_s1037" type="#_x0000_t202" style="position:absolute;left:0;text-align:left;margin-left:227.4pt;margin-top:1.05pt;width:21pt;height:19.8pt;z-index:251739136;visibility:visible;mso-wrap-style:square;mso-width-percent:0;mso-height-percent:0;mso-wrap-distance-left:9pt;mso-wrap-distance-top:0;mso-wrap-distance-right:9pt;mso-wrap-distance-bottom:0;mso-position-horizontal:absolute;mso-position-horizontal-relative:margin;mso-position-vertical:absolute;mso-position-vertical-relative:text;mso-width-percent:0;mso-height-percent:0;mso-width-relative:margin;mso-height-relative:margin;v-text-anchor:top" o:gfxdata="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" strokecolor="white [3212]">
+                <v:textbox>
+                  <w:txbxContent>
+                    <w:p>
+                      <w:r>
+                        <w:t>8</w:t>
+                      </w:r>
+                    </w:p>
+                  </w:txbxContent>
+                </v:textbox>
+                <w10:wrap type="square" anchorx="margin"/>
+              </v:shape>
+            </w:pict>
+          </mc:Fallback>
+        </mc:AlternateContent>
+      </w:r>
+      <w:r>
+        <w:rPr>
+          <w:noProof/>
+          <w:lang w:val="en-GB"/>
+        </w:rPr>
+        <mc:AlternateContent>
+          <mc:Choice Requires="wps">
+            <w:drawing>
+              <wp:anchor distT="0" distB="0" distL="114300" distR="114300" simplePos="0" relativeHeight="251737088" behindDoc="0" locked="0" layoutInCell="1" allowOverlap="1" wp14:anchorId="712CA046" wp14:editId="381A51AB">
+                <wp:simplePos x="0" y="0"/>
+                <wp:positionH relativeFrom="margin">
+                  <wp:posOffset>2590800</wp:posOffset>
+                </wp:positionH>
+                <wp:positionV relativeFrom="paragraph">
+                  <wp:posOffset>5715</wp:posOffset>
+                </wp:positionV>
+                <wp:extent cx="266700" cy="251460"/>
+                <wp:effectExtent l="0" t="0" r="19050" b="15240"/>
+                <wp:wrapSquare wrapText="bothSides"/>
+                <wp:docPr id="212" name="Text Box 2"/>
+                <wp:cNvGraphicFramePr>
+                  <a:graphicFrameLocks xmlns:a="http://schemas.openxmlformats.org/drawingml/2006/main"/>
+                </wp:cNvGraphicFramePr>
+                <a:graphic xmlns:a="http://schemas.openxmlformats.org/drawingml/2006/main">
+                  <a:graphicData uri="http://schemas.microsoft.com/office/word/2010/wordprocessingShape">
+                    <wps:wsp>
+                      <wps:cNvSpPr txBox="1">
+                        <a:spLocks noChangeArrowheads="1"/>
+                      </wps:cNvSpPr>
+                      <wps:spPr bwMode="auto">
+                        <a:xfrm>
+                          <a:off x="0" y="0"/>
+                          <a:ext cx="266700" cy="251460"/>
+                        </a:xfrm>
+                        <a:prstGeom prst="rect">
+                          <a:avLst/>
+                        </a:prstGeom>
+                        <a:solidFill>
+                          <a:srgbClr val="FFFFFF"/>
+                        </a:solidFill>
+                        <a:ln w="9525">
+                          <a:solidFill>
+                            <a:schemeClr val="bg1"/>
+                          </a:solidFill>
+                          <a:miter lim="800000"/>
+                          <a:headEnd/>
+                          <a:tailEnd/>
+                        </a:ln>
+                      </wps:spPr>
+                      <wps:txbx>
+                        <w:txbxContent>
+                          <w:p>
+                            <w:r>
+                              <w:t>7</w:t>
+                            </w:r>
+                          </w:p>
+                        </w:txbxContent>
+                      </wps:txbx>
+                      <wps:bodyPr rot="0" vert="horz" wrap="square" lIns="91440" tIns="45720" rIns="91440" bIns="45720" anchor="t" anchorCtr="0">
+                        <a:noAutofit/>
+                      </wps:bodyPr>
+                    </wps:wsp>
+                  </a:graphicData>
+                </a:graphic>
+                <wp14:sizeRelH relativeFrom="margin">
+                  <wp14:pctWidth>0</wp14:pctWidth>
+                </wp14:sizeRelH>
+                <wp14:sizeRelV relativeFrom="margin">
+                  <wp14:pctHeight>0</wp14:pctHeight>
+                </wp14:sizeRelV>
+              </wp:anchor>
+            </w:drawing>
+          </mc:Choice>
+          <mc:Fallback>
+            <w:pict>
+              <v:shape w14:anchorId="712CA046" id="_x0000_s1038" type="#_x0000_t202" style="position:absolute;left:0;text-align:left;margin-left:204pt;margin-top:.45pt;width:21pt;height:19.8pt;z-index:251737088;visibility:visible;mso-wrap-style:square;mso-width-percent:0;mso-height-percent:0;mso-wrap-distance-left:9pt;mso-wrap-distance-top:0;mso-wrap-distance-right:9pt;mso-wrap-distance-bottom:0;mso-position-horizontal:absolute;mso-position-horizontal-relative:margin;mso-position-vertical:absolute;mso-position-vertical-relative:text;mso-width-percent:0;mso-height-percent:0;mso-width-relative:margin;mso-height-relative:margin;v-text-anchor:top" o:gfxdata="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" strokecolor="white [3212]">
+                <v:textbox>
+                  <w:txbxContent>
+                    <w:p>
+                      <w:r>
+                        <w:t>7</w:t>
+                      </w:r>
+                    </w:p>
+                  </w:txbxContent>
+                </v:textbox>
+                <w10:wrap type="square" anchorx="margin"/>
+              </v:shape>
+            </w:pict>
+          </mc:Fallback>
+        </mc:AlternateContent>
+      </w:r>
+      <w:r>
+        <w:rPr>
+          <w:noProof/>
+          <w:lang w:val="en-GB"/>
+        </w:rPr>
+        <mc:AlternateContent>
+          <mc:Choice Requires="wps">
+            <w:drawing>
+              <wp:anchor distT="0" distB="0" distL="114300" distR="114300" simplePos="0" relativeHeight="251735040" behindDoc="0" locked="0" layoutInCell="1" allowOverlap="1" wp14:anchorId="494412F7" wp14:editId="41EB7DB8">
+                <wp:simplePos x="0" y="0"/>
+                <wp:positionH relativeFrom="margin">
+                  <wp:posOffset>2301240</wp:posOffset>
+                </wp:positionH>
+                <wp:positionV relativeFrom="paragraph">
+                  <wp:posOffset>5715</wp:posOffset>
+                </wp:positionV>
+                <wp:extent cx="266700" cy="251460"/>
+                <wp:effectExtent l="0" t="0" r="19050" b="15240"/>
+                <wp:wrapSquare wrapText="bothSides"/>
+                <wp:docPr id="211" name="Text Box 2"/>
+                <wp:cNvGraphicFramePr>
+                  <a:graphicFrameLocks xmlns:a="http://schemas.openxmlformats.org/drawingml/2006/main"/>
+                </wp:cNvGraphicFramePr>
+                <a:graphic xmlns:a="http://schemas.openxmlformats.org/drawingml/2006/main">
+                  <a:graphicData uri="http://schemas.microsoft.com/office/word/2010/wordprocessingShape">
+                    <wps:wsp>
+                      <wps:cNvSpPr txBox="1">
+                        <a:spLocks noChangeArrowheads="1"/>
+                      </wps:cNvSpPr>
+                      <wps:spPr bwMode="auto">
+                        <a:xfrm>
+                          <a:off x="0" y="0"/>
+                          <a:ext cx="266700" cy="251460"/>
+                        </a:xfrm>
+                        <a:prstGeom prst="rect">
+                          <a:avLst/>
+                        </a:prstGeom>
+                        <a:solidFill>
+                          <a:srgbClr val="FFFFFF"/>
+                        </a:solidFill>
+                        <a:ln w="9525">
+                          <a:solidFill>
+                            <a:schemeClr val="bg1"/>
+                          </a:solidFill>
+                          <a:miter lim="800000"/>
+                          <a:headEnd/>
+                          <a:tailEnd/>
+                        </a:ln>
+                      </wps:spPr>
+                      <wps:txbx>
+                        <w:txbxContent>
+                          <w:p>
+                            <w:r>
+                              <w:t>6</w:t>
+                            </w:r>
+                          </w:p>
+                        </w:txbxContent>
+                      </wps:txbx>
+                      <wps:bodyPr rot="0" vert="horz" wrap="square" lIns="91440" tIns="45720" rIns="91440" bIns="45720" anchor="t" anchorCtr="0">
+                        <a:noAutofit/>
+                      </wps:bodyPr>
+                    </wps:wsp>
+                  </a:graphicData>
+                </a:graphic>
+                <wp14:sizeRelH relativeFrom="margin">
+                  <wp14:pctWidth>0</wp14:pctWidth>
+                </wp14:sizeRelH>
+                <wp14:sizeRelV relativeFrom="margin">
+                  <wp14:pctHeight>0</wp14:pctHeight>
+                </wp14:sizeRelV>
+              </wp:anchor>
+            </w:drawing>
+          </mc:Choice>
+          <mc:Fallback>
+            <w:pict>
+              <v:shape w14:anchorId="494412F7" id="_x0000_s1039" type="#_x0000_t202" style="position:absolute;left:0;text-align:left;margin-left:181.2pt;margin-top:.45pt;width:21pt;height:19.8pt;z-index:251735040;visibility:visible;mso-wrap-style:square;mso-width-percent:0;mso-height-percent:0;mso-wrap-distance-left:9pt;mso-wrap-distance-top:0;mso-wrap-distance-right:9pt;mso-wrap-distance-bottom:0;mso-position-horizontal:absolute;mso-position-horizontal-relative:margin;mso-position-vertical:absolute;mso-position-vertical-relative:text;mso-width-percent:0;mso-height-percent:0;mso-width-relative:margin;mso-height-relative:margin;v-text-anchor:top" o:gfxdata="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" strokecolor="white [3212]">
+                <v:textbox>
+                  <w:txbxContent>
+                    <w:p>
+                      <w:r>
+                        <w:t>6</w:t>
+                      </w:r>
+                    </w:p>
+                  </w:txbxContent>
+                </v:textbox>
+                <w10:wrap type="square" anchorx="margin"/>
+              </v:shape>
+            </w:pict>
+          </mc:Fallback>
+        </mc:AlternateContent>
+      </w:r>
+      <w:r>
+        <w:rPr>
+          <w:noProof/>
+          <w:lang w:val="en-GB"/>
+        </w:rPr>
+        <mc:AlternateContent>
+          <mc:Choice Requires="wps">
+            <w:drawing>
+              <wp:anchor distT="0" distB="0" distL="114300" distR="114300" simplePos="0" relativeHeight="251732992" behindDoc="0" locked="0" layoutInCell="1" allowOverlap="1" wp14:anchorId="402131F4" wp14:editId="6CFEF2F6">
+                <wp:simplePos x="0" y="0"/>
+                <wp:positionH relativeFrom="margin">
+                  <wp:posOffset>2004060</wp:posOffset>
+                </wp:positionH>
+                <wp:positionV relativeFrom="paragraph">
+                  <wp:posOffset>5715</wp:posOffset>
+                </wp:positionV>
+                <wp:extent cx="266700" cy="251460"/>
+                <wp:effectExtent l="0" t="0" r="19050" b="15240"/>
+                <wp:wrapSquare wrapText="bothSides"/>
+                <wp:docPr id="210" name="Text Box 2"/>
+                <wp:cNvGraphicFramePr>
+                  <a:graphicFrameLocks xmlns:a="http://schemas.openxmlformats.org/drawingml/2006/main"/>
+                </wp:cNvGraphicFramePr>
+                <a:graphic xmlns:a="http://schemas.openxmlformats.org/drawingml/2006/main">
+                  <a:graphicData uri="http://schemas.microsoft.com/office/word/2010/wordprocessingShape">
+                    <wps:wsp>
+                      <wps:cNvSpPr txBox="1">
+                        <a:spLocks noChangeArrowheads="1"/>
+                      </wps:cNvSpPr>
+                      <wps:spPr bwMode="auto">
+                        <a:xfrm>
+                          <a:off x="0" y="0"/>
+                          <a:ext cx="266700" cy="251460"/>
+                        </a:xfrm>
+                        <a:prstGeom prst="rect">
+                          <a:avLst/>
+                        </a:prstGeom>
+                        <a:solidFill>
+                          <a:srgbClr val="FFFFFF"/>
+                        </a:solidFill>
+                        <a:ln w="9525">
+                          <a:solidFill>
+                            <a:schemeClr val="bg1"/>
+                          </a:solidFill>
+                          <a:miter lim="800000"/>
+                          <a:headEnd/>
+                          <a:tailEnd/>
+                        </a:ln>
+                      </wps:spPr>
+                      <wps:txbx>
+                        <w:txbxContent>
+                          <w:p>
+                            <w:r>
+                              <w:t>5</w:t>
+                            </w:r>
+                          </w:p>
+                        </w:txbxContent>
+                      </wps:txbx>
+                      <wps:bodyPr rot="0" vert="horz" wrap="square" lIns="91440" tIns="45720" rIns="91440" bIns="45720" anchor="t" anchorCtr="0">
+                        <a:noAutofit/>
+                      </wps:bodyPr>
+                    </wps:wsp>
+                  </a:graphicData>
+                </a:graphic>
+                <wp14:sizeRelH relativeFrom="margin">
+                  <wp14:pctWidth>0</wp14:pctWidth>
+                </wp14:sizeRelH>
+                <wp14:sizeRelV relativeFrom="margin">
+                  <wp14:pctHeight>0</wp14:pctHeight>
+                </wp14:sizeRelV>
+              </wp:anchor>
+            </w:drawing>
+          </mc:Choice>
+          <mc:Fallback>
+            <w:pict>
+              <v:shape w14:anchorId="402131F4" id="_x0000_s1040" type="#_x0000_t202" style="position:absolute;left:0;text-align:left;margin-left:157.8pt;margin-top:.45pt;width:21pt;height:19.8pt;z-index:251732992;visibility:visible;mso-wrap-style:square;mso-width-percent:0;mso-height-percent:0;mso-wrap-distance-left:9pt;mso-wrap-distance-top:0;mso-wrap-distance-right:9pt;mso-wrap-distance-bottom:0;mso-position-horizontal:absolute;mso-position-horizontal-relative:margin;mso-position-vertical:absolute;mso-position-vertical-relative:text;mso-width-percent:0;mso-height-percent:0;mso-width-relative:margin;mso-height-relative:margin;v-text-anchor:top" o:gfxdata="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" strokecolor="white [3212]">
+                <v:textbox>
+                  <w:txbxContent>
+                    <w:p>
+                      <w:r>
+                        <w:t>5</w:t>
+                      </w:r>
+                    </w:p>
+                  </w:txbxContent>
+                </v:textbox>
+                <w10:wrap type="square" anchorx="margin"/>
+              </v:shape>
+            </w:pict>
+          </mc:Fallback>
+        </mc:AlternateContent>
+      </w:r>
+      <w:r>
+        <w:rPr>
+          <w:noProof/>
+          <w:lang w:val="en-GB"/>
+        </w:rPr>
+        <mc:AlternateContent>
+          <mc:Choice Requires="wps">
+            <w:drawing>
+              <wp:anchor distT="0" distB="0" distL="114300" distR="114300" simplePos="0" relativeHeight="251730944" behindDoc="0" locked="0" layoutInCell="1" allowOverlap="1" wp14:anchorId="78F0F987" wp14:editId="7B2A9658">
+                <wp:simplePos x="0" y="0"/>
+                <wp:positionH relativeFrom="margin">
+                  <wp:posOffset>1737360</wp:posOffset>
+                </wp:positionH>
+                <wp:positionV relativeFrom="paragraph">
+                  <wp:posOffset>5715</wp:posOffset>
+                </wp:positionV>
+                <wp:extent cx="266700" cy="251460"/>
+                <wp:effectExtent l="0" t="0" r="19050" b="15240"/>
+                <wp:wrapSquare wrapText="bothSides"/>
+                <wp:docPr id="209" name="Text Box 2"/>
+                <wp:cNvGraphicFramePr>
+                  <a:graphicFrameLocks xmlns:a="http://schemas.openxmlformats.org/drawingml/2006/main"/>
+                </wp:cNvGraphicFramePr>
+                <a:graphic xmlns:a="http://schemas.openxmlformats.org/drawingml/2006/main">
+                  <a:graphicData uri="http://schemas.microsoft.com/office/word/2010/wordprocessingShape">
+                    <wps:wsp>
+                      <wps:cNvSpPr txBox="1">
+                        <a:spLocks noChangeArrowheads="1"/>
+                      </wps:cNvSpPr>
+                      <wps:spPr bwMode="auto">
+                        <a:xfrm>
+                          <a:off x="0" y="0"/>
+                          <a:ext cx="266700" cy="251460"/>
+                        </a:xfrm>
+                        <a:prstGeom prst="rect">
+                          <a:avLst/>
+                        </a:prstGeom>
+                        <a:solidFill>
+                          <a:srgbClr val="FFFFFF"/>
+                        </a:solidFill>
+                        <a:ln w="9525">
+                          <a:solidFill>
+                            <a:schemeClr val="bg1"/>
+                          </a:solidFill>
+                          <a:miter lim="800000"/>
+                          <a:headEnd/>
+                          <a:tailEnd/>
+                        </a:ln>
+                      </wps:spPr>
+                      <wps:txbx>
+                        <w:txbxContent>
+                          <w:p>
+                            <w:r>
+                              <w:t>4</w:t>
+                            </w:r>
+                          </w:p>
+                        </w:txbxContent>
+                      </wps:txbx>
+                      <wps:bodyPr rot="0" vert="horz" wrap="square" lIns="91440" tIns="45720" rIns="91440" bIns="45720" anchor="t" anchorCtr="0">
+                        <a:noAutofit/>
+                      </wps:bodyPr>
+                    </wps:wsp>
+                  </a:graphicData>
+                </a:graphic>
+                <wp14:sizeRelH relativeFrom="margin">
+                  <wp14:pctWidth>0</wp14:pctWidth>
+                </wp14:sizeRelH>
+                <wp14:sizeRelV relativeFrom="margin">
+                  <wp14:pctHeight>0</wp14:pctHeight>
+                </wp14:sizeRelV>
+              </wp:anchor>
+            </w:drawing>
+          </mc:Choice>
+          <mc:Fallback>
+            <w:pict>
+              <v:shape w14:anchorId="78F0F987" id="_x0000_s1041" type="#_x0000_t202" style="position:absolute;left:0;text-align:left;margin-left:136.8pt;margin-top:.45pt;width:21pt;height:19.8pt;z-index:251730944;visibility:visible;mso-wrap-style:square;mso-width-percent:0;mso-height-percent:0;mso-wrap-distance-left:9pt;mso-wrap-distance-top:0;mso-wrap-distance-right:9pt;mso-wrap-distance-bottom:0;mso-position-horizontal:absolute;mso-position-horizontal-relative:margin;mso-position-vertical:absolute;mso-position-vertical-relative:text;mso-width-percent:0;mso-height-percent:0;mso-width-relative:margin;mso-height-relative:margin;v-text-anchor:top" o:gfxdata="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" strokecolor="white [3212]">
+                <v:textbox>
+                  <w:txbxContent>
+                    <w:p>
+                      <w:r>
+                        <w:t>4</w:t>
+                      </w:r>
+                    </w:p>
+                  </w:txbxContent>
+                </v:textbox>
+                <w10:wrap type="square" anchorx="margin"/>
+              </v:shape>
+            </w:pict>
+          </mc:Fallback>
+        </mc:AlternateContent>
+      </w:r>
+      <w:r>
+        <w:rPr>
+          <w:noProof/>
+          <w:lang w:val="en-GB"/>
+        </w:rPr>
+        <mc:AlternateContent>
+          <mc:Choice Requires="wps">
+            <w:drawing>
+              <wp:anchor distT="0" distB="0" distL="114300" distR="114300" simplePos="0" relativeHeight="251728896" behindDoc="0" locked="0" layoutInCell="1" allowOverlap="1" wp14:anchorId="57777C25" wp14:editId="175264A5">
+                <wp:simplePos x="0" y="0"/>
+                <wp:positionH relativeFrom="margin">
+                  <wp:posOffset>1432560</wp:posOffset>
+                </wp:positionH>
+                <wp:positionV relativeFrom="paragraph">
+                  <wp:posOffset>5715</wp:posOffset>
+                </wp:positionV>
+                <wp:extent cx="266700" cy="251460"/>
+                <wp:effectExtent l="0" t="0" r="19050" b="15240"/>
+                <wp:wrapSquare wrapText="bothSides"/>
+                <wp:docPr id="208" name="Text Box 2"/>
+                <wp:cNvGraphicFramePr>
+                  <a:graphicFrameLocks xmlns:a="http://schemas.openxmlformats.org/drawingml/2006/main"/>
+                </wp:cNvGraphicFramePr>
+                <a:graphic xmlns:a="http://schemas.openxmlformats.org/drawingml/2006/main">
+                  <a:graphicData uri="http://schemas.microsoft.com/office/word/2010/wordprocessingShape">
+                    <wps:wsp>
+                      <wps:cNvSpPr txBox="1">
+                        <a:spLocks noChangeArrowheads="1"/>
+                      </wps:cNvSpPr>
+                      <wps:spPr bwMode="auto">
+                        <a:xfrm>
+                          <a:off x="0" y="0"/>
+                          <a:ext cx="266700" cy="251460"/>
+                        </a:xfrm>
+                        <a:prstGeom prst="rect">
+                          <a:avLst/>
+                        </a:prstGeom>
+                        <a:solidFill>
+                          <a:srgbClr val="FFFFFF"/>
+                        </a:solidFill>
+                        <a:ln w="9525">
+                          <a:solidFill>
+                            <a:schemeClr val="bg1"/>
+                          </a:solidFill>
+                          <a:miter lim="800000"/>
+                          <a:headEnd/>
+                          <a:tailEnd/>
+                        </a:ln>
+                      </wps:spPr>
+                      <wps:txbx>
+                        <w:txbxContent>
+                          <w:p>
+                            <w:r>
+                              <w:t>3</w:t>
+                            </w:r>
+                          </w:p>
+                        </w:txbxContent>
+                      </wps:txbx>
+                      <wps:bodyPr rot="0" vert="horz" wrap="square" lIns="91440" tIns="45720" rIns="91440" bIns="45720" anchor="t" anchorCtr="0">
+                        <a:noAutofit/>
+                      </wps:bodyPr>
+                    </wps:wsp>
+                  </a:graphicData>
+                </a:graphic>
+                <wp14:sizeRelH relativeFrom="margin">
+                  <wp14:pctWidth>0</wp14:pctWidth>
+                </wp14:sizeRelH>
+                <wp14:sizeRelV relativeFrom="margin">
+                  <wp14:pctHeight>0</wp14:pctHeight>
+                </wp14:sizeRelV>
+              </wp:anchor>
+            </w:drawing>
+          </mc:Choice>
+          <mc:Fallback>
+            <w:pict>
+              <v:shape w14:anchorId="57777C25" id="_x0000_s1042" type="#_x0000_t202" style="position:absolute;left:0;text-align:left;margin-left:112.8pt;margin-top:.45pt;width:21pt;height:19.8pt;z-index:251728896;visibility:visible;mso-wrap-style:square;mso-width-percent:0;mso-height-percent:0;mso-wrap-distance-left:9pt;mso-wrap-distance-top:0;mso-wrap-distance-right:9pt;mso-wrap-distance-bottom:0;mso-position-horizontal:absolute;mso-position-horizontal-relative:margin;mso-position-vertical:absolute;mso-position-vertical-relative:text;mso-width-percent:0;mso-height-percent:0;mso-width-relative:margin;mso-height-relative:margin;v-text-anchor:top" o:gfxdata="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" strokecolor="white [3212]">
+                <v:textbox>
+                  <w:txbxContent>
+                    <w:p>
+                      <w:r>
+                        <w:t>3</w:t>
+                      </w:r>
+                    </w:p>
+                  </w:txbxContent>
+                </v:textbox>
+                <w10:wrap type="square" anchorx="margin"/>
+              </v:shape>
+            </w:pict>
+          </mc:Fallback>
+        </mc:AlternateContent>
+      </w:r>
+      <w:r>
+        <w:rPr>
+          <w:noProof/>
+          <w:lang w:val="en-GB"/>
+        </w:rPr>
+        <mc:AlternateContent>
+          <mc:Choice Requires="wps">
+            <w:drawing>
+              <wp:anchor distT="0" distB="0" distL="114300" distR="114300" simplePos="0" relativeHeight="251726848" behindDoc="0" locked="0" layoutInCell="1" allowOverlap="1" wp14:anchorId="533518E7" wp14:editId="2BC8F26D">
+                <wp:simplePos x="0" y="0"/>
+                <wp:positionH relativeFrom="margin">
+                  <wp:posOffset>1143000</wp:posOffset>
+                </wp:positionH>
+                <wp:positionV relativeFrom="paragraph">
+                  <wp:posOffset>5715</wp:posOffset>
+                </wp:positionV>
+                <wp:extent cx="266700" cy="251460"/>
+                <wp:effectExtent l="0" t="0" r="19050" b="15240"/>
+                <wp:wrapSquare wrapText="bothSides"/>
+                <wp:docPr id="207" name="Text Box 2"/>
+                <wp:cNvGraphicFramePr>
+                  <a:graphicFrameLocks xmlns:a="http://schemas.openxmlformats.org/drawingml/2006/main"/>
+                </wp:cNvGraphicFramePr>
+                <a:graphic xmlns:a="http://schemas.openxmlformats.org/drawingml/2006/main">
+                  <a:graphicData uri="http://schemas.microsoft.com/office/word/2010/wordprocessingShape">
+                    <wps:wsp>
+                      <wps:cNvSpPr txBox="1">
+                        <a:spLocks noChangeArrowheads="1"/>
+                      </wps:cNvSpPr>
+                      <wps:spPr bwMode="auto">
+                        <a:xfrm>
+                          <a:off x="0" y="0"/>
+                          <a:ext cx="266700" cy="251460"/>
+                        </a:xfrm>
+                        <a:prstGeom prst="rect">
+                          <a:avLst/>
+                        </a:prstGeom>
+                        <a:solidFill>
+                          <a:srgbClr val="FFFFFF"/>
+                        </a:solidFill>
+                        <a:ln w="9525">
+                          <a:solidFill>
+                            <a:schemeClr val="bg1"/>
+                          </a:solidFill>
+                          <a:miter lim="800000"/>
+                          <a:headEnd/>
+                          <a:tailEnd/>
+                        </a:ln>
+                      </wps:spPr>
+                      <wps:txbx>
+                        <w:txbxContent>
+                          <w:p>
+                            <w:r>
+                              <w:t>2</w:t>
+                            </w:r>
+                          </w:p>
+                        </w:txbxContent>
+                      </wps:txbx>
+                      <wps:bodyPr rot="0" vert="horz" wrap="square" lIns="91440" tIns="45720" rIns="91440" bIns="45720" anchor="t" anchorCtr="0">
+                        <a:noAutofit/>
+                      </wps:bodyPr>
+                    </wps:wsp>
+                  </a:graphicData>
+                </a:graphic>
+                <wp14:sizeRelH relativeFrom="margin">
+                  <wp14:pctWidth>0</wp14:pctWidth>
+                </wp14:sizeRelH>
+                <wp14:sizeRelV relativeFrom="margin">
+                  <wp14:pctHeight>0</wp14:pctHeight>
+                </wp14:sizeRelV>
+              </wp:anchor>
+            </w:drawing>
+          </mc:Choice>
+          <mc:Fallback>
+            <w:pict>
+              <v:shape w14:anchorId="533518E7" id="_x0000_s1043" type="#_x0000_t202" style="position:absolute;left:0;text-align:left;margin-left:90pt;margin-top:.45pt;width:21pt;height:19.8pt;z-index:251726848;visibility:visible;mso-wrap-style:square;mso-width-percent:0;mso-height-percent:0;mso-wrap-distance-left:9pt;mso-wrap-distance-top:0;mso-wrap-distance-right:9pt;mso-wrap-distance-bottom:0;mso-position-horizontal:absolute;mso-position-horizontal-relative:margin;mso-position-vertical:absolute;mso-position-vertical-relative:text;mso-width-percent:0;mso-height-percent:0;mso-width-relative:margin;mso-height-relative:margin;v-text-anchor:top" o:gfxdata="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" strokecolor="white [3212]">
+                <v:textbox>
+                  <w:txbxContent>
+                    <w:p>
+                      <w:r>
+                        <w:t>2</w:t>
+                      </w:r>
+                    </w:p>
+                  </w:txbxContent>
+                </v:textbox>
+                <w10:wrap type="square" anchorx="margin"/>
+              </v:shape>
+            </w:pict>
+          </mc:Fallback>
+        </mc:AlternateContent>
+      </w:r>
+    </w:p>
+    <w:p>
+      <w:pPr>
+        <w:rPr>
+          <w:lang w:val="en-GB"/>
+        </w:rPr>
+      </w:pPr>
+      <w:r>
+        <w:rPr>
+          <w:noProof/>
+          <w:lang w:val="en-GB"/>
+        </w:rPr>
+        <mc:AlternateContent>
+          <mc:Choice Requires="wps">
+            <w:drawing>
+              <wp:anchor distT="0" distB="0" distL="114300" distR="114300" simplePos="0" relativeHeight="251718656" behindDoc="0" locked="0" layoutInCell="1" allowOverlap="1" wp14:anchorId="281D2876" wp14:editId="6AB70DCC">
+                <wp:simplePos x="0" y="0"/>
+                <wp:positionH relativeFrom="margin">
+                  <wp:posOffset>-152400</wp:posOffset>
+                </wp:positionH>
+                <wp:positionV relativeFrom="paragraph">
+                  <wp:posOffset>626110</wp:posOffset>
+                </wp:positionV>
+                <wp:extent cx="723900" cy="502920"/>
+                <wp:effectExtent l="0" t="0" r="19050" b="11430"/>
+                <wp:wrapSquare wrapText="bothSides"/>
+                <wp:docPr id="49" name="Text Box 2"/>
+                <wp:cNvGraphicFramePr>
+                  <a:graphicFrameLocks xmlns:a="http://schemas.openxmlformats.org/drawingml/2006/main"/>
+                </wp:cNvGraphicFramePr>
+                <a:graphic xmlns:a="http://schemas.openxmlformats.org/drawingml/2006/main">
+                  <a:graphicData uri="http://schemas.microsoft.com/office/word/2010/wordprocessingShape">
+                    <wps:wsp>
+                      <wps:cNvSpPr txBox="1">
+                        <a:spLocks noChangeArrowheads="1"/>
+                      </wps:cNvSpPr>
+                      <wps:spPr bwMode="auto">
+                        <a:xfrm>
+                          <a:off x="0" y="0"/>
+                          <a:ext cx="723900" cy="502920"/>
+                        </a:xfrm>
+                        <a:prstGeom prst="rect">
+                          <a:avLst/>
+                        </a:prstGeom>
+                        <a:solidFill>
+                          <a:srgbClr val="FFFFFF"/>
+                        </a:solidFill>
+                        <a:ln w="9525">
+                          <a:solidFill>
+                            <a:schemeClr val="bg1"/>
+                          </a:solidFill>
+                          <a:miter lim="800000"/>
+                          <a:headEnd/>
+                          <a:tailEnd/>
+                        </a:ln>
+                      </wps:spPr>
+                      <wps:txbx>
+                        <w:txbxContent>
+                          <w:p>
+                            <w:pPr>
+                              <w:jc w:val="center"/>
+                            </w:pPr>
+                            <w:r>
+                              <w:t>Crossing point</w:t>
+                            </w:r>
+                          </w:p>
+                        </w:txbxContent>
+                      </wps:txbx>
+                      <wps:bodyPr rot="0" vert="horz" wrap="square" lIns="91440" tIns="45720" rIns="91440" bIns="45720" anchor="t" anchorCtr="0">
+                        <a:noAutofit/>
+                      </wps:bodyPr>
+                    </wps:wsp>
+                  </a:graphicData>
+                </a:graphic>
+                <wp14:sizeRelH relativeFrom="margin">
+                  <wp14:pctWidth>0</wp14:pctWidth>
+                </wp14:sizeRelH>
+                <wp14:sizeRelV relativeFrom="margin">
+                  <wp14:pctHeight>0</wp14:pctHeight>
+                </wp14:sizeRelV>
+              </wp:anchor>
+            </w:drawing>
+          </mc:Choice>
+          <mc:Fallback>
+            <w:pict>
+              <v:shape w14:anchorId="281D2876" id="_x0000_s1044" type="#_x0000_t202" style="position:absolute;left:0;text-align:left;margin-left:-12pt;margin-top:49.3pt;width:57pt;height:39.6pt;z-index:251718656;visibility:visible;mso-wrap-style:square;mso-width-percent:0;mso-height-percent:0;mso-wrap-distance-left:9pt;mso-wrap-distance-top:0;mso-wrap-distance-right:9pt;mso-wrap-distance-bottom:0;mso-position-horizontal:absolute;mso-position-horizontal-relative:margin;mso-position-vertical:absolute;mso-position-vertical-relative:text;mso-width-percent:0;mso-height-percent:0;mso-width-relative:margin;mso-height-relative:margin;v-text-anchor:top" o:gfxdata="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" strokecolor="white [3212]">
+                <v:textbox>
+                  <w:txbxContent>
+                    <w:p>
+                      <w:pPr>
+                        <w:jc w:val="center"/>
+                      </w:pPr>
+                      <w:r>
+                        <w:t>Crossing point</w:t>
+                      </w:r>
+                    </w:p>
+                  </w:txbxContent>
+                </v:textbox>
+                <w10:wrap type="square" anchorx="margin"/>
+              </v:shape>
+            </w:pict>
+          </mc:Fallback>
+        </mc:AlternateContent>
+      </w:r>
+      <w:r>
+        <w:rPr>
+          <w:noProof/>
+          <w:lang w:val="en-GB"/>
+        </w:rPr>
+        <mc:AlternateContent>
+          <mc:Choice Requires="wps">
+            <w:drawing>
+              <wp:anchor distT="0" distB="0" distL="114300" distR="114300" simplePos="0" relativeHeight="251717632" behindDoc="0" locked="0" layoutInCell="1" allowOverlap="1" wp14:anchorId="1FC1B3DE" wp14:editId="262730EB">
+                <wp:simplePos x="0" y="0"/>
+                <wp:positionH relativeFrom="column">
+                  <wp:posOffset>556260</wp:posOffset>
+                </wp:positionH>
+                <wp:positionV relativeFrom="paragraph">
+                  <wp:posOffset>351790</wp:posOffset>
+                </wp:positionV>
+                <wp:extent cx="533400" cy="335280"/>
+                <wp:effectExtent l="0" t="38100" r="57150" b="26670"/>
+                <wp:wrapSquare wrapText="bothSides"/>
+                <wp:docPr id="48" name="Straight Arrow Connector 48"/>
+                <wp:cNvGraphicFramePr/>
+                <a:graphic xmlns:a="http://schemas.openxmlformats.org/drawingml/2006/main">
+                  <a:graphicData uri="http://schemas.microsoft.com/office/word/2010/wordprocessingShape">
+                    <wps:wsp>
+                      <wps:cNvCnPr/>
+                      <wps:spPr>
+                        <a:xfrm flipV="1">
+                          <a:off x="0" y="0"/>
+                          <a:ext cx="533400" cy="335280"/>
+                        </a:xfrm>
+                        <a:prstGeom prst="straightConnector1">
+                          <a:avLst/>
+                        </a:prstGeom>
+                        <a:ln>
+                          <a:tailEnd type="triangle"/>
+                        </a:ln>
+                      </wps:spPr>
+                      <wps:style>
+                        <a:lnRef idx="1">
+                          <a:schemeClr val="accent5"/>
+                        </a:lnRef>
+                        <a:fillRef idx="0">
+                          <a:schemeClr val="accent5"/>
+                        </a:fillRef>
+                        <a:effectRef idx="0">
+                          <a:schemeClr val="accent5"/>
+                        </a:effectRef>
+                        <a:fontRef idx="minor">
+                          <a:schemeClr val="tx1"/>
+                        </a:fontRef>
+                      </wps:style>
+                      <wps:bodyPr/>
+                    </wps:wsp>
+                  </a:graphicData>
+                </a:graphic>
+                <wp14:sizeRelH relativeFrom="margin">
+                  <wp14:pctWidth>0</wp14:pctWidth>
+                </wp14:sizeRelH>
+                <wp14:sizeRelV relativeFrom="margin">
+                  <wp14:pctHeight>0</wp14:pctHeight>
+                </wp14:sizeRelV>
+              </wp:anchor>
+            </w:drawing>
+          </mc:Choice>
+          <mc:Fallback>
+            <w:pict>
+              <v:shapetype w14:anchorId="69977AA3" id="_x0000_t32" coordsize="21600,21600" o:spt="32" o:oned="t" path="m,l21600,21600e" filled="f">
+                <v:path arrowok="t" fillok="f" o:connecttype="none"/>
+                <o:lock v:ext="edit" shapetype="t"/>
+              </v:shapetype>
+              <v:shape id="Straight Arrow Connector 48" o:spid="_x0000_s1026" type="#_x0000_t32" style="position:absolute;margin-left:43.8pt;margin-top:27.7pt;width:42pt;height:26.4pt;flip:y;z-index:251717632;visibility:visible;mso-wrap-style:square;mso-width-percent:0;mso-height-percent:0;mso-wrap-distance-left:9pt;mso-wrap-distance-top:0;mso-wrap-distance-right:9pt;mso-wrap-distance-bottom:0;mso-position-horizontal:absolute;mso-position-horizontal-relative:text;mso-position-vertical:absolute;mso-position-vertical-relative:text;mso-width-percent:0;mso-height-percent:0;mso-width-relative:margin;mso-height-relative:margin" o:gfxdata="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" strokecolor="#5b9bd5 [3208]" strokeweight=".5pt">
+                <v:stroke endarrow="block" joinstyle="miter"/>
+                <w10:wrap type="square"/>
+              </v:shape>
+            </w:pict>
+          </mc:Fallback>
+        </mc:AlternateContent>
+      </w:r>
+      <w:r>
+        <w:rPr>
+          <w:noProof/>
+          <w:lang w:val="en-GB"/>
+        </w:rPr>
+        <mc:AlternateContent>
+          <mc:Choice Requires="wps">
+            <w:drawing>
+              <wp:anchor distT="0" distB="0" distL="114300" distR="114300" simplePos="0" relativeHeight="251722752" behindDoc="0" locked="0" layoutInCell="1" allowOverlap="1" wp14:anchorId="3627E22A" wp14:editId="74955F61">
+                <wp:simplePos x="0" y="0"/>
+                <wp:positionH relativeFrom="column">
+                  <wp:posOffset>403860</wp:posOffset>
+                </wp:positionH>
+                <wp:positionV relativeFrom="paragraph">
+                  <wp:posOffset>177800</wp:posOffset>
+                </wp:positionV>
+                <wp:extent cx="518160" cy="99060"/>
+                <wp:effectExtent l="0" t="57150" r="15240" b="34290"/>
+                <wp:wrapSquare wrapText="bothSides"/>
+                <wp:docPr id="194" name="Straight Arrow Connector 194"/>
+                <wp:cNvGraphicFramePr/>
+                <a:graphic xmlns:a="http://schemas.openxmlformats.org/drawingml/2006/main">
+                  <a:graphicData uri="http://schemas.microsoft.com/office/word/2010/wordprocessingShape">
+                    <wps:wsp>
+                      <wps:cNvCnPr/>
+                      <wps:spPr>
+                        <a:xfrm flipV="1">
+                          <a:off x="0" y="0"/>
+                          <a:ext cx="518160" cy="99060"/>
+                        </a:xfrm>
+                        <a:prstGeom prst="straightConnector1">
+                          <a:avLst/>
+                        </a:prstGeom>
+                        <a:ln>
+                          <a:tailEnd type="triangle"/>
+                        </a:ln>
+                      </wps:spPr>
+                      <wps:style>
+                        <a:lnRef idx="1">
+                          <a:schemeClr val="accent5"/>
+                        </a:lnRef>
+                        <a:fillRef idx="0">
+                          <a:schemeClr val="accent5"/>
+                        </a:fillRef>
+                        <a:effectRef idx="0">
+                          <a:schemeClr val="accent5"/>
+                        </a:effectRef>
+                        <a:fontRef idx="minor">
+                          <a:schemeClr val="tx1"/>
+                        </a:fontRef>
+                      </wps:style>
+                      <wps:bodyPr/>
+                    </wps:wsp>
+                  </a:graphicData>
+                </a:graphic>
+                <wp14:sizeRelH relativeFrom="margin">
+                  <wp14:pctWidth>0</wp14:pctWidth>
+                </wp14:sizeRelH>
+                <wp14:sizeRelV relativeFrom="margin">
+                  <wp14:pctHeight>0</wp14:pctHeight>
+                </wp14:sizeRelV>
+              </wp:anchor>
+            </w:drawing>
+          </mc:Choice>
+          <mc:Fallback>
+            <w:pict>
+              <v:shape w14:anchorId="6B7D7C4C" id="Straight Arrow Connector 194" o:spid="_x0000_s1026" type="#_x0000_t32" style="position:absolute;margin-left:31.8pt;margin-top:14pt;width:40.8pt;height:7.8pt;flip:y;z-index:251722752;visibility:visible;mso-wrap-style:square;mso-width-percent:0;mso-height-percent:0;mso-wrap-distance-left:9pt;mso-wrap-distance-top:0;mso-wrap-distance-right:9pt;mso-wrap-distance-bottom:0;mso-position-horizontal:absolute;mso-position-horizontal-relative:text;mso-position-vertical:absolute;mso-position-vertical-relative:text;mso-width-percent:0;mso-height-percent:0;mso-width-relative:margin;mso-height-relative:margin" o:gfxdata="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" strokecolor="#5b9bd5 [3208]" strokeweight=".5pt">
+                <v:stroke endarrow="block" joinstyle="miter"/>
+                <w10:wrap type="square"/>
+              </v:shape>
+            </w:pict>
+          </mc:Fallback>
+        </mc:AlternateContent>
+      </w:r>
+      <w:r>
+        <w:rPr>
+          <w:noProof/>
+          <w:lang w:val="en-GB"/>
+        </w:rPr>
+        <mc:AlternateContent>
+          <mc:Choice Requires="wps">
+            <w:drawing>
+              <wp:anchor distT="0" distB="0" distL="114300" distR="114300" simplePos="0" relativeHeight="251720704" behindDoc="0" locked="0" layoutInCell="1" allowOverlap="1" wp14:anchorId="108AFF8D" wp14:editId="4744554A">
+                <wp:simplePos x="0" y="0"/>
+                <wp:positionH relativeFrom="margin">
+                  <wp:posOffset>-213360</wp:posOffset>
+                </wp:positionH>
+                <wp:positionV relativeFrom="paragraph">
+                  <wp:posOffset>124460</wp:posOffset>
+                </wp:positionV>
+                <wp:extent cx="624840" cy="324485"/>
+                <wp:effectExtent l="0" t="0" r="22860" b="18415"/>
+                <wp:wrapSquare wrapText="bothSides"/>
+                <wp:docPr id="192" name="Text Box 2"/>
+                <wp:cNvGraphicFramePr>
+                  <a:graphicFrameLocks xmlns:a="http://schemas.openxmlformats.org/drawingml/2006/main"/>
+                </wp:cNvGraphicFramePr>
+                <a:graphic xmlns:a="http://schemas.openxmlformats.org/drawingml/2006/main">
+                  <a:graphicData uri="http://schemas.microsoft.com/office/word/2010/wordprocessingShape">
+                    <wps:wsp>
+                      <wps:cNvSpPr txBox="1">
+                        <a:spLocks noChangeArrowheads="1"/>
+                      </wps:cNvSpPr>
+                      <wps:spPr bwMode="auto">
+                        <a:xfrm>
+                          <a:off x="0" y="0"/>
+                          <a:ext cx="624840" cy="324485"/>
+                        </a:xfrm>
+                        <a:prstGeom prst="rect">
+                          <a:avLst/>
+                        </a:prstGeom>
+                        <a:solidFill>
+                          <a:srgbClr val="FFFFFF"/>
+                        </a:solidFill>
+                        <a:ln w="9525">
+                          <a:solidFill>
+                            <a:schemeClr val="bg1"/>
+                          </a:solidFill>
+                          <a:miter lim="800000"/>
+                          <a:headEnd/>
+                          <a:tailEnd/>
+                        </a:ln>
+                      </wps:spPr>
+                      <wps:txbx>
+                        <w:txbxContent>
+                          <w:p>
+                            <w:r>
+                              <w:t>Square</w:t>
+                            </w:r>
+                          </w:p>
+                        </w:txbxContent>
+                      </wps:txbx>
+                      <wps:bodyPr rot="0" vert="horz" wrap="square" lIns="91440" tIns="45720" rIns="91440" bIns="45720" anchor="t" anchorCtr="0">
+                        <a:noAutofit/>
+                      </wps:bodyPr>
+                    </wps:wsp>
+                  </a:graphicData>
+                </a:graphic>
+                <wp14:sizeRelH relativeFrom="margin">
+                  <wp14:pctWidth>0</wp14:pctWidth>
+                </wp14:sizeRelH>
+              </wp:anchor>
+            </w:drawing>
+          </mc:Choice>
+          <mc:Fallback>
+            <w:pict>
+              <v:shape w14:anchorId="108AFF8D" id="_x0000_s1045" type="#_x0000_t202" style="position:absolute;left:0;text-align:left;margin-left:-16.8pt;margin-top:9.8pt;width:49.2pt;height:25.55pt;z-index:251720704;visibility:visible;mso-wrap-style:square;mso-width-percent:0;mso-wrap-distance-left:9pt;mso-wrap-distance-top:0;mso-wrap-distance-right:9pt;mso-wrap-distance-bottom:0;mso-position-horizontal:absolute;mso-position-horizontal-relative:margin;mso-position-vertical:absolute;mso-position-vertical-relative:text;mso-width-percent:0;mso-width-relative:margin;v-text-anchor:top" o:gfxdata="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" strokecolor="white [3212]">
+                <v:textbox>
+                  <w:txbxContent>
+                    <w:p>
+                      <w:r>
+                        <w:t>Square</w:t>
+                      </w:r>
+                    </w:p>
+                  </w:txbxContent>
+                </v:textbox>
+                <w10:wrap type="square" anchorx="margin"/>
+              </v:shape>
+            </w:pict>
+          </mc:Fallback>
+        </mc:AlternateContent>
+      </w:r>
+      <w:r>
+        <w:rPr>
+          <w:noProof/>
+          <w:lang w:val="en-GB"/>
+        </w:rPr>
+        <w:drawing>
+          <wp:anchor distT="0" distB="0" distL="114300" distR="114300" simplePos="0" relativeHeight="251714560" behindDoc="0" locked="0" layoutInCell="1" allowOverlap="1" wp14:anchorId="3CD0E52E" wp14:editId="2388DFA9">
+            <wp:simplePos x="0" y="0"/>
+            <wp:positionH relativeFrom="column">
+              <wp:posOffset>792480</wp:posOffset>
+            </wp:positionH>
+            <wp:positionV relativeFrom="paragraph">
+              <wp:posOffset>5715</wp:posOffset>
+            </wp:positionV>
+            <wp:extent cx="3219450" cy="2339340"/>
+            <wp:effectExtent l="0" t="0" r="0" b="3810"/>
+            <wp:wrapSquare wrapText="bothSides"/>
+            <wp:docPr id="50" name="Picture 50"/>
+            <wp:cNvGraphicFramePr>
+              <a:graphicFrameLocks xmlns:a="http://schemas.openxmlformats.org/drawingml/2006/main" noChangeAspect="1"/>
+            </wp:cNvGraphicFramePr>
+            <a:graphic xmlns:a="http://schemas.openxmlformats.org/drawingml/2006/main">
+              <a:graphicData uri="http://schemas.openxmlformats.org/drawingml/2006/picture">
+                <pic:pic xmlns:pic="http://schemas.openxmlformats.org/drawingml/2006/picture">
+                  <pic:nvPicPr>
+                    <pic:cNvPr id="50" name="Picture 50"/>
+                    <pic:cNvPicPr>
+                      <a:picLocks noChangeAspect="1"/>
+                    </pic:cNvPicPr>
+                  </pic:nvPicPr>
+                  <pic:blipFill>
+                    <a:blip r:embed="rId29" cstate="print">
+                      <a:extLst>
+                        <a:ext uri="{28A0092B-C50C-407E-A947-70E740481C1C}">
+                          <a14:useLocalDpi xmlns:a14="http://schemas.microsoft.com/office/drawing/2010/main" val="0"/>
+                        </a:ext>
+                      </a:extLst>
+                    </a:blip>
+                    <a:srcRect/>
+                    <a:stretch>
+                      <a:fillRect/>
+                    </a:stretch>
+                  </pic:blipFill>
+                  <pic:spPr bwMode="auto">
+                    <a:xfrm>
+                      <a:off x="0" y="0"/>
+                      <a:ext cx="3219450" cy="2339340"/>
+                    </a:xfrm>
+                    <a:prstGeom prst="rect">
+                      <a:avLst/>
+                    </a:prstGeom>
+                    <a:noFill/>
+                    <a:ln>
+                      <a:noFill/>
+                    </a:ln>
+                  </pic:spPr>
+                </pic:pic>
+              </a:graphicData>
+            </a:graphic>
+          </wp:anchor>
+        </w:drawing>
+      </w:r>
+    </w:p>
+    <w:p>
+      <w:pPr>
+        <w:rPr>
+          <w:lang w:val="en-GB"/>
+        </w:rPr>
+      </w:pPr>
+      <w:r>
+        <w:rPr>
+          <w:noProof/>
+          <w:lang w:val="en-GB"/>
+        </w:rPr>
+        <mc:AlternateContent>
+          <mc:Choice Requires="wps">
+            <w:drawing>
+              <wp:anchor distT="0" distB="0" distL="114300" distR="114300" simplePos="0" relativeHeight="251753472" behindDoc="0" locked="0" layoutInCell="1" allowOverlap="1" wp14:anchorId="2B1E32E9" wp14:editId="5AA96BC2">
+                <wp:simplePos x="0" y="0"/>
+                <wp:positionH relativeFrom="margin">
+                  <wp:posOffset>3768090</wp:posOffset>
+                </wp:positionH>
+                <wp:positionV relativeFrom="paragraph">
+                  <wp:posOffset>8255</wp:posOffset>
+                </wp:positionV>
+                <wp:extent cx="266700" cy="251460"/>
+                <wp:effectExtent l="0" t="0" r="19050" b="15240"/>
+                <wp:wrapSquare wrapText="bothSides"/>
+                <wp:docPr id="221" name="Text Box 2"/>
+                <wp:cNvGraphicFramePr>
+                  <a:graphicFrameLocks xmlns:a="http://schemas.openxmlformats.org/drawingml/2006/main"/>
+                </wp:cNvGraphicFramePr>
+                <a:graphic xmlns:a="http://schemas.openxmlformats.org/drawingml/2006/main">
+                  <a:graphicData uri="http://schemas.microsoft.com/office/word/2010/wordprocessingShape">
+                    <wps:wsp>
+                      <wps:cNvSpPr txBox="1">
+                        <a:spLocks noChangeArrowheads="1"/>
+                      </wps:cNvSpPr>
+                      <wps:spPr bwMode="auto">
+                        <a:xfrm>
+                          <a:off x="0" y="0"/>
+                          <a:ext cx="266700" cy="251460"/>
+                        </a:xfrm>
+                        <a:prstGeom prst="rect">
+                          <a:avLst/>
+                        </a:prstGeom>
+                        <a:solidFill>
+                          <a:srgbClr val="FFFFFF"/>
+                        </a:solidFill>
+                        <a:ln w="9525">
+                          <a:solidFill>
+                            <a:schemeClr val="bg1"/>
+                          </a:solidFill>
+                          <a:miter lim="800000"/>
+                          <a:headEnd/>
+                          <a:tailEnd/>
+                        </a:ln>
+                      </wps:spPr>
+                      <wps:txbx>
+                        <w:txbxContent>
+                          <w:p>
+                            <w:r>
+                              <w:t>3</w:t>
+                            </w:r>
+                          </w:p>
+                        </w:txbxContent>
+                      </wps:txbx>
+                      <wps:bodyPr rot="0" vert="horz" wrap="square" lIns="91440" tIns="45720" rIns="91440" bIns="45720" anchor="t" anchorCtr="0">
+                        <a:noAutofit/>
+                      </wps:bodyPr>
+                    </wps:wsp>
+                  </a:graphicData>
+                </a:graphic>
+                <wp14:sizeRelH relativeFrom="margin">
+                  <wp14:pctWidth>0</wp14:pctWidth>
+                </wp14:sizeRelH>
+                <wp14:sizeRelV relativeFrom="margin">
+                  <wp14:pctHeight>0</wp14:pctHeight>
+                </wp14:sizeRelV>
+              </wp:anchor>
+            </w:drawing>
+          </mc:Choice>
+          <mc:Fallback>
+            <w:pict>
+              <v:shape w14:anchorId="2B1E32E9" id="_x0000_s1046" type="#_x0000_t202" style="position:absolute;left:0;text-align:left;margin-left:296.7pt;margin-top:.65pt;width:21pt;height:19.8pt;z-index:251753472;visibility:visible;mso-wrap-style:square;mso-width-percent:0;mso-height-percent:0;mso-wrap-distance-left:9pt;mso-wrap-distance-top:0;mso-wrap-distance-right:9pt;mso-wrap-distance-bottom:0;mso-position-horizontal:absolute;mso-position-horizontal-relative:margin;mso-position-vertical:absolute;mso-position-vertical-relative:text;mso-width-percent:0;mso-height-percent:0;mso-width-relative:margin;mso-height-relative:margin;v-text-anchor:top" o:gfxdata="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" strokecolor="white [3212]">
+                <v:textbox>
+                  <w:txbxContent>
+                    <w:p>
+                      <w:r>
+                        <w:t>3</w:t>
+                      </w:r>
+                    </w:p>
+                  </w:txbxContent>
+                </v:textbox>
+                <w10:wrap type="square" anchorx="margin"/>
+              </v:shape>
+            </w:pict>
+          </mc:Fallback>
+        </mc:AlternateContent>
+      </w:r>
+    </w:p>
+    <w:p>
+      <w:pPr>
+        <w:rPr>
+          <w:lang w:val="en-GB"/>
+        </w:rPr>
+      </w:pPr>
+      <w:r>
+        <w:rPr>
+          <w:noProof/>
+          <w:lang w:val="en-GB"/>
+        </w:rPr>
+        <mc:AlternateContent>
+          <mc:Choice Requires="wps">
+            <w:drawing>
+              <wp:anchor distT="0" distB="0" distL="114300" distR="114300" simplePos="0" relativeHeight="251755520" behindDoc="0" locked="0" layoutInCell="1" allowOverlap="1" wp14:anchorId="7EDAB067" wp14:editId="2F884A72">
+                <wp:simplePos x="0" y="0"/>
+                <wp:positionH relativeFrom="margin">
+                  <wp:posOffset>3764280</wp:posOffset>
+                </wp:positionH>
+                <wp:positionV relativeFrom="paragraph">
+                  <wp:posOffset>5080</wp:posOffset>
+                </wp:positionV>
+                <wp:extent cx="266700" cy="251460"/>
+                <wp:effectExtent l="0" t="0" r="19050" b="15240"/>
+                <wp:wrapSquare wrapText="bothSides"/>
+                <wp:docPr id="222" name="Text Box 2"/>
+                <wp:cNvGraphicFramePr>
+                  <a:graphicFrameLocks xmlns:a="http://schemas.openxmlformats.org/drawingml/2006/main"/>
+                </wp:cNvGraphicFramePr>
+                <a:graphic xmlns:a="http://schemas.openxmlformats.org/drawingml/2006/main">
+                  <a:graphicData uri="http://schemas.microsoft.com/office/word/2010/wordprocessingShape">
+                    <wps:wsp>
+                      <wps:cNvSpPr txBox="1">
+                        <a:spLocks noChangeArrowheads="1"/>
+                      </wps:cNvSpPr>
+                      <wps:spPr bwMode="auto">
+                        <a:xfrm>
+                          <a:off x="0" y="0"/>
+                          <a:ext cx="266700" cy="251460"/>
+                        </a:xfrm>
+                        <a:prstGeom prst="rect">
+                          <a:avLst/>
+                        </a:prstGeom>
+                        <a:solidFill>
+                          <a:srgbClr val="FFFFFF"/>
+                        </a:solidFill>
+                        <a:ln w="9525">
+                          <a:solidFill>
+                            <a:schemeClr val="bg1"/>
+                          </a:solidFill>
+                          <a:miter lim="800000"/>
+                          <a:headEnd/>
+                          <a:tailEnd/>
+                        </a:ln>
+                      </wps:spPr>
+                      <wps:txbx>
+                        <w:txbxContent>
+                          <w:p>
+                            <w:r>
+                              <w:t>4</w:t>
+                            </w:r>
+                          </w:p>
+                        </w:txbxContent>
+                      </wps:txbx>
+                      <wps:bodyPr rot="0" vert="horz" wrap="square" lIns="91440" tIns="45720" rIns="91440" bIns="45720" anchor="t" anchorCtr="0">
+                        <a:noAutofit/>
+                      </wps:bodyPr>
+                    </wps:wsp>
+                  </a:graphicData>
+                </a:graphic>
+                <wp14:sizeRelH relativeFrom="margin">
+                  <wp14:pctWidth>0</wp14:pctWidth>
+                </wp14:sizeRelH>
+                <wp14:sizeRelV relativeFrom="margin">
+                  <wp14:pctHeight>0</wp14:pctHeight>
+                </wp14:sizeRelV>
+              </wp:anchor>
+            </w:drawing>
+          </mc:Choice>
+          <mc:Fallback>
+            <w:pict>
+              <v:shape w14:anchorId="7EDAB067" id="_x0000_s1047" type="#_x0000_t202" style="position:absolute;left:0;text-align:left;margin-left:296.4pt;margin-top:.4pt;width:21pt;height:19.8pt;z-index:251755520;visibility:visible;mso-wrap-style:square;mso-width-percent:0;mso-height-percent:0;mso-wrap-distance-left:9pt;mso-wrap-distance-top:0;mso-wrap-distance-right:9pt;mso-wrap-distance-bottom:0;mso-position-horizontal:absolute;mso-position-horizontal-relative:margin;mso-position-vertical:absolute;mso-position-vertical-relative:text;mso-width-percent:0;mso-height-percent:0;mso-width-relative:margin;mso-height-relative:margin;v-text-anchor:top" o:gfxdata="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" strokecolor="white [3212]">
+                <v:textbox>
+                  <w:txbxContent>
+                    <w:p>
+                      <w:r>
+                        <w:t>4</w:t>
+                      </w:r>
+                    </w:p>
+                  </w:txbxContent>
+                </v:textbox>
+                <w10:wrap type="square" anchorx="margin"/>
+              </v:shape>
+            </w:pict>
+          </mc:Fallback>
+        </mc:AlternateContent>
+      </w:r>
+    </w:p>
+    <w:p>
+      <w:pPr>
+        <w:rPr>
+          <w:lang w:val="en-GB"/>
+        </w:rPr>
+      </w:pPr>
+      <w:r>
+        <w:rPr>
+          <w:noProof/>
+          <w:lang w:val="en-GB"/>
+        </w:rPr>
+        <mc:AlternateContent>
+          <mc:Choice Requires="wps">
+            <w:drawing>
+              <wp:anchor distT="0" distB="0" distL="114300" distR="114300" simplePos="0" relativeHeight="251757568" behindDoc="0" locked="0" layoutInCell="1" allowOverlap="1" wp14:anchorId="6EE33646" wp14:editId="392A5433">
+                <wp:simplePos x="0" y="0"/>
+                <wp:positionH relativeFrom="margin">
+                  <wp:posOffset>3779520</wp:posOffset>
+                </wp:positionH>
+                <wp:positionV relativeFrom="paragraph">
+                  <wp:posOffset>78105</wp:posOffset>
+                </wp:positionV>
+                <wp:extent cx="266700" cy="251460"/>
+                <wp:effectExtent l="0" t="0" r="19050" b="15240"/>
+                <wp:wrapSquare wrapText="bothSides"/>
+                <wp:docPr id="223" name="Text Box 2"/>
+                <wp:cNvGraphicFramePr>
+                  <a:graphicFrameLocks xmlns:a="http://schemas.openxmlformats.org/drawingml/2006/main"/>
+                </wp:cNvGraphicFramePr>
+                <a:graphic xmlns:a="http://schemas.openxmlformats.org/drawingml/2006/main">
+                  <a:graphicData uri="http://schemas.microsoft.com/office/word/2010/wordprocessingShape">
+                    <wps:wsp>
+                      <wps:cNvSpPr txBox="1">
+                        <a:spLocks noChangeArrowheads="1"/>
+                      </wps:cNvSpPr>
+                      <wps:spPr bwMode="auto">
+                        <a:xfrm>
+                          <a:off x="0" y="0"/>
+                          <a:ext cx="266700" cy="251460"/>
+                        </a:xfrm>
+                        <a:prstGeom prst="rect">
+                          <a:avLst/>
+                        </a:prstGeom>
+                        <a:solidFill>
+                          <a:srgbClr val="FFFFFF"/>
+                        </a:solidFill>
+                        <a:ln w="9525">
+                          <a:solidFill>
+                            <a:schemeClr val="bg1"/>
+                          </a:solidFill>
+                          <a:miter lim="800000"/>
+                          <a:headEnd/>
+                          <a:tailEnd/>
+                        </a:ln>
+                      </wps:spPr>
+                      <wps:txbx>
+                        <w:txbxContent>
+                          <w:p>
+                            <w:r>
+                              <w:t>5</w:t>
+                            </w:r>
+                          </w:p>
+                        </w:txbxContent>
+                      </wps:txbx>
+                      <wps:bodyPr rot="0" vert="horz" wrap="square" lIns="91440" tIns="45720" rIns="91440" bIns="45720" anchor="t" anchorCtr="0">
+                        <a:noAutofit/>
+                      </wps:bodyPr>
+                    </wps:wsp>
+                  </a:graphicData>
+                </a:graphic>
+                <wp14:sizeRelH relativeFrom="margin">
+                  <wp14:pctWidth>0</wp14:pctWidth>
+                </wp14:sizeRelH>
+                <wp14:sizeRelV relativeFrom="margin">
+                  <wp14:pctHeight>0</wp14:pctHeight>
+                </wp14:sizeRelV>
+              </wp:anchor>
+            </w:drawing>
+          </mc:Choice>
+          <mc:Fallback>
+            <w:pict>
+              <v:shape w14:anchorId="6EE33646" id="_x0000_s1048" type="#_x0000_t202" style="position:absolute;left:0;text-align:left;margin-left:297.6pt;margin-top:6.15pt;width:21pt;height:19.8pt;z-index:251757568;visibility:visible;mso-wrap-style:square;mso-width-percent:0;mso-height-percent:0;mso-wrap-distance-left:9pt;mso-wrap-distance-top:0;mso-wrap-distance-right:9pt;mso-wrap-distance-bottom:0;mso-position-horizontal:absolute;mso-position-horizontal-relative:margin;mso-position-vertical:absolute;mso-position-vertical-relative:text;mso-width-percent:0;mso-height-percent:0;mso-width-relative:margin;mso-height-relative:margin;v-text-anchor:top" o:gfxdata="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" strokecolor="white [3212]">
+                <v:textbox>
+                  <w:txbxContent>
+                    <w:p>
+                      <w:r>
+                        <w:t>5</w:t>
+                      </w:r>
+                    </w:p>
+                  </w:txbxContent>
+                </v:textbox>
+                <w10:wrap type="square" anchorx="margin"/>
+              </v:shape>
+            </w:pict>
+          </mc:Fallback>
+        </mc:AlternateContent>
+      </w:r>
+    </w:p>
+    <w:p>
+      <w:pPr>
+        <w:rPr>
+          <w:lang w:val="en-GB"/>
+        </w:rPr>
+      </w:pPr>
+      <w:r>
+        <w:rPr>
+          <w:noProof/>
+          <w:lang w:val="en-GB"/>
+        </w:rPr>
+        <mc:AlternateContent>
+          <mc:Choice Requires="wps">
+            <w:drawing>
+              <wp:anchor distT="0" distB="0" distL="114300" distR="114300" simplePos="0" relativeHeight="251759616" behindDoc="0" locked="0" layoutInCell="1" allowOverlap="1" wp14:anchorId="22150E58" wp14:editId="162DCEB1">
+                <wp:simplePos x="0" y="0"/>
+                <wp:positionH relativeFrom="margin">
+                  <wp:posOffset>3771900</wp:posOffset>
+                </wp:positionH>
+                <wp:positionV relativeFrom="paragraph">
+                  <wp:posOffset>120650</wp:posOffset>
+                </wp:positionV>
+                <wp:extent cx="266700" cy="251460"/>
+                <wp:effectExtent l="0" t="0" r="19050" b="15240"/>
+                <wp:wrapSquare wrapText="bothSides"/>
+                <wp:docPr id="224" name="Text Box 2"/>
+                <wp:cNvGraphicFramePr>
+                  <a:graphicFrameLocks xmlns:a="http://schemas.openxmlformats.org/drawingml/2006/main"/>
+                </wp:cNvGraphicFramePr>
+                <a:graphic xmlns:a="http://schemas.openxmlformats.org/drawingml/2006/main">
+                  <a:graphicData uri="http://schemas.microsoft.com/office/word/2010/wordprocessingShape">
+                    <wps:wsp>
+                      <wps:cNvSpPr txBox="1">
+                        <a:spLocks noChangeArrowheads="1"/>
+                      </wps:cNvSpPr>
+                      <wps:spPr bwMode="auto">
+                        <a:xfrm>
+                          <a:off x="0" y="0"/>
+                          <a:ext cx="266700" cy="251460"/>
+                        </a:xfrm>
+                        <a:prstGeom prst="rect">
+                          <a:avLst/>
+                        </a:prstGeom>
+                        <a:solidFill>
+                          <a:srgbClr val="FFFFFF"/>
+                        </a:solidFill>
+                        <a:ln w="9525">
+                          <a:solidFill>
+                            <a:schemeClr val="bg1"/>
+                          </a:solidFill>
+                          <a:miter lim="800000"/>
+                          <a:headEnd/>
+                          <a:tailEnd/>
+                        </a:ln>
+                      </wps:spPr>
+                      <wps:txbx>
+                        <w:txbxContent>
+                          <w:p>
+                            <w:r>
+                              <w:t>6</w:t>
+                            </w:r>
+                          </w:p>
+                        </w:txbxContent>
+                      </wps:txbx>
+                      <wps:bodyPr rot="0" vert="horz" wrap="square" lIns="91440" tIns="45720" rIns="91440" bIns="45720" anchor="t" anchorCtr="0">
+                        <a:noAutofit/>
+                      </wps:bodyPr>
+                    </wps:wsp>
+                  </a:graphicData>
+                </a:graphic>
+                <wp14:sizeRelH relativeFrom="margin">
+                  <wp14:pctWidth>0</wp14:pctWidth>
+                </wp14:sizeRelH>
+                <wp14:sizeRelV relativeFrom="margin">
+                  <wp14:pctHeight>0</wp14:pctHeight>
+                </wp14:sizeRelV>
+              </wp:anchor>
+            </w:drawing>
+          </mc:Choice>
+          <mc:Fallback>
+            <w:pict>
+              <v:shape w14:anchorId="22150E58" id="_x0000_s1049" type="#_x0000_t202" style="position:absolute;left:0;text-align:left;margin-left:297pt;margin-top:9.5pt;width:21pt;height:19.8pt;z-index:251759616;visibility:visible;mso-wrap-style:square;mso-width-percent:0;mso-height-percent:0;mso-wrap-distance-left:9pt;mso-wrap-distance-top:0;mso-wrap-distance-right:9pt;mso-wrap-distance-bottom:0;mso-position-horizontal:absolute;mso-position-horizontal-relative:margin;mso-position-vertical:absolute;mso-position-vertical-relative:text;mso-width-percent:0;mso-height-percent:0;mso-width-relative:margin;mso-height-relative:margin;v-text-anchor:top" o:gfxdata="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" strokecolor="white [3212]">
+                <v:textbox>
+                  <w:txbxContent>
+                    <w:p>
+                      <w:r>
+                        <w:t>6</w:t>
+                      </w:r>
+                    </w:p>
+                  </w:txbxContent>
+                </v:textbox>
+                <w10:wrap type="square" anchorx="margin"/>
+              </v:shape>
+            </w:pict>
+          </mc:Fallback>
+        </mc:AlternateContent>
+      </w:r>
+    </w:p>
+    <w:p>
+      <w:pPr>
+        <w:rPr>
+          <w:lang w:val="en-GB"/>
+        </w:rPr>
+      </w:pPr>
+      <w:r>
+        <w:rPr>
+          <w:noProof/>
+          <w:lang w:val="en-GB"/>
+        </w:rPr>
+        <mc:AlternateContent>
+          <mc:Choice Requires="wps">
+            <w:drawing>
+              <wp:anchor distT="0" distB="0" distL="114300" distR="114300" simplePos="0" relativeHeight="251747328" behindDoc="0" locked="0" layoutInCell="1" allowOverlap="1" wp14:anchorId="551A0E82" wp14:editId="221A304D">
+                <wp:simplePos x="0" y="0"/>
+                <wp:positionH relativeFrom="margin">
+                  <wp:posOffset>4135120</wp:posOffset>
+                </wp:positionH>
+                <wp:positionV relativeFrom="paragraph">
+                  <wp:posOffset>163195</wp:posOffset>
+                </wp:positionV>
+                <wp:extent cx="2209800" cy="571500"/>
+                <wp:effectExtent l="0" t="0" r="19050" b="19050"/>
+                <wp:wrapSquare wrapText="bothSides"/>
+                <wp:docPr id="218" name="Text Box 2"/>
+                <wp:cNvGraphicFramePr>
+                  <a:graphicFrameLocks xmlns:a="http://schemas.openxmlformats.org/drawingml/2006/main"/>
+                </wp:cNvGraphicFramePr>
+                <a:graphic xmlns:a="http://schemas.openxmlformats.org/drawingml/2006/main">
+                  <a:graphicData uri="http://schemas.microsoft.com/office/word/2010/wordprocessingShape">
+                    <wps:wsp>
+                      <wps:cNvSpPr txBox="1">
+                        <a:spLocks noChangeArrowheads="1"/>
+                      </wps:cNvSpPr>
+                      <wps:spPr bwMode="auto">
+                        <a:xfrm>
+                          <a:off x="0" y="0"/>
+                          <a:ext cx="2209800" cy="571500"/>
+                        </a:xfrm>
+                        <a:prstGeom prst="rect">
+                          <a:avLst/>
+                        </a:prstGeom>
+                        <a:solidFill>
+                          <a:srgbClr val="FFFFFF"/>
+                        </a:solidFill>
+                        <a:ln w="9525">
+                          <a:solidFill>
+                            <a:schemeClr val="bg1"/>
+                          </a:solidFill>
+                          <a:miter lim="800000"/>
+                          <a:headEnd/>
+                          <a:tailEnd/>
+                        </a:ln>
+                      </wps:spPr>
+                      <wps:txbx>
+                        <w:txbxContent>
+                          <w:p>
+                            <w:r>
+                              <w:t>Squares = 7</w:t>
+                            </w:r>
+                          </w:p>
+                          <w:p>
+                            <w:r>
+                              <w:t xml:space="preserve">Therefore, minus 1 = </w:t>
+                            </w:r>
+                            <w:r>
+                              <w:rPr>
+                                <w:b/>
+                                <w:bCs/>
+                              </w:rPr>
+                              <w:t>6</w:t>
+                            </w:r>
+                            <w:r>
+                              <w:rPr>
+                                <w:b/>
+                                <w:bCs/>
+                              </w:rPr>
+                              <w:t xml:space="preserve"> </w:t>
+                            </w:r>
+                            <w:r>
+                              <w:rPr>
+                                <w:b/>
+                                <w:bCs/>
+                              </w:rPr>
+                              <w:t>rows</w:t>
+                            </w:r>
+                            <w:r>
+                              <w:t xml:space="preserve"> </w:t>
+                            </w:r>
+                          </w:p>
+                        </w:txbxContent>
+                      </wps:txbx>
+                      <wps:bodyPr rot="0" vert="horz" wrap="square" lIns="91440" tIns="45720" rIns="91440" bIns="45720" anchor="t" anchorCtr="0">
+                        <a:noAutofit/>
+                      </wps:bodyPr>
+                    </wps:wsp>
+                  </a:graphicData>
+                </a:graphic>
+                <wp14:sizeRelH relativeFrom="margin">
+                  <wp14:pctWidth>0</wp14:pctWidth>
+                </wp14:sizeRelH>
+                <wp14:sizeRelV relativeFrom="margin">
+                  <wp14:pctHeight>0</wp14:pctHeight>
+                </wp14:sizeRelV>
+              </wp:anchor>
+            </w:drawing>
+          </mc:Choice>
+          <mc:Fallback>
+            <w:pict>
+              <v:shape w14:anchorId="551A0E82" id="_x0000_s1050" type="#_x0000_t202" style="position:absolute;left:0;text-align:left;margin-left:325.6pt;margin-top:12.85pt;width:174pt;height:45pt;z-index:251747328;visibility:visible;mso-wrap-style:square;mso-width-percent:0;mso-height-percent:0;mso-wrap-distance-left:9pt;mso-wrap-distance-top:0;mso-wrap-distance-right:9pt;mso-wrap-distance-bottom:0;mso-position-horizontal:absolute;mso-position-horizontal-relative:margin;mso-position-vertical:absolute;mso-position-vertical-relative:text;mso-width-percent:0;mso-height-percent:0;mso-width-relative:margin;mso-height-relative:margin;v-text-anchor:top" o:gfxdata="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" strokecolor="white [3212]">
+                <v:textbox>
+                  <w:txbxContent>
+                    <w:p>
+                      <w:r>
+                        <w:t xml:space="preserve">Squares = </w:t>
+                      </w:r>
+                      <w:r>
+                        <w:t>7</w:t>
+                      </w:r>
+                    </w:p>
+                    <w:p>
+                      <w:r>
+                        <w:t xml:space="preserve">Therefore, minus 1 = </w:t>
+                      </w:r>
+                      <w:r>
+                        <w:rPr>
+                          <w:b/>
+                          <w:bCs/>
+                        </w:rPr>
+                        <w:t>6</w:t>
+                      </w:r>
+                      <w:r>
+                        <w:rPr>
+                          <w:b/>
+                          <w:bCs/>
+                        </w:rPr>
+                        <w:t xml:space="preserve"> </w:t>
+                      </w:r>
+                      <w:r>
+                        <w:rPr>
+                          <w:b/>
+                          <w:bCs/>
+                        </w:rPr>
+                        <w:t>rows</w:t>
+                      </w:r>
+                      <w:r>
+                        <w:t xml:space="preserve"> </w:t>
+                      </w:r>
+                    </w:p>
+                  </w:txbxContent>
+                </v:textbox>
+                <w10:wrap type="square" anchorx="margin"/>
+              </v:shape>
+            </w:pict>
+          </mc:Fallback>
+        </mc:AlternateContent>
+      </w:r>
+      <w:r>
+        <w:rPr>
+          <w:noProof/>
+          <w:lang w:val="en-GB"/>
+        </w:rPr>
+        <mc:AlternateContent>
+          <mc:Choice Requires="wps">
+            <w:drawing>
+              <wp:anchor distT="0" distB="0" distL="114300" distR="114300" simplePos="0" relativeHeight="251761664" behindDoc="0" locked="0" layoutInCell="1" allowOverlap="1" wp14:anchorId="25B02392" wp14:editId="3A0358BC">
+                <wp:simplePos x="0" y="0"/>
+                <wp:positionH relativeFrom="margin">
+                  <wp:posOffset>3771900</wp:posOffset>
+                </wp:positionH>
+                <wp:positionV relativeFrom="paragraph">
+                  <wp:posOffset>147955</wp:posOffset>
+                </wp:positionV>
+                <wp:extent cx="266700" cy="251460"/>
+                <wp:effectExtent l="0" t="0" r="19050" b="15240"/>
+                <wp:wrapSquare wrapText="bothSides"/>
+                <wp:docPr id="225" name="Text Box 2"/>
+                <wp:cNvGraphicFramePr>
+                  <a:graphicFrameLocks xmlns:a="http://schemas.openxmlformats.org/drawingml/2006/main"/>
+                </wp:cNvGraphicFramePr>
+                <a:graphic xmlns:a="http://schemas.openxmlformats.org/drawingml/2006/main">
+                  <a:graphicData uri="http://schemas.microsoft.com/office/word/2010/wordprocessingShape">
+                    <wps:wsp>
+                      <wps:cNvSpPr txBox="1">
+                        <a:spLocks noChangeArrowheads="1"/>
+                      </wps:cNvSpPr>
+                      <wps:spPr bwMode="auto">
+                        <a:xfrm>
+                          <a:off x="0" y="0"/>
+                          <a:ext cx="266700" cy="251460"/>
+                        </a:xfrm>
+                        <a:prstGeom prst="rect">
+                          <a:avLst/>
+                        </a:prstGeom>
+                        <a:solidFill>
+                          <a:srgbClr val="FFFFFF"/>
+                        </a:solidFill>
+                        <a:ln w="9525">
+                          <a:solidFill>
+                            <a:schemeClr val="bg1"/>
+                          </a:solidFill>
+                          <a:miter lim="800000"/>
+                          <a:headEnd/>
+                          <a:tailEnd/>
+                        </a:ln>
+                      </wps:spPr>
+                      <wps:txbx>
+                        <w:txbxContent>
+                          <w:p>
+                            <w:r>
+                              <w:t>7</w:t>
+                            </w:r>
+                          </w:p>
+                        </w:txbxContent>
+                      </wps:txbx>
+                      <wps:bodyPr rot="0" vert="horz" wrap="square" lIns="91440" tIns="45720" rIns="91440" bIns="45720" anchor="t" anchorCtr="0">
+                        <a:noAutofit/>
+                      </wps:bodyPr>
+                    </wps:wsp>
+                  </a:graphicData>
+                </a:graphic>
+                <wp14:sizeRelH relativeFrom="margin">
+                  <wp14:pctWidth>0</wp14:pctWidth>
+                </wp14:sizeRelH>
+                <wp14:sizeRelV relativeFrom="margin">
+                  <wp14:pctHeight>0</wp14:pctHeight>
+                </wp14:sizeRelV>
+              </wp:anchor>
+            </w:drawing>
+          </mc:Choice>
+          <mc:Fallback>
+            <w:pict>
+              <v:shape w14:anchorId="25B02392" id="_x0000_s1051" type="#_x0000_t202" style="position:absolute;left:0;text-align:left;margin-left:297pt;margin-top:11.65pt;width:21pt;height:19.8pt;z-index:251761664;visibility:visible;mso-wrap-style:square;mso-width-percent:0;mso-height-percent:0;mso-wrap-distance-left:9pt;mso-wrap-distance-top:0;mso-wrap-distance-right:9pt;mso-wrap-distance-bottom:0;mso-position-horizontal:absolute;mso-position-horizontal-relative:margin;mso-position-vertical:absolute;mso-position-vertical-relative:text;mso-width-percent:0;mso-height-percent:0;mso-width-relative:margin;mso-height-relative:margin;v-text-anchor:top" o:gfxdata="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" strokecolor="white [3212]">
+                <v:textbox>
+                  <w:txbxContent>
+                    <w:p>
+                      <w:r>
+                        <w:t>7</w:t>
+                      </w:r>
+                    </w:p>
+                  </w:txbxContent>
+                </v:textbox>
+                <w10:wrap type="square" anchorx="margin"/>
+              </v:shape>
+            </w:pict>
+          </mc:Fallback>
+        </mc:AlternateContent>
+      </w:r>
+    </w:p>
+    <w:p>
+      <w:pPr>
+        <w:rPr>
+          <w:lang w:val="en-GB"/>
+        </w:rPr>
+      </w:pPr>
+    </w:p>
+    <w:p>
+      <w:pPr>
+        <w:rPr>
+          <w:lang w:val="en-GB"/>
+        </w:rPr>
+      </w:pPr>
+    </w:p>
+    <w:p>
+      <w:pPr>
+        <w:rPr>
+          <w:lang w:val="en-GB"/>
+        </w:rPr>
+      </w:pPr>
+    </w:p>
+    <w:p>
+      <w:pPr>
+        <w:rPr>
+          <w:lang w:val="en-GB"/>
+        </w:rPr>
+      </w:pPr>
+      <w:r>
+        <w:rPr>
+          <w:lang w:val="en-GB"/>
+        </w:rPr>
+        <w:t xml:space="preserve">This example has 6 rows and 9 columns. </w:t>
       </w:r>
     </w:p>
     <w:p>
@@ -11717,9 +13754,8 @@
         <w:rPr>
           <w:noProof/>
         </w:rPr>
-        <w:lastRenderedPageBreak/>
         <w:drawing>
-          <wp:inline distT="0" distB="0" distL="0" distR="0" wp14:anchorId="12EBA638" wp14:editId="755461FF">
+          <wp:inline distT="0" distB="0" distL="0" distR="0" wp14:anchorId="12EBA638" wp14:editId="393128E1">
             <wp:extent cx="3114675" cy="2476281"/>
             <wp:effectExtent l="0" t="0" r="0" b="635"/>
             <wp:docPr id="62" name="Picture 62"/>
@@ -11771,7 +13807,7 @@
           <w:noProof/>
         </w:rPr>
         <w:drawing>
-          <wp:inline distT="0" distB="0" distL="0" distR="0" wp14:anchorId="4140618F" wp14:editId="5DEB7068">
+          <wp:inline distT="0" distB="0" distL="0" distR="0" wp14:anchorId="4140618F" wp14:editId="2DFA0892">
             <wp:extent cx="1549837" cy="2493875"/>
             <wp:effectExtent l="0" t="0" r="0" b="1905"/>
             <wp:docPr id="63" name="Picture 63"/>
@@ -11904,90 +13940,6 @@
     </w:p>
     <w:p>
       <w:pPr>
-        <w:rPr>
-          <w:lang w:val="en-GB"/>
-        </w:rPr>
-      </w:pPr>
-    </w:p>
-    <w:p>
-      <w:pPr>
-        <w:rPr>
-          <w:lang w:val="en-GB"/>
-        </w:rPr>
-      </w:pPr>
-    </w:p>
-    <w:p>
-      <w:pPr>
-        <w:rPr>
-          <w:lang w:val="en-GB"/>
-        </w:rPr>
-      </w:pPr>
-    </w:p>
-    <w:p>
-      <w:pPr>
-        <w:rPr>
-          <w:lang w:val="en-GB"/>
-        </w:rPr>
-      </w:pPr>
-    </w:p>
-    <w:p>
-      <w:pPr>
-        <w:rPr>
-          <w:lang w:val="en-GB"/>
-        </w:rPr>
-      </w:pPr>
-    </w:p>
-    <w:p>
-      <w:pPr>
-        <w:rPr>
-          <w:lang w:val="en-GB"/>
-        </w:rPr>
-      </w:pPr>
-    </w:p>
-    <w:p>
-      <w:pPr>
-        <w:rPr>
-          <w:lang w:val="en-GB"/>
-        </w:rPr>
-      </w:pPr>
-    </w:p>
-    <w:p>
-      <w:pPr>
-        <w:rPr>
-          <w:lang w:val="en-GB"/>
-        </w:rPr>
-      </w:pPr>
-    </w:p>
-    <w:p>
-      <w:pPr>
-        <w:rPr>
-          <w:lang w:val="en-GB"/>
-        </w:rPr>
-      </w:pPr>
-    </w:p>
-    <w:p>
-      <w:pPr>
-        <w:rPr>
-          <w:lang w:val="en-GB"/>
-        </w:rPr>
-      </w:pPr>
-    </w:p>
-    <w:p>
-      <w:pPr>
-        <w:rPr>
-          <w:lang w:val="en-GB"/>
-        </w:rPr>
-      </w:pPr>
-    </w:p>
-    <w:p>
-      <w:pPr>
-        <w:rPr>
-          <w:lang w:val="en-GB"/>
-        </w:rPr>
-      </w:pPr>
-    </w:p>
-    <w:p>
-      <w:pPr>
         <w:pStyle w:val="Heading2"/>
         <w:rPr>
           <w:lang w:val="en-GB"/>
@@ -12082,7 +14034,7 @@
           <w:noProof/>
         </w:rPr>
         <w:drawing>
-          <wp:inline distT="0" distB="0" distL="0" distR="0" wp14:anchorId="5B539C1B" wp14:editId="12460826">
+          <wp:inline distT="0" distB="0" distL="0" distR="0" wp14:anchorId="5B539C1B" wp14:editId="6C2791CB">
             <wp:extent cx="5731510" cy="3719830"/>
             <wp:effectExtent l="0" t="0" r="2540" b="0"/>
             <wp:docPr id="196" name="Picture 196"/>
@@ -12430,7 +14382,7 @@
         <mc:AlternateContent>
           <mc:Choice Requires="wps">
             <w:drawing>
-              <wp:anchor distT="0" distB="0" distL="114300" distR="114300" simplePos="0" relativeHeight="251709440" behindDoc="0" locked="0" layoutInCell="1" allowOverlap="1" wp14:anchorId="0C21FA9D" wp14:editId="452E68E8">
+              <wp:anchor distT="0" distB="0" distL="114300" distR="114300" simplePos="0" relativeHeight="251703296" behindDoc="0" locked="0" layoutInCell="1" allowOverlap="1" wp14:anchorId="0C21FA9D" wp14:editId="451100E5">
                 <wp:simplePos x="0" y="0"/>
                 <wp:positionH relativeFrom="column">
                   <wp:posOffset>304800</wp:posOffset>
@@ -12514,7 +14466,11 @@
           </mc:Choice>
           <mc:Fallback>
             <w:pict>
-              <v:shape w14:anchorId="0C21FA9D" id="Text Box 29" o:spid="_x0000_s1035" type="#_x0000_t202" style="position:absolute;left:0;text-align:left;margin-left:24pt;margin-top:177.3pt;width:404.85pt;height:.05pt;z-index:251709440;visibility:visible;mso-wrap-style:square;mso-wrap-distance-left:9pt;mso-wrap-distance-top:0;mso-wrap-distance-right:9pt;mso-wrap-distance-bottom:0;mso-position-horizontal:absolute;mso-position-horizontal-relative:text;mso-position-vertical:absolute;mso-position-vertical-relative:text;v-text-anchor:top" o:gfxdata="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" stroked="f">
+              <v:shapetype w14:anchorId="0C21FA9D" id="_x0000_t202" coordsize="21600,21600" o:spt="202" path="m,l,21600r21600,l21600,xe">
+                <v:stroke joinstyle="miter"/>
+                <v:path gradientshapeok="t" o:connecttype="rect"/>
+              </v:shapetype>
+              <v:shape id="Text Box 29" o:spid="_x0000_s1052" type="#_x0000_t202" style="position:absolute;left:0;text-align:left;margin-left:24pt;margin-top:177.3pt;width:404.85pt;height:.05pt;z-index:251703296;visibility:visible;mso-wrap-style:square;mso-wrap-distance-left:9pt;mso-wrap-distance-top:0;mso-wrap-distance-right:9pt;mso-wrap-distance-bottom:0;mso-position-horizontal:absolute;mso-position-horizontal-relative:text;mso-position-vertical:absolute;mso-position-vertical-relative:text;v-text-anchor:top" o:gfxdata="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" stroked="f">
                 <v:textbox style="mso-fit-shape-to-text:t" inset="0,0,0,0">
                   <w:txbxContent>
                     <w:p>
@@ -12564,7 +14520,7 @@
           <w:noProof/>
         </w:rPr>
         <w:drawing>
-          <wp:anchor distT="0" distB="0" distL="114300" distR="114300" simplePos="0" relativeHeight="251707392" behindDoc="0" locked="0" layoutInCell="1" allowOverlap="1" wp14:anchorId="2CCA5AFD" wp14:editId="24F26E60">
+          <wp:anchor distT="0" distB="0" distL="114300" distR="114300" simplePos="0" relativeHeight="251701248" behindDoc="0" locked="0" layoutInCell="1" allowOverlap="1" wp14:anchorId="2CCA5AFD" wp14:editId="385C3D9D">
             <wp:simplePos x="0" y="0"/>
             <wp:positionH relativeFrom="column">
               <wp:posOffset>304800</wp:posOffset>
@@ -12732,7 +14688,7 @@
           <w:noProof/>
         </w:rPr>
         <w:drawing>
-          <wp:anchor distT="0" distB="0" distL="114300" distR="114300" simplePos="0" relativeHeight="251710464" behindDoc="0" locked="0" layoutInCell="1" allowOverlap="1" wp14:anchorId="6BD82183" wp14:editId="4767C4AD">
+          <wp:anchor distT="0" distB="0" distL="114300" distR="114300" simplePos="0" relativeHeight="251704320" behindDoc="0" locked="0" layoutInCell="1" allowOverlap="1" wp14:anchorId="6BD82183" wp14:editId="45B48381">
             <wp:simplePos x="0" y="0"/>
             <wp:positionH relativeFrom="margin">
               <wp:posOffset>0</wp:posOffset>
@@ -12792,7 +14748,7 @@
           <w:noProof/>
         </w:rPr>
         <w:drawing>
-          <wp:anchor distT="0" distB="0" distL="114300" distR="114300" simplePos="0" relativeHeight="251711488" behindDoc="0" locked="0" layoutInCell="1" allowOverlap="1" wp14:anchorId="77FAF382" wp14:editId="0DB3D7BA">
+          <wp:anchor distT="0" distB="0" distL="114300" distR="114300" simplePos="0" relativeHeight="251705344" behindDoc="0" locked="0" layoutInCell="1" allowOverlap="1" wp14:anchorId="77FAF382" wp14:editId="3925D30A">
             <wp:simplePos x="0" y="0"/>
             <wp:positionH relativeFrom="margin">
               <wp:posOffset>3061335</wp:posOffset>
@@ -13163,7 +15119,7 @@
           <w:noProof/>
         </w:rPr>
         <w:drawing>
-          <wp:inline distT="0" distB="0" distL="0" distR="0" wp14:anchorId="7A3BB983" wp14:editId="18F765DE">
+          <wp:inline distT="0" distB="0" distL="0" distR="0" wp14:anchorId="7A3BB983" wp14:editId="7B1E050A">
             <wp:extent cx="2838450" cy="1561465"/>
             <wp:effectExtent l="0" t="0" r="0" b="635"/>
             <wp:docPr id="197" name="Picture 197"/>
@@ -13216,7 +15172,7 @@
           <w:noProof/>
         </w:rPr>
         <w:drawing>
-          <wp:inline distT="0" distB="0" distL="0" distR="0" wp14:anchorId="6273DD60" wp14:editId="660BA8F9">
+          <wp:inline distT="0" distB="0" distL="0" distR="0" wp14:anchorId="6273DD60" wp14:editId="49B44BBD">
             <wp:extent cx="2838450" cy="1570802"/>
             <wp:effectExtent l="0" t="0" r="0" b="0"/>
             <wp:docPr id="198" name="Picture 198"/>
@@ -13292,7 +15248,7 @@
           <w:noProof/>
         </w:rPr>
         <w:drawing>
-          <wp:inline distT="0" distB="0" distL="0" distR="0" wp14:anchorId="3AE55A55" wp14:editId="685E428E">
+          <wp:inline distT="0" distB="0" distL="0" distR="0" wp14:anchorId="3AE55A55" wp14:editId="24CA7C49">
             <wp:extent cx="2805257" cy="1542891"/>
             <wp:effectExtent l="0" t="0" r="0" b="635"/>
             <wp:docPr id="199" name="Picture 199"/>
@@ -13338,7 +15294,7 @@
           <w:noProof/>
         </w:rPr>
         <w:drawing>
-          <wp:inline distT="0" distB="0" distL="0" distR="0" wp14:anchorId="757A40D1" wp14:editId="032C2339">
+          <wp:inline distT="0" distB="0" distL="0" distR="0" wp14:anchorId="757A40D1" wp14:editId="070EC235">
             <wp:extent cx="2817477" cy="1546710"/>
             <wp:effectExtent l="0" t="0" r="2540" b="0"/>
             <wp:docPr id="200" name="Picture 200"/>
@@ -13412,7 +15368,7 @@
           <w:noProof/>
         </w:rPr>
         <w:drawing>
-          <wp:inline distT="0" distB="0" distL="0" distR="0" wp14:anchorId="4BBC375C" wp14:editId="4F4FE8D2">
+          <wp:inline distT="0" distB="0" distL="0" distR="0" wp14:anchorId="4BBC375C" wp14:editId="5C3D1BE2">
             <wp:extent cx="2752725" cy="1507335"/>
             <wp:effectExtent l="0" t="0" r="0" b="0"/>
             <wp:docPr id="201" name="Picture 201"/>
@@ -13458,7 +15414,7 @@
           <w:noProof/>
         </w:rPr>
         <w:drawing>
-          <wp:inline distT="0" distB="0" distL="0" distR="0" wp14:anchorId="5C9D3EE8" wp14:editId="47A39316">
+          <wp:inline distT="0" distB="0" distL="0" distR="0" wp14:anchorId="5C9D3EE8" wp14:editId="2F638285">
             <wp:extent cx="2794155" cy="1524000"/>
             <wp:effectExtent l="0" t="0" r="6350" b="0"/>
             <wp:docPr id="202" name="Picture 202"/>
@@ -13527,7 +15483,7 @@
           <w:noProof/>
         </w:rPr>
         <w:drawing>
-          <wp:inline distT="0" distB="0" distL="0" distR="0" wp14:anchorId="1F692FC7" wp14:editId="694E98D1">
+          <wp:inline distT="0" distB="0" distL="0" distR="0" wp14:anchorId="1F692FC7" wp14:editId="179304DB">
             <wp:extent cx="2833543" cy="1536065"/>
             <wp:effectExtent l="0" t="0" r="5080" b="6985"/>
             <wp:docPr id="204" name="Picture 204"/>
@@ -13573,7 +15529,7 @@
           <w:noProof/>
         </w:rPr>
         <w:drawing>
-          <wp:inline distT="0" distB="0" distL="0" distR="0" wp14:anchorId="2E1BF2CA" wp14:editId="0749845D">
+          <wp:inline distT="0" distB="0" distL="0" distR="0" wp14:anchorId="2E1BF2CA" wp14:editId="7E2E058B">
             <wp:extent cx="2809875" cy="1540356"/>
             <wp:effectExtent l="0" t="0" r="0" b="3175"/>
             <wp:docPr id="203" name="Picture 203"/>
@@ -13670,7 +15626,7 @@
           <w:noProof/>
         </w:rPr>
         <w:drawing>
-          <wp:anchor distT="0" distB="0" distL="114300" distR="114300" simplePos="0" relativeHeight="251713536" behindDoc="0" locked="0" layoutInCell="1" allowOverlap="1" wp14:anchorId="638574E0" wp14:edit